--- a/陈一新_12041317_大论文.docx
+++ b/陈一新_12041317_大论文.docx
@@ -361,7 +361,25 @@
           <w:szCs w:val="44"/>
           <w:u w:val="single"/>
         </w:rPr>
-        <w:t>的手语识别技术</w:t>
+        <w:t>的</w:t>
+      </w:r>
+      <w:r>
+        <w:rPr>
+          <w:rFonts w:eastAsia="黑体" w:hint="eastAsia"/>
+          <w:sz w:val="44"/>
+          <w:szCs w:val="44"/>
+          <w:u w:val="single"/>
+        </w:rPr>
+        <w:t>手势</w:t>
+      </w:r>
+      <w:r>
+        <w:rPr>
+          <w:rFonts w:eastAsia="黑体"/>
+          <w:sz w:val="44"/>
+          <w:szCs w:val="44"/>
+          <w:u w:val="single"/>
+        </w:rPr>
+        <w:t>识别技术</w:t>
       </w:r>
     </w:p>
     <w:p>
@@ -1889,7 +1907,7 @@
       <w:bookmarkStart w:id="25" w:name="_Toc325544004"/>
       <w:bookmarkStart w:id="26" w:name="_Toc325577646"/>
       <w:bookmarkStart w:id="27" w:name="_Toc325994210"/>
-      <w:bookmarkStart w:id="28" w:name="_Toc417067719"/>
+      <w:bookmarkStart w:id="28" w:name="_Toc417155856"/>
       <w:r>
         <w:rPr>
           <w:rFonts w:hint="eastAsia"/>
@@ -2033,7 +2051,7 @@
       <w:bookmarkStart w:id="53" w:name="_Toc325544005"/>
       <w:bookmarkStart w:id="54" w:name="_Toc325577647"/>
       <w:bookmarkStart w:id="55" w:name="_Toc325994211"/>
-      <w:bookmarkStart w:id="56" w:name="_Toc417067720"/>
+      <w:bookmarkStart w:id="56" w:name="_Toc417155857"/>
       <w:bookmarkEnd w:id="31"/>
       <w:bookmarkEnd w:id="32"/>
       <w:bookmarkEnd w:id="33"/>
@@ -2241,7 +2259,7 @@
       <w:r>
         <w:fldChar w:fldCharType="separate"/>
       </w:r>
-      <w:hyperlink w:anchor="_Toc417067719" w:history="1">
+      <w:hyperlink w:anchor="_Toc417155856" w:history="1">
         <w:r>
           <w:rPr>
             <w:rStyle w:val="af6"/>
@@ -2295,7 +2313,7 @@
             <w:noProof/>
             <w:webHidden/>
           </w:rPr>
-          <w:instrText xml:space="preserve"> PAGEREF _Toc417067719 \h </w:instrText>
+          <w:instrText xml:space="preserve"> PAGEREF _Toc417155856 \h </w:instrText>
         </w:r>
         <w:r>
           <w:rPr>
@@ -2338,7 +2356,7 @@
           <w:szCs w:val="22"/>
         </w:rPr>
       </w:pPr>
-      <w:hyperlink w:anchor="_Toc417067720" w:history="1">
+      <w:hyperlink w:anchor="_Toc417155857" w:history="1">
         <w:r>
           <w:rPr>
             <w:rStyle w:val="af6"/>
@@ -2365,7 +2383,7 @@
             <w:noProof/>
             <w:webHidden/>
           </w:rPr>
-          <w:instrText xml:space="preserve"> PAGEREF _Toc417067720 \h </w:instrText>
+          <w:instrText xml:space="preserve"> PAGEREF _Toc417155857 \h </w:instrText>
         </w:r>
         <w:r>
           <w:rPr>
@@ -2411,7 +2429,7 @@
           <w:szCs w:val="22"/>
         </w:rPr>
       </w:pPr>
-      <w:hyperlink w:anchor="_Toc417067721" w:history="1">
+      <w:hyperlink w:anchor="_Toc417155858" w:history="1">
         <w:r>
           <w:rPr>
             <w:rStyle w:val="af6"/>
@@ -2474,7 +2492,7 @@
             <w:noProof/>
             <w:webHidden/>
           </w:rPr>
-          <w:instrText xml:space="preserve"> PAGEREF _Toc417067721 \h </w:instrText>
+          <w:instrText xml:space="preserve"> PAGEREF _Toc417155858 \h </w:instrText>
         </w:r>
         <w:r>
           <w:rPr>
@@ -2520,7 +2538,7 @@
           <w:szCs w:val="22"/>
         </w:rPr>
       </w:pPr>
-      <w:hyperlink w:anchor="_Toc417067722" w:history="1">
+      <w:hyperlink w:anchor="_Toc417155859" w:history="1">
         <w:r>
           <w:rPr>
             <w:rStyle w:val="af6"/>
@@ -2565,7 +2583,7 @@
             <w:noProof/>
             <w:webHidden/>
           </w:rPr>
-          <w:instrText xml:space="preserve"> PAGEREF _Toc417067722 \h </w:instrText>
+          <w:instrText xml:space="preserve"> PAGEREF _Toc417155859 \h </w:instrText>
         </w:r>
         <w:r>
           <w:rPr>
@@ -2611,7 +2629,7 @@
           <w:szCs w:val="22"/>
         </w:rPr>
       </w:pPr>
-      <w:hyperlink w:anchor="_Toc417067723" w:history="1">
+      <w:hyperlink w:anchor="_Toc417155860" w:history="1">
         <w:r>
           <w:rPr>
             <w:rStyle w:val="af6"/>
@@ -2663,7 +2681,7 @@
             <w:noProof/>
             <w:webHidden/>
           </w:rPr>
-          <w:instrText xml:space="preserve"> PAGEREF _Toc417067723 \h </w:instrText>
+          <w:instrText xml:space="preserve"> PAGEREF _Toc417155860 \h </w:instrText>
         </w:r>
         <w:r>
           <w:rPr>
@@ -2709,7 +2727,7 @@
           <w:szCs w:val="22"/>
         </w:rPr>
       </w:pPr>
-      <w:hyperlink w:anchor="_Toc417067724" w:history="1">
+      <w:hyperlink w:anchor="_Toc417155861" w:history="1">
         <w:r>
           <w:rPr>
             <w:rStyle w:val="af6"/>
@@ -2761,7 +2779,7 @@
             <w:noProof/>
             <w:webHidden/>
           </w:rPr>
-          <w:instrText xml:space="preserve"> PAGEREF _Toc417067724 \h </w:instrText>
+          <w:instrText xml:space="preserve"> PAGEREF _Toc417155861 \h </w:instrText>
         </w:r>
         <w:r>
           <w:rPr>
@@ -2781,7 +2799,7 @@
             <w:noProof/>
             <w:webHidden/>
           </w:rPr>
-          <w:t>2</w:t>
+          <w:t>3</w:t>
         </w:r>
         <w:r>
           <w:rPr>
@@ -2807,7 +2825,7 @@
           <w:szCs w:val="22"/>
         </w:rPr>
       </w:pPr>
-      <w:hyperlink w:anchor="_Toc417067725" w:history="1">
+      <w:hyperlink w:anchor="_Toc417155862" w:history="1">
         <w:r>
           <w:rPr>
             <w:rStyle w:val="af6"/>
@@ -2859,7 +2877,7 @@
             <w:noProof/>
             <w:webHidden/>
           </w:rPr>
-          <w:instrText xml:space="preserve"> PAGEREF _Toc417067725 \h </w:instrText>
+          <w:instrText xml:space="preserve"> PAGEREF _Toc417155862 \h </w:instrText>
         </w:r>
         <w:r>
           <w:rPr>
@@ -2905,7 +2923,7 @@
           <w:szCs w:val="22"/>
         </w:rPr>
       </w:pPr>
-      <w:hyperlink w:anchor="_Toc417067726" w:history="1">
+      <w:hyperlink w:anchor="_Toc417155863" w:history="1">
         <w:r>
           <w:rPr>
             <w:rStyle w:val="af6"/>
@@ -2957,7 +2975,7 @@
             <w:noProof/>
             <w:webHidden/>
           </w:rPr>
-          <w:instrText xml:space="preserve"> PAGEREF _Toc417067726 \h </w:instrText>
+          <w:instrText xml:space="preserve"> PAGEREF _Toc417155863 \h </w:instrText>
         </w:r>
         <w:r>
           <w:rPr>
@@ -3003,7 +3021,7 @@
           <w:szCs w:val="22"/>
         </w:rPr>
       </w:pPr>
-      <w:hyperlink w:anchor="_Toc417067727" w:history="1">
+      <w:hyperlink w:anchor="_Toc417155864" w:history="1">
         <w:r>
           <w:rPr>
             <w:rStyle w:val="af6"/>
@@ -3048,7 +3066,7 @@
             <w:noProof/>
             <w:webHidden/>
           </w:rPr>
-          <w:instrText xml:space="preserve"> PAGEREF _Toc417067727 \h </w:instrText>
+          <w:instrText xml:space="preserve"> PAGEREF _Toc417155864 \h </w:instrText>
         </w:r>
         <w:r>
           <w:rPr>
@@ -3068,7 +3086,7 @@
             <w:noProof/>
             <w:webHidden/>
           </w:rPr>
-          <w:t>4</w:t>
+          <w:t>5</w:t>
         </w:r>
         <w:r>
           <w:rPr>
@@ -3094,7 +3112,7 @@
           <w:szCs w:val="22"/>
         </w:rPr>
       </w:pPr>
-      <w:hyperlink w:anchor="_Toc417067728" w:history="1">
+      <w:hyperlink w:anchor="_Toc417155865" w:history="1">
         <w:r>
           <w:rPr>
             <w:rStyle w:val="af6"/>
@@ -3139,7 +3157,7 @@
             <w:noProof/>
             <w:webHidden/>
           </w:rPr>
-          <w:instrText xml:space="preserve"> PAGEREF _Toc417067728 \h </w:instrText>
+          <w:instrText xml:space="preserve"> PAGEREF _Toc417155865 \h </w:instrText>
         </w:r>
         <w:r>
           <w:rPr>
@@ -3159,7 +3177,7 @@
             <w:noProof/>
             <w:webHidden/>
           </w:rPr>
-          <w:t>4</w:t>
+          <w:t>5</w:t>
         </w:r>
         <w:r>
           <w:rPr>
@@ -3185,7 +3203,7 @@
           <w:szCs w:val="22"/>
         </w:rPr>
       </w:pPr>
-      <w:hyperlink w:anchor="_Toc417067729" w:history="1">
+      <w:hyperlink w:anchor="_Toc417155866" w:history="1">
         <w:r>
           <w:rPr>
             <w:rStyle w:val="af6"/>
@@ -3230,7 +3248,7 @@
             <w:noProof/>
             <w:webHidden/>
           </w:rPr>
-          <w:instrText xml:space="preserve"> PAGEREF _Toc417067729 \h </w:instrText>
+          <w:instrText xml:space="preserve"> PAGEREF _Toc417155866 \h </w:instrText>
         </w:r>
         <w:r>
           <w:rPr>
@@ -3250,7 +3268,7 @@
             <w:noProof/>
             <w:webHidden/>
           </w:rPr>
-          <w:t>5</w:t>
+          <w:t>6</w:t>
         </w:r>
         <w:r>
           <w:rPr>
@@ -3276,7 +3294,7 @@
           <w:szCs w:val="22"/>
         </w:rPr>
       </w:pPr>
-      <w:hyperlink w:anchor="_Toc417067730" w:history="1">
+      <w:hyperlink w:anchor="_Toc417155867" w:history="1">
         <w:r>
           <w:rPr>
             <w:rStyle w:val="af6"/>
@@ -3321,7 +3339,7 @@
             <w:noProof/>
             <w:webHidden/>
           </w:rPr>
-          <w:instrText xml:space="preserve"> PAGEREF _Toc417067730 \h </w:instrText>
+          <w:instrText xml:space="preserve"> PAGEREF _Toc417155867 \h </w:instrText>
         </w:r>
         <w:r>
           <w:rPr>
@@ -3341,7 +3359,7 @@
             <w:noProof/>
             <w:webHidden/>
           </w:rPr>
-          <w:t>6</w:t>
+          <w:t>7</w:t>
         </w:r>
         <w:r>
           <w:rPr>
@@ -3367,7 +3385,7 @@
           <w:szCs w:val="22"/>
         </w:rPr>
       </w:pPr>
-      <w:hyperlink w:anchor="_Toc417067731" w:history="1">
+      <w:hyperlink w:anchor="_Toc417155868" w:history="1">
         <w:r>
           <w:rPr>
             <w:rStyle w:val="af6"/>
@@ -3412,7 +3430,7 @@
             <w:noProof/>
             <w:webHidden/>
           </w:rPr>
-          <w:instrText xml:space="preserve"> PAGEREF _Toc417067731 \h </w:instrText>
+          <w:instrText xml:space="preserve"> PAGEREF _Toc417155868 \h </w:instrText>
         </w:r>
         <w:r>
           <w:rPr>
@@ -3432,7 +3450,7 @@
             <w:noProof/>
             <w:webHidden/>
           </w:rPr>
-          <w:t>6</w:t>
+          <w:t>7</w:t>
         </w:r>
         <w:r>
           <w:rPr>
@@ -3458,7 +3476,7 @@
           <w:szCs w:val="22"/>
         </w:rPr>
       </w:pPr>
-      <w:hyperlink w:anchor="_Toc417067732" w:history="1">
+      <w:hyperlink w:anchor="_Toc417155869" w:history="1">
         <w:r>
           <w:rPr>
             <w:rStyle w:val="af6"/>
@@ -3521,7 +3539,7 @@
             <w:noProof/>
             <w:webHidden/>
           </w:rPr>
-          <w:instrText xml:space="preserve"> PAGEREF _Toc417067732 \h </w:instrText>
+          <w:instrText xml:space="preserve"> PAGEREF _Toc417155869 \h </w:instrText>
         </w:r>
         <w:r>
           <w:rPr>
@@ -3541,7 +3559,7 @@
             <w:noProof/>
             <w:webHidden/>
           </w:rPr>
-          <w:t>8</w:t>
+          <w:t>9</w:t>
         </w:r>
         <w:r>
           <w:rPr>
@@ -3567,7 +3585,7 @@
           <w:szCs w:val="22"/>
         </w:rPr>
       </w:pPr>
-      <w:hyperlink w:anchor="_Toc417067733" w:history="1">
+      <w:hyperlink w:anchor="_Toc417155870" w:history="1">
         <w:r>
           <w:rPr>
             <w:rStyle w:val="af6"/>
@@ -3612,7 +3630,7 @@
             <w:noProof/>
             <w:webHidden/>
           </w:rPr>
-          <w:instrText xml:space="preserve"> PAGEREF _Toc417067733 \h </w:instrText>
+          <w:instrText xml:space="preserve"> PAGEREF _Toc417155870 \h </w:instrText>
         </w:r>
         <w:r>
           <w:rPr>
@@ -3632,7 +3650,7 @@
             <w:noProof/>
             <w:webHidden/>
           </w:rPr>
-          <w:t>8</w:t>
+          <w:t>9</w:t>
         </w:r>
         <w:r>
           <w:rPr>
@@ -3658,7 +3676,7 @@
           <w:szCs w:val="22"/>
         </w:rPr>
       </w:pPr>
-      <w:hyperlink w:anchor="_Toc417067734" w:history="1">
+      <w:hyperlink w:anchor="_Toc417155871" w:history="1">
         <w:r>
           <w:rPr>
             <w:rStyle w:val="af6"/>
@@ -3703,7 +3721,7 @@
             <w:noProof/>
             <w:webHidden/>
           </w:rPr>
-          <w:instrText xml:space="preserve"> PAGEREF _Toc417067734 \h </w:instrText>
+          <w:instrText xml:space="preserve"> PAGEREF _Toc417155871 \h </w:instrText>
         </w:r>
         <w:r>
           <w:rPr>
@@ -3723,7 +3741,7 @@
             <w:noProof/>
             <w:webHidden/>
           </w:rPr>
-          <w:t>9</w:t>
+          <w:t>10</w:t>
         </w:r>
         <w:r>
           <w:rPr>
@@ -3749,7 +3767,7 @@
           <w:szCs w:val="22"/>
         </w:rPr>
       </w:pPr>
-      <w:hyperlink w:anchor="_Toc417067735" w:history="1">
+      <w:hyperlink w:anchor="_Toc417155872" w:history="1">
         <w:r>
           <w:rPr>
             <w:rStyle w:val="af6"/>
@@ -3794,7 +3812,7 @@
             <w:noProof/>
             <w:webHidden/>
           </w:rPr>
-          <w:instrText xml:space="preserve"> PAGEREF _Toc417067735 \h </w:instrText>
+          <w:instrText xml:space="preserve"> PAGEREF _Toc417155872 \h </w:instrText>
         </w:r>
         <w:r>
           <w:rPr>
@@ -3814,7 +3832,7 @@
             <w:noProof/>
             <w:webHidden/>
           </w:rPr>
-          <w:t>9</w:t>
+          <w:t>11</w:t>
         </w:r>
         <w:r>
           <w:rPr>
@@ -3840,7 +3858,7 @@
           <w:szCs w:val="22"/>
         </w:rPr>
       </w:pPr>
-      <w:hyperlink w:anchor="_Toc417067736" w:history="1">
+      <w:hyperlink w:anchor="_Toc417155873" w:history="1">
         <w:r>
           <w:rPr>
             <w:rStyle w:val="af6"/>
@@ -3885,7 +3903,7 @@
             <w:noProof/>
             <w:webHidden/>
           </w:rPr>
-          <w:instrText xml:space="preserve"> PAGEREF _Toc417067736 \h </w:instrText>
+          <w:instrText xml:space="preserve"> PAGEREF _Toc417155873 \h </w:instrText>
         </w:r>
         <w:r>
           <w:rPr>
@@ -3905,7 +3923,7 @@
             <w:noProof/>
             <w:webHidden/>
           </w:rPr>
-          <w:t>11</w:t>
+          <w:t>12</w:t>
         </w:r>
         <w:r>
           <w:rPr>
@@ -3931,7 +3949,7 @@
           <w:szCs w:val="22"/>
         </w:rPr>
       </w:pPr>
-      <w:hyperlink w:anchor="_Toc417067737" w:history="1">
+      <w:hyperlink w:anchor="_Toc417155874" w:history="1">
         <w:r>
           <w:rPr>
             <w:rStyle w:val="af6"/>
@@ -3983,7 +4001,7 @@
             <w:noProof/>
             <w:webHidden/>
           </w:rPr>
-          <w:instrText xml:space="preserve"> PAGEREF _Toc417067737 \h </w:instrText>
+          <w:instrText xml:space="preserve"> PAGEREF _Toc417155874 \h </w:instrText>
         </w:r>
         <w:r>
           <w:rPr>
@@ -4003,7 +4021,7 @@
             <w:noProof/>
             <w:webHidden/>
           </w:rPr>
-          <w:t>12</w:t>
+          <w:t>13</w:t>
         </w:r>
         <w:r>
           <w:rPr>
@@ -4029,7 +4047,7 @@
           <w:szCs w:val="22"/>
         </w:rPr>
       </w:pPr>
-      <w:hyperlink w:anchor="_Toc417067738" w:history="1">
+      <w:hyperlink w:anchor="_Toc417155875" w:history="1">
         <w:r>
           <w:rPr>
             <w:rStyle w:val="af6"/>
@@ -4074,7 +4092,7 @@
             <w:noProof/>
             <w:webHidden/>
           </w:rPr>
-          <w:instrText xml:space="preserve"> PAGEREF _Toc417067738 \h </w:instrText>
+          <w:instrText xml:space="preserve"> PAGEREF _Toc417155875 \h </w:instrText>
         </w:r>
         <w:r>
           <w:rPr>
@@ -4094,7 +4112,7 @@
             <w:noProof/>
             <w:webHidden/>
           </w:rPr>
-          <w:t>13</w:t>
+          <w:t>14</w:t>
         </w:r>
         <w:r>
           <w:rPr>
@@ -4120,7 +4138,7 @@
           <w:szCs w:val="22"/>
         </w:rPr>
       </w:pPr>
-      <w:hyperlink w:anchor="_Toc417067739" w:history="1">
+      <w:hyperlink w:anchor="_Toc417155876" w:history="1">
         <w:r>
           <w:rPr>
             <w:rStyle w:val="af6"/>
@@ -4165,7 +4183,7 @@
             <w:noProof/>
             <w:webHidden/>
           </w:rPr>
-          <w:instrText xml:space="preserve"> PAGEREF _Toc417067739 \h </w:instrText>
+          <w:instrText xml:space="preserve"> PAGEREF _Toc417155876 \h </w:instrText>
         </w:r>
         <w:r>
           <w:rPr>
@@ -4185,7 +4203,7 @@
             <w:noProof/>
             <w:webHidden/>
           </w:rPr>
-          <w:t>13</w:t>
+          <w:t>15</w:t>
         </w:r>
         <w:r>
           <w:rPr>
@@ -4211,7 +4229,7 @@
           <w:szCs w:val="22"/>
         </w:rPr>
       </w:pPr>
-      <w:hyperlink w:anchor="_Toc417067740" w:history="1">
+      <w:hyperlink w:anchor="_Toc417155877" w:history="1">
         <w:r>
           <w:rPr>
             <w:rStyle w:val="af6"/>
@@ -4274,7 +4292,7 @@
             <w:noProof/>
             <w:webHidden/>
           </w:rPr>
-          <w:instrText xml:space="preserve"> PAGEREF _Toc417067740 \h </w:instrText>
+          <w:instrText xml:space="preserve"> PAGEREF _Toc417155877 \h </w:instrText>
         </w:r>
         <w:r>
           <w:rPr>
@@ -4294,7 +4312,7 @@
             <w:noProof/>
             <w:webHidden/>
           </w:rPr>
-          <w:t>14</w:t>
+          <w:t>16</w:t>
         </w:r>
         <w:r>
           <w:rPr>
@@ -4320,7 +4338,7 @@
           <w:szCs w:val="22"/>
         </w:rPr>
       </w:pPr>
-      <w:hyperlink w:anchor="_Toc417067741" w:history="1">
+      <w:hyperlink w:anchor="_Toc417155878" w:history="1">
         <w:r>
           <w:rPr>
             <w:rStyle w:val="af6"/>
@@ -4365,7 +4383,7 @@
             <w:noProof/>
             <w:webHidden/>
           </w:rPr>
-          <w:instrText xml:space="preserve"> PAGEREF _Toc417067741 \h </w:instrText>
+          <w:instrText xml:space="preserve"> PAGEREF _Toc417155878 \h </w:instrText>
         </w:r>
         <w:r>
           <w:rPr>
@@ -4385,7 +4403,7 @@
             <w:noProof/>
             <w:webHidden/>
           </w:rPr>
-          <w:t>14</w:t>
+          <w:t>16</w:t>
         </w:r>
         <w:r>
           <w:rPr>
@@ -4411,7 +4429,7 @@
           <w:szCs w:val="22"/>
         </w:rPr>
       </w:pPr>
-      <w:hyperlink w:anchor="_Toc417067742" w:history="1">
+      <w:hyperlink w:anchor="_Toc417155879" w:history="1">
         <w:r>
           <w:rPr>
             <w:rStyle w:val="af6"/>
@@ -4463,7 +4481,7 @@
             <w:noProof/>
             <w:webHidden/>
           </w:rPr>
-          <w:instrText xml:space="preserve"> PAGEREF _Toc417067742 \h </w:instrText>
+          <w:instrText xml:space="preserve"> PAGEREF _Toc417155879 \h </w:instrText>
         </w:r>
         <w:r>
           <w:rPr>
@@ -4483,7 +4501,7 @@
             <w:noProof/>
             <w:webHidden/>
           </w:rPr>
-          <w:t>14</w:t>
+          <w:t>16</w:t>
         </w:r>
         <w:r>
           <w:rPr>
@@ -4509,7 +4527,7 @@
           <w:szCs w:val="22"/>
         </w:rPr>
       </w:pPr>
-      <w:hyperlink w:anchor="_Toc417067743" w:history="1">
+      <w:hyperlink w:anchor="_Toc417155880" w:history="1">
         <w:r>
           <w:rPr>
             <w:rStyle w:val="af6"/>
@@ -4554,7 +4572,7 @@
             <w:noProof/>
             <w:webHidden/>
           </w:rPr>
-          <w:instrText xml:space="preserve"> PAGEREF _Toc417067743 \h </w:instrText>
+          <w:instrText xml:space="preserve"> PAGEREF _Toc417155880 \h </w:instrText>
         </w:r>
         <w:r>
           <w:rPr>
@@ -4574,7 +4592,7 @@
             <w:noProof/>
             <w:webHidden/>
           </w:rPr>
-          <w:t>15</w:t>
+          <w:t>17</w:t>
         </w:r>
         <w:r>
           <w:rPr>
@@ -4600,7 +4618,7 @@
           <w:szCs w:val="22"/>
         </w:rPr>
       </w:pPr>
-      <w:hyperlink w:anchor="_Toc417067744" w:history="1">
+      <w:hyperlink w:anchor="_Toc417155881" w:history="1">
         <w:r>
           <w:rPr>
             <w:rStyle w:val="af6"/>
@@ -4652,7 +4670,7 @@
             <w:noProof/>
             <w:webHidden/>
           </w:rPr>
-          <w:instrText xml:space="preserve"> PAGEREF _Toc417067744 \h </w:instrText>
+          <w:instrText xml:space="preserve"> PAGEREF _Toc417155881 \h </w:instrText>
         </w:r>
         <w:r>
           <w:rPr>
@@ -4672,7 +4690,7 @@
             <w:noProof/>
             <w:webHidden/>
           </w:rPr>
-          <w:t>15</w:t>
+          <w:t>18</w:t>
         </w:r>
         <w:r>
           <w:rPr>
@@ -4698,7 +4716,7 @@
           <w:szCs w:val="22"/>
         </w:rPr>
       </w:pPr>
-      <w:hyperlink w:anchor="_Toc417067745" w:history="1">
+      <w:hyperlink w:anchor="_Toc417155882" w:history="1">
         <w:r>
           <w:rPr>
             <w:rStyle w:val="af6"/>
@@ -4743,7 +4761,7 @@
             <w:noProof/>
             <w:webHidden/>
           </w:rPr>
-          <w:instrText xml:space="preserve"> PAGEREF _Toc417067745 \h </w:instrText>
+          <w:instrText xml:space="preserve"> PAGEREF _Toc417155882 \h </w:instrText>
         </w:r>
         <w:r>
           <w:rPr>
@@ -4763,7 +4781,7 @@
             <w:noProof/>
             <w:webHidden/>
           </w:rPr>
-          <w:t>16</w:t>
+          <w:t>19</w:t>
         </w:r>
         <w:r>
           <w:rPr>
@@ -4789,7 +4807,7 @@
           <w:szCs w:val="22"/>
         </w:rPr>
       </w:pPr>
-      <w:hyperlink w:anchor="_Toc417067746" w:history="1">
+      <w:hyperlink w:anchor="_Toc417155883" w:history="1">
         <w:r>
           <w:rPr>
             <w:rStyle w:val="af6"/>
@@ -4834,7 +4852,7 @@
             <w:noProof/>
             <w:webHidden/>
           </w:rPr>
-          <w:instrText xml:space="preserve"> PAGEREF _Toc417067746 \h </w:instrText>
+          <w:instrText xml:space="preserve"> PAGEREF _Toc417155883 \h </w:instrText>
         </w:r>
         <w:r>
           <w:rPr>
@@ -4854,7 +4872,7 @@
             <w:noProof/>
             <w:webHidden/>
           </w:rPr>
-          <w:t>16</w:t>
+          <w:t>19</w:t>
         </w:r>
         <w:r>
           <w:rPr>
@@ -4880,7 +4898,7 @@
           <w:szCs w:val="22"/>
         </w:rPr>
       </w:pPr>
-      <w:hyperlink w:anchor="_Toc417067747" w:history="1">
+      <w:hyperlink w:anchor="_Toc417155884" w:history="1">
         <w:r>
           <w:rPr>
             <w:rStyle w:val="af6"/>
@@ -4925,7 +4943,7 @@
             <w:noProof/>
             <w:webHidden/>
           </w:rPr>
-          <w:instrText xml:space="preserve"> PAGEREF _Toc417067747 \h </w:instrText>
+          <w:instrText xml:space="preserve"> PAGEREF _Toc417155884 \h </w:instrText>
         </w:r>
         <w:r>
           <w:rPr>
@@ -4945,7 +4963,7 @@
             <w:noProof/>
             <w:webHidden/>
           </w:rPr>
-          <w:t>17</w:t>
+          <w:t>20</w:t>
         </w:r>
         <w:r>
           <w:rPr>
@@ -4971,7 +4989,7 @@
           <w:szCs w:val="22"/>
         </w:rPr>
       </w:pPr>
-      <w:hyperlink w:anchor="_Toc417067748" w:history="1">
+      <w:hyperlink w:anchor="_Toc417155885" w:history="1">
         <w:r>
           <w:rPr>
             <w:rStyle w:val="af6"/>
@@ -5016,7 +5034,7 @@
             <w:noProof/>
             <w:webHidden/>
           </w:rPr>
-          <w:instrText xml:space="preserve"> PAGEREF _Toc417067748 \h </w:instrText>
+          <w:instrText xml:space="preserve"> PAGEREF _Toc417155885 \h </w:instrText>
         </w:r>
         <w:r>
           <w:rPr>
@@ -5036,7 +5054,7 @@
             <w:noProof/>
             <w:webHidden/>
           </w:rPr>
-          <w:t>18</w:t>
+          <w:t>21</w:t>
         </w:r>
         <w:r>
           <w:rPr>
@@ -5062,7 +5080,7 @@
           <w:szCs w:val="22"/>
         </w:rPr>
       </w:pPr>
-      <w:hyperlink w:anchor="_Toc417067749" w:history="1">
+      <w:hyperlink w:anchor="_Toc417155886" w:history="1">
         <w:r>
           <w:rPr>
             <w:rStyle w:val="af6"/>
@@ -5114,7 +5132,7 @@
             <w:noProof/>
             <w:webHidden/>
           </w:rPr>
-          <w:instrText xml:space="preserve"> PAGEREF _Toc417067749 \h </w:instrText>
+          <w:instrText xml:space="preserve"> PAGEREF _Toc417155886 \h </w:instrText>
         </w:r>
         <w:r>
           <w:rPr>
@@ -5134,7 +5152,7 @@
             <w:noProof/>
             <w:webHidden/>
           </w:rPr>
-          <w:t>18</w:t>
+          <w:t>21</w:t>
         </w:r>
         <w:r>
           <w:rPr>
@@ -5160,7 +5178,7 @@
           <w:szCs w:val="22"/>
         </w:rPr>
       </w:pPr>
-      <w:hyperlink w:anchor="_Toc417067750" w:history="1">
+      <w:hyperlink w:anchor="_Toc417155887" w:history="1">
         <w:r>
           <w:rPr>
             <w:rStyle w:val="af6"/>
@@ -5213,7 +5231,7 @@
             <w:noProof/>
             <w:webHidden/>
           </w:rPr>
-          <w:instrText xml:space="preserve"> PAGEREF _Toc417067750 \h </w:instrText>
+          <w:instrText xml:space="preserve"> PAGEREF _Toc417155887 \h </w:instrText>
         </w:r>
         <w:r>
           <w:rPr>
@@ -5233,7 +5251,7 @@
             <w:noProof/>
             <w:webHidden/>
           </w:rPr>
-          <w:t>18</w:t>
+          <w:t>21</w:t>
         </w:r>
         <w:r>
           <w:rPr>
@@ -5259,7 +5277,7 @@
           <w:szCs w:val="22"/>
         </w:rPr>
       </w:pPr>
-      <w:hyperlink w:anchor="_Toc417067751" w:history="1">
+      <w:hyperlink w:anchor="_Toc417155888" w:history="1">
         <w:r>
           <w:rPr>
             <w:rStyle w:val="af6"/>
@@ -5312,7 +5330,7 @@
             <w:noProof/>
             <w:webHidden/>
           </w:rPr>
-          <w:instrText xml:space="preserve"> PAGEREF _Toc417067751 \h </w:instrText>
+          <w:instrText xml:space="preserve"> PAGEREF _Toc417155888 \h </w:instrText>
         </w:r>
         <w:r>
           <w:rPr>
@@ -5332,7 +5350,7 @@
             <w:noProof/>
             <w:webHidden/>
           </w:rPr>
-          <w:t>19</w:t>
+          <w:t>22</w:t>
         </w:r>
         <w:r>
           <w:rPr>
@@ -5358,7 +5376,7 @@
           <w:szCs w:val="22"/>
         </w:rPr>
       </w:pPr>
-      <w:hyperlink w:anchor="_Toc417067752" w:history="1">
+      <w:hyperlink w:anchor="_Toc417155889" w:history="1">
         <w:r>
           <w:rPr>
             <w:rStyle w:val="af6"/>
@@ -5403,7 +5421,7 @@
             <w:noProof/>
             <w:webHidden/>
           </w:rPr>
-          <w:instrText xml:space="preserve"> PAGEREF _Toc417067752 \h </w:instrText>
+          <w:instrText xml:space="preserve"> PAGEREF _Toc417155889 \h </w:instrText>
         </w:r>
         <w:r>
           <w:rPr>
@@ -5423,7 +5441,7 @@
             <w:noProof/>
             <w:webHidden/>
           </w:rPr>
-          <w:t>20</w:t>
+          <w:t>23</w:t>
         </w:r>
         <w:r>
           <w:rPr>
@@ -5449,7 +5467,7 @@
           <w:szCs w:val="22"/>
         </w:rPr>
       </w:pPr>
-      <w:hyperlink w:anchor="_Toc417067753" w:history="1">
+      <w:hyperlink w:anchor="_Toc417155890" w:history="1">
         <w:r>
           <w:rPr>
             <w:rStyle w:val="af6"/>
@@ -5494,7 +5512,7 @@
             <w:noProof/>
             <w:webHidden/>
           </w:rPr>
-          <w:instrText xml:space="preserve"> PAGEREF _Toc417067753 \h </w:instrText>
+          <w:instrText xml:space="preserve"> PAGEREF _Toc417155890 \h </w:instrText>
         </w:r>
         <w:r>
           <w:rPr>
@@ -5514,7 +5532,7 @@
             <w:noProof/>
             <w:webHidden/>
           </w:rPr>
-          <w:t>20</w:t>
+          <w:t>23</w:t>
         </w:r>
         <w:r>
           <w:rPr>
@@ -5540,7 +5558,7 @@
           <w:szCs w:val="22"/>
         </w:rPr>
       </w:pPr>
-      <w:hyperlink w:anchor="_Toc417067754" w:history="1">
+      <w:hyperlink w:anchor="_Toc417155891" w:history="1">
         <w:r>
           <w:rPr>
             <w:rStyle w:val="af6"/>
@@ -5585,7 +5603,7 @@
             <w:noProof/>
             <w:webHidden/>
           </w:rPr>
-          <w:instrText xml:space="preserve"> PAGEREF _Toc417067754 \h </w:instrText>
+          <w:instrText xml:space="preserve"> PAGEREF _Toc417155891 \h </w:instrText>
         </w:r>
         <w:r>
           <w:rPr>
@@ -5605,7 +5623,7 @@
             <w:noProof/>
             <w:webHidden/>
           </w:rPr>
-          <w:t>20</w:t>
+          <w:t>24</w:t>
         </w:r>
         <w:r>
           <w:rPr>
@@ -5631,7 +5649,7 @@
           <w:szCs w:val="22"/>
         </w:rPr>
       </w:pPr>
-      <w:hyperlink w:anchor="_Toc417067755" w:history="1">
+      <w:hyperlink w:anchor="_Toc417155892" w:history="1">
         <w:r>
           <w:rPr>
             <w:rStyle w:val="af6"/>
@@ -5676,7 +5694,7 @@
             <w:noProof/>
             <w:webHidden/>
           </w:rPr>
-          <w:instrText xml:space="preserve"> PAGEREF _Toc417067755 \h </w:instrText>
+          <w:instrText xml:space="preserve"> PAGEREF _Toc417155892 \h </w:instrText>
         </w:r>
         <w:r>
           <w:rPr>
@@ -5696,7 +5714,7 @@
             <w:noProof/>
             <w:webHidden/>
           </w:rPr>
-          <w:t>21</w:t>
+          <w:t>25</w:t>
         </w:r>
         <w:r>
           <w:rPr>
@@ -5722,7 +5740,7 @@
           <w:szCs w:val="22"/>
         </w:rPr>
       </w:pPr>
-      <w:hyperlink w:anchor="_Toc417067756" w:history="1">
+      <w:hyperlink w:anchor="_Toc417155893" w:history="1">
         <w:r>
           <w:rPr>
             <w:rStyle w:val="af6"/>
@@ -5785,7 +5803,7 @@
             <w:noProof/>
             <w:webHidden/>
           </w:rPr>
-          <w:instrText xml:space="preserve"> PAGEREF _Toc417067756 \h </w:instrText>
+          <w:instrText xml:space="preserve"> PAGEREF _Toc417155893 \h </w:instrText>
         </w:r>
         <w:r>
           <w:rPr>
@@ -5805,7 +5823,7 @@
             <w:noProof/>
             <w:webHidden/>
           </w:rPr>
-          <w:t>22</w:t>
+          <w:t>26</w:t>
         </w:r>
         <w:r>
           <w:rPr>
@@ -5831,7 +5849,7 @@
           <w:szCs w:val="22"/>
         </w:rPr>
       </w:pPr>
-      <w:hyperlink w:anchor="_Toc417067757" w:history="1">
+      <w:hyperlink w:anchor="_Toc417155894" w:history="1">
         <w:r>
           <w:rPr>
             <w:rStyle w:val="af6"/>
@@ -5877,7 +5895,7 @@
             <w:noProof/>
             <w:webHidden/>
           </w:rPr>
-          <w:instrText xml:space="preserve"> PAGEREF _Toc417067757 \h </w:instrText>
+          <w:instrText xml:space="preserve"> PAGEREF _Toc417155894 \h </w:instrText>
         </w:r>
         <w:r>
           <w:rPr>
@@ -5897,7 +5915,7 @@
             <w:noProof/>
             <w:webHidden/>
           </w:rPr>
-          <w:t>22</w:t>
+          <w:t>26</w:t>
         </w:r>
         <w:r>
           <w:rPr>
@@ -5923,7 +5941,7 @@
           <w:szCs w:val="22"/>
         </w:rPr>
       </w:pPr>
-      <w:hyperlink w:anchor="_Toc417067758" w:history="1">
+      <w:hyperlink w:anchor="_Toc417155895" w:history="1">
         <w:r>
           <w:rPr>
             <w:rStyle w:val="af6"/>
@@ -5969,7 +5987,7 @@
             <w:noProof/>
             <w:webHidden/>
           </w:rPr>
-          <w:instrText xml:space="preserve"> PAGEREF _Toc417067758 \h </w:instrText>
+          <w:instrText xml:space="preserve"> PAGEREF _Toc417155895 \h </w:instrText>
         </w:r>
         <w:r>
           <w:rPr>
@@ -5989,7 +6007,7 @@
             <w:noProof/>
             <w:webHidden/>
           </w:rPr>
-          <w:t>23</w:t>
+          <w:t>27</w:t>
         </w:r>
         <w:r>
           <w:rPr>
@@ -6015,7 +6033,7 @@
           <w:szCs w:val="22"/>
         </w:rPr>
       </w:pPr>
-      <w:hyperlink w:anchor="_Toc417067759" w:history="1">
+      <w:hyperlink w:anchor="_Toc417155896" w:history="1">
         <w:r>
           <w:rPr>
             <w:rStyle w:val="af6"/>
@@ -6061,7 +6079,7 @@
             <w:noProof/>
             <w:webHidden/>
           </w:rPr>
-          <w:instrText xml:space="preserve"> PAGEREF _Toc417067759 \h </w:instrText>
+          <w:instrText xml:space="preserve"> PAGEREF _Toc417155896 \h </w:instrText>
         </w:r>
         <w:r>
           <w:rPr>
@@ -6081,7 +6099,7 @@
             <w:noProof/>
             <w:webHidden/>
           </w:rPr>
-          <w:t>24</w:t>
+          <w:t>28</w:t>
         </w:r>
         <w:r>
           <w:rPr>
@@ -6107,7 +6125,7 @@
           <w:szCs w:val="22"/>
         </w:rPr>
       </w:pPr>
-      <w:hyperlink w:anchor="_Toc417067760" w:history="1">
+      <w:hyperlink w:anchor="_Toc417155897" w:history="1">
         <w:r>
           <w:rPr>
             <w:rStyle w:val="af6"/>
@@ -6152,7 +6170,7 @@
             <w:noProof/>
             <w:webHidden/>
           </w:rPr>
-          <w:instrText xml:space="preserve"> PAGEREF _Toc417067760 \h </w:instrText>
+          <w:instrText xml:space="preserve"> PAGEREF _Toc417155897 \h </w:instrText>
         </w:r>
         <w:r>
           <w:rPr>
@@ -6172,7 +6190,7 @@
             <w:noProof/>
             <w:webHidden/>
           </w:rPr>
-          <w:t>25</w:t>
+          <w:t>29</w:t>
         </w:r>
         <w:r>
           <w:rPr>
@@ -6198,7 +6216,7 @@
           <w:szCs w:val="22"/>
         </w:rPr>
       </w:pPr>
-      <w:hyperlink w:anchor="_Toc417067761" w:history="1">
+      <w:hyperlink w:anchor="_Toc417155898" w:history="1">
         <w:r>
           <w:rPr>
             <w:rStyle w:val="af6"/>
@@ -6243,7 +6261,7 @@
             <w:noProof/>
             <w:webHidden/>
           </w:rPr>
-          <w:instrText xml:space="preserve"> PAGEREF _Toc417067761 \h </w:instrText>
+          <w:instrText xml:space="preserve"> PAGEREF _Toc417155898 \h </w:instrText>
         </w:r>
         <w:r>
           <w:rPr>
@@ -6263,7 +6281,7 @@
             <w:noProof/>
             <w:webHidden/>
           </w:rPr>
-          <w:t>27</w:t>
+          <w:t>31</w:t>
         </w:r>
         <w:r>
           <w:rPr>
@@ -6289,7 +6307,7 @@
           <w:szCs w:val="22"/>
         </w:rPr>
       </w:pPr>
-      <w:hyperlink w:anchor="_Toc417067762" w:history="1">
+      <w:hyperlink w:anchor="_Toc417155899" w:history="1">
         <w:r>
           <w:rPr>
             <w:rStyle w:val="af6"/>
@@ -6341,7 +6359,7 @@
             <w:noProof/>
             <w:webHidden/>
           </w:rPr>
-          <w:instrText xml:space="preserve"> PAGEREF _Toc417067762 \h </w:instrText>
+          <w:instrText xml:space="preserve"> PAGEREF _Toc417155899 \h </w:instrText>
         </w:r>
         <w:r>
           <w:rPr>
@@ -6361,7 +6379,7 @@
             <w:noProof/>
             <w:webHidden/>
           </w:rPr>
-          <w:t>27</w:t>
+          <w:t>31</w:t>
         </w:r>
         <w:r>
           <w:rPr>
@@ -6387,7 +6405,7 @@
           <w:szCs w:val="22"/>
         </w:rPr>
       </w:pPr>
-      <w:hyperlink w:anchor="_Toc417067763" w:history="1">
+      <w:hyperlink w:anchor="_Toc417155900" w:history="1">
         <w:r>
           <w:rPr>
             <w:rStyle w:val="af6"/>
@@ -6432,7 +6450,7 @@
             <w:noProof/>
             <w:webHidden/>
           </w:rPr>
-          <w:instrText xml:space="preserve"> PAGEREF _Toc417067763 \h </w:instrText>
+          <w:instrText xml:space="preserve"> PAGEREF _Toc417155900 \h </w:instrText>
         </w:r>
         <w:r>
           <w:rPr>
@@ -6452,7 +6470,7 @@
             <w:noProof/>
             <w:webHidden/>
           </w:rPr>
-          <w:t>28</w:t>
+          <w:t>32</w:t>
         </w:r>
         <w:r>
           <w:rPr>
@@ -6478,7 +6496,7 @@
           <w:szCs w:val="22"/>
         </w:rPr>
       </w:pPr>
-      <w:hyperlink w:anchor="_Toc417067764" w:history="1">
+      <w:hyperlink w:anchor="_Toc417155901" w:history="1">
         <w:r>
           <w:rPr>
             <w:rStyle w:val="af6"/>
@@ -6523,7 +6541,7 @@
             <w:noProof/>
             <w:webHidden/>
           </w:rPr>
-          <w:instrText xml:space="preserve"> PAGEREF _Toc417067764 \h </w:instrText>
+          <w:instrText xml:space="preserve"> PAGEREF _Toc417155901 \h </w:instrText>
         </w:r>
         <w:r>
           <w:rPr>
@@ -6543,7 +6561,7 @@
             <w:noProof/>
             <w:webHidden/>
           </w:rPr>
-          <w:t>30</w:t>
+          <w:t>34</w:t>
         </w:r>
         <w:r>
           <w:rPr>
@@ -6569,7 +6587,7 @@
           <w:szCs w:val="22"/>
         </w:rPr>
       </w:pPr>
-      <w:hyperlink w:anchor="_Toc417067765" w:history="1">
+      <w:hyperlink w:anchor="_Toc417155902" w:history="1">
         <w:r>
           <w:rPr>
             <w:rStyle w:val="af6"/>
@@ -6635,7 +6653,7 @@
             <w:noProof/>
             <w:webHidden/>
           </w:rPr>
-          <w:instrText xml:space="preserve"> PAGEREF _Toc417067765 \h </w:instrText>
+          <w:instrText xml:space="preserve"> PAGEREF _Toc417155902 \h </w:instrText>
         </w:r>
         <w:r>
           <w:rPr>
@@ -6655,7 +6673,7 @@
             <w:noProof/>
             <w:webHidden/>
           </w:rPr>
-          <w:t>31</w:t>
+          <w:t>35</w:t>
         </w:r>
         <w:r>
           <w:rPr>
@@ -6681,7 +6699,7 @@
           <w:szCs w:val="22"/>
         </w:rPr>
       </w:pPr>
-      <w:hyperlink w:anchor="_Toc417067766" w:history="1">
+      <w:hyperlink w:anchor="_Toc417155903" w:history="1">
         <w:r>
           <w:rPr>
             <w:rStyle w:val="af6"/>
@@ -6726,7 +6744,7 @@
             <w:noProof/>
             <w:webHidden/>
           </w:rPr>
-          <w:instrText xml:space="preserve"> PAGEREF _Toc417067766 \h </w:instrText>
+          <w:instrText xml:space="preserve"> PAGEREF _Toc417155903 \h </w:instrText>
         </w:r>
         <w:r>
           <w:rPr>
@@ -6746,7 +6764,7 @@
             <w:noProof/>
             <w:webHidden/>
           </w:rPr>
-          <w:t>31</w:t>
+          <w:t>35</w:t>
         </w:r>
         <w:r>
           <w:rPr>
@@ -6772,7 +6790,7 @@
           <w:szCs w:val="22"/>
         </w:rPr>
       </w:pPr>
-      <w:hyperlink w:anchor="_Toc417067767" w:history="1">
+      <w:hyperlink w:anchor="_Toc417155904" w:history="1">
         <w:r>
           <w:rPr>
             <w:rStyle w:val="af6"/>
@@ -6817,7 +6835,7 @@
             <w:noProof/>
             <w:webHidden/>
           </w:rPr>
-          <w:instrText xml:space="preserve"> PAGEREF _Toc417067767 \h </w:instrText>
+          <w:instrText xml:space="preserve"> PAGEREF _Toc417155904 \h </w:instrText>
         </w:r>
         <w:r>
           <w:rPr>
@@ -6837,7 +6855,7 @@
             <w:noProof/>
             <w:webHidden/>
           </w:rPr>
-          <w:t>31</w:t>
+          <w:t>35</w:t>
         </w:r>
         <w:r>
           <w:rPr>
@@ -6863,7 +6881,7 @@
           <w:szCs w:val="22"/>
         </w:rPr>
       </w:pPr>
-      <w:hyperlink w:anchor="_Toc417067768" w:history="1">
+      <w:hyperlink w:anchor="_Toc417155905" w:history="1">
         <w:r>
           <w:rPr>
             <w:rStyle w:val="af6"/>
@@ -6908,7 +6926,7 @@
             <w:noProof/>
             <w:webHidden/>
           </w:rPr>
-          <w:instrText xml:space="preserve"> PAGEREF _Toc417067768 \h </w:instrText>
+          <w:instrText xml:space="preserve"> PAGEREF _Toc417155905 \h </w:instrText>
         </w:r>
         <w:r>
           <w:rPr>
@@ -6928,7 +6946,7 @@
             <w:noProof/>
             <w:webHidden/>
           </w:rPr>
-          <w:t>31</w:t>
+          <w:t>35</w:t>
         </w:r>
         <w:r>
           <w:rPr>
@@ -6954,7 +6972,7 @@
           <w:szCs w:val="22"/>
         </w:rPr>
       </w:pPr>
-      <w:hyperlink w:anchor="_Toc417067769" w:history="1">
+      <w:hyperlink w:anchor="_Toc417155906" w:history="1">
         <w:r>
           <w:rPr>
             <w:rStyle w:val="af6"/>
@@ -7000,7 +7018,7 @@
             <w:noProof/>
             <w:webHidden/>
           </w:rPr>
-          <w:instrText xml:space="preserve"> PAGEREF _Toc417067769 \h </w:instrText>
+          <w:instrText xml:space="preserve"> PAGEREF _Toc417155906 \h </w:instrText>
         </w:r>
         <w:r>
           <w:rPr>
@@ -7020,7 +7038,7 @@
             <w:noProof/>
             <w:webHidden/>
           </w:rPr>
-          <w:t>31</w:t>
+          <w:t>35</w:t>
         </w:r>
         <w:r>
           <w:rPr>
@@ -7046,7 +7064,7 @@
           <w:szCs w:val="22"/>
         </w:rPr>
       </w:pPr>
-      <w:hyperlink w:anchor="_Toc417067770" w:history="1">
+      <w:hyperlink w:anchor="_Toc417155907" w:history="1">
         <w:r>
           <w:rPr>
             <w:rStyle w:val="af6"/>
@@ -7091,7 +7109,7 @@
             <w:noProof/>
             <w:webHidden/>
           </w:rPr>
-          <w:instrText xml:space="preserve"> PAGEREF _Toc417067770 \h </w:instrText>
+          <w:instrText xml:space="preserve"> PAGEREF _Toc417155907 \h </w:instrText>
         </w:r>
         <w:r>
           <w:rPr>
@@ -7111,7 +7129,7 @@
             <w:noProof/>
             <w:webHidden/>
           </w:rPr>
-          <w:t>31</w:t>
+          <w:t>36</w:t>
         </w:r>
         <w:r>
           <w:rPr>
@@ -7137,7 +7155,7 @@
           <w:szCs w:val="22"/>
         </w:rPr>
       </w:pPr>
-      <w:hyperlink w:anchor="_Toc417067771" w:history="1">
+      <w:hyperlink w:anchor="_Toc417155908" w:history="1">
         <w:r>
           <w:rPr>
             <w:rStyle w:val="af6"/>
@@ -7182,7 +7200,7 @@
             <w:noProof/>
             <w:webHidden/>
           </w:rPr>
-          <w:instrText xml:space="preserve"> PAGEREF _Toc417067771 \h </w:instrText>
+          <w:instrText xml:space="preserve"> PAGEREF _Toc417155908 \h </w:instrText>
         </w:r>
         <w:r>
           <w:rPr>
@@ -7202,7 +7220,7 @@
             <w:noProof/>
             <w:webHidden/>
           </w:rPr>
-          <w:t>33</w:t>
+          <w:t>37</w:t>
         </w:r>
         <w:r>
           <w:rPr>
@@ -7228,7 +7246,7 @@
           <w:szCs w:val="22"/>
         </w:rPr>
       </w:pPr>
-      <w:hyperlink w:anchor="_Toc417067772" w:history="1">
+      <w:hyperlink w:anchor="_Toc417155909" w:history="1">
         <w:r>
           <w:rPr>
             <w:rStyle w:val="af6"/>
@@ -7273,7 +7291,7 @@
             <w:noProof/>
             <w:webHidden/>
           </w:rPr>
-          <w:instrText xml:space="preserve"> PAGEREF _Toc417067772 \h </w:instrText>
+          <w:instrText xml:space="preserve"> PAGEREF _Toc417155909 \h </w:instrText>
         </w:r>
         <w:r>
           <w:rPr>
@@ -7293,7 +7311,7 @@
             <w:noProof/>
             <w:webHidden/>
           </w:rPr>
-          <w:t>33</w:t>
+          <w:t>38</w:t>
         </w:r>
         <w:r>
           <w:rPr>
@@ -7319,7 +7337,7 @@
           <w:szCs w:val="22"/>
         </w:rPr>
       </w:pPr>
-      <w:hyperlink w:anchor="_Toc417067773" w:history="1">
+      <w:hyperlink w:anchor="_Toc417155910" w:history="1">
         <w:r>
           <w:rPr>
             <w:rStyle w:val="af6"/>
@@ -7364,7 +7382,7 @@
             <w:noProof/>
             <w:webHidden/>
           </w:rPr>
-          <w:instrText xml:space="preserve"> PAGEREF _Toc417067773 \h </w:instrText>
+          <w:instrText xml:space="preserve"> PAGEREF _Toc417155910 \h </w:instrText>
         </w:r>
         <w:r>
           <w:rPr>
@@ -7384,7 +7402,7 @@
             <w:noProof/>
             <w:webHidden/>
           </w:rPr>
-          <w:t>33</w:t>
+          <w:t>38</w:t>
         </w:r>
         <w:r>
           <w:rPr>
@@ -7410,7 +7428,7 @@
           <w:szCs w:val="22"/>
         </w:rPr>
       </w:pPr>
-      <w:hyperlink w:anchor="_Toc417067774" w:history="1">
+      <w:hyperlink w:anchor="_Toc417155911" w:history="1">
         <w:r>
           <w:rPr>
             <w:rStyle w:val="af6"/>
@@ -7455,7 +7473,7 @@
             <w:noProof/>
             <w:webHidden/>
           </w:rPr>
-          <w:instrText xml:space="preserve"> PAGEREF _Toc417067774 \h </w:instrText>
+          <w:instrText xml:space="preserve"> PAGEREF _Toc417155911 \h </w:instrText>
         </w:r>
         <w:r>
           <w:rPr>
@@ -7475,7 +7493,7 @@
             <w:noProof/>
             <w:webHidden/>
           </w:rPr>
-          <w:t>34</w:t>
+          <w:t>39</w:t>
         </w:r>
         <w:r>
           <w:rPr>
@@ -7498,7 +7516,7 @@
           <w:szCs w:val="22"/>
         </w:rPr>
       </w:pPr>
-      <w:hyperlink w:anchor="_Toc417067775" w:history="1">
+      <w:hyperlink w:anchor="_Toc417155912" w:history="1">
         <w:r>
           <w:rPr>
             <w:rStyle w:val="af6"/>
@@ -7526,7 +7544,7 @@
             <w:noProof/>
             <w:webHidden/>
           </w:rPr>
-          <w:instrText xml:space="preserve"> PAGEREF _Toc417067775 \h </w:instrText>
+          <w:instrText xml:space="preserve"> PAGEREF _Toc417155912 \h </w:instrText>
         </w:r>
         <w:r>
           <w:rPr>
@@ -7546,7 +7564,7 @@
             <w:noProof/>
             <w:webHidden/>
           </w:rPr>
-          <w:t>35</w:t>
+          <w:t>40</w:t>
         </w:r>
         <w:r>
           <w:rPr>
@@ -7571,7 +7589,7 @@
           <w:szCs w:val="22"/>
         </w:rPr>
       </w:pPr>
-      <w:hyperlink w:anchor="_Toc417067776" w:history="1">
+      <w:hyperlink w:anchor="_Toc417155913" w:history="1">
         <w:r>
           <w:rPr>
             <w:rStyle w:val="af6"/>
@@ -7599,7 +7617,7 @@
             <w:noProof/>
             <w:webHidden/>
           </w:rPr>
-          <w:instrText xml:space="preserve"> PAGEREF _Toc417067776 \h </w:instrText>
+          <w:instrText xml:space="preserve"> PAGEREF _Toc417155913 \h </w:instrText>
         </w:r>
         <w:r>
           <w:rPr>
@@ -7619,7 +7637,7 @@
             <w:noProof/>
             <w:webHidden/>
           </w:rPr>
-          <w:t>35</w:t>
+          <w:t>40</w:t>
         </w:r>
         <w:r>
           <w:rPr>
@@ -7644,7 +7662,7 @@
           <w:szCs w:val="22"/>
         </w:rPr>
       </w:pPr>
-      <w:hyperlink w:anchor="_Toc417067777" w:history="1">
+      <w:hyperlink w:anchor="_Toc417155914" w:history="1">
         <w:r>
           <w:rPr>
             <w:rStyle w:val="af6"/>
@@ -7672,7 +7690,7 @@
             <w:noProof/>
             <w:webHidden/>
           </w:rPr>
-          <w:instrText xml:space="preserve"> PAGEREF _Toc417067777 \h </w:instrText>
+          <w:instrText xml:space="preserve"> PAGEREF _Toc417155914 \h </w:instrText>
         </w:r>
         <w:r>
           <w:rPr>
@@ -7692,7 +7710,7 @@
             <w:noProof/>
             <w:webHidden/>
           </w:rPr>
-          <w:t>36</w:t>
+          <w:t>41</w:t>
         </w:r>
         <w:r>
           <w:rPr>
@@ -7715,7 +7733,7 @@
           <w:szCs w:val="22"/>
         </w:rPr>
       </w:pPr>
-      <w:hyperlink w:anchor="_Toc417067778" w:history="1">
+      <w:hyperlink w:anchor="_Toc417155915" w:history="1">
         <w:r>
           <w:rPr>
             <w:rStyle w:val="af6"/>
@@ -7743,7 +7761,7 @@
             <w:noProof/>
             <w:webHidden/>
           </w:rPr>
-          <w:instrText xml:space="preserve"> PAGEREF _Toc417067778 \h </w:instrText>
+          <w:instrText xml:space="preserve"> PAGEREF _Toc417155915 \h </w:instrText>
         </w:r>
         <w:r>
           <w:rPr>
@@ -7763,7 +7781,7 @@
             <w:noProof/>
             <w:webHidden/>
           </w:rPr>
-          <w:t>37</w:t>
+          <w:t>42</w:t>
         </w:r>
         <w:r>
           <w:rPr>
@@ -7786,7 +7804,7 @@
           <w:szCs w:val="22"/>
         </w:rPr>
       </w:pPr>
-      <w:hyperlink w:anchor="_Toc417067779" w:history="1">
+      <w:hyperlink w:anchor="_Toc417155916" w:history="1">
         <w:r>
           <w:rPr>
             <w:rStyle w:val="af6"/>
@@ -7814,7 +7832,7 @@
             <w:noProof/>
             <w:webHidden/>
           </w:rPr>
-          <w:instrText xml:space="preserve"> PAGEREF _Toc417067779 \h </w:instrText>
+          <w:instrText xml:space="preserve"> PAGEREF _Toc417155916 \h </w:instrText>
         </w:r>
         <w:r>
           <w:rPr>
@@ -7834,7 +7852,7 @@
             <w:noProof/>
             <w:webHidden/>
           </w:rPr>
-          <w:t>38</w:t>
+          <w:t>43</w:t>
         </w:r>
         <w:r>
           <w:rPr>
@@ -7903,7 +7921,7 @@
       <w:bookmarkStart w:id="74" w:name="_Toc262111433"/>
       <w:bookmarkStart w:id="75" w:name="_Toc325479159"/>
       <w:bookmarkStart w:id="76" w:name="OLE_LINK1"/>
-      <w:bookmarkStart w:id="77" w:name="_Toc417067721"/>
+      <w:bookmarkStart w:id="77" w:name="_Toc417155858"/>
       <w:r>
         <w:rPr>
           <w:rFonts w:hint="eastAsia"/>
@@ -7930,7 +7948,7 @@
         </w:numPr>
       </w:pPr>
       <w:bookmarkStart w:id="78" w:name="_Toc262111434"/>
-      <w:bookmarkStart w:id="79" w:name="_Toc417067722"/>
+      <w:bookmarkStart w:id="79" w:name="_Toc417155859"/>
       <w:r>
         <w:rPr>
           <w:rFonts w:hint="eastAsia"/>
@@ -7963,13 +7981,31 @@
           <w:rFonts w:hint="eastAsia"/>
           <w:color w:val="FF0000"/>
         </w:rPr>
-        <w:t>而智能电视【引用网页】在“客厅娱乐”的过程中扮演着主要角色</w:t>
-      </w:r>
-      <w:r>
-        <w:rPr>
-          <w:rFonts w:hint="eastAsia"/>
-        </w:rPr>
-        <w:t>。现今的智能电视，除了传统的电视功能外，还能提供玩游戏，检索观看网络视频，浏览网页等传统电视不具备的新功能。</w:t>
+        <w:t>智能电视【引用网页】在“客厅娱乐”的过程中扮演着主要角色</w:t>
+      </w:r>
+      <w:r>
+        <w:rPr>
+          <w:rFonts w:hint="eastAsia"/>
+        </w:rPr>
+        <w:t>。</w:t>
+      </w:r>
+      <w:r>
+        <w:rPr>
+          <w:rFonts w:hint="eastAsia"/>
+        </w:rPr>
+        <w:t>现今的智能电视，除了传统的电视功能外，还能提供玩游戏、</w:t>
+      </w:r>
+      <w:r>
+        <w:rPr>
+          <w:rFonts w:hint="eastAsia"/>
+        </w:rPr>
+        <w:t>检索观看网络视频、</w:t>
+      </w:r>
+      <w:r>
+        <w:rPr>
+          <w:rFonts w:hint="eastAsia"/>
+        </w:rPr>
+        <w:t>浏览网页等传统电视不具备的新功能。</w:t>
       </w:r>
     </w:p>
     <w:p>
@@ -7988,7 +8024,115 @@
         <w:rPr>
           <w:rFonts w:hint="eastAsia"/>
         </w:rPr>
-        <w:t>比如选择多级列表中的节目，浏览排版复杂的网页时，用户通过传统的遥控器选择需要的内容时操作起来非常繁琐。由于传统电视的遥控器通过精简按键数量，【（如图所示）】以牺牲输入效率为代价来避免用户（尤其是老年用户）对于复杂按键的困惑</w:t>
+        <w:t>比如选择</w:t>
+      </w:r>
+      <w:r>
+        <w:rPr>
+          <w:rFonts w:hint="eastAsia"/>
+        </w:rPr>
+        <w:t>【</w:t>
+      </w:r>
+      <w:r>
+        <w:rPr>
+          <w:rFonts w:hint="eastAsia"/>
+        </w:rPr>
+        <w:t>PPT</w:t>
+      </w:r>
+      <w:r>
+        <w:rPr>
+          <w:rFonts w:hint="eastAsia"/>
+        </w:rPr>
+        <w:t>多级列表中的节目</w:t>
+      </w:r>
+      <w:r>
+        <w:rPr>
+          <w:rFonts w:hint="eastAsia"/>
+        </w:rPr>
+        <w:t>】</w:t>
+      </w:r>
+      <w:r>
+        <w:rPr>
+          <w:rFonts w:hint="eastAsia"/>
+        </w:rPr>
+        <w:t>，</w:t>
+      </w:r>
+      <w:r>
+        <w:rPr>
+          <w:rFonts w:hint="eastAsia"/>
+        </w:rPr>
+        <w:t>【</w:t>
+      </w:r>
+      <w:r>
+        <w:rPr>
+          <w:rFonts w:hint="eastAsia"/>
+        </w:rPr>
+        <w:t>PPT</w:t>
+      </w:r>
+      <w:r>
+        <w:rPr>
+          <w:rFonts w:hint="eastAsia"/>
+        </w:rPr>
+        <w:t>浏览排版复杂的网页时</w:t>
+      </w:r>
+      <w:r>
+        <w:rPr>
+          <w:rFonts w:hint="eastAsia"/>
+        </w:rPr>
+        <w:t>】</w:t>
+      </w:r>
+      <w:r>
+        <w:rPr>
+          <w:rFonts w:hint="eastAsia"/>
+        </w:rPr>
+        <w:t>，用户通过传统电视的</w:t>
+      </w:r>
+      <w:r>
+        <w:rPr>
+          <w:rFonts w:hint="eastAsia"/>
+        </w:rPr>
+        <w:t>遥控器选择所需</w:t>
+      </w:r>
+      <w:r>
+        <w:rPr>
+          <w:rFonts w:hint="eastAsia"/>
+        </w:rPr>
+        <w:t>内容</w:t>
+      </w:r>
+      <w:r>
+        <w:rPr>
+          <w:rFonts w:hint="eastAsia"/>
+        </w:rPr>
+        <w:t>的</w:t>
+      </w:r>
+      <w:r>
+        <w:rPr>
+          <w:rFonts w:hint="eastAsia"/>
+        </w:rPr>
+        <w:t>操作</w:t>
+      </w:r>
+      <w:r>
+        <w:rPr>
+          <w:rFonts w:hint="eastAsia"/>
+        </w:rPr>
+        <w:t>过程</w:t>
+      </w:r>
+      <w:r>
+        <w:rPr>
+          <w:rFonts w:hint="eastAsia"/>
+        </w:rPr>
+        <w:t>非常繁琐。由于传统电视的遥控器通过精简按键数量，以牺牲输入效率为代价来避免用户（尤其是老年用户）对于复杂按键</w:t>
+      </w:r>
+      <w:r>
+        <w:rPr>
+          <w:rFonts w:hint="eastAsia"/>
+        </w:rPr>
+        <w:t>操作</w:t>
+      </w:r>
+      <w:r>
+        <w:rPr>
+          <w:rFonts w:hint="eastAsia"/>
+        </w:rPr>
+        <w:t>的困惑</w:t>
       </w:r>
       <w:r>
         <w:fldChar w:fldCharType="begin"/>
@@ -8023,13 +8167,183 @@
     <w:p>
       <w:pPr>
         <w:pStyle w:val="afb"/>
+        <w:spacing w:line="240" w:lineRule="auto"/>
+        <w:ind w:left="357"/>
+        <w:jc w:val="center"/>
+      </w:pPr>
+      <w:r>
+        <w:rPr>
+          <w:noProof/>
+        </w:rPr>
+        <w:drawing>
+          <wp:inline distT="0" distB="0" distL="0" distR="0">
+            <wp:extent cx="4610100" cy="1728788"/>
+            <wp:effectExtent l="19050" t="0" r="0" b="0"/>
+            <wp:docPr id="48" name="图片 48"/>
+            <wp:cNvGraphicFramePr>
+              <a:graphicFrameLocks xmlns:a="http://schemas.openxmlformats.org/drawingml/2006/main" noChangeAspect="1"/>
+            </wp:cNvGraphicFramePr>
+            <a:graphic xmlns:a="http://schemas.openxmlformats.org/drawingml/2006/main">
+              <a:graphicData uri="http://schemas.openxmlformats.org/drawingml/2006/picture">
+                <pic:pic xmlns:pic="http://schemas.openxmlformats.org/drawingml/2006/picture">
+                  <pic:nvPicPr>
+                    <pic:cNvPr id="0" name="Picture 48"/>
+                    <pic:cNvPicPr>
+                      <a:picLocks noChangeAspect="1" noChangeArrowheads="1"/>
+                    </pic:cNvPicPr>
+                  </pic:nvPicPr>
+                  <pic:blipFill>
+                    <a:blip r:embed="rId19"/>
+                    <a:srcRect/>
+                    <a:stretch>
+                      <a:fillRect/>
+                    </a:stretch>
+                  </pic:blipFill>
+                  <pic:spPr bwMode="auto">
+                    <a:xfrm>
+                      <a:off x="0" y="0"/>
+                      <a:ext cx="4610100" cy="1728788"/>
+                    </a:xfrm>
+                    <a:prstGeom prst="rect">
+                      <a:avLst/>
+                    </a:prstGeom>
+                    <a:noFill/>
+                    <a:ln w="9525">
+                      <a:noFill/>
+                      <a:miter lim="800000"/>
+                      <a:headEnd/>
+                      <a:tailEnd/>
+                    </a:ln>
+                  </pic:spPr>
+                </pic:pic>
+              </a:graphicData>
+            </a:graphic>
+          </wp:inline>
+        </w:drawing>
+      </w:r>
+    </w:p>
+    <w:p>
+      <w:pPr>
+        <w:pStyle w:val="afb"/>
+        <w:spacing w:line="240" w:lineRule="auto"/>
+        <w:ind w:left="357"/>
+        <w:jc w:val="center"/>
+      </w:pPr>
+      <w:r>
+        <w:rPr>
+          <w:rFonts w:hint="eastAsia"/>
+        </w:rPr>
+        <w:t>图</w:t>
+      </w:r>
+      <w:r>
+        <w:rPr>
+          <w:rFonts w:hint="eastAsia"/>
+        </w:rPr>
+        <w:t xml:space="preserve">1-1 </w:t>
+      </w:r>
+      <w:r>
+        <w:rPr>
+          <w:rFonts w:hint="eastAsia"/>
+        </w:rPr>
+        <w:t>传统电视遥控器</w:t>
+      </w:r>
+      <w:r>
+        <w:rPr>
+          <w:rFonts w:hint="eastAsia"/>
+        </w:rPr>
+        <w:t>（左）</w:t>
+      </w:r>
+      <w:r>
+        <w:rPr>
+          <w:rFonts w:hint="eastAsia"/>
+        </w:rPr>
+        <w:t xml:space="preserve"> </w:t>
+      </w:r>
+      <w:r>
+        <w:rPr>
+          <w:rFonts w:hint="eastAsia"/>
+          <w:bCs/>
+        </w:rPr>
+        <w:t>迈乐</w:t>
+      </w:r>
+      <w:r>
+        <w:rPr>
+          <w:rFonts w:hint="eastAsia"/>
+          <w:bCs/>
+        </w:rPr>
+        <w:t>F10-Pro</w:t>
+      </w:r>
+      <w:r>
+        <w:rPr>
+          <w:rFonts w:hint="eastAsia"/>
+        </w:rPr>
+        <w:t>全键盘控制器（右）</w:t>
+      </w:r>
+    </w:p>
+    <w:p>
+      <w:pPr>
+        <w:pStyle w:val="afb"/>
         <w:ind w:left="360"/>
       </w:pPr>
       <w:r>
         <w:rPr>
           <w:rFonts w:hint="eastAsia"/>
         </w:rPr>
-        <w:t>鉴于这种情况，诸如乐视【引用网页】采用了虚拟键盘和在控制器上植入触摸板的方式（【如图所示】），模拟用户和个人计算机的交互方式。这种方法虽然较传统控制器便利性上有提高，但是考虑到电视环境的交互特点，用户仍旧无法便利地使用</w:t>
+        <w:t>鉴于这种情况，诸如乐视【引用网页</w:t>
+      </w:r>
+      <w:r>
+        <w:rPr>
+          <w:rFonts w:hint="eastAsia"/>
+        </w:rPr>
+        <w:t>】采用了在控制器上植入触摸板</w:t>
+      </w:r>
+      <w:r>
+        <w:rPr>
+          <w:rFonts w:hint="eastAsia"/>
+        </w:rPr>
+        <w:t>，并且在电视内置操作系统中添加虚拟键盘</w:t>
+      </w:r>
+      <w:r>
+        <w:rPr>
+          <w:rFonts w:hint="eastAsia"/>
+        </w:rPr>
+        <w:t>的方式（</w:t>
+      </w:r>
+      <w:r>
+        <w:rPr>
+          <w:rFonts w:hint="eastAsia"/>
+        </w:rPr>
+        <w:t>如图</w:t>
+      </w:r>
+      <w:r>
+        <w:rPr>
+          <w:rFonts w:hint="eastAsia"/>
+        </w:rPr>
+        <w:t>1-2</w:t>
+      </w:r>
+      <w:r>
+        <w:rPr>
+          <w:rFonts w:hint="eastAsia"/>
+        </w:rPr>
+        <w:t>所示</w:t>
+      </w:r>
+      <w:r>
+        <w:rPr>
+          <w:rFonts w:hint="eastAsia"/>
+        </w:rPr>
+        <w:t>），模拟用户和</w:t>
+      </w:r>
+      <w:r>
+        <w:rPr>
+          <w:rFonts w:hint="eastAsia"/>
+        </w:rPr>
+        <w:t>PC</w:t>
+      </w:r>
+      <w:r>
+        <w:rPr>
+          <w:rFonts w:hint="eastAsia"/>
+        </w:rPr>
+        <w:t>的交互方式。这种方法虽然较传统控制器便利性上有提高，但是考虑到电视环境的交互特点，用户仍旧无法便利地使用</w:t>
       </w:r>
       <w:r>
         <w:fldChar w:fldCharType="begin"/>
@@ -8059,6 +8373,64 @@
           <w:rFonts w:hint="eastAsia"/>
         </w:rPr>
         <w:t>。</w:t>
+      </w:r>
+    </w:p>
+    <w:p>
+      <w:pPr>
+        <w:pStyle w:val="afb"/>
+        <w:spacing w:line="240" w:lineRule="auto"/>
+        <w:ind w:left="357"/>
+        <w:jc w:val="center"/>
+      </w:pPr>
+      <w:r>
+        <w:rPr>
+          <w:noProof/>
+        </w:rPr>
+        <w:drawing>
+          <wp:inline distT="0" distB="0" distL="0" distR="0">
+            <wp:extent cx="4438650" cy="1654550"/>
+            <wp:effectExtent l="19050" t="0" r="0" b="0"/>
+            <wp:docPr id="52" name="图片 52"/>
+            <wp:cNvGraphicFramePr>
+              <a:graphicFrameLocks xmlns:a="http://schemas.openxmlformats.org/drawingml/2006/main" noChangeAspect="1"/>
+            </wp:cNvGraphicFramePr>
+            <a:graphic xmlns:a="http://schemas.openxmlformats.org/drawingml/2006/main">
+              <a:graphicData uri="http://schemas.openxmlformats.org/drawingml/2006/picture">
+                <pic:pic xmlns:pic="http://schemas.openxmlformats.org/drawingml/2006/picture">
+                  <pic:nvPicPr>
+                    <pic:cNvPr id="0" name="Picture 52"/>
+                    <pic:cNvPicPr>
+                      <a:picLocks noChangeAspect="1" noChangeArrowheads="1"/>
+                    </pic:cNvPicPr>
+                  </pic:nvPicPr>
+                  <pic:blipFill>
+                    <a:blip r:embed="rId20"/>
+                    <a:srcRect/>
+                    <a:stretch>
+                      <a:fillRect/>
+                    </a:stretch>
+                  </pic:blipFill>
+                  <pic:spPr bwMode="auto">
+                    <a:xfrm>
+                      <a:off x="0" y="0"/>
+                      <a:ext cx="4438650" cy="1654550"/>
+                    </a:xfrm>
+                    <a:prstGeom prst="rect">
+                      <a:avLst/>
+                    </a:prstGeom>
+                    <a:noFill/>
+                    <a:ln w="9525">
+                      <a:noFill/>
+                      <a:miter lim="800000"/>
+                      <a:headEnd/>
+                      <a:tailEnd/>
+                    </a:ln>
+                  </pic:spPr>
+                </pic:pic>
+              </a:graphicData>
+            </a:graphic>
+          </wp:inline>
+        </w:drawing>
       </w:r>
     </w:p>
     <w:p>
@@ -8071,7 +8443,19 @@
         <w:rPr>
           <w:rFonts w:hint="eastAsia"/>
         </w:rPr>
-        <w:t>【图：乐视</w:t>
+        <w:t>图</w:t>
+      </w:r>
+      <w:r>
+        <w:rPr>
+          <w:rFonts w:hint="eastAsia"/>
+        </w:rPr>
+        <w:t xml:space="preserve">1-2 </w:t>
+      </w:r>
+      <w:r>
+        <w:rPr>
+          <w:rFonts w:hint="eastAsia"/>
+        </w:rPr>
+        <w:t>乐视</w:t>
       </w:r>
       <w:r>
         <w:rPr>
@@ -8083,7 +8467,7 @@
         <w:rPr>
           <w:rFonts w:hint="eastAsia"/>
         </w:rPr>
-        <w:t>遥控器】</w:t>
+        <w:t>遥控器</w:t>
       </w:r>
     </w:p>
     <w:p>
@@ -8096,27 +8480,48 @@
           <w:rFonts w:hint="eastAsia"/>
           <w:color w:val="FF0000"/>
         </w:rPr>
-        <w:t>与键盘、鼠标、触摸显示屏等传统人机交互方式所不同的是，</w:t>
+        <w:t>与键盘、鼠标、触摸显示屏等传统人机交互方式所不同的是，日常生活中，脸</w:t>
       </w:r>
       <w:r>
         <w:rPr>
           <w:rFonts w:hint="eastAsia"/>
           <w:color w:val="FF0000"/>
         </w:rPr>
-        <w:t xml:space="preserve"> </w:t>
+        <w:lastRenderedPageBreak/>
+        <w:t>部表情、身体姿势、手势等等</w:t>
       </w:r>
       <w:r>
         <w:rPr>
           <w:rFonts w:hint="eastAsia"/>
           <w:color w:val="FF0000"/>
         </w:rPr>
-        <w:t>日常生活中，脸部表情、身体姿势、手势等等也是传递信息的重要方式。</w:t>
-      </w:r>
-      <w:r>
-        <w:rPr>
-          <w:rFonts w:hint="eastAsia"/>
-        </w:rPr>
-        <w:t>特别是基于手势的人机交互技术能使得交互过程更加自然、快捷、高效。比如基于静态手势的手势语言识别</w:t>
+        <w:t>则</w:t>
+      </w:r>
+      <w:r>
+        <w:rPr>
+          <w:rFonts w:hint="eastAsia"/>
+          <w:color w:val="FF0000"/>
+        </w:rPr>
+        <w:t>是传递信息的主要</w:t>
+      </w:r>
+      <w:r>
+        <w:rPr>
+          <w:rFonts w:hint="eastAsia"/>
+          <w:color w:val="FF0000"/>
+        </w:rPr>
+        <w:t>方式。</w:t>
+      </w:r>
+      <w:r>
+        <w:rPr>
+          <w:rFonts w:hint="eastAsia"/>
+        </w:rPr>
+        <w:t>特别是基于手势的人机交互技术，使得交互过程更加自然、便捷</w:t>
+      </w:r>
+      <w:r>
+        <w:rPr>
+          <w:rFonts w:hint="eastAsia"/>
+        </w:rPr>
+        <w:t>。比如通过识别静态手势来识别手语</w:t>
       </w:r>
       <w:r>
         <w:rPr>
@@ -8152,7 +8557,25 @@
         <w:rPr>
           <w:rFonts w:hint="eastAsia"/>
         </w:rPr>
-        <w:t>。特别地，利用手部动态信息来补充、拓展静态手势的信息表达能力也已经有不少尝试，比如（</w:t>
+        <w:t>。</w:t>
+      </w:r>
+      <w:r>
+        <w:rPr>
+          <w:rFonts w:hint="eastAsia"/>
+        </w:rPr>
+        <w:t>利用手部</w:t>
+      </w:r>
+      <w:r>
+        <w:rPr>
+          <w:rFonts w:hint="eastAsia"/>
+        </w:rPr>
+        <w:t>动作</w:t>
+      </w:r>
+      <w:r>
+        <w:rPr>
+          <w:rFonts w:hint="eastAsia"/>
+        </w:rPr>
+        <w:t>信息来拓展静态手势的表达能力也已经有不少尝试，比如（</w:t>
       </w:r>
       <w:r>
         <w:rPr>
@@ -8363,7 +8786,77 @@
           <w:rFonts w:hint="eastAsia"/>
           <w:color w:val="FF0000"/>
         </w:rPr>
-        <w:t>上述研究表明，基于手势的人机交互技术可以很好地满足智能电视和用户之间交互要求。</w:t>
+        <w:t>上述研究</w:t>
+      </w:r>
+      <w:r>
+        <w:rPr>
+          <w:rFonts w:hint="eastAsia"/>
+          <w:color w:val="FF0000"/>
+        </w:rPr>
+        <w:t>成果</w:t>
+      </w:r>
+      <w:r>
+        <w:rPr>
+          <w:rFonts w:hint="eastAsia"/>
+          <w:color w:val="FF0000"/>
+        </w:rPr>
+        <w:t>为</w:t>
+      </w:r>
+      <w:r>
+        <w:rPr>
+          <w:rFonts w:hint="eastAsia"/>
+          <w:color w:val="FF0000"/>
+        </w:rPr>
+        <w:t>基于手势的人机交互技术</w:t>
+      </w:r>
+      <w:r>
+        <w:rPr>
+          <w:rFonts w:hint="eastAsia"/>
+          <w:color w:val="FF0000"/>
+        </w:rPr>
+        <w:t>能否满足智能电视和用户之间</w:t>
+      </w:r>
+      <w:r>
+        <w:rPr>
+          <w:rFonts w:hint="eastAsia"/>
+          <w:color w:val="FF0000"/>
+        </w:rPr>
+        <w:t>的</w:t>
+      </w:r>
+      <w:r>
+        <w:rPr>
+          <w:rFonts w:hint="eastAsia"/>
+          <w:color w:val="FF0000"/>
+        </w:rPr>
+        <w:t>交互需求</w:t>
+      </w:r>
+      <w:r>
+        <w:rPr>
+          <w:rFonts w:hint="eastAsia"/>
+          <w:color w:val="FF0000"/>
+        </w:rPr>
+        <w:t>验证</w:t>
+      </w:r>
+      <w:r>
+        <w:rPr>
+          <w:rFonts w:hint="eastAsia"/>
+          <w:color w:val="FF0000"/>
+        </w:rPr>
+        <w:t>了</w:t>
+      </w:r>
+      <w:r>
+        <w:rPr>
+          <w:rFonts w:hint="eastAsia"/>
+          <w:color w:val="FF0000"/>
+        </w:rPr>
+        <w:t>可行性</w:t>
+      </w:r>
+      <w:r>
+        <w:rPr>
+          <w:rFonts w:hint="eastAsia"/>
+          <w:color w:val="FF0000"/>
+        </w:rPr>
+        <w:t>。</w:t>
       </w:r>
     </w:p>
     <w:p>
@@ -8375,20 +8868,100 @@
         <w:rPr>
           <w:rFonts w:hint="eastAsia"/>
         </w:rPr>
-        <w:t>虽然基于手势的人机交互技术已经发展了很多年，但是，由于</w:t>
+        <w:t>虽然基于手势的人机交互技术已经发展了很多年，但是</w:t>
+      </w:r>
+      <w:r>
+        <w:rPr>
+          <w:rFonts w:hint="eastAsia"/>
+        </w:rPr>
+        <w:t>在</w:t>
+      </w:r>
+      <w:r>
+        <w:rPr>
+          <w:rFonts w:hint="eastAsia"/>
+        </w:rPr>
+        <w:t>2010</w:t>
+      </w:r>
+      <w:r>
+        <w:rPr>
+          <w:rFonts w:hint="eastAsia"/>
+        </w:rPr>
+        <w:t>年之前</w:t>
+      </w:r>
+      <w:r>
+        <w:rPr>
+          <w:rFonts w:hint="eastAsia"/>
+        </w:rPr>
+        <w:t>，由于</w:t>
       </w:r>
       <w:r>
         <w:rPr>
           <w:rFonts w:hint="eastAsia"/>
           <w:color w:val="FF0000"/>
         </w:rPr>
-        <w:t>手势采集设备的诸多限制，</w:t>
-      </w:r>
-      <w:r>
-        <w:rPr>
-          <w:rFonts w:hint="eastAsia"/>
-        </w:rPr>
-        <w:t>这种交互技术一直停留在实验阶段。此外，尽管研究人员对手势在人机交互领域的应用已经从事了大量的研究工作，但是，针对智能电视这个特殊应用场景的</w:t>
+        <w:t>手势</w:t>
+      </w:r>
+      <w:r>
+        <w:rPr>
+          <w:rFonts w:hint="eastAsia"/>
+          <w:color w:val="FF0000"/>
+        </w:rPr>
+        <w:t>数据</w:t>
+      </w:r>
+      <w:r>
+        <w:rPr>
+          <w:rFonts w:hint="eastAsia"/>
+          <w:color w:val="FF0000"/>
+        </w:rPr>
+        <w:t>采集设备的诸多限制，</w:t>
+      </w:r>
+      <w:r>
+        <w:rPr>
+          <w:rFonts w:hint="eastAsia"/>
+        </w:rPr>
+        <w:t>这种交互技术</w:t>
+      </w:r>
+      <w:r>
+        <w:rPr>
+          <w:rFonts w:hint="eastAsia"/>
+        </w:rPr>
+        <w:t>的研究</w:t>
+      </w:r>
+      <w:r>
+        <w:rPr>
+          <w:rFonts w:hint="eastAsia"/>
+        </w:rPr>
+        <w:t>一直停留在实验阶段。此外，尽管针对</w:t>
+      </w:r>
+      <w:r>
+        <w:rPr>
+          <w:rFonts w:hint="eastAsia"/>
+        </w:rPr>
+        <w:t>手势在人机交互领域的</w:t>
+      </w:r>
+      <w:r>
+        <w:rPr>
+          <w:rFonts w:hint="eastAsia"/>
+        </w:rPr>
+        <w:t>应用型</w:t>
+      </w:r>
+      <w:r>
+        <w:rPr>
+          <w:rFonts w:hint="eastAsia"/>
+        </w:rPr>
+        <w:t>研究</w:t>
+      </w:r>
+      <w:r>
+        <w:rPr>
+          <w:rFonts w:hint="eastAsia"/>
+        </w:rPr>
+        <w:t>已经有了大量</w:t>
+      </w:r>
+      <w:r>
+        <w:rPr>
+          <w:rFonts w:hint="eastAsia"/>
+        </w:rPr>
+        <w:t>工作，但是，针对智能电视这个特殊应用场景的</w:t>
       </w:r>
       <w:r>
         <w:rPr>
@@ -8455,14 +9028,7 @@
         <w:rPr>
           <w:rFonts w:hint="eastAsia"/>
         </w:rPr>
-        <w:t>开发套件。通过这套软硬件，可以实时获取人体各个部位的空间位置信息，从而识别人体的手势动作，进而识别用户的意图，实现</w:t>
-      </w:r>
-      <w:r>
-        <w:rPr>
-          <w:rFonts w:hint="eastAsia"/>
-        </w:rPr>
-        <w:lastRenderedPageBreak/>
-        <w:t>人机交互。</w:t>
+        <w:t>开发套件。通过这套软硬件，可以实时获取人体各个部位的空间位置信息，从而识别人体的手势动作，实现人机交互。</w:t>
       </w:r>
     </w:p>
     <w:p>
@@ -8488,53 +9054,120 @@
         <w:rPr>
           <w:rFonts w:hint="eastAsia"/>
         </w:rPr>
-        <w:t>【】。</w:t>
-      </w:r>
-    </w:p>
-    <w:p>
-      <w:pPr>
-        <w:pStyle w:val="afb"/>
-        <w:ind w:left="360"/>
-        <w:rPr>
+        <w:t>【</w:t>
+      </w:r>
+      <w:r>
+        <w:rPr>
+          <w:rFonts w:hint="eastAsia"/>
+        </w:rPr>
+        <w:t>参考文献</w:t>
+      </w:r>
+      <w:r>
+        <w:rPr>
+          <w:rFonts w:hint="eastAsia"/>
+        </w:rPr>
+        <w:t>】。</w:t>
+      </w:r>
+      <w:r>
+        <w:rPr>
+          <w:rFonts w:hint="eastAsia"/>
+        </w:rPr>
+        <w:t>同时，由于</w:t>
+      </w:r>
+      <w:r>
+        <w:rPr>
+          <w:rFonts w:hint="eastAsia"/>
+        </w:rPr>
+        <w:t>Kinect</w:t>
+      </w:r>
+      <w:r>
+        <w:rPr>
+          <w:rFonts w:hint="eastAsia"/>
+        </w:rPr>
+        <w:t>系列产品面向的就是</w:t>
+      </w:r>
+      <w:r>
+        <w:rPr>
+          <w:rFonts w:hint="eastAsia"/>
+        </w:rPr>
+        <w:t>“客厅娱乐”这个应用场景，而</w:t>
+      </w:r>
+      <w:r>
+        <w:rPr>
+          <w:rFonts w:hint="eastAsia"/>
+        </w:rPr>
+        <w:t>Kinect for Windows SDK</w:t>
+      </w:r>
+      <w:r>
+        <w:rPr>
+          <w:rFonts w:hint="eastAsia"/>
+        </w:rPr>
+        <w:t>开发套件对手势数据</w:t>
+      </w:r>
+      <w:r>
+        <w:rPr>
+          <w:rFonts w:hint="eastAsia"/>
+        </w:rPr>
+        <w:t>的</w:t>
+      </w:r>
+      <w:r>
+        <w:rPr>
+          <w:rFonts w:hint="eastAsia"/>
+        </w:rPr>
+        <w:t>采集提供了良好的支持【可以提供参考】，但</w:t>
+      </w:r>
+      <w:r>
+        <w:rPr>
+          <w:rFonts w:hint="eastAsia"/>
+        </w:rPr>
+        <w:t>并没有直接</w:t>
+      </w:r>
+      <w:r>
+        <w:rPr>
+          <w:rFonts w:hint="eastAsia"/>
+        </w:rPr>
+        <w:t>实现具体的</w:t>
+      </w:r>
+      <w:r>
+        <w:rPr>
+          <w:rFonts w:hint="eastAsia"/>
+        </w:rPr>
+        <w:t>手势识别功能，因此，</w:t>
+      </w:r>
+      <w:r>
+        <w:rPr>
+          <w:rFonts w:hint="eastAsia"/>
           <w:color w:val="FF0000"/>
         </w:rPr>
-      </w:pPr>
-      <w:r>
-        <w:rPr>
-          <w:rFonts w:hint="eastAsia"/>
-        </w:rPr>
-        <w:t>由于</w:t>
-      </w:r>
-      <w:r>
-        <w:rPr>
-          <w:rFonts w:hint="eastAsia"/>
-        </w:rPr>
-        <w:t>Kinect</w:t>
-      </w:r>
-      <w:r>
-        <w:rPr>
-          <w:rFonts w:hint="eastAsia"/>
-        </w:rPr>
-        <w:t>系列产品面向的就是“客厅娱乐”这个应用场景，并且</w:t>
-      </w:r>
-      <w:r>
-        <w:rPr>
-          <w:rFonts w:hint="eastAsia"/>
-        </w:rPr>
-        <w:t>Kinect for Windows SDK</w:t>
-      </w:r>
-      <w:r>
-        <w:rPr>
-          <w:rFonts w:hint="eastAsia"/>
-        </w:rPr>
-        <w:t>开发套件对手势数据采集提供了良好的支持【可以提供参考】，但是，并没有直接对手势识别功能提供具体实现，因此，</w:t>
+        <w:t>本文的研究工作，是以</w:t>
       </w:r>
       <w:r>
         <w:rPr>
           <w:rFonts w:hint="eastAsia"/>
           <w:color w:val="FF0000"/>
         </w:rPr>
-        <w:t>本文的研究工作，是建立在与智能电视进行交互的场景下，针对常用操作预先定义【一组手势】，然后以</w:t>
+        <w:t>与智能电视进行交互为</w:t>
+      </w:r>
+      <w:r>
+        <w:rPr>
+          <w:rFonts w:hint="eastAsia"/>
+          <w:color w:val="FF0000"/>
+        </w:rPr>
+        <w:t>应用</w:t>
+      </w:r>
+      <w:r>
+        <w:rPr>
+          <w:rFonts w:hint="eastAsia"/>
+          <w:color w:val="FF0000"/>
+        </w:rPr>
+        <w:t>场景</w:t>
+      </w:r>
+      <w:r>
+        <w:rPr>
+          <w:rFonts w:hint="eastAsia"/>
+          <w:color w:val="FF0000"/>
+        </w:rPr>
+        <w:t>，针对常用操作预先定义【一组手势】，然后以</w:t>
       </w:r>
       <w:r>
         <w:rPr>
@@ -8559,7 +9192,7 @@
           <w:numId w:val="3"/>
         </w:numPr>
       </w:pPr>
-      <w:bookmarkStart w:id="81" w:name="_Toc417067723"/>
+      <w:bookmarkStart w:id="81" w:name="_Toc417155860"/>
       <w:bookmarkEnd w:id="80"/>
       <w:r>
         <w:t>K</w:t>
@@ -8689,7 +9322,14 @@
         <w:rPr>
           <w:rFonts w:hint="eastAsia"/>
         </w:rPr>
-        <w:t>采集得到数据拥有良好的鲁棒性。</w:t>
+        <w:t>采集得到</w:t>
+      </w:r>
+      <w:r>
+        <w:rPr>
+          <w:rFonts w:hint="eastAsia"/>
+        </w:rPr>
+        <w:lastRenderedPageBreak/>
+        <w:t>数据拥有良好的鲁棒性。</w:t>
       </w:r>
     </w:p>
     <w:p>
@@ -8700,7 +9340,7 @@
           <w:numId w:val="4"/>
         </w:numPr>
       </w:pPr>
-      <w:bookmarkStart w:id="82" w:name="_Toc417067724"/>
+      <w:bookmarkStart w:id="82" w:name="_Toc417155861"/>
       <w:r>
         <w:rPr>
           <w:rFonts w:hint="eastAsia"/>
@@ -8799,7 +9439,19 @@
         <w:rPr>
           <w:rFonts w:hint="eastAsia"/>
         </w:rPr>
-        <w:t>摄像头、一对深度信息摄像头、一组麦克风阵列及一个转动马达组合构成，如图所示。上述传感器使得</w:t>
+        <w:t>摄像头、一对深度信息摄像头、一组麦克风阵列及一个转动马达组合构成，如图</w:t>
+      </w:r>
+      <w:r>
+        <w:rPr>
+          <w:rFonts w:hint="eastAsia"/>
+        </w:rPr>
+        <w:t>1-3</w:t>
+      </w:r>
+      <w:r>
+        <w:rPr>
+          <w:rFonts w:hint="eastAsia"/>
+        </w:rPr>
+        <w:t>所示。上述传感器使得</w:t>
       </w:r>
       <w:r>
         <w:rPr>
@@ -8821,6 +9473,56 @@
         <w:ind w:left="357"/>
         <w:jc w:val="center"/>
       </w:pPr>
+      <w:r>
+        <w:rPr>
+          <w:noProof/>
+        </w:rPr>
+        <w:drawing>
+          <wp:inline distT="0" distB="0" distL="0" distR="0">
+            <wp:extent cx="2956537" cy="1933575"/>
+            <wp:effectExtent l="19050" t="0" r="0" b="0"/>
+            <wp:docPr id="8" name="图片 53" descr="c:\users\tonychen\appdata\local\360chrome\chrome\User Data\temp\20110618162539773.jpg"/>
+            <wp:cNvGraphicFramePr>
+              <a:graphicFrameLocks xmlns:a="http://schemas.openxmlformats.org/drawingml/2006/main" noChangeAspect="1"/>
+            </wp:cNvGraphicFramePr>
+            <a:graphic xmlns:a="http://schemas.openxmlformats.org/drawingml/2006/main">
+              <a:graphicData uri="http://schemas.openxmlformats.org/drawingml/2006/picture">
+                <pic:pic xmlns:pic="http://schemas.openxmlformats.org/drawingml/2006/picture">
+                  <pic:nvPicPr>
+                    <pic:cNvPr id="0" name="Picture 53" descr="c:\users\tonychen\appdata\local\360chrome\chrome\User Data\temp\20110618162539773.jpg"/>
+                    <pic:cNvPicPr>
+                      <a:picLocks noChangeAspect="1" noChangeArrowheads="1"/>
+                    </pic:cNvPicPr>
+                  </pic:nvPicPr>
+                  <pic:blipFill>
+                    <a:blip r:embed="rId21"/>
+                    <a:srcRect/>
+                    <a:stretch>
+                      <a:fillRect/>
+                    </a:stretch>
+                  </pic:blipFill>
+                  <pic:spPr bwMode="auto">
+                    <a:xfrm>
+                      <a:off x="0" y="0"/>
+                      <a:ext cx="2956537" cy="1933575"/>
+                    </a:xfrm>
+                    <a:prstGeom prst="rect">
+                      <a:avLst/>
+                    </a:prstGeom>
+                    <a:noFill/>
+                    <a:ln w="9525">
+                      <a:noFill/>
+                      <a:miter lim="800000"/>
+                      <a:headEnd/>
+                      <a:tailEnd/>
+                    </a:ln>
+                  </pic:spPr>
+                </pic:pic>
+              </a:graphicData>
+            </a:graphic>
+          </wp:inline>
+        </w:drawing>
+      </w:r>
     </w:p>
     <w:p>
       <w:pPr>
@@ -8832,7 +9534,25 @@
         <w:rPr>
           <w:rFonts w:hint="eastAsia"/>
         </w:rPr>
-        <w:t>【图】</w:t>
+        <w:t>图</w:t>
+      </w:r>
+      <w:r>
+        <w:rPr>
+          <w:rFonts w:hint="eastAsia"/>
+        </w:rPr>
+        <w:t>1-3 Kinect</w:t>
+      </w:r>
+      <w:r>
+        <w:rPr>
+          <w:rFonts w:hint="eastAsia"/>
+        </w:rPr>
+        <w:t xml:space="preserve"> </w:t>
+      </w:r>
+      <w:r>
+        <w:rPr>
+          <w:rFonts w:hint="eastAsia"/>
+        </w:rPr>
+        <w:t>结构图</w:t>
       </w:r>
     </w:p>
     <w:p>
@@ -8964,14 +9684,7 @@
         <w:rPr>
           <w:rFonts w:hint="eastAsia"/>
         </w:rPr>
-        <w:t>也有一套内置的阵列麦克风系统。</w:t>
-      </w:r>
-      <w:r>
-        <w:rPr>
-          <w:rFonts w:hint="eastAsia"/>
-        </w:rPr>
-        <w:lastRenderedPageBreak/>
-        <w:t>多组麦克风同时收音，通过比对消除杂音，为后续的</w:t>
+        <w:t>也有一套内置的阵列麦克风系统。多组麦克风同时收音，通过比对消除杂音，为后续的</w:t>
       </w:r>
       <w:r>
         <w:rPr>
@@ -9098,7 +9811,7 @@
           <w:numId w:val="4"/>
         </w:numPr>
       </w:pPr>
-      <w:bookmarkStart w:id="83" w:name="_Toc417067725"/>
+      <w:bookmarkStart w:id="83" w:name="_Toc417155862"/>
       <w:r>
         <w:rPr>
           <w:rFonts w:hint="eastAsia"/>
@@ -9127,6 +9840,12 @@
         <w:rPr>
           <w:rFonts w:hint="eastAsia"/>
         </w:rPr>
+        <w:t>语言不通畅：</w:t>
+      </w:r>
+      <w:r>
+        <w:rPr>
+          <w:rFonts w:hint="eastAsia"/>
+        </w:rPr>
         <w:t>Kinect</w:t>
       </w:r>
       <w:r>
@@ -9169,7 +9888,14 @@
         <w:rPr>
           <w:rFonts w:hint="eastAsia"/>
         </w:rPr>
-        <w:t>位用来记录深度数据，也就是说，深度数据的分度值共有</w:t>
+        <w:t>位用来记录深度数据，</w:t>
+      </w:r>
+      <w:r>
+        <w:rPr>
+          <w:rFonts w:hint="eastAsia"/>
+        </w:rPr>
+        <w:lastRenderedPageBreak/>
+        <w:t>也就是说，深度数据的分度值共有</w:t>
       </w:r>
       <w:r>
         <w:rPr>
@@ -9278,7 +10004,7 @@
                     </pic:cNvPicPr>
                   </pic:nvPicPr>
                   <pic:blipFill>
-                    <a:blip r:embed="rId19"/>
+                    <a:blip r:embed="rId22"/>
                     <a:srcRect/>
                     <a:stretch>
                       <a:fillRect/>
@@ -9317,7 +10043,19 @@
         <w:rPr>
           <w:rFonts w:hint="eastAsia"/>
         </w:rPr>
-        <w:t>【图】</w:t>
+        <w:t>图</w:t>
+      </w:r>
+      <w:r>
+        <w:rPr>
+          <w:rFonts w:hint="eastAsia"/>
+        </w:rPr>
+        <w:t>1-4 Kinect</w:t>
+      </w:r>
+      <w:r>
+        <w:rPr>
+          <w:rFonts w:hint="eastAsia"/>
+        </w:rPr>
+        <w:t>骨骼模型</w:t>
       </w:r>
     </w:p>
     <w:p>
@@ -9408,7 +10146,6 @@
         <w:rPr>
           <w:rFonts w:hint="eastAsia"/>
         </w:rPr>
-        <w:lastRenderedPageBreak/>
         <w:t>【这些技术结合起来，可以实现“虚拟课堂”，“人机交互”等许多功能】</w:t>
       </w:r>
     </w:p>
@@ -9420,7 +10157,7 @@
           <w:numId w:val="4"/>
         </w:numPr>
       </w:pPr>
-      <w:bookmarkStart w:id="84" w:name="_Toc417067726"/>
+      <w:bookmarkStart w:id="84" w:name="_Toc417155863"/>
       <w:r>
         <w:rPr>
           <w:rFonts w:hint="eastAsia"/>
@@ -9566,6 +10303,7 @@
         <w:rPr>
           <w:rFonts w:hint="eastAsia"/>
         </w:rPr>
+        <w:lastRenderedPageBreak/>
         <w:t>（</w:t>
       </w:r>
       <w:r>
@@ -9685,7 +10423,136 @@
         <w:rPr>
           <w:rFonts w:hint="eastAsia"/>
         </w:rPr>
-        <w:t>的分辨率逐步降低，深度信息的误差逐步加大，如图所示。</w:t>
+        <w:t>的</w:t>
+      </w:r>
+      <w:r>
+        <w:rPr>
+          <w:rFonts w:hint="eastAsia"/>
+        </w:rPr>
+        <w:t>深度</w:t>
+      </w:r>
+      <w:r>
+        <w:rPr>
+          <w:rFonts w:hint="eastAsia"/>
+        </w:rPr>
+        <w:t>传感器</w:t>
+      </w:r>
+      <w:r>
+        <w:rPr>
+          <w:rFonts w:hint="eastAsia"/>
+        </w:rPr>
+        <w:t>的灵敏度</w:t>
+      </w:r>
+      <w:r>
+        <w:rPr>
+          <w:rFonts w:hint="eastAsia"/>
+        </w:rPr>
+        <w:t>逐渐降低。</w:t>
+      </w:r>
+      <w:r>
+        <w:rPr>
+          <w:rFonts w:hint="eastAsia"/>
+        </w:rPr>
+        <w:t>Kinect</w:t>
+      </w:r>
+      <w:r>
+        <w:rPr>
+          <w:rFonts w:hint="eastAsia"/>
+        </w:rPr>
+        <w:t>的</w:t>
+      </w:r>
+      <w:r>
+        <w:rPr>
+          <w:rFonts w:hint="eastAsia"/>
+        </w:rPr>
+        <w:t>深度值</w:t>
+      </w:r>
+      <w:r>
+        <w:rPr>
+          <w:rFonts w:hint="eastAsia"/>
+        </w:rPr>
+        <w:t>随</w:t>
+      </w:r>
+      <w:r>
+        <w:rPr>
+          <w:rFonts w:hint="eastAsia"/>
+        </w:rPr>
+        <w:t>距离</w:t>
+      </w:r>
+      <w:r>
+        <w:rPr>
+          <w:rFonts w:hint="eastAsia"/>
+        </w:rPr>
+        <w:t>变化</w:t>
+      </w:r>
+      <w:r>
+        <w:rPr>
+          <w:rFonts w:hint="eastAsia"/>
+        </w:rPr>
+        <w:t>的关系</w:t>
+      </w:r>
+      <w:r>
+        <w:rPr>
+          <w:rFonts w:hint="eastAsia"/>
+        </w:rPr>
+        <w:t>如图所示。</w:t>
+      </w:r>
+    </w:p>
+    <w:p>
+      <w:pPr>
+        <w:pStyle w:val="afb"/>
+        <w:spacing w:line="240" w:lineRule="auto"/>
+        <w:jc w:val="center"/>
+      </w:pPr>
+      <w:r>
+        <w:rPr>
+          <w:noProof/>
+        </w:rPr>
+        <w:drawing>
+          <wp:inline distT="0" distB="0" distL="0" distR="0">
+            <wp:extent cx="3590925" cy="2690396"/>
+            <wp:effectExtent l="19050" t="0" r="9525" b="0"/>
+            <wp:docPr id="15" name="图片 56" descr="C:\Users\tonychen\AppData\Local\YNote\data\qq4F2DC6AC83B225E52DC7026A174DCCFD\5d0a95e1751d4e398b59b4be349c588e\clipboard.png"/>
+            <wp:cNvGraphicFramePr>
+              <a:graphicFrameLocks xmlns:a="http://schemas.openxmlformats.org/drawingml/2006/main" noChangeAspect="1"/>
+            </wp:cNvGraphicFramePr>
+            <a:graphic xmlns:a="http://schemas.openxmlformats.org/drawingml/2006/main">
+              <a:graphicData uri="http://schemas.openxmlformats.org/drawingml/2006/picture">
+                <pic:pic xmlns:pic="http://schemas.openxmlformats.org/drawingml/2006/picture">
+                  <pic:nvPicPr>
+                    <pic:cNvPr id="0" name="Picture 56" descr="C:\Users\tonychen\AppData\Local\YNote\data\qq4F2DC6AC83B225E52DC7026A174DCCFD\5d0a95e1751d4e398b59b4be349c588e\clipboard.png"/>
+                    <pic:cNvPicPr>
+                      <a:picLocks noChangeAspect="1" noChangeArrowheads="1"/>
+                    </pic:cNvPicPr>
+                  </pic:nvPicPr>
+                  <pic:blipFill>
+                    <a:blip r:embed="rId23"/>
+                    <a:srcRect/>
+                    <a:stretch>
+                      <a:fillRect/>
+                    </a:stretch>
+                  </pic:blipFill>
+                  <pic:spPr bwMode="auto">
+                    <a:xfrm>
+                      <a:off x="0" y="0"/>
+                      <a:ext cx="3594418" cy="2693013"/>
+                    </a:xfrm>
+                    <a:prstGeom prst="rect">
+                      <a:avLst/>
+                    </a:prstGeom>
+                    <a:noFill/>
+                    <a:ln w="9525">
+                      <a:noFill/>
+                      <a:miter lim="800000"/>
+                      <a:headEnd/>
+                      <a:tailEnd/>
+                    </a:ln>
+                  </pic:spPr>
+                </pic:pic>
+              </a:graphicData>
+            </a:graphic>
+          </wp:inline>
+        </w:drawing>
       </w:r>
     </w:p>
     <w:p>
@@ -9697,7 +10564,19 @@
         <w:rPr>
           <w:rFonts w:hint="eastAsia"/>
         </w:rPr>
-        <w:t>【图】</w:t>
+        <w:t>图</w:t>
+      </w:r>
+      <w:r>
+        <w:rPr>
+          <w:rFonts w:hint="eastAsia"/>
+        </w:rPr>
+        <w:t xml:space="preserve">1-5 </w:t>
+      </w:r>
+      <w:r>
+        <w:rPr>
+          <w:rFonts w:hint="eastAsia"/>
+        </w:rPr>
+        <w:t>深度值与距离的关系</w:t>
       </w:r>
     </w:p>
     <w:p>
@@ -9794,7 +10673,7 @@
           <w:numId w:val="3"/>
         </w:numPr>
       </w:pPr>
-      <w:bookmarkStart w:id="85" w:name="_Toc417067727"/>
+      <w:bookmarkStart w:id="85" w:name="_Toc417155864"/>
       <w:r>
         <w:rPr>
           <w:rFonts w:hint="eastAsia"/>
@@ -9811,7 +10690,7 @@
           <w:numId w:val="5"/>
         </w:numPr>
       </w:pPr>
-      <w:bookmarkStart w:id="86" w:name="_Toc417067728"/>
+      <w:bookmarkStart w:id="86" w:name="_Toc417155865"/>
       <w:r>
         <w:rPr>
           <w:rFonts w:hint="eastAsia"/>
@@ -9946,42 +10825,42 @@
         <w:rPr>
           <w:rFonts w:hint="eastAsia"/>
         </w:rPr>
+        <w:t>（</w:t>
+      </w:r>
+      <w:r>
+        <w:rPr>
+          <w:rFonts w:hint="eastAsia"/>
+        </w:rPr>
+        <w:t>1</w:t>
+      </w:r>
+      <w:r>
+        <w:rPr>
+          <w:rFonts w:hint="eastAsia"/>
+        </w:rPr>
+        <w:t>）早期的手工作业。当时的计算机只能由设计者本人来使用</w:t>
+      </w:r>
+      <w:r>
+        <w:rPr>
+          <w:rFonts w:hint="eastAsia"/>
+        </w:rPr>
+        <w:t>,</w:t>
+      </w:r>
+      <w:r>
+        <w:rPr>
+          <w:rFonts w:hint="eastAsia"/>
+        </w:rPr>
+        <w:t>设计通过手工操作和二进制代码的方法来适应十分笨拙的大型计算机。</w:t>
+      </w:r>
+    </w:p>
+    <w:p>
+      <w:pPr>
+        <w:pStyle w:val="afb"/>
+      </w:pPr>
+      <w:r>
+        <w:rPr>
+          <w:rFonts w:hint="eastAsia"/>
+        </w:rPr>
         <w:lastRenderedPageBreak/>
-        <w:t>（</w:t>
-      </w:r>
-      <w:r>
-        <w:rPr>
-          <w:rFonts w:hint="eastAsia"/>
-        </w:rPr>
-        <w:t>1</w:t>
-      </w:r>
-      <w:r>
-        <w:rPr>
-          <w:rFonts w:hint="eastAsia"/>
-        </w:rPr>
-        <w:t>）早期的手工作业。当时的计算机只能由设计者本人来使用</w:t>
-      </w:r>
-      <w:r>
-        <w:rPr>
-          <w:rFonts w:hint="eastAsia"/>
-        </w:rPr>
-        <w:t>,</w:t>
-      </w:r>
-      <w:r>
-        <w:rPr>
-          <w:rFonts w:hint="eastAsia"/>
-        </w:rPr>
-        <w:t>设计通过手工操作和二进制代码的方法来适应十分笨拙的大型计算机。</w:t>
-      </w:r>
-    </w:p>
-    <w:p>
-      <w:pPr>
-        <w:pStyle w:val="afb"/>
-      </w:pPr>
-      <w:r>
-        <w:rPr>
-          <w:rFonts w:hint="eastAsia"/>
-        </w:rPr>
         <w:t>（</w:t>
       </w:r>
       <w:r>
@@ -10201,7 +11080,7 @@
           <w:numId w:val="5"/>
         </w:numPr>
       </w:pPr>
-      <w:bookmarkStart w:id="87" w:name="_Toc417067729"/>
+      <w:bookmarkStart w:id="87" w:name="_Toc417155866"/>
       <w:r>
         <w:rPr>
           <w:rFonts w:hint="eastAsia"/>
@@ -10381,88 +11260,82 @@
         <w:rPr>
           <w:rFonts w:hint="eastAsia"/>
         </w:rPr>
-        <w:t xml:space="preserve"> </w:t>
-      </w:r>
-      <w:r>
-        <w:rPr>
-          <w:rFonts w:hint="eastAsia"/>
+        <w:t xml:space="preserve"> 2011 </w:t>
+      </w:r>
+      <w:r>
+        <w:rPr>
+          <w:rFonts w:hint="eastAsia"/>
+        </w:rPr>
+        <w:t>年，</w:t>
+      </w:r>
+      <w:r>
+        <w:rPr>
+          <w:rFonts w:hint="eastAsia"/>
+        </w:rPr>
+        <w:t xml:space="preserve">ZhouRen </w:t>
+      </w:r>
+      <w:r>
+        <w:rPr>
+          <w:rFonts w:hint="eastAsia"/>
+        </w:rPr>
+        <w:t>等提出基于</w:t>
+      </w:r>
+      <w:r>
+        <w:rPr>
+          <w:rFonts w:hint="eastAsia"/>
+        </w:rPr>
+        <w:t xml:space="preserve">Kinect </w:t>
+      </w:r>
+      <w:r>
+        <w:rPr>
+          <w:rFonts w:hint="eastAsia"/>
+        </w:rPr>
+        <w:t>利用</w:t>
+      </w:r>
+      <w:r>
+        <w:rPr>
+          <w:rFonts w:hint="eastAsia"/>
+        </w:rPr>
+        <w:t xml:space="preserve"> FEMD</w:t>
+      </w:r>
+      <w:r>
+        <w:rPr>
+          <w:rFonts w:hint="eastAsia"/>
+        </w:rPr>
+        <w:t>（</w:t>
+      </w:r>
+      <w:r>
+        <w:rPr>
+          <w:rFonts w:hint="eastAsia"/>
+        </w:rPr>
+        <w:t>finger-earth mover's distance</w:t>
+      </w:r>
+      <w:r>
+        <w:rPr>
+          <w:rFonts w:hint="eastAsia"/>
+        </w:rPr>
+        <w:t>）算法实现稳定的静态手势识别，该算法需要大量的数据进行训练</w:t>
+      </w:r>
+      <w:r>
+        <w:t>[23]</w:t>
+      </w:r>
+      <w:r>
+        <w:rPr>
+          <w:rFonts w:hint="eastAsia"/>
+        </w:rPr>
+        <w:t>。</w:t>
+      </w:r>
+    </w:p>
+    <w:p>
+      <w:pPr>
+        <w:pStyle w:val="afb"/>
+      </w:pPr>
+      <w:r>
+        <w:rPr>
+          <w:rFonts w:hint="eastAsia"/>
+          <w:color w:val="FF0000"/>
         </w:rPr>
         <w:lastRenderedPageBreak/>
-        <w:t xml:space="preserve">2011 </w:t>
-      </w:r>
-      <w:r>
-        <w:rPr>
-          <w:rFonts w:hint="eastAsia"/>
-        </w:rPr>
-        <w:t>年，</w:t>
-      </w:r>
-      <w:r>
-        <w:rPr>
-          <w:rFonts w:hint="eastAsia"/>
-        </w:rPr>
-        <w:t xml:space="preserve">ZhouRen </w:t>
-      </w:r>
-      <w:r>
-        <w:rPr>
-          <w:rFonts w:hint="eastAsia"/>
-        </w:rPr>
-        <w:t>等提出基于</w:t>
-      </w:r>
-      <w:r>
-        <w:rPr>
-          <w:rFonts w:hint="eastAsia"/>
-        </w:rPr>
-        <w:t xml:space="preserve">Kinect </w:t>
-      </w:r>
-      <w:r>
-        <w:rPr>
-          <w:rFonts w:hint="eastAsia"/>
-        </w:rPr>
-        <w:t>利用</w:t>
-      </w:r>
-      <w:r>
-        <w:rPr>
-          <w:rFonts w:hint="eastAsia"/>
-        </w:rPr>
-        <w:t xml:space="preserve"> FEMD</w:t>
-      </w:r>
-      <w:r>
-        <w:rPr>
-          <w:rFonts w:hint="eastAsia"/>
-        </w:rPr>
-        <w:t>（</w:t>
-      </w:r>
-      <w:r>
-        <w:rPr>
-          <w:rFonts w:hint="eastAsia"/>
-        </w:rPr>
-        <w:t>finger-earth mover's distance</w:t>
-      </w:r>
-      <w:r>
-        <w:rPr>
-          <w:rFonts w:hint="eastAsia"/>
-        </w:rPr>
-        <w:t>）算法实现稳定的静态手势识别，该算法需要大量的数据进行训练</w:t>
-      </w:r>
-      <w:r>
-        <w:t>[23]</w:t>
-      </w:r>
-      <w:r>
-        <w:rPr>
-          <w:rFonts w:hint="eastAsia"/>
-        </w:rPr>
-        <w:t>。</w:t>
-      </w:r>
-    </w:p>
-    <w:p>
-      <w:pPr>
-        <w:pStyle w:val="afb"/>
-      </w:pPr>
-      <w:r>
-        <w:rPr>
-          <w:rFonts w:hint="eastAsia"/>
-          <w:color w:val="FF0000"/>
-        </w:rPr>
         <w:t>基于视觉的手势识别是实现新一代人机交互所不可缺少的一项关键技术</w:t>
       </w:r>
       <w:r>
@@ -10504,7 +11377,7 @@
           <w:numId w:val="5"/>
         </w:numPr>
       </w:pPr>
-      <w:bookmarkStart w:id="88" w:name="_Toc417067730"/>
+      <w:bookmarkStart w:id="88" w:name="_Toc417155867"/>
       <w:r>
         <w:rPr>
           <w:rFonts w:hint="eastAsia"/>
@@ -10685,7 +11558,7 @@
         </w:rPr>
         <w:t>国内研究者中，</w:t>
       </w:r>
-      <w:hyperlink r:id="rId20" w:tgtFrame="_blank" w:history="1">
+      <w:hyperlink r:id="rId24" w:tgtFrame="_blank" w:history="1">
         <w:r>
           <w:t>邹节华</w:t>
         </w:r>
@@ -10766,7 +11639,7 @@
         </w:rPr>
         <w:t> </w:t>
       </w:r>
-      <w:hyperlink r:id="rId21" w:tgtFrame="_blank" w:history="1">
+      <w:hyperlink r:id="rId25" w:tgtFrame="_blank" w:history="1">
         <w:r>
           <w:t>张毅</w:t>
         </w:r>
@@ -10921,7 +11794,7 @@
           <w:numId w:val="3"/>
         </w:numPr>
       </w:pPr>
-      <w:bookmarkStart w:id="89" w:name="_Toc417067731"/>
+      <w:bookmarkStart w:id="89" w:name="_Toc417155868"/>
       <w:r>
         <w:rPr>
           <w:rFonts w:hint="eastAsia"/>
@@ -11001,6 +11874,7 @@
         <w:rPr>
           <w:rFonts w:hint="eastAsia"/>
         </w:rPr>
+        <w:lastRenderedPageBreak/>
         <w:t>第一章绪论。对本文的背景及意义进行了详细的说明，介绍了基于手势的人际交互技术随着智能电视的普及所产生的意义和研究相关技术的必要性，以及研究的发展方向。同时对国内外相关工作的现状进行了阐述。</w:t>
       </w:r>
     </w:p>
@@ -11094,7 +11968,7 @@
           <w:b w:val="0"/>
         </w:rPr>
       </w:pPr>
-      <w:bookmarkStart w:id="90" w:name="_Toc417067732"/>
+      <w:bookmarkStart w:id="90" w:name="_Toc417155869"/>
       <w:r>
         <w:rPr>
           <w:rFonts w:hint="eastAsia"/>
@@ -11145,21 +12019,53 @@
       </w:pPr>
       <w:r>
         <w:rPr>
-          <w:rFonts w:hint="eastAsia"/>
-        </w:rPr>
-        <w:t>【</w:t>
-      </w:r>
-      <w:r>
-        <w:rPr>
-          <w:rFonts w:hint="eastAsia"/>
-        </w:rPr>
-        <w:t>Wikipedia</w:t>
-      </w:r>
-      <w:r>
-        <w:rPr>
-          <w:rFonts w:hint="eastAsia"/>
-        </w:rPr>
-        <w:t>】</w:t>
+          <w:noProof/>
+        </w:rPr>
+        <w:drawing>
+          <wp:inline distT="0" distB="0" distL="0" distR="0">
+            <wp:extent cx="4314825" cy="1524000"/>
+            <wp:effectExtent l="19050" t="0" r="9525" b="0"/>
+            <wp:docPr id="17" name="图片 62"/>
+            <wp:cNvGraphicFramePr>
+              <a:graphicFrameLocks xmlns:a="http://schemas.openxmlformats.org/drawingml/2006/main" noChangeAspect="1"/>
+            </wp:cNvGraphicFramePr>
+            <a:graphic xmlns:a="http://schemas.openxmlformats.org/drawingml/2006/main">
+              <a:graphicData uri="http://schemas.openxmlformats.org/drawingml/2006/picture">
+                <pic:pic xmlns:pic="http://schemas.openxmlformats.org/drawingml/2006/picture">
+                  <pic:nvPicPr>
+                    <pic:cNvPr id="0" name="Picture 62"/>
+                    <pic:cNvPicPr>
+                      <a:picLocks noChangeAspect="1" noChangeArrowheads="1"/>
+                    </pic:cNvPicPr>
+                  </pic:nvPicPr>
+                  <pic:blipFill>
+                    <a:blip r:embed="rId26"/>
+                    <a:srcRect/>
+                    <a:stretch>
+                      <a:fillRect/>
+                    </a:stretch>
+                  </pic:blipFill>
+                  <pic:spPr bwMode="auto">
+                    <a:xfrm>
+                      <a:off x="0" y="0"/>
+                      <a:ext cx="4314825" cy="1524000"/>
+                    </a:xfrm>
+                    <a:prstGeom prst="rect">
+                      <a:avLst/>
+                    </a:prstGeom>
+                    <a:noFill/>
+                    <a:ln w="9525">
+                      <a:noFill/>
+                      <a:miter lim="800000"/>
+                      <a:headEnd/>
+                      <a:tailEnd/>
+                    </a:ln>
+                  </pic:spPr>
+                </pic:pic>
+              </a:graphicData>
+            </a:graphic>
+          </wp:inline>
+        </w:drawing>
       </w:r>
     </w:p>
     <w:p>
@@ -11189,7 +12095,14 @@
           <w:rFonts w:hint="eastAsia"/>
           <w:szCs w:val="21"/>
         </w:rPr>
-        <w:t>手语识别技术分类</w:t>
+        <w:t>手势</w:t>
+      </w:r>
+      <w:r>
+        <w:rPr>
+          <w:rFonts w:hint="eastAsia"/>
+          <w:szCs w:val="21"/>
+        </w:rPr>
+        <w:t>识别技术分类</w:t>
       </w:r>
     </w:p>
     <w:p>
@@ -11226,12 +12139,25 @@
           <w:rFonts w:ascii="Times New Roman"/>
         </w:rPr>
       </w:pPr>
-      <w:bookmarkStart w:id="91" w:name="_Toc417067733"/>
-      <w:r>
-        <w:rPr>
-          <w:rFonts w:hint="eastAsia"/>
-        </w:rPr>
-        <w:t>基于数据手套的手势识别</w:t>
+      <w:bookmarkStart w:id="91" w:name="_Toc417155870"/>
+      <w:r>
+        <w:rPr>
+          <w:rFonts w:hint="eastAsia"/>
+        </w:rPr>
+        <w:t>基于</w:t>
+      </w:r>
+      <w:r>
+        <w:rPr>
+          <w:rFonts w:hint="eastAsia"/>
+          <w:color w:val="FF0000"/>
+        </w:rPr>
+        <w:t>数据手套</w:t>
+      </w:r>
+      <w:r>
+        <w:rPr>
+          <w:rFonts w:hint="eastAsia"/>
+        </w:rPr>
+        <w:t>的手势识别</w:t>
       </w:r>
       <w:bookmarkEnd w:id="91"/>
     </w:p>
@@ -11482,6 +12408,7 @@
         <w:rPr>
           <w:noProof/>
         </w:rPr>
+        <w:lastRenderedPageBreak/>
         <w:drawing>
           <wp:inline distT="0" distB="0" distL="0" distR="0">
             <wp:extent cx="4829175" cy="2133600"/>
@@ -11500,7 +12427,7 @@
                     </pic:cNvPicPr>
                   </pic:nvPicPr>
                   <pic:blipFill>
-                    <a:blip r:embed="rId22"/>
+                    <a:blip r:embed="rId27"/>
                     <a:srcRect/>
                     <a:stretch>
                       <a:fillRect/>
@@ -11540,12 +12467,11 @@
           <w:rFonts w:ascii="Times New Roman"/>
         </w:rPr>
       </w:pPr>
-      <w:bookmarkStart w:id="92" w:name="_Toc417067734"/>
-      <w:r>
-        <w:rPr>
-          <w:rFonts w:hint="eastAsia"/>
-        </w:rPr>
-        <w:lastRenderedPageBreak/>
+      <w:bookmarkStart w:id="92" w:name="_Toc417155871"/>
+      <w:r>
+        <w:rPr>
+          <w:rFonts w:hint="eastAsia"/>
+        </w:rPr>
         <w:t>基于视觉的手势识别</w:t>
       </w:r>
       <w:bookmarkEnd w:id="92"/>
@@ -11558,7 +12484,7 @@
         <w:rPr>
           <w:rFonts w:hint="eastAsia"/>
         </w:rPr>
-        <w:t>以计算机视觉为基础的自然手势识别研宄</w:t>
+        <w:t>以计算机视觉为基础的自然手势识别研究</w:t>
       </w:r>
       <w:r>
         <w:rPr>
@@ -11779,7 +12705,7 @@
                     </pic:cNvPicPr>
                   </pic:nvPicPr>
                   <pic:blipFill>
-                    <a:blip r:embed="rId23"/>
+                    <a:blip r:embed="rId28"/>
                     <a:srcRect/>
                     <a:stretch>
                       <a:fillRect/>
@@ -11816,11 +12742,12 @@
           <w:numId w:val="7"/>
         </w:numPr>
       </w:pPr>
-      <w:bookmarkStart w:id="93" w:name="_Toc417067735"/>
-      <w:r>
-        <w:rPr>
-          <w:rFonts w:hint="eastAsia"/>
-        </w:rPr>
+      <w:bookmarkStart w:id="93" w:name="_Toc417155872"/>
+      <w:r>
+        <w:rPr>
+          <w:rFonts w:hint="eastAsia"/>
+        </w:rPr>
+        <w:lastRenderedPageBreak/>
         <w:t>静态手势识别</w:t>
       </w:r>
       <w:bookmarkEnd w:id="93"/>
@@ -11876,7 +12803,7 @@
                     </pic:cNvPicPr>
                   </pic:nvPicPr>
                   <pic:blipFill>
-                    <a:blip r:embed="rId24"/>
+                    <a:blip r:embed="rId29"/>
                     <a:srcRect/>
                     <a:stretch>
                       <a:fillRect/>
@@ -11915,8 +12842,19 @@
         <w:rPr>
           <w:rFonts w:hint="eastAsia"/>
         </w:rPr>
-        <w:lastRenderedPageBreak/>
-        <w:t>【模板流程图】</w:t>
+        <w:t>图</w:t>
+      </w:r>
+      <w:r>
+        <w:rPr>
+          <w:rFonts w:hint="eastAsia"/>
+        </w:rPr>
+        <w:t>2-4</w:t>
+      </w:r>
+      <w:r>
+        <w:rPr>
+          <w:rFonts w:hint="eastAsia"/>
+        </w:rPr>
+        <w:t xml:space="preserve"> </w:t>
       </w:r>
     </w:p>
     <w:p>
@@ -12110,6 +13048,7 @@
         <w:rPr>
           <w:rFonts w:hint="eastAsia"/>
         </w:rPr>
+        <w:lastRenderedPageBreak/>
         <w:t>手指指尖的定位是更为通用和可靠的识别方法</w:t>
       </w:r>
       <w:r>
@@ -12277,7 +13216,6 @@
         <w:rPr>
           <w:noProof/>
         </w:rPr>
-        <w:lastRenderedPageBreak/>
         <w:drawing>
           <wp:inline distT="0" distB="0" distL="0" distR="0">
             <wp:extent cx="5686425" cy="1276350"/>
@@ -12296,7 +13234,7 @@
                     </pic:cNvPicPr>
                   </pic:nvPicPr>
                   <pic:blipFill>
-                    <a:blip r:embed="rId25"/>
+                    <a:blip r:embed="rId30"/>
                     <a:srcRect/>
                     <a:stretch>
                       <a:fillRect/>
@@ -12330,7 +13268,26 @@
         <w:pStyle w:val="afb"/>
         <w:spacing w:line="240" w:lineRule="auto"/>
         <w:ind w:firstLineChars="0" w:firstLine="0"/>
-      </w:pPr>
+        <w:jc w:val="center"/>
+      </w:pPr>
+      <w:r>
+        <w:rPr>
+          <w:rFonts w:hint="eastAsia"/>
+        </w:rPr>
+        <w:t>图</w:t>
+      </w:r>
+      <w:r>
+        <w:rPr>
+          <w:rFonts w:hint="eastAsia"/>
+        </w:rPr>
+        <w:t>2-5</w:t>
+      </w:r>
+      <w:r>
+        <w:rPr>
+          <w:rFonts w:hint="eastAsia"/>
+        </w:rPr>
+        <w:t xml:space="preserve"> </w:t>
+      </w:r>
     </w:p>
     <w:p>
       <w:pPr>
@@ -12340,7 +13297,7 @@
           <w:numId w:val="7"/>
         </w:numPr>
       </w:pPr>
-      <w:bookmarkStart w:id="94" w:name="_Toc417067736"/>
+      <w:bookmarkStart w:id="94" w:name="_Toc417155873"/>
       <w:r>
         <w:rPr>
           <w:rFonts w:hint="eastAsia"/>
@@ -12413,6 +13370,7 @@
         <w:pStyle w:val="afb"/>
         <w:spacing w:line="240" w:lineRule="auto"/>
         <w:ind w:firstLineChars="0" w:firstLine="420"/>
+        <w:jc w:val="center"/>
       </w:pPr>
       <w:r>
         <w:rPr>
@@ -12439,10 +13397,22 @@
             <o:lock v:ext="edit" aspectratio="t"/>
           </v:shapetype>
           <v:shape id="图片 6" o:spid="_x0000_i1025" type="#_x0000_t75" style="width:447.75pt;height:125.25pt" o:ole="">
-            <v:imagedata r:id="rId26" o:title=""/>
+            <v:imagedata r:id="rId31" o:title=""/>
           </v:shape>
-          <o:OLEObject Type="Embed" ProgID="Equation.3" ShapeID="图片 6" DrawAspect="Content" ObjectID="_1490812452" r:id="rId27"/>
+          <o:OLEObject Type="Embed" ProgID="Equation.3" ShapeID="图片 6" DrawAspect="Content" ObjectID="_1490901885" r:id="rId32"/>
         </w:object>
+      </w:r>
+      <w:r>
+        <w:rPr>
+          <w:rFonts w:hint="eastAsia"/>
+        </w:rPr>
+        <w:t>图</w:t>
+      </w:r>
+      <w:r>
+        <w:rPr>
+          <w:rFonts w:hint="eastAsia"/>
+        </w:rPr>
+        <w:t xml:space="preserve">2-6 </w:t>
       </w:r>
     </w:p>
     <w:p>
@@ -12469,6 +13439,7 @@
         <w:rPr>
           <w:noProof/>
         </w:rPr>
+        <w:lastRenderedPageBreak/>
         <w:drawing>
           <wp:inline distT="0" distB="0" distL="0" distR="0">
             <wp:extent cx="3571875" cy="1724025"/>
@@ -12487,7 +13458,7 @@
                     </pic:cNvPicPr>
                   </pic:nvPicPr>
                   <pic:blipFill>
-                    <a:blip r:embed="rId28"/>
+                    <a:blip r:embed="rId33"/>
                     <a:srcRect/>
                     <a:stretch>
                       <a:fillRect/>
@@ -12519,7 +13490,33 @@
     <w:p>
       <w:pPr>
         <w:pStyle w:val="afb"/>
+        <w:spacing w:line="240" w:lineRule="auto"/>
         <w:ind w:firstLineChars="0" w:firstLine="420"/>
+        <w:jc w:val="center"/>
+      </w:pPr>
+      <w:r>
+        <w:rPr>
+          <w:rFonts w:hint="eastAsia"/>
+        </w:rPr>
+        <w:t>图</w:t>
+      </w:r>
+      <w:r>
+        <w:rPr>
+          <w:rFonts w:hint="eastAsia"/>
+        </w:rPr>
+        <w:t xml:space="preserve">2-7 </w:t>
+      </w:r>
+      <w:r>
+        <w:rPr>
+          <w:rFonts w:hint="eastAsia"/>
+        </w:rPr>
+        <w:t>动态手势识别常用算法</w:t>
+      </w:r>
+    </w:p>
+    <w:p>
+      <w:pPr>
+        <w:pStyle w:val="afb"/>
+        <w:ind w:firstLineChars="0" w:firstLine="420"/>
       </w:pPr>
       <w:r>
         <w:rPr>
@@ -12752,14 +13749,7 @@
         <w:rPr>
           <w:rFonts w:hint="eastAsia"/>
         </w:rPr>
-        <w:t>对于每一个新</w:t>
-      </w:r>
-      <w:r>
-        <w:rPr>
-          <w:rFonts w:hint="eastAsia"/>
-        </w:rPr>
-        <w:lastRenderedPageBreak/>
-        <w:t>增的手势都需要设计对应的模型</w:t>
+        <w:t>对于每一个新增的手势都需要设计对应的模型</w:t>
       </w:r>
       <w:r>
         <w:rPr>
@@ -13043,7 +14033,7 @@
           <w:numId w:val="6"/>
         </w:numPr>
       </w:pPr>
-      <w:bookmarkStart w:id="95" w:name="_Toc417067737"/>
+      <w:bookmarkStart w:id="95" w:name="_Toc417155874"/>
       <w:r>
         <w:rPr>
           <w:rFonts w:hint="eastAsia"/>
@@ -13079,7 +14069,15 @@
           <w:rFonts w:hint="eastAsia"/>
           <w:color w:val="FF0000"/>
         </w:rPr>
-        <w:t>提供的一些基础算法。由于本文的实验环境基于</w:t>
+        <w:t>提供的一些基础算法。由于</w:t>
+      </w:r>
+      <w:r>
+        <w:rPr>
+          <w:rFonts w:hint="eastAsia"/>
+          <w:color w:val="FF0000"/>
+        </w:rPr>
+        <w:lastRenderedPageBreak/>
+        <w:t>本文的实验环境基于</w:t>
       </w:r>
       <w:r>
         <w:rPr>
@@ -13442,15 +14440,7 @@
           <w:rFonts w:hint="eastAsia"/>
           <w:color w:val="000000"/>
         </w:rPr>
-        <w:t>等，能够与不同的软件兼容，使其涉及的图像处理和模式识别相关的算法更加全</w:t>
-      </w:r>
-      <w:r>
-        <w:rPr>
-          <w:rFonts w:hint="eastAsia"/>
-          <w:color w:val="000000"/>
-        </w:rPr>
-        <w:lastRenderedPageBreak/>
-        <w:t>面。不仅如此，通过</w:t>
+        <w:t>等，能够与不同的软件兼容，使其涉及的图像处理和模式识别相关的算法更加全面。不仅如此，通过</w:t>
       </w:r>
       <w:r>
         <w:rPr>
@@ -13717,9 +14707,9 @@
       <w:r>
         <w:object w:dxaOrig="4137" w:dyaOrig="1784">
           <v:shape id="Picture 11" o:spid="_x0000_i1026" type="#_x0000_t75" style="width:281.25pt;height:121.5pt" o:ole="">
-            <v:imagedata r:id="rId29" o:title=""/>
+            <v:imagedata r:id="rId34" o:title=""/>
           </v:shape>
-          <o:OLEObject Type="Embed" ProgID="Equation.3" ShapeID="Picture 11" DrawAspect="Content" ObjectID="_1490812453" r:id="rId30"/>
+          <o:OLEObject Type="Embed" ProgID="Equation.3" ShapeID="Picture 11" DrawAspect="Content" ObjectID="_1490901886" r:id="rId35"/>
         </w:object>
       </w:r>
     </w:p>
@@ -13738,7 +14728,19 @@
         <w:rPr>
           <w:rFonts w:hint="eastAsia"/>
         </w:rPr>
-        <w:t>2-7 OpenCV</w:t>
+        <w:t>2-8</w:t>
+      </w:r>
+      <w:r>
+        <w:rPr>
+          <w:rFonts w:hint="eastAsia"/>
+        </w:rPr>
+        <w:t>Emgu</w:t>
+      </w:r>
+      <w:r>
+        <w:rPr>
+          <w:rFonts w:hint="eastAsia"/>
+        </w:rPr>
+        <w:t>CV</w:t>
       </w:r>
       <w:r>
         <w:rPr>
@@ -13755,7 +14757,7 @@
           <w:numId w:val="6"/>
         </w:numPr>
       </w:pPr>
-      <w:bookmarkStart w:id="96" w:name="_Toc417067738"/>
+      <w:bookmarkStart w:id="96" w:name="_Toc417155875"/>
       <w:r>
         <w:rPr>
           <w:rFonts w:hint="eastAsia"/>
@@ -13792,30 +14794,272 @@
         <w:t>根据智能电视的场景，确定本文需要涉及的静态和动态手势。</w:t>
       </w:r>
     </w:p>
+    <w:p>
+      <w:pPr>
+        <w:jc w:val="center"/>
+      </w:pPr>
+      <w:r>
+        <w:rPr>
+          <w:noProof/>
+        </w:rPr>
+        <w:lastRenderedPageBreak/>
+        <w:drawing>
+          <wp:inline distT="0" distB="0" distL="0" distR="0">
+            <wp:extent cx="3352800" cy="1884478"/>
+            <wp:effectExtent l="19050" t="0" r="0" b="0"/>
+            <wp:docPr id="65" name="图片 65" descr="c:\users\tonychen\appdata\local\360chrome\chrome\User Data\temp\030074100d35bc3e72d9e6b4651f5c684a966e5a8b88-TeIGeD_fw658.jpg"/>
+            <wp:cNvGraphicFramePr>
+              <a:graphicFrameLocks xmlns:a="http://schemas.openxmlformats.org/drawingml/2006/main" noChangeAspect="1"/>
+            </wp:cNvGraphicFramePr>
+            <a:graphic xmlns:a="http://schemas.openxmlformats.org/drawingml/2006/main">
+              <a:graphicData uri="http://schemas.openxmlformats.org/drawingml/2006/picture">
+                <pic:pic xmlns:pic="http://schemas.openxmlformats.org/drawingml/2006/picture">
+                  <pic:nvPicPr>
+                    <pic:cNvPr id="0" name="Picture 65" descr="c:\users\tonychen\appdata\local\360chrome\chrome\User Data\temp\030074100d35bc3e72d9e6b4651f5c684a966e5a8b88-TeIGeD_fw658.jpg"/>
+                    <pic:cNvPicPr>
+                      <a:picLocks noChangeAspect="1" noChangeArrowheads="1"/>
+                    </pic:cNvPicPr>
+                  </pic:nvPicPr>
+                  <pic:blipFill>
+                    <a:blip r:embed="rId36"/>
+                    <a:srcRect/>
+                    <a:stretch>
+                      <a:fillRect/>
+                    </a:stretch>
+                  </pic:blipFill>
+                  <pic:spPr bwMode="auto">
+                    <a:xfrm>
+                      <a:off x="0" y="0"/>
+                      <a:ext cx="3360058" cy="1888558"/>
+                    </a:xfrm>
+                    <a:prstGeom prst="rect">
+                      <a:avLst/>
+                    </a:prstGeom>
+                    <a:noFill/>
+                    <a:ln w="9525">
+                      <a:noFill/>
+                      <a:miter lim="800000"/>
+                      <a:headEnd/>
+                      <a:tailEnd/>
+                    </a:ln>
+                  </pic:spPr>
+                </pic:pic>
+              </a:graphicData>
+            </a:graphic>
+          </wp:inline>
+        </w:drawing>
+      </w:r>
+    </w:p>
+    <w:p>
+      <w:pPr>
+        <w:jc w:val="center"/>
+      </w:pPr>
+      <w:r>
+        <w:rPr>
+          <w:rFonts w:hint="eastAsia"/>
+        </w:rPr>
+        <w:t>图</w:t>
+      </w:r>
+      <w:r>
+        <w:rPr>
+          <w:rFonts w:hint="eastAsia"/>
+        </w:rPr>
+        <w:t>2-8</w:t>
+      </w:r>
+      <w:r>
+        <w:rPr>
+          <w:rFonts w:hint="eastAsia"/>
+        </w:rPr>
+        <w:t xml:space="preserve"> </w:t>
+      </w:r>
+      <w:r>
+        <w:rPr>
+          <w:rFonts w:hint="eastAsia"/>
+        </w:rPr>
+        <w:t>应用</w:t>
+      </w:r>
+      <w:r>
+        <w:rPr>
+          <w:rFonts w:hint="eastAsia"/>
+        </w:rPr>
+        <w:t>选择界面</w:t>
+      </w:r>
+    </w:p>
+    <w:p>
+      <w:pPr>
+        <w:jc w:val="center"/>
+      </w:pPr>
+      <w:r>
+        <w:rPr>
+          <w:noProof/>
+        </w:rPr>
+        <w:drawing>
+          <wp:inline distT="0" distB="0" distL="0" distR="0">
+            <wp:extent cx="3371850" cy="1905000"/>
+            <wp:effectExtent l="19050" t="0" r="0" b="0"/>
+            <wp:docPr id="19" name="图片 74"/>
+            <wp:cNvGraphicFramePr>
+              <a:graphicFrameLocks xmlns:a="http://schemas.openxmlformats.org/drawingml/2006/main" noChangeAspect="1"/>
+            </wp:cNvGraphicFramePr>
+            <a:graphic xmlns:a="http://schemas.openxmlformats.org/drawingml/2006/main">
+              <a:graphicData uri="http://schemas.openxmlformats.org/drawingml/2006/picture">
+                <pic:pic xmlns:pic="http://schemas.openxmlformats.org/drawingml/2006/picture">
+                  <pic:nvPicPr>
+                    <pic:cNvPr id="0" name="Picture 74"/>
+                    <pic:cNvPicPr>
+                      <a:picLocks noChangeAspect="1" noChangeArrowheads="1"/>
+                    </pic:cNvPicPr>
+                  </pic:nvPicPr>
+                  <pic:blipFill>
+                    <a:blip r:embed="rId37"/>
+                    <a:srcRect/>
+                    <a:stretch>
+                      <a:fillRect/>
+                    </a:stretch>
+                  </pic:blipFill>
+                  <pic:spPr bwMode="auto">
+                    <a:xfrm>
+                      <a:off x="0" y="0"/>
+                      <a:ext cx="3371850" cy="1905000"/>
+                    </a:xfrm>
+                    <a:prstGeom prst="rect">
+                      <a:avLst/>
+                    </a:prstGeom>
+                    <a:noFill/>
+                    <a:ln w="9525">
+                      <a:noFill/>
+                      <a:miter lim="800000"/>
+                      <a:headEnd/>
+                      <a:tailEnd/>
+                    </a:ln>
+                  </pic:spPr>
+                </pic:pic>
+              </a:graphicData>
+            </a:graphic>
+          </wp:inline>
+        </w:drawing>
+      </w:r>
+    </w:p>
+    <w:p>
+      <w:pPr>
+        <w:jc w:val="center"/>
+      </w:pPr>
+      <w:r>
+        <w:rPr>
+          <w:rFonts w:hint="eastAsia"/>
+        </w:rPr>
+        <w:t>图</w:t>
+      </w:r>
+      <w:r>
+        <w:rPr>
+          <w:rFonts w:hint="eastAsia"/>
+        </w:rPr>
+        <w:t xml:space="preserve">2-9 </w:t>
+      </w:r>
+      <w:r>
+        <w:rPr>
+          <w:rFonts w:hint="eastAsia"/>
+        </w:rPr>
+        <w:t>文字</w:t>
+      </w:r>
+      <w:r>
+        <w:rPr>
+          <w:rFonts w:hint="eastAsia"/>
+        </w:rPr>
+        <w:t>输入</w:t>
+      </w:r>
+    </w:p>
+    <w:p>
+      <w:pPr>
+        <w:jc w:val="center"/>
+      </w:pPr>
+      <w:r>
+        <w:rPr>
+          <w:noProof/>
+        </w:rPr>
+        <w:drawing>
+          <wp:inline distT="0" distB="0" distL="0" distR="0">
+            <wp:extent cx="3352800" cy="1885312"/>
+            <wp:effectExtent l="19050" t="0" r="0" b="0"/>
+            <wp:docPr id="75" name="图片 75" descr="c:\users\tonychen\appdata\local\360chrome\chrome\User Data\temp\0eff561f633f774b6cfb7ab6e0e7bfa6b8d40f5a1674b-gZdI7m_fw658.jpg"/>
+            <wp:cNvGraphicFramePr>
+              <a:graphicFrameLocks xmlns:a="http://schemas.openxmlformats.org/drawingml/2006/main" noChangeAspect="1"/>
+            </wp:cNvGraphicFramePr>
+            <a:graphic xmlns:a="http://schemas.openxmlformats.org/drawingml/2006/main">
+              <a:graphicData uri="http://schemas.openxmlformats.org/drawingml/2006/picture">
+                <pic:pic xmlns:pic="http://schemas.openxmlformats.org/drawingml/2006/picture">
+                  <pic:nvPicPr>
+                    <pic:cNvPr id="0" name="Picture 75" descr="c:\users\tonychen\appdata\local\360chrome\chrome\User Data\temp\0eff561f633f774b6cfb7ab6e0e7bfa6b8d40f5a1674b-gZdI7m_fw658.jpg"/>
+                    <pic:cNvPicPr>
+                      <a:picLocks noChangeAspect="1" noChangeArrowheads="1"/>
+                    </pic:cNvPicPr>
+                  </pic:nvPicPr>
+                  <pic:blipFill>
+                    <a:blip r:embed="rId38"/>
+                    <a:srcRect/>
+                    <a:stretch>
+                      <a:fillRect/>
+                    </a:stretch>
+                  </pic:blipFill>
+                  <pic:spPr bwMode="auto">
+                    <a:xfrm>
+                      <a:off x="0" y="0"/>
+                      <a:ext cx="3355047" cy="1886575"/>
+                    </a:xfrm>
+                    <a:prstGeom prst="rect">
+                      <a:avLst/>
+                    </a:prstGeom>
+                    <a:noFill/>
+                    <a:ln w="9525">
+                      <a:noFill/>
+                      <a:miter lim="800000"/>
+                      <a:headEnd/>
+                      <a:tailEnd/>
+                    </a:ln>
+                  </pic:spPr>
+                </pic:pic>
+              </a:graphicData>
+            </a:graphic>
+          </wp:inline>
+        </w:drawing>
+      </w:r>
+    </w:p>
+    <w:p>
+      <w:pPr>
+        <w:jc w:val="center"/>
+      </w:pPr>
+      <w:r>
+        <w:rPr>
+          <w:rFonts w:hint="eastAsia"/>
+        </w:rPr>
+        <w:t>图</w:t>
+      </w:r>
+      <w:r>
+        <w:rPr>
+          <w:rFonts w:hint="eastAsia"/>
+        </w:rPr>
+        <w:t>2-10</w:t>
+      </w:r>
+      <w:r>
+        <w:rPr>
+          <w:rFonts w:hint="eastAsia"/>
+        </w:rPr>
+        <w:t xml:space="preserve"> </w:t>
+      </w:r>
+      <w:r>
+        <w:rPr>
+          <w:rFonts w:hint="eastAsia"/>
+        </w:rPr>
+        <w:t>电视参数</w:t>
+      </w:r>
+      <w:r>
+        <w:rPr>
+          <w:rFonts w:hint="eastAsia"/>
+        </w:rPr>
+        <w:t>设置界面</w:t>
+      </w:r>
+    </w:p>
     <w:p/>
-    <w:p>
-      <w:pPr>
-        <w:jc w:val="center"/>
-      </w:pPr>
-      <w:r>
-        <w:rPr>
-          <w:rFonts w:hint="eastAsia"/>
-        </w:rPr>
-        <w:t>插入【</w:t>
-      </w:r>
-      <w:r>
-        <w:rPr>
-          <w:rFonts w:hint="eastAsia"/>
-        </w:rPr>
-        <w:t>GUI</w:t>
-      </w:r>
-      <w:r>
-        <w:rPr>
-          <w:rFonts w:hint="eastAsia"/>
-        </w:rPr>
-        <w:t>界面的截图】</w:t>
-      </w:r>
-    </w:p>
     <w:p>
       <w:pPr>
         <w:pStyle w:val="a"/>
@@ -13824,7 +15068,7 @@
           <w:numId w:val="6"/>
         </w:numPr>
       </w:pPr>
-      <w:bookmarkStart w:id="97" w:name="_Toc417067739"/>
+      <w:bookmarkStart w:id="97" w:name="_Toc417155876"/>
       <w:r>
         <w:rPr>
           <w:rFonts w:hint="eastAsia"/>
@@ -13901,7 +15145,7 @@
           <w:b w:val="0"/>
         </w:rPr>
       </w:pPr>
-      <w:bookmarkStart w:id="98" w:name="_Toc417067740"/>
+      <w:bookmarkStart w:id="98" w:name="_Toc417155877"/>
       <w:bookmarkEnd w:id="76"/>
       <w:r>
         <w:rPr>
@@ -14016,7 +15260,7 @@
                     </pic:cNvPicPr>
                   </pic:nvPicPr>
                   <pic:blipFill>
-                    <a:blip r:embed="rId31"/>
+                    <a:blip r:embed="rId39"/>
                     <a:srcRect/>
                     <a:stretch>
                       <a:fillRect/>
@@ -14086,7 +15330,7 @@
           <w:rFonts w:ascii="Times New Roman"/>
         </w:rPr>
       </w:pPr>
-      <w:bookmarkStart w:id="99" w:name="_Toc417067741"/>
+      <w:bookmarkStart w:id="99" w:name="_Toc417155878"/>
       <w:r>
         <w:rPr>
           <w:rFonts w:ascii="Times New Roman" w:hint="eastAsia"/>
@@ -14173,7 +15417,7 @@
                     </pic:cNvPicPr>
                   </pic:nvPicPr>
                   <pic:blipFill>
-                    <a:blip r:embed="rId32"/>
+                    <a:blip r:embed="rId40"/>
                     <a:srcRect/>
                     <a:stretch>
                       <a:fillRect/>
@@ -14268,7 +15512,7 @@
           <w:numId w:val="11"/>
         </w:numPr>
       </w:pPr>
-      <w:bookmarkStart w:id="100" w:name="_Toc417067742"/>
+      <w:bookmarkStart w:id="100" w:name="_Toc417155879"/>
       <w:r>
         <w:rPr>
           <w:rFonts w:hint="eastAsia"/>
@@ -14287,6 +15531,7 @@
     <w:p>
       <w:pPr>
         <w:pStyle w:val="afb"/>
+        <w:spacing w:line="240" w:lineRule="auto"/>
       </w:pPr>
       <w:r>
         <w:rPr>
@@ -14316,7 +15561,90 @@
         <w:rPr>
           <w:rFonts w:hint="eastAsia"/>
         </w:rPr>
-        <w:t>深度传感器投射到手指上的定位点太少，导致深度图像中，手势区域变得非常模糊甚至消失。这种现象会严重影响后续的指尖识别算法的准确率。如图所示。</w:t>
+        <w:t>深度传感器投射到</w:t>
+      </w:r>
+      <w:r>
+        <w:rPr>
+          <w:rFonts w:hint="eastAsia"/>
+        </w:rPr>
+        <w:t>手指上的定位点太少，导致深度图像中，手势区域变得非常模糊</w:t>
+      </w:r>
+      <w:r>
+        <w:rPr>
+          <w:rFonts w:hint="eastAsia"/>
+        </w:rPr>
+        <w:t>。这种现象会严重影响后续的指尖识别算法的准确率。如图</w:t>
+      </w:r>
+      <w:r>
+        <w:rPr>
+          <w:rFonts w:hint="eastAsia"/>
+        </w:rPr>
+        <w:t>3-3</w:t>
+      </w:r>
+      <w:r>
+        <w:rPr>
+          <w:rFonts w:hint="eastAsia"/>
+        </w:rPr>
+        <w:t>所示。</w:t>
+      </w:r>
+    </w:p>
+    <w:p>
+      <w:pPr>
+        <w:pStyle w:val="afb"/>
+        <w:spacing w:line="240" w:lineRule="auto"/>
+        <w:jc w:val="center"/>
+      </w:pPr>
+      <w:r>
+        <w:rPr>
+          <w:rFonts w:hint="eastAsia"/>
+          <w:noProof/>
+        </w:rPr>
+        <w:lastRenderedPageBreak/>
+        <w:drawing>
+          <wp:inline distT="0" distB="0" distL="0" distR="0">
+            <wp:extent cx="4324350" cy="3382699"/>
+            <wp:effectExtent l="19050" t="0" r="0" b="0"/>
+            <wp:docPr id="21" name="图片 79"/>
+            <wp:cNvGraphicFramePr>
+              <a:graphicFrameLocks xmlns:a="http://schemas.openxmlformats.org/drawingml/2006/main" noChangeAspect="1"/>
+            </wp:cNvGraphicFramePr>
+            <a:graphic xmlns:a="http://schemas.openxmlformats.org/drawingml/2006/main">
+              <a:graphicData uri="http://schemas.openxmlformats.org/drawingml/2006/picture">
+                <pic:pic xmlns:pic="http://schemas.openxmlformats.org/drawingml/2006/picture">
+                  <pic:nvPicPr>
+                    <pic:cNvPr id="0" name="Picture 79"/>
+                    <pic:cNvPicPr>
+                      <a:picLocks noChangeAspect="1" noChangeArrowheads="1"/>
+                    </pic:cNvPicPr>
+                  </pic:nvPicPr>
+                  <pic:blipFill>
+                    <a:blip r:embed="rId41"/>
+                    <a:srcRect/>
+                    <a:stretch>
+                      <a:fillRect/>
+                    </a:stretch>
+                  </pic:blipFill>
+                  <pic:spPr bwMode="auto">
+                    <a:xfrm>
+                      <a:off x="0" y="0"/>
+                      <a:ext cx="4324350" cy="3382699"/>
+                    </a:xfrm>
+                    <a:prstGeom prst="rect">
+                      <a:avLst/>
+                    </a:prstGeom>
+                    <a:noFill/>
+                    <a:ln w="9525">
+                      <a:noFill/>
+                      <a:miter lim="800000"/>
+                      <a:headEnd/>
+                      <a:tailEnd/>
+                    </a:ln>
+                  </pic:spPr>
+                </pic:pic>
+              </a:graphicData>
+            </a:graphic>
+          </wp:inline>
+        </w:drawing>
       </w:r>
     </w:p>
     <w:p>
@@ -14324,13 +15652,58 @@
         <w:pStyle w:val="afb"/>
         <w:ind w:firstLineChars="0" w:firstLine="0"/>
         <w:jc w:val="center"/>
-      </w:pPr>
-      <w:r>
-        <w:rPr>
-          <w:rFonts w:hint="eastAsia"/>
-        </w:rPr>
-        <w:lastRenderedPageBreak/>
-        <w:t>【拓展部分：不同距离，手势的图样】</w:t>
+        <w:rPr>
+          <w:sz w:val="21"/>
+          <w:szCs w:val="21"/>
+        </w:rPr>
+      </w:pPr>
+      <w:r>
+        <w:rPr>
+          <w:rFonts w:hint="eastAsia"/>
+          <w:sz w:val="21"/>
+          <w:szCs w:val="21"/>
+        </w:rPr>
+        <w:t>图</w:t>
+      </w:r>
+      <w:r>
+        <w:rPr>
+          <w:rFonts w:hint="eastAsia"/>
+          <w:sz w:val="21"/>
+          <w:szCs w:val="21"/>
+        </w:rPr>
+        <w:t>3-3</w:t>
+      </w:r>
+      <w:r>
+        <w:rPr>
+          <w:rFonts w:hint="eastAsia"/>
+          <w:sz w:val="21"/>
+          <w:szCs w:val="21"/>
+        </w:rPr>
+        <w:t>手势区域</w:t>
+      </w:r>
+      <w:r>
+        <w:rPr>
+          <w:rFonts w:hint="eastAsia"/>
+          <w:sz w:val="21"/>
+          <w:szCs w:val="21"/>
+        </w:rPr>
+        <w:t>的清晰度与</w:t>
+      </w:r>
+      <w:r>
+        <w:rPr>
+          <w:rFonts w:hint="eastAsia"/>
+          <w:sz w:val="21"/>
+          <w:szCs w:val="21"/>
+        </w:rPr>
+        <w:t>距离</w:t>
+      </w:r>
+      <w:r>
+        <w:rPr>
+          <w:rFonts w:hint="eastAsia"/>
+          <w:sz w:val="21"/>
+          <w:szCs w:val="21"/>
+        </w:rPr>
+        <w:t>的关系</w:t>
       </w:r>
     </w:p>
     <w:p>
@@ -14349,7 +15722,7 @@
           <w:sz w:val="21"/>
           <w:szCs w:val="21"/>
         </w:rPr>
-        <w:t>图</w:t>
+        <w:t>（</w:t>
       </w:r>
       <w:r>
         <w:rPr>
@@ -14357,7 +15730,7 @@
           <w:sz w:val="21"/>
           <w:szCs w:val="21"/>
         </w:rPr>
-        <w:t>3-3</w:t>
+        <w:t>a~d</w:t>
       </w:r>
       <w:r>
         <w:rPr>
@@ -14365,7 +15738,71 @@
           <w:sz w:val="21"/>
           <w:szCs w:val="21"/>
         </w:rPr>
-        <w:t>手势区域随距离增加的改变（依次为：）</w:t>
+        <w:t>：</w:t>
+      </w:r>
+      <w:r>
+        <w:rPr>
+          <w:rFonts w:hint="eastAsia"/>
+          <w:sz w:val="21"/>
+          <w:szCs w:val="21"/>
+        </w:rPr>
+        <w:t>0.4m</w:t>
+      </w:r>
+      <w:r>
+        <w:rPr>
+          <w:rFonts w:hint="eastAsia"/>
+          <w:sz w:val="21"/>
+          <w:szCs w:val="21"/>
+        </w:rPr>
+        <w:t>、</w:t>
+      </w:r>
+      <w:r>
+        <w:rPr>
+          <w:rFonts w:hint="eastAsia"/>
+          <w:sz w:val="21"/>
+          <w:szCs w:val="21"/>
+        </w:rPr>
+        <w:t>0.8m</w:t>
+      </w:r>
+      <w:r>
+        <w:rPr>
+          <w:rFonts w:hint="eastAsia"/>
+          <w:sz w:val="21"/>
+          <w:szCs w:val="21"/>
+        </w:rPr>
+        <w:t>、</w:t>
+      </w:r>
+      <w:r>
+        <w:rPr>
+          <w:rFonts w:hint="eastAsia"/>
+          <w:sz w:val="21"/>
+          <w:szCs w:val="21"/>
+        </w:rPr>
+        <w:t>1.0m</w:t>
+      </w:r>
+      <w:r>
+        <w:rPr>
+          <w:rFonts w:hint="eastAsia"/>
+          <w:sz w:val="21"/>
+          <w:szCs w:val="21"/>
+        </w:rPr>
+        <w:t>、</w:t>
+      </w:r>
+      <w:r>
+        <w:rPr>
+          <w:rFonts w:hint="eastAsia"/>
+          <w:sz w:val="21"/>
+          <w:szCs w:val="21"/>
+        </w:rPr>
+        <w:t>1.2m</w:t>
+      </w:r>
+      <w:r>
+        <w:rPr>
+          <w:rFonts w:hint="eastAsia"/>
+          <w:sz w:val="21"/>
+          <w:szCs w:val="21"/>
+        </w:rPr>
+        <w:t>）</w:t>
       </w:r>
     </w:p>
     <w:p>
@@ -14388,7 +15825,60 @@
         <w:rPr>
           <w:rFonts w:hint="eastAsia"/>
         </w:rPr>
-        <w:t>距离太近时，手势区域所占据整个深度图像比例过大，无法为后续的动态手势识别（尤其是书写轨迹识别）提供完整有效的数据。</w:t>
+        <w:t>距离太近时，手势区域所占据整个深度图像比例过大，无法为后续的动态手势识别（尤其是书写轨迹识别）提供</w:t>
+      </w:r>
+      <w:r>
+        <w:rPr>
+          <w:rFonts w:hint="eastAsia"/>
+        </w:rPr>
+        <w:t>足够的</w:t>
+      </w:r>
+      <w:r>
+        <w:rPr>
+          <w:rFonts w:hint="eastAsia"/>
+        </w:rPr>
+        <w:t>动作</w:t>
+      </w:r>
+      <w:r>
+        <w:rPr>
+          <w:rFonts w:hint="eastAsia"/>
+        </w:rPr>
+        <w:t>空间</w:t>
+      </w:r>
+      <w:r>
+        <w:rPr>
+          <w:rFonts w:hint="eastAsia"/>
+        </w:rPr>
+        <w:t>。</w:t>
+      </w:r>
+    </w:p>
+    <w:p>
+      <w:pPr>
+        <w:pStyle w:val="afb"/>
+      </w:pPr>
+      <w:r>
+        <w:rPr>
+          <w:rFonts w:hint="eastAsia"/>
+        </w:rPr>
+        <w:t>因此，需要通过实验确定恰当的距离范围，使得手势足够清晰的同时，</w:t>
+      </w:r>
+      <w:r>
+        <w:rPr>
+          <w:rFonts w:hint="eastAsia"/>
+        </w:rPr>
+        <w:t>保留一定的</w:t>
+      </w:r>
+      <w:r>
+        <w:rPr>
+          <w:rFonts w:hint="eastAsia"/>
+        </w:rPr>
+        <w:t>动作</w:t>
+      </w:r>
+      <w:r>
+        <w:rPr>
+          <w:rFonts w:hint="eastAsia"/>
+        </w:rPr>
+        <w:t>空间。</w:t>
       </w:r>
     </w:p>
     <w:p>
@@ -14399,7 +15889,7 @@
           <w:numId w:val="11"/>
         </w:numPr>
       </w:pPr>
-      <w:bookmarkStart w:id="101" w:name="_Toc417067743"/>
+      <w:bookmarkStart w:id="101" w:name="_Toc417155880"/>
       <w:r>
         <w:rPr>
           <w:rFonts w:hint="eastAsia"/>
@@ -14426,21 +15916,14 @@
           <w:rFonts w:hint="eastAsia"/>
           <w:sz w:val="24"/>
         </w:rPr>
-        <w:t>为了避免</w:t>
+        <w:t>本节通过实验，确定手指点识别率随距离的变化趋势，借助此</w:t>
       </w:r>
       <w:r>
         <w:rPr>
           <w:rFonts w:hint="eastAsia"/>
           <w:sz w:val="24"/>
         </w:rPr>
-        <w:t>3.1.1</w:t>
-      </w:r>
-      <w:r>
-        <w:rPr>
-          <w:rFonts w:hint="eastAsia"/>
-          <w:sz w:val="24"/>
-        </w:rPr>
-        <w:t>中出现的情况，保证手指点识别的准确率，本节通过实验，确定手指点识别率随距离的变化趋势，从而确定手势区域的深度值阈值的最优取值范围。</w:t>
+        <w:t>确定手势区域的深度值阈值的最优取值范围。</w:t>
       </w:r>
     </w:p>
     <w:p>
@@ -14469,7 +15952,7 @@
                     </pic:cNvPicPr>
                   </pic:nvPicPr>
                   <pic:blipFill>
-                    <a:blip r:embed="rId33"/>
+                    <a:blip r:embed="rId42"/>
                     <a:srcRect/>
                     <a:stretch>
                       <a:fillRect/>
@@ -14541,6 +16024,7 @@
         <w:rPr>
           <w:rFonts w:hint="eastAsia"/>
         </w:rPr>
+        <w:lastRenderedPageBreak/>
         <w:t>手指点识别率与距离的关系如图所示。通过实验发现：</w:t>
       </w:r>
     </w:p>
@@ -14634,7 +16118,19 @@
         <w:rPr>
           <w:rFonts w:hint="eastAsia"/>
         </w:rPr>
-        <w:t>当超过</w:t>
+        <w:t>当</w:t>
+      </w:r>
+      <w:r>
+        <w:rPr>
+          <w:rFonts w:hint="eastAsia"/>
+        </w:rPr>
+        <w:t>距离</w:t>
+      </w:r>
+      <w:r>
+        <w:rPr>
+          <w:rFonts w:hint="eastAsia"/>
+        </w:rPr>
+        <w:t>超过</w:t>
       </w:r>
       <w:r>
         <w:rPr>
@@ -14646,7 +16142,13 @@
         <w:rPr>
           <w:rFonts w:hint="eastAsia"/>
         </w:rPr>
-        <w:t>米时，随着距离的增加，识别率急剧下降。在</w:t>
+        <w:t>米时，</w:t>
+      </w:r>
+      <w:r>
+        <w:rPr>
+          <w:rFonts w:hint="eastAsia"/>
+        </w:rPr>
+        <w:t>识别率急剧下降。在</w:t>
       </w:r>
       <w:r>
         <w:rPr>
@@ -14694,7 +16196,37 @@
         <w:rPr>
           <w:rFonts w:hint="eastAsia"/>
         </w:rPr>
-        <w:t>的距离会因为手的移动，发生一定的变化，因此，为了既满足较高的手指点识别率，又给予足够的距离变动空间，本文确定</w:t>
+        <w:t>的距离会因为手的动作</w:t>
+      </w:r>
+      <w:r>
+        <w:rPr>
+          <w:rFonts w:hint="eastAsia"/>
+        </w:rPr>
+        <w:t>，发生一定的变化，因此，为了既满足较高的手指点识别率，又保留</w:t>
+      </w:r>
+      <w:r>
+        <w:rPr>
+          <w:rFonts w:hint="eastAsia"/>
+        </w:rPr>
+        <w:t>足够</w:t>
+      </w:r>
+      <w:r>
+        <w:rPr>
+          <w:rFonts w:hint="eastAsia"/>
+        </w:rPr>
+        <w:t>的距离变动空间，</w:t>
+      </w:r>
+      <w:r>
+        <w:rPr>
+          <w:rFonts w:hint="eastAsia"/>
+        </w:rPr>
+        <w:t>确定</w:t>
+      </w:r>
+      <w:r>
+        <w:rPr>
+          <w:rFonts w:hint="eastAsia"/>
+        </w:rPr>
+        <w:t>将</w:t>
       </w:r>
       <w:r>
         <w:rPr>
@@ -14706,32 +16238,107 @@
         <w:rPr>
           <w:rFonts w:hint="eastAsia"/>
         </w:rPr>
-        <w:t>米为深度值阈值范围。</w:t>
+        <w:t>米为</w:t>
+      </w:r>
+      <w:r>
+        <w:rPr>
+          <w:rFonts w:hint="eastAsia"/>
+        </w:rPr>
+        <w:t>作为</w:t>
+      </w:r>
+      <w:r>
+        <w:rPr>
+          <w:rFonts w:hint="eastAsia"/>
+        </w:rPr>
+        <w:t>深度值阈值范围。</w:t>
+      </w:r>
+      <w:r>
+        <w:rPr>
+          <w:rFonts w:hint="eastAsia"/>
+        </w:rPr>
+        <w:t>本文将</w:t>
+      </w:r>
+      <w:r>
+        <w:rPr>
+          <w:rFonts w:hint="eastAsia"/>
+        </w:rPr>
+        <w:t>这个空间称之为“手势动作空间”</w:t>
+      </w:r>
+      <w:r>
+        <w:rPr>
+          <w:rFonts w:hint="eastAsia"/>
+        </w:rPr>
+        <w:t>，如图</w:t>
+      </w:r>
+      <w:r>
+        <w:rPr>
+          <w:rFonts w:hint="eastAsia"/>
+        </w:rPr>
+        <w:t>3-5</w:t>
+      </w:r>
+      <w:r>
+        <w:rPr>
+          <w:rFonts w:hint="eastAsia"/>
+        </w:rPr>
+        <w:t>所示。</w:t>
       </w:r>
     </w:p>
     <w:p>
       <w:pPr>
         <w:pStyle w:val="afb"/>
-        <w:ind w:firstLineChars="0" w:firstLine="420"/>
+        <w:spacing w:line="240" w:lineRule="auto"/>
         <w:jc w:val="center"/>
       </w:pPr>
       <w:r>
         <w:rPr>
           <w:rFonts w:hint="eastAsia"/>
-        </w:rPr>
-        <w:t>【拓展部分：图形描述</w:t>
-      </w:r>
-      <w:r>
-        <w:rPr>
-          <w:rFonts w:hint="eastAsia"/>
-        </w:rPr>
-        <w:t>Kinect</w:t>
-      </w:r>
-      <w:r>
-        <w:rPr>
-          <w:rFonts w:hint="eastAsia"/>
-        </w:rPr>
-        <w:t>可视范围和“截取区域”】</w:t>
+          <w:noProof/>
+        </w:rPr>
+        <w:drawing>
+          <wp:inline distT="0" distB="0" distL="0" distR="0">
+            <wp:extent cx="4448175" cy="2759206"/>
+            <wp:effectExtent l="19050" t="0" r="9525" b="0"/>
+            <wp:docPr id="22" name="图片 80"/>
+            <wp:cNvGraphicFramePr>
+              <a:graphicFrameLocks xmlns:a="http://schemas.openxmlformats.org/drawingml/2006/main" noChangeAspect="1"/>
+            </wp:cNvGraphicFramePr>
+            <a:graphic xmlns:a="http://schemas.openxmlformats.org/drawingml/2006/main">
+              <a:graphicData uri="http://schemas.openxmlformats.org/drawingml/2006/picture">
+                <pic:pic xmlns:pic="http://schemas.openxmlformats.org/drawingml/2006/picture">
+                  <pic:nvPicPr>
+                    <pic:cNvPr id="0" name="Picture 80"/>
+                    <pic:cNvPicPr>
+                      <a:picLocks noChangeAspect="1" noChangeArrowheads="1"/>
+                    </pic:cNvPicPr>
+                  </pic:nvPicPr>
+                  <pic:blipFill>
+                    <a:blip r:embed="rId43"/>
+                    <a:srcRect/>
+                    <a:stretch>
+                      <a:fillRect/>
+                    </a:stretch>
+                  </pic:blipFill>
+                  <pic:spPr bwMode="auto">
+                    <a:xfrm>
+                      <a:off x="0" y="0"/>
+                      <a:ext cx="4448175" cy="2759206"/>
+                    </a:xfrm>
+                    <a:prstGeom prst="rect">
+                      <a:avLst/>
+                    </a:prstGeom>
+                    <a:noFill/>
+                    <a:ln w="9525">
+                      <a:noFill/>
+                      <a:miter lim="800000"/>
+                      <a:headEnd/>
+                      <a:tailEnd/>
+                    </a:ln>
+                  </pic:spPr>
+                </pic:pic>
+              </a:graphicData>
+            </a:graphic>
+          </wp:inline>
+        </w:drawing>
       </w:r>
     </w:p>
     <w:p>
@@ -14766,7 +16373,31 @@
           <w:sz w:val="21"/>
           <w:szCs w:val="21"/>
         </w:rPr>
-        <w:t>用户手势动作空间范围示意图</w:t>
+        <w:t xml:space="preserve"> </w:t>
+      </w:r>
+      <w:r>
+        <w:rPr>
+          <w:rFonts w:hint="eastAsia"/>
+          <w:sz w:val="21"/>
+          <w:szCs w:val="21"/>
+        </w:rPr>
+        <w:t>手势动作空间</w:t>
+      </w:r>
+      <w:r>
+        <w:rPr>
+          <w:rFonts w:hint="eastAsia"/>
+          <w:sz w:val="21"/>
+          <w:szCs w:val="21"/>
+        </w:rPr>
+        <w:t>（黑色实线框）</w:t>
+      </w:r>
+      <w:r>
+        <w:rPr>
+          <w:rFonts w:hint="eastAsia"/>
+          <w:sz w:val="21"/>
+          <w:szCs w:val="21"/>
+        </w:rPr>
+        <w:t>示意图</w:t>
       </w:r>
       <w:r>
         <w:rPr>
@@ -14785,7 +16416,7 @@
           <w:numId w:val="11"/>
         </w:numPr>
       </w:pPr>
-      <w:bookmarkStart w:id="102" w:name="_Toc417067744"/>
+      <w:bookmarkStart w:id="102" w:name="_Toc417155881"/>
       <w:r>
         <w:rPr>
           <w:rFonts w:hint="eastAsia"/>
@@ -14820,62 +16451,65 @@
         <w:rPr>
           <w:rFonts w:hint="eastAsia"/>
         </w:rPr>
-        <w:t>中实验得到的阈值范围，我们将深度图像中，深度值在阈值范围内的像素点提取出来，作为手势区域的候选像素点。这些候选像素点中，仍然包含一些虽然在距离阈值范围内，但不属于手势区域的像素点，比如一些背景中冗杂的像素点、噪</w:t>
-      </w:r>
-      <w:r>
-        <w:rPr>
-          <w:rFonts w:hint="eastAsia"/>
-        </w:rPr>
-        <w:lastRenderedPageBreak/>
-        <w:t>声点等等。</w:t>
+        <w:t>中实验得到的阈值范围，我们将深度图像中，深度值在阈值范围内的像素点提取出来，作为手势区域的候选像素点。这些候选像素点中，仍然包含一些虽然在距离阈值范围内，但不属于手势区域的像素点，比如一些背景中冗杂的像素点、噪声点等等。</w:t>
       </w:r>
     </w:p>
     <w:p>
       <w:pPr>
         <w:pStyle w:val="afb"/>
+        <w:spacing w:line="240" w:lineRule="auto"/>
+        <w:ind w:firstLineChars="0" w:firstLine="0"/>
         <w:jc w:val="center"/>
       </w:pPr>
       <w:r>
         <w:rPr>
-          <w:rFonts w:hint="eastAsia"/>
-        </w:rPr>
-        <w:t>【图</w:t>
-      </w:r>
-      <w:r>
-        <w:rPr>
-          <w:rFonts w:hint="eastAsia"/>
-        </w:rPr>
-        <w:t>2.K-Means</w:t>
-      </w:r>
-      <w:r>
-        <w:rPr>
-          <w:rFonts w:hint="eastAsia"/>
-        </w:rPr>
-        <w:t>聚类：</w:t>
-      </w:r>
-      <w:r>
-        <w:rPr>
-          <w:rFonts w:hint="eastAsia"/>
-        </w:rPr>
-        <w:t>1</w:t>
-      </w:r>
-      <w:r>
-        <w:rPr>
-          <w:rFonts w:hint="eastAsia"/>
-        </w:rPr>
-        <w:t>个手势，</w:t>
-      </w:r>
-      <w:r>
-        <w:rPr>
-          <w:rFonts w:hint="eastAsia"/>
-        </w:rPr>
-        <w:t>2</w:t>
-      </w:r>
-      <w:r>
-        <w:rPr>
-          <w:rFonts w:hint="eastAsia"/>
-        </w:rPr>
-        <w:t>个手势】</w:t>
+          <w:noProof/>
+        </w:rPr>
+        <w:drawing>
+          <wp:inline distT="0" distB="0" distL="0" distR="0">
+            <wp:extent cx="4953000" cy="1692482"/>
+            <wp:effectExtent l="19050" t="0" r="0" b="0"/>
+            <wp:docPr id="45" name="图片 45"/>
+            <wp:cNvGraphicFramePr>
+              <a:graphicFrameLocks xmlns:a="http://schemas.openxmlformats.org/drawingml/2006/main" noChangeAspect="1"/>
+            </wp:cNvGraphicFramePr>
+            <a:graphic xmlns:a="http://schemas.openxmlformats.org/drawingml/2006/main">
+              <a:graphicData uri="http://schemas.openxmlformats.org/drawingml/2006/picture">
+                <pic:pic xmlns:pic="http://schemas.openxmlformats.org/drawingml/2006/picture">
+                  <pic:nvPicPr>
+                    <pic:cNvPr id="0" name="Picture 45"/>
+                    <pic:cNvPicPr>
+                      <a:picLocks noChangeAspect="1" noChangeArrowheads="1"/>
+                    </pic:cNvPicPr>
+                  </pic:nvPicPr>
+                  <pic:blipFill>
+                    <a:blip r:embed="rId44"/>
+                    <a:srcRect/>
+                    <a:stretch>
+                      <a:fillRect/>
+                    </a:stretch>
+                  </pic:blipFill>
+                  <pic:spPr bwMode="auto">
+                    <a:xfrm>
+                      <a:off x="0" y="0"/>
+                      <a:ext cx="4953000" cy="1692482"/>
+                    </a:xfrm>
+                    <a:prstGeom prst="rect">
+                      <a:avLst/>
+                    </a:prstGeom>
+                    <a:noFill/>
+                    <a:ln w="9525">
+                      <a:noFill/>
+                      <a:miter lim="800000"/>
+                      <a:headEnd/>
+                      <a:tailEnd/>
+                    </a:ln>
+                  </pic:spPr>
+                </pic:pic>
+              </a:graphicData>
+            </a:graphic>
+          </wp:inline>
+        </w:drawing>
       </w:r>
     </w:p>
     <w:p>
@@ -14977,7 +16611,14 @@
         <w:rPr>
           <w:rFonts w:hint="eastAsia"/>
         </w:rPr>
-        <w:t>算法有如下优点：</w:t>
+        <w:t>算法有如</w:t>
+      </w:r>
+      <w:r>
+        <w:rPr>
+          <w:rFonts w:hint="eastAsia"/>
+        </w:rPr>
+        <w:lastRenderedPageBreak/>
+        <w:t>下优点：</w:t>
       </w:r>
     </w:p>
     <w:p>
@@ -15069,7 +16710,25 @@
         <w:rPr>
           <w:rFonts w:hint="eastAsia"/>
         </w:rPr>
-        <w:t>即可。当出现多个手势时，只需要设置成需要支持的手势数量，就能按照设置生成同等数量的类。</w:t>
+        <w:t>即可。当出现多个手势时</w:t>
+      </w:r>
+      <w:r>
+        <w:rPr>
+          <w:rFonts w:hint="eastAsia"/>
+        </w:rPr>
+        <w:t>，只需要设置成需要支持的手势数量，就能按照设置生成同等数量的类，如图</w:t>
+      </w:r>
+      <w:r>
+        <w:rPr>
+          <w:rFonts w:hint="eastAsia"/>
+        </w:rPr>
+        <w:t>3-6</w:t>
+      </w:r>
+      <w:r>
+        <w:rPr>
+          <w:rFonts w:hint="eastAsia"/>
+        </w:rPr>
+        <w:t>所示。</w:t>
       </w:r>
     </w:p>
     <w:p>
@@ -15436,7 +17095,7 @@
           <w:rFonts w:ascii="Times New Roman"/>
         </w:rPr>
       </w:pPr>
-      <w:bookmarkStart w:id="103" w:name="_Toc417067745"/>
+      <w:bookmarkStart w:id="103" w:name="_Toc417155882"/>
       <w:r>
         <w:rPr>
           <w:rFonts w:ascii="Times New Roman" w:hint="eastAsia"/>
@@ -15465,7 +17124,7 @@
           <w:numId w:val="15"/>
         </w:numPr>
       </w:pPr>
-      <w:bookmarkStart w:id="104" w:name="_Toc417067746"/>
+      <w:bookmarkStart w:id="104" w:name="_Toc417155883"/>
       <w:r>
         <w:rPr>
           <w:rFonts w:hint="eastAsia"/>
@@ -15525,7 +17184,6 @@
         <w:rPr>
           <w:rFonts w:hint="eastAsia"/>
         </w:rPr>
-        <w:lastRenderedPageBreak/>
         <w:t>FindContours</w:t>
       </w:r>
       <w:r>
@@ -15557,13 +17215,13 @@
       <w:r>
         <w:rPr>
           <w:noProof/>
-          <w:sz w:val="21"/>
-        </w:rPr>
+        </w:rPr>
+        <w:lastRenderedPageBreak/>
         <w:drawing>
           <wp:inline distT="0" distB="0" distL="0" distR="0">
-            <wp:extent cx="2924175" cy="2085975"/>
+            <wp:extent cx="2371725" cy="2619813"/>
             <wp:effectExtent l="19050" t="0" r="9525" b="0"/>
-            <wp:docPr id="12" name="图片 200"/>
+            <wp:docPr id="23" name="图片 51"/>
             <wp:cNvGraphicFramePr>
               <a:graphicFrameLocks xmlns:a="http://schemas.openxmlformats.org/drawingml/2006/main" noChangeAspect="1"/>
             </wp:cNvGraphicFramePr>
@@ -15571,13 +17229,13 @@
               <a:graphicData uri="http://schemas.openxmlformats.org/drawingml/2006/picture">
                 <pic:pic xmlns:pic="http://schemas.openxmlformats.org/drawingml/2006/picture">
                   <pic:nvPicPr>
-                    <pic:cNvPr id="0" name="图片 200"/>
+                    <pic:cNvPr id="0" name="Picture 51"/>
                     <pic:cNvPicPr>
                       <a:picLocks noChangeAspect="1" noChangeArrowheads="1"/>
                     </pic:cNvPicPr>
                   </pic:nvPicPr>
                   <pic:blipFill>
-                    <a:blip r:embed="rId34"/>
+                    <a:blip r:embed="rId45"/>
                     <a:srcRect/>
                     <a:stretch>
                       <a:fillRect/>
@@ -15586,7 +17244,7 @@
                   <pic:spPr bwMode="auto">
                     <a:xfrm>
                       <a:off x="0" y="0"/>
-                      <a:ext cx="2924175" cy="2085975"/>
+                      <a:ext cx="2371725" cy="2619813"/>
                     </a:xfrm>
                     <a:prstGeom prst="rect">
                       <a:avLst/>
@@ -15645,7 +17303,7 @@
           <w:numId w:val="15"/>
         </w:numPr>
       </w:pPr>
-      <w:bookmarkStart w:id="105" w:name="_Toc417067747"/>
+      <w:bookmarkStart w:id="105" w:name="_Toc417155884"/>
       <w:r>
         <w:rPr>
           <w:rFonts w:hint="eastAsia"/>
@@ -15836,6 +17494,7 @@
       <w:pPr>
         <w:pStyle w:val="afb"/>
         <w:spacing w:line="240" w:lineRule="auto"/>
+        <w:ind w:firstLine="420"/>
         <w:jc w:val="center"/>
         <w:rPr>
           <w:sz w:val="21"/>
@@ -15845,12 +17504,14 @@
       <w:r>
         <w:rPr>
           <w:noProof/>
+          <w:sz w:val="21"/>
+          <w:szCs w:val="21"/>
         </w:rPr>
         <w:drawing>
           <wp:inline distT="0" distB="0" distL="0" distR="0">
-            <wp:extent cx="2543175" cy="1771650"/>
+            <wp:extent cx="2466975" cy="2459886"/>
             <wp:effectExtent l="19050" t="0" r="9525" b="0"/>
-            <wp:docPr id="13" name="图片 214"/>
+            <wp:docPr id="18" name="图片 47"/>
             <wp:cNvGraphicFramePr>
               <a:graphicFrameLocks xmlns:a="http://schemas.openxmlformats.org/drawingml/2006/main" noChangeAspect="1"/>
             </wp:cNvGraphicFramePr>
@@ -15858,13 +17519,13 @@
               <a:graphicData uri="http://schemas.openxmlformats.org/drawingml/2006/picture">
                 <pic:pic xmlns:pic="http://schemas.openxmlformats.org/drawingml/2006/picture">
                   <pic:nvPicPr>
-                    <pic:cNvPr id="0" name="图片 214"/>
+                    <pic:cNvPr id="0" name="Picture 47"/>
                     <pic:cNvPicPr>
                       <a:picLocks noChangeAspect="1" noChangeArrowheads="1"/>
                     </pic:cNvPicPr>
                   </pic:nvPicPr>
                   <pic:blipFill>
-                    <a:blip r:embed="rId35"/>
+                    <a:blip r:embed="rId46"/>
                     <a:srcRect/>
                     <a:stretch>
                       <a:fillRect/>
@@ -15873,7 +17534,7 @@
                   <pic:spPr bwMode="auto">
                     <a:xfrm>
                       <a:off x="0" y="0"/>
-                      <a:ext cx="2543175" cy="1771650"/>
+                      <a:ext cx="2466975" cy="2459886"/>
                     </a:xfrm>
                     <a:prstGeom prst="rect">
                       <a:avLst/>
@@ -15938,15 +17599,8 @@
           <w:rFonts w:hint="eastAsia"/>
           <w:color w:val="00B050"/>
         </w:rPr>
-        <w:t>这种方法的另一个好处是，在对边界点逐个判定时，可以减少少数异常的边界点所</w:t>
-      </w:r>
-      <w:r>
-        <w:rPr>
-          <w:rFonts w:hint="eastAsia"/>
-          <w:color w:val="00B050"/>
-        </w:rPr>
         <w:lastRenderedPageBreak/>
-        <w:t>带来的干扰。</w:t>
+        <w:t>这种方法的另一个好处是，在对边界点逐个判定时，可以减少少数异常的边界点所带来的干扰。</w:t>
       </w:r>
     </w:p>
     <w:p>
@@ -15957,7 +17611,7 @@
           <w:numId w:val="15"/>
         </w:numPr>
       </w:pPr>
-      <w:bookmarkStart w:id="106" w:name="_Toc417067748"/>
+      <w:bookmarkStart w:id="106" w:name="_Toc417155885"/>
       <w:r>
         <w:rPr>
           <w:rFonts w:hint="eastAsia"/>
@@ -16034,9 +17688,9 @@
         </w:rPr>
         <w:drawing>
           <wp:inline distT="0" distB="0" distL="0" distR="0">
-            <wp:extent cx="1666875" cy="1666875"/>
-            <wp:effectExtent l="19050" t="0" r="9525" b="0"/>
-            <wp:docPr id="14" name="图片 207"/>
+            <wp:extent cx="2349336" cy="2543175"/>
+            <wp:effectExtent l="19050" t="0" r="0" b="0"/>
+            <wp:docPr id="20" name="图片 48"/>
             <wp:cNvGraphicFramePr>
               <a:graphicFrameLocks xmlns:a="http://schemas.openxmlformats.org/drawingml/2006/main" noChangeAspect="1"/>
             </wp:cNvGraphicFramePr>
@@ -16044,13 +17698,13 @@
               <a:graphicData uri="http://schemas.openxmlformats.org/drawingml/2006/picture">
                 <pic:pic xmlns:pic="http://schemas.openxmlformats.org/drawingml/2006/picture">
                   <pic:nvPicPr>
-                    <pic:cNvPr id="0" name="图片 207"/>
+                    <pic:cNvPr id="0" name="Picture 48"/>
                     <pic:cNvPicPr>
                       <a:picLocks noChangeAspect="1" noChangeArrowheads="1"/>
                     </pic:cNvPicPr>
                   </pic:nvPicPr>
                   <pic:blipFill>
-                    <a:blip r:embed="rId36"/>
+                    <a:blip r:embed="rId47"/>
                     <a:srcRect/>
                     <a:stretch>
                       <a:fillRect/>
@@ -16059,7 +17713,7 @@
                   <pic:spPr bwMode="auto">
                     <a:xfrm>
                       <a:off x="0" y="0"/>
-                      <a:ext cx="1666875" cy="1666875"/>
+                      <a:ext cx="2349336" cy="2543175"/>
                     </a:xfrm>
                     <a:prstGeom prst="rect">
                       <a:avLst/>
@@ -16122,7 +17776,7 @@
           <w:numId w:val="10"/>
         </w:numPr>
       </w:pPr>
-      <w:bookmarkStart w:id="107" w:name="_Toc417067749"/>
+      <w:bookmarkStart w:id="107" w:name="_Toc417155886"/>
       <w:r>
         <w:rPr>
           <w:rFonts w:ascii="Times New Roman"/>
@@ -16169,7 +17823,7 @@
           <w:numId w:val="16"/>
         </w:numPr>
       </w:pPr>
-      <w:bookmarkStart w:id="108" w:name="_Toc417067750"/>
+      <w:bookmarkStart w:id="108" w:name="_Toc417155887"/>
       <w:r>
         <w:t>FT-GB</w:t>
       </w:r>
@@ -16198,9 +17852,9 @@
         </w:rPr>
         <w:object w:dxaOrig="1923" w:dyaOrig="361">
           <v:shape id="图片 174" o:spid="_x0000_i1027" type="#_x0000_t75" style="width:96pt;height:18pt" o:ole="">
-            <v:imagedata r:id="rId37" o:title=""/>
+            <v:imagedata r:id="rId48" o:title=""/>
           </v:shape>
-          <o:OLEObject Type="Embed" ProgID="Equation.3" ShapeID="图片 174" DrawAspect="Content" ObjectID="_1490812454" r:id="rId38"/>
+          <o:OLEObject Type="Embed" ProgID="Equation.3" ShapeID="图片 174" DrawAspect="Content" ObjectID="_1490901887" r:id="rId49"/>
         </w:object>
       </w:r>
       <w:r>
@@ -16227,9 +17881,9 @@
         </w:rPr>
         <w:object w:dxaOrig="1722" w:dyaOrig="361">
           <v:shape id="Picture 3" o:spid="_x0000_i1028" type="#_x0000_t75" style="width:86.25pt;height:18pt" o:ole="">
-            <v:imagedata r:id="rId39" o:title=""/>
+            <v:imagedata r:id="rId50" o:title=""/>
           </v:shape>
-          <o:OLEObject Type="Embed" ProgID="Equation.3" ShapeID="Picture 3" DrawAspect="Content" ObjectID="_1490812455" r:id="rId40"/>
+          <o:OLEObject Type="Embed" ProgID="Equation.3" ShapeID="Picture 3" DrawAspect="Content" ObjectID="_1490901888" r:id="rId51"/>
         </w:object>
       </w:r>
       <w:r>
@@ -16256,9 +17910,9 @@
         </w:rPr>
         <w:object w:dxaOrig="742" w:dyaOrig="280">
           <v:shape id="图片 192" o:spid="_x0000_i1029" type="#_x0000_t75" style="width:36.75pt;height:14.25pt" o:ole="">
-            <v:imagedata r:id="rId41" o:title=""/>
+            <v:imagedata r:id="rId52" o:title=""/>
           </v:shape>
-          <o:OLEObject Type="Embed" ProgID="Equation.3" ShapeID="图片 192" DrawAspect="Content" ObjectID="_1490812456" r:id="rId42"/>
+          <o:OLEObject Type="Embed" ProgID="Equation.3" ShapeID="图片 192" DrawAspect="Content" ObjectID="_1490901889" r:id="rId53"/>
         </w:object>
       </w:r>
       <w:r>
@@ -16308,9 +17962,9 @@
         </w:rPr>
         <w:object w:dxaOrig="801" w:dyaOrig="360">
           <v:shape id="Picture 5" o:spid="_x0000_i1030" type="#_x0000_t75" style="width:39.75pt;height:18pt" o:ole="">
-            <v:imagedata r:id="rId43" o:title=""/>
+            <v:imagedata r:id="rId54" o:title=""/>
           </v:shape>
-          <o:OLEObject Type="Embed" ProgID="Equation.3" ShapeID="Picture 5" DrawAspect="Content" ObjectID="_1490812457" r:id="rId44"/>
+          <o:OLEObject Type="Embed" ProgID="Equation.3" ShapeID="Picture 5" DrawAspect="Content" ObjectID="_1490901890" r:id="rId55"/>
         </w:object>
       </w:r>
       <w:r>
@@ -16337,9 +17991,9 @@
         </w:rPr>
         <w:object w:dxaOrig="322" w:dyaOrig="362">
           <v:shape id="图片 179" o:spid="_x0000_i1031" type="#_x0000_t75" style="width:15.75pt;height:18pt" o:ole="">
-            <v:imagedata r:id="rId45" o:title=""/>
+            <v:imagedata r:id="rId56" o:title=""/>
           </v:shape>
-          <o:OLEObject Type="Embed" ProgID="Equation.3" ShapeID="图片 179" DrawAspect="Content" ObjectID="_1490812458" r:id="rId46"/>
+          <o:OLEObject Type="Embed" ProgID="Equation.3" ShapeID="图片 179" DrawAspect="Content" ObjectID="_1490901891" r:id="rId57"/>
         </w:object>
       </w:r>
       <w:r>
@@ -16354,9 +18008,9 @@
         </w:rPr>
         <w:object w:dxaOrig="1001" w:dyaOrig="360">
           <v:shape id="Picture 7" o:spid="_x0000_i1032" type="#_x0000_t75" style="width:50.25pt;height:18pt" o:ole="">
-            <v:imagedata r:id="rId47" o:title=""/>
+            <v:imagedata r:id="rId58" o:title=""/>
           </v:shape>
-          <o:OLEObject Type="Embed" ProgID="Equation.3" ShapeID="Picture 7" DrawAspect="Content" ObjectID="_1490812459" r:id="rId48"/>
+          <o:OLEObject Type="Embed" ProgID="Equation.3" ShapeID="Picture 7" DrawAspect="Content" ObjectID="_1490901892" r:id="rId59"/>
         </w:object>
       </w:r>
       <w:r>
@@ -16387,9 +18041,9 @@
         </w:rPr>
         <w:object w:dxaOrig="582" w:dyaOrig="421">
           <v:shape id="Picture 8" o:spid="_x0000_i1033" type="#_x0000_t75" style="width:29.25pt;height:21pt" o:ole="">
-            <v:imagedata r:id="rId49" o:title=""/>
+            <v:imagedata r:id="rId60" o:title=""/>
           </v:shape>
-          <o:OLEObject Type="Embed" ProgID="Equation.3" ShapeID="Picture 8" DrawAspect="Content" ObjectID="_1490812460" r:id="rId50"/>
+          <o:OLEObject Type="Embed" ProgID="Equation.3" ShapeID="Picture 8" DrawAspect="Content" ObjectID="_1490901893" r:id="rId61"/>
         </w:object>
       </w:r>
       <w:r>
@@ -16404,9 +18058,9 @@
         </w:rPr>
         <w:object w:dxaOrig="702" w:dyaOrig="421">
           <v:shape id="Picture 9" o:spid="_x0000_i1034" type="#_x0000_t75" style="width:35.25pt;height:21pt" o:ole="">
-            <v:imagedata r:id="rId51" o:title=""/>
+            <v:imagedata r:id="rId62" o:title=""/>
           </v:shape>
-          <o:OLEObject Type="Embed" ProgID="Equation.3" ShapeID="Picture 9" DrawAspect="Content" ObjectID="_1490812461" r:id="rId52"/>
+          <o:OLEObject Type="Embed" ProgID="Equation.3" ShapeID="Picture 9" DrawAspect="Content" ObjectID="_1490901894" r:id="rId63"/>
         </w:object>
       </w:r>
       <w:r>
@@ -16484,9 +18138,9 @@
         </w:rPr>
         <w:object w:dxaOrig="322" w:dyaOrig="362">
           <v:shape id="Picture 10" o:spid="_x0000_i1035" type="#_x0000_t75" style="width:15.75pt;height:18pt" o:ole="">
-            <v:imagedata r:id="rId53" o:title=""/>
+            <v:imagedata r:id="rId64" o:title=""/>
           </v:shape>
-          <o:OLEObject Type="Embed" ProgID="Equation.3" ShapeID="Picture 10" DrawAspect="Content" ObjectID="_1490812462" r:id="rId54"/>
+          <o:OLEObject Type="Embed" ProgID="Equation.3" ShapeID="Picture 10" DrawAspect="Content" ObjectID="_1490901895" r:id="rId65"/>
         </w:object>
       </w:r>
       <w:r>
@@ -16507,6 +18161,7 @@
         <w:rPr>
           <w:noProof/>
         </w:rPr>
+        <w:lastRenderedPageBreak/>
         <w:drawing>
           <wp:inline distT="0" distB="0" distL="0" distR="0">
             <wp:extent cx="1657350" cy="809625"/>
@@ -16525,7 +18180,7 @@
                     </pic:cNvPicPr>
                   </pic:nvPicPr>
                   <pic:blipFill>
-                    <a:blip r:embed="rId55"/>
+                    <a:blip r:embed="rId66"/>
                     <a:srcRect/>
                     <a:stretch>
                       <a:fillRect/>
@@ -16607,7 +18262,6 @@
         <w:rPr>
           <w:rFonts w:hint="eastAsia"/>
         </w:rPr>
-        <w:lastRenderedPageBreak/>
         <w:t>按照如上所述的算法步骤，可以得到所有的手指点。这种方法的优点在于：</w:t>
       </w:r>
     </w:p>
@@ -16770,9 +18424,9 @@
         </w:rPr>
         <w:object w:dxaOrig="781" w:dyaOrig="280">
           <v:shape id="图片 62" o:spid="_x0000_i1036" type="#_x0000_t75" style="width:39pt;height:14.25pt" o:ole="">
-            <v:imagedata r:id="rId56" o:title=""/>
+            <v:imagedata r:id="rId67" o:title=""/>
           </v:shape>
-          <o:OLEObject Type="Embed" ProgID="Equation.3" ShapeID="图片 62" DrawAspect="Content" ObjectID="_1490812463" r:id="rId57"/>
+          <o:OLEObject Type="Embed" ProgID="Equation.3" ShapeID="图片 62" DrawAspect="Content" ObjectID="_1490901896" r:id="rId68"/>
         </w:object>
       </w:r>
       <w:r>
@@ -16789,9 +18443,9 @@
         </w:rPr>
         <w:object w:dxaOrig="761" w:dyaOrig="280">
           <v:shape id="图片 63" o:spid="_x0000_i1037" type="#_x0000_t75" style="width:38.25pt;height:14.25pt" o:ole="">
-            <v:imagedata r:id="rId58" o:title=""/>
+            <v:imagedata r:id="rId69" o:title=""/>
           </v:shape>
-          <o:OLEObject Type="Embed" ProgID="Equation.3" ShapeID="图片 63" DrawAspect="Content" ObjectID="_1490812464" r:id="rId59"/>
+          <o:OLEObject Type="Embed" ProgID="Equation.3" ShapeID="图片 63" DrawAspect="Content" ObjectID="_1490901897" r:id="rId70"/>
         </w:object>
       </w:r>
       <w:r>
@@ -16878,7 +18532,7 @@
           <w:numId w:val="16"/>
         </w:numPr>
       </w:pPr>
-      <w:bookmarkStart w:id="109" w:name="_Toc417067751"/>
+      <w:bookmarkStart w:id="109" w:name="_Toc417155888"/>
       <w:r>
         <w:rPr>
           <w:rFonts w:hint="eastAsia"/>
@@ -17961,7 +19615,14 @@
         <w:rPr>
           <w:rFonts w:hint="eastAsia"/>
         </w:rPr>
-        <w:t>平行。这样，由于手指可以近似看作是圆柱体，无论手掌如何旋转，</w:t>
+        <w:t>平行。这样，由于手指可以近似看作是圆柱体，无论手掌如</w:t>
+      </w:r>
+      <w:r>
+        <w:rPr>
+          <w:rFonts w:hint="eastAsia"/>
+        </w:rPr>
+        <w:lastRenderedPageBreak/>
+        <w:t>何旋转，</w:t>
       </w:r>
       <w:r>
         <w:t>α</w:t>
@@ -18080,12 +19741,11 @@
           <w:rFonts w:ascii="Times New Roman"/>
         </w:rPr>
       </w:pPr>
-      <w:bookmarkStart w:id="110" w:name="_Toc417067752"/>
+      <w:bookmarkStart w:id="110" w:name="_Toc417155889"/>
       <w:r>
         <w:rPr>
           <w:rFonts w:ascii="Times New Roman" w:hint="eastAsia"/>
         </w:rPr>
-        <w:lastRenderedPageBreak/>
         <w:t>静态手势的识别</w:t>
       </w:r>
       <w:bookmarkEnd w:id="110"/>
@@ -18141,7 +19801,7 @@
           <w:numId w:val="20"/>
         </w:numPr>
       </w:pPr>
-      <w:bookmarkStart w:id="111" w:name="_Toc417067753"/>
+      <w:bookmarkStart w:id="111" w:name="_Toc417155890"/>
       <w:r>
         <w:rPr>
           <w:rFonts w:hint="eastAsia"/>
@@ -18172,6 +19832,7 @@
           <w:numId w:val="10"/>
         </w:numPr>
         <w:rPr>
+          <w:rFonts w:hint="eastAsia"/>
           <w:sz w:val="24"/>
         </w:rPr>
       </w:pPr>
@@ -18200,323 +19861,20 @@
     <w:p>
       <w:pPr>
         <w:jc w:val="center"/>
-      </w:pPr>
-      <w:r>
-        <w:rPr>
-          <w:rFonts w:hint="eastAsia"/>
-        </w:rPr>
-        <w:t>【图</w:t>
-      </w:r>
-      <w:r>
-        <w:rPr>
-          <w:rFonts w:hint="eastAsia"/>
-        </w:rPr>
-        <w:t>3-11</w:t>
-      </w:r>
-      <w:r>
-        <w:rPr>
-          <w:rFonts w:hint="eastAsia"/>
-        </w:rPr>
-        <w:t>】</w:t>
-      </w:r>
-    </w:p>
-    <w:p>
-      <w:pPr>
-        <w:numPr>
-          <w:ilvl w:val="1"/>
-          <w:numId w:val="10"/>
-        </w:numPr>
         <w:rPr>
           <w:sz w:val="24"/>
         </w:rPr>
       </w:pPr>
       <w:r>
         <w:rPr>
-          <w:rFonts w:hint="eastAsia"/>
+          <w:noProof/>
           <w:sz w:val="24"/>
-        </w:rPr>
-        <w:t>光标移动手势（静态）</w:t>
-      </w:r>
-      <w:r>
-        <w:rPr>
-          <w:rFonts w:hint="eastAsia"/>
-          <w:sz w:val="24"/>
-        </w:rPr>
-        <w:t>/</w:t>
-      </w:r>
-      <w:r>
-        <w:rPr>
-          <w:rFonts w:hint="eastAsia"/>
-          <w:sz w:val="24"/>
-        </w:rPr>
-        <w:t>轨迹书写手势（静态）：如图所示。</w:t>
-      </w:r>
-    </w:p>
-    <w:p>
-      <w:pPr>
-        <w:numPr>
-          <w:ilvl w:val="2"/>
-          <w:numId w:val="10"/>
-        </w:numPr>
-      </w:pPr>
-      <w:r>
-        <w:rPr>
-          <w:rFonts w:hint="eastAsia"/>
-          <w:sz w:val="24"/>
-        </w:rPr>
-        <w:t>当处于非书写状态时，表示控制</w:t>
-      </w:r>
-      <w:r>
-        <w:rPr>
-          <w:rFonts w:hint="eastAsia"/>
-          <w:sz w:val="24"/>
-        </w:rPr>
-        <w:t>GUI</w:t>
-      </w:r>
-      <w:r>
-        <w:rPr>
-          <w:rFonts w:hint="eastAsia"/>
-          <w:sz w:val="24"/>
-        </w:rPr>
-        <w:t>的光标，通过手的移动，控制光标的移动。保持手势期间，始终对</w:t>
-      </w:r>
-      <w:r>
-        <w:rPr>
-          <w:rFonts w:hint="eastAsia"/>
-          <w:sz w:val="24"/>
-        </w:rPr>
-        <w:t>GUI</w:t>
-      </w:r>
-      <w:r>
-        <w:rPr>
-          <w:rFonts w:hint="eastAsia"/>
-          <w:sz w:val="24"/>
-        </w:rPr>
-        <w:t>的光标保持控制。</w:t>
-      </w:r>
-    </w:p>
-    <w:p>
-      <w:pPr>
-        <w:numPr>
-          <w:ilvl w:val="2"/>
-          <w:numId w:val="10"/>
-        </w:numPr>
-      </w:pPr>
-      <w:r>
-        <w:rPr>
-          <w:rFonts w:hint="eastAsia"/>
-          <w:sz w:val="24"/>
-        </w:rPr>
-        <w:t>当处于书写状态时，表示控制了虚拟书写笔触，通过手的移动，控制笔触的移动，生成书写轨迹。保持手势期间，始终对虚拟书写笔触保持控制。</w:t>
-      </w:r>
-    </w:p>
-    <w:p>
-      <w:pPr>
-        <w:jc w:val="center"/>
-      </w:pPr>
-      <w:r>
-        <w:rPr>
-          <w:rFonts w:hint="eastAsia"/>
-        </w:rPr>
-        <w:t>【图</w:t>
-      </w:r>
-      <w:r>
-        <w:rPr>
-          <w:rFonts w:hint="eastAsia"/>
-        </w:rPr>
-        <w:t>3-12</w:t>
-      </w:r>
-      <w:r>
-        <w:rPr>
-          <w:rFonts w:hint="eastAsia"/>
-        </w:rPr>
-        <w:t>】</w:t>
-      </w:r>
-    </w:p>
-    <w:p>
-      <w:pPr>
-        <w:numPr>
-          <w:ilvl w:val="1"/>
-          <w:numId w:val="10"/>
-        </w:numPr>
-        <w:rPr>
-          <w:sz w:val="24"/>
-        </w:rPr>
-      </w:pPr>
-      <w:r>
-        <w:rPr>
-          <w:rFonts w:hint="eastAsia"/>
-          <w:sz w:val="24"/>
-        </w:rPr>
-        <w:t>抓取手势</w:t>
-      </w:r>
-      <w:r>
-        <w:rPr>
-          <w:rFonts w:hint="eastAsia"/>
-          <w:sz w:val="24"/>
-        </w:rPr>
-        <w:t>-</w:t>
-      </w:r>
-      <w:r>
-        <w:rPr>
-          <w:rFonts w:hint="eastAsia"/>
-          <w:sz w:val="24"/>
-        </w:rPr>
-        <w:t>开始手势：如图所示。表示进入抓取等待状态，准备抓取拖动</w:t>
-      </w:r>
-      <w:r>
-        <w:rPr>
-          <w:rFonts w:hint="eastAsia"/>
-          <w:sz w:val="24"/>
-        </w:rPr>
-        <w:t>GUI</w:t>
-      </w:r>
-      <w:r>
-        <w:rPr>
-          <w:rFonts w:hint="eastAsia"/>
-          <w:sz w:val="24"/>
-        </w:rPr>
-        <w:t>滚动条滑块。保持手势期间，维持抓取等待状态</w:t>
-      </w:r>
-    </w:p>
-    <w:p>
-      <w:pPr>
-        <w:jc w:val="center"/>
-      </w:pPr>
-      <w:r>
-        <w:rPr>
-          <w:rFonts w:hint="eastAsia"/>
-        </w:rPr>
-        <w:t>【图</w:t>
-      </w:r>
-      <w:r>
-        <w:rPr>
-          <w:rFonts w:hint="eastAsia"/>
-        </w:rPr>
-        <w:t>3-13</w:t>
-      </w:r>
-      <w:r>
-        <w:rPr>
-          <w:rFonts w:hint="eastAsia"/>
-        </w:rPr>
-        <w:t>】</w:t>
-      </w:r>
-    </w:p>
-    <w:p>
-      <w:pPr>
-        <w:numPr>
-          <w:ilvl w:val="1"/>
-          <w:numId w:val="10"/>
-        </w:numPr>
-        <w:rPr>
-          <w:sz w:val="24"/>
-        </w:rPr>
-      </w:pPr>
-      <w:r>
-        <w:rPr>
-          <w:rFonts w:hint="eastAsia"/>
-          <w:sz w:val="24"/>
-        </w:rPr>
-        <w:t>抓取手势</w:t>
-      </w:r>
-      <w:r>
-        <w:rPr>
-          <w:rFonts w:hint="eastAsia"/>
-          <w:sz w:val="24"/>
-        </w:rPr>
-        <w:t>-</w:t>
-      </w:r>
-      <w:r>
-        <w:rPr>
-          <w:rFonts w:hint="eastAsia"/>
-          <w:sz w:val="24"/>
-        </w:rPr>
-        <w:t>拖动手势：如图所示。表示已经抓取</w:t>
-      </w:r>
-      <w:r>
-        <w:rPr>
-          <w:rFonts w:hint="eastAsia"/>
-          <w:sz w:val="24"/>
-        </w:rPr>
-        <w:t>GUI</w:t>
-      </w:r>
-      <w:r>
-        <w:rPr>
-          <w:rFonts w:hint="eastAsia"/>
-          <w:sz w:val="24"/>
-        </w:rPr>
-        <w:t>滚动条滑块，正在沿着滚动条拖动滑块。</w:t>
-      </w:r>
-    </w:p>
-    <w:p>
-      <w:pPr>
-        <w:jc w:val="center"/>
-      </w:pPr>
-      <w:r>
-        <w:rPr>
-          <w:rFonts w:hint="eastAsia"/>
-        </w:rPr>
-        <w:t>【图</w:t>
-      </w:r>
-      <w:r>
-        <w:rPr>
-          <w:rFonts w:hint="eastAsia"/>
-        </w:rPr>
-        <w:t>3-14</w:t>
-      </w:r>
-      <w:r>
-        <w:rPr>
-          <w:rFonts w:hint="eastAsia"/>
-        </w:rPr>
-        <w:t>】</w:t>
-      </w:r>
-    </w:p>
-    <w:p>
-      <w:pPr>
-        <w:pStyle w:val="aff9"/>
-        <w:numPr>
-          <w:ilvl w:val="0"/>
-          <w:numId w:val="20"/>
-        </w:numPr>
-      </w:pPr>
-      <w:bookmarkStart w:id="112" w:name="_Toc417067754"/>
-      <w:r>
-        <w:rPr>
-          <w:rFonts w:hint="eastAsia"/>
-        </w:rPr>
-        <w:t>静态手势的识别</w:t>
-      </w:r>
-      <w:bookmarkEnd w:id="112"/>
-    </w:p>
-    <w:p>
-      <w:pPr>
-        <w:ind w:firstLine="420"/>
-        <w:rPr>
-          <w:sz w:val="24"/>
-        </w:rPr>
-      </w:pPr>
-      <w:r>
-        <w:rPr>
-          <w:rFonts w:hint="eastAsia"/>
-          <w:sz w:val="24"/>
-        </w:rPr>
-        <w:t>通过之前的算法步骤，各个静态手势的手指点示意图如图所示。由于本研究工作中的定义的手势数量少，通过手指点的数量就可以识别不同的手势。除了手指点的数量，还可以结合手势轮廓，对仅仅通过手指点数量无法区分的手势进行识别。</w:t>
-      </w:r>
-    </w:p>
-    <w:p>
-      <w:pPr>
-        <w:ind w:firstLine="420"/>
-        <w:jc w:val="center"/>
-      </w:pPr>
-      <w:r>
-        <w:rPr>
-          <w:noProof/>
         </w:rPr>
         <w:drawing>
           <wp:inline distT="0" distB="0" distL="0" distR="0">
-            <wp:extent cx="2419350" cy="1847850"/>
+            <wp:extent cx="1676400" cy="1753407"/>
             <wp:effectExtent l="19050" t="0" r="0" b="0"/>
-            <wp:docPr id="27" name="图片 193"/>
+            <wp:docPr id="25" name="图片 52"/>
             <wp:cNvGraphicFramePr>
               <a:graphicFrameLocks xmlns:a="http://schemas.openxmlformats.org/drawingml/2006/main" noChangeAspect="1"/>
             </wp:cNvGraphicFramePr>
@@ -18524,13 +19882,13 @@
               <a:graphicData uri="http://schemas.openxmlformats.org/drawingml/2006/picture">
                 <pic:pic xmlns:pic="http://schemas.openxmlformats.org/drawingml/2006/picture">
                   <pic:nvPicPr>
-                    <pic:cNvPr id="0" name="图片 193"/>
+                    <pic:cNvPr id="0" name="Picture 52"/>
                     <pic:cNvPicPr>
                       <a:picLocks noChangeAspect="1" noChangeArrowheads="1"/>
                     </pic:cNvPicPr>
                   </pic:nvPicPr>
                   <pic:blipFill>
-                    <a:blip r:embed="rId60"/>
+                    <a:blip r:embed="rId71"/>
                     <a:srcRect/>
                     <a:stretch>
                       <a:fillRect/>
@@ -18539,7 +19897,7 @@
                   <pic:spPr bwMode="auto">
                     <a:xfrm>
                       <a:off x="0" y="0"/>
-                      <a:ext cx="2419350" cy="1847850"/>
+                      <a:ext cx="1680694" cy="1757898"/>
                     </a:xfrm>
                     <a:prstGeom prst="rect">
                       <a:avLst/>
@@ -18561,210 +19919,154 @@
     </w:p>
     <w:p>
       <w:pPr>
-        <w:pStyle w:val="afb"/>
-        <w:ind w:firstLine="420"/>
         <w:jc w:val="center"/>
-        <w:rPr>
-          <w:sz w:val="21"/>
-          <w:szCs w:val="21"/>
-        </w:rPr>
-      </w:pPr>
-      <w:r>
-        <w:rPr>
-          <w:rFonts w:hint="eastAsia"/>
-          <w:sz w:val="21"/>
-          <w:szCs w:val="21"/>
+      </w:pPr>
+      <w:r>
+        <w:rPr>
+          <w:rFonts w:hint="eastAsia"/>
         </w:rPr>
         <w:t>图</w:t>
       </w:r>
       <w:r>
         <w:rPr>
           <w:rFonts w:hint="eastAsia"/>
-          <w:sz w:val="21"/>
-          <w:szCs w:val="21"/>
-        </w:rPr>
-        <w:t xml:space="preserve">3-15 </w:t>
-      </w:r>
-      <w:r>
-        <w:rPr>
-          <w:rFonts w:hint="eastAsia"/>
-          <w:sz w:val="21"/>
-          <w:szCs w:val="21"/>
-        </w:rPr>
-        <w:t>不同静态手势的手指点</w:t>
-      </w:r>
-    </w:p>
-    <w:p>
-      <w:pPr>
-        <w:pStyle w:val="a"/>
+        </w:rPr>
+        <w:t>3-11</w:t>
+      </w:r>
+      <w:r>
+        <w:rPr>
+          <w:rFonts w:hint="eastAsia"/>
+        </w:rPr>
+        <w:t>停止手势</w:t>
+      </w:r>
+    </w:p>
+    <w:p>
+      <w:pPr>
         <w:numPr>
-          <w:ilvl w:val="0"/>
+          <w:ilvl w:val="1"/>
           <w:numId w:val="10"/>
         </w:numPr>
         <w:rPr>
-          <w:rFonts w:ascii="Times New Roman"/>
-        </w:rPr>
-      </w:pPr>
-      <w:bookmarkStart w:id="113" w:name="_Toc417067755"/>
-      <w:r>
-        <w:rPr>
-          <w:rFonts w:ascii="Times New Roman" w:hint="eastAsia"/>
-        </w:rPr>
-        <w:lastRenderedPageBreak/>
-        <w:t>本章小结</w:t>
-      </w:r>
-      <w:bookmarkEnd w:id="113"/>
-    </w:p>
-    <w:p>
-      <w:pPr>
-        <w:pStyle w:val="afb"/>
-      </w:pPr>
-      <w:r>
-        <w:rPr>
-          <w:rFonts w:hint="eastAsia"/>
-        </w:rPr>
-        <w:t>本章首先通过实验，确定能够为手指点检测算法提供有效手势区域的深度值范围；接着，利用</w:t>
-      </w:r>
-      <w:r>
-        <w:rPr>
-          <w:rFonts w:hint="eastAsia"/>
-        </w:rPr>
-        <w:t>K-Means</w:t>
-      </w:r>
-      <w:r>
-        <w:rPr>
-          <w:rFonts w:hint="eastAsia"/>
-        </w:rPr>
-        <w:t>算法对深度值范围内的深度图像区域进行手势分割；其次，使用</w:t>
-      </w:r>
-      <w:r>
-        <w:rPr>
-          <w:rFonts w:hint="eastAsia"/>
-        </w:rPr>
-        <w:t>EmguCV</w:t>
-      </w:r>
-      <w:r>
-        <w:rPr>
-          <w:rFonts w:hint="eastAsia"/>
-        </w:rPr>
-        <w:t>的轮廓提取和近似多边形算法，对手势轮廓使用近似多边形进行描述，并使用</w:t>
-      </w:r>
-      <w:r>
-        <w:rPr>
-          <w:rFonts w:hint="eastAsia"/>
-        </w:rPr>
-        <w:t>Graham Scan</w:t>
-      </w:r>
-      <w:r>
-        <w:rPr>
-          <w:rFonts w:hint="eastAsia"/>
-        </w:rPr>
-        <w:t>算法，求出近似多变形的最小凸包。最后，借助</w:t>
-      </w:r>
-      <w:r>
-        <w:rPr>
-          <w:rFonts w:hint="eastAsia"/>
-        </w:rPr>
-        <w:t>FT-GB</w:t>
-      </w:r>
-      <w:r>
-        <w:rPr>
-          <w:rFonts w:hint="eastAsia"/>
-        </w:rPr>
-        <w:t>算法，逐个判断近似多边形的边界点是否为指尖点，然后根据指尖的数量识别定义的静态手势。</w:t>
-      </w:r>
-    </w:p>
-    <w:p>
-      <w:pPr>
-        <w:pStyle w:val="aff5"/>
+          <w:sz w:val="24"/>
+        </w:rPr>
+      </w:pPr>
+      <w:r>
+        <w:rPr>
+          <w:rFonts w:hint="eastAsia"/>
+          <w:sz w:val="24"/>
+        </w:rPr>
+        <w:t>光标移动手势</w:t>
+      </w:r>
+      <w:r>
+        <w:rPr>
+          <w:rFonts w:hint="eastAsia"/>
+          <w:sz w:val="24"/>
+        </w:rPr>
+        <w:t xml:space="preserve"> </w:t>
+      </w:r>
+      <w:r>
+        <w:rPr>
+          <w:rFonts w:hint="eastAsia"/>
+          <w:sz w:val="24"/>
+        </w:rPr>
+        <w:t>/</w:t>
+      </w:r>
+      <w:r>
+        <w:rPr>
+          <w:rFonts w:hint="eastAsia"/>
+          <w:sz w:val="24"/>
+        </w:rPr>
+        <w:t xml:space="preserve"> </w:t>
+      </w:r>
+      <w:r>
+        <w:rPr>
+          <w:rFonts w:hint="eastAsia"/>
+          <w:sz w:val="24"/>
+        </w:rPr>
+        <w:t>轨迹书写</w:t>
+      </w:r>
+      <w:r>
+        <w:rPr>
+          <w:rFonts w:hint="eastAsia"/>
+          <w:sz w:val="24"/>
+        </w:rPr>
+        <w:t>手势（静态）：如图所示。</w:t>
+      </w:r>
+    </w:p>
+    <w:p>
+      <w:pPr>
         <w:numPr>
-          <w:ilvl w:val="0"/>
-          <w:numId w:val="2"/>
+          <w:ilvl w:val="2"/>
+          <w:numId w:val="10"/>
         </w:numPr>
-        <w:rPr>
-          <w:b w:val="0"/>
-        </w:rPr>
-      </w:pPr>
-      <w:bookmarkStart w:id="114" w:name="_Toc417067756"/>
-      <w:r>
-        <w:rPr>
-          <w:rFonts w:hint="eastAsia"/>
-          <w:b w:val="0"/>
-        </w:rPr>
-        <w:lastRenderedPageBreak/>
-        <w:t>动态手势识别</w:t>
-      </w:r>
-      <w:bookmarkEnd w:id="114"/>
-    </w:p>
-    <w:p>
-      <w:pPr>
-        <w:pStyle w:val="afb"/>
-      </w:pPr>
-      <w:r>
-        <w:rPr>
-          <w:rFonts w:hint="eastAsia"/>
-        </w:rPr>
-        <w:t>动态手势由静态手势组合用户动作序列组合而成。比如点击手势，是由点击静态手势加上“点击”动作构成。本研究工作主要实现了抓取、光标移动、英文字母书写</w:t>
-      </w:r>
-      <w:r>
-        <w:rPr>
-          <w:rFonts w:hint="eastAsia"/>
-          <w:u w:val="single"/>
-        </w:rPr>
-        <w:t>这</w:t>
-      </w:r>
-      <w:r>
-        <w:rPr>
-          <w:rFonts w:hint="eastAsia"/>
-          <w:u w:val="single"/>
-        </w:rPr>
-        <w:t>3</w:t>
-      </w:r>
-      <w:r>
-        <w:rPr>
-          <w:rFonts w:hint="eastAsia"/>
-          <w:u w:val="single"/>
-        </w:rPr>
-        <w:t>个在人机交互中，作为基础功能的动态手势</w:t>
-      </w:r>
-      <w:r>
-        <w:rPr>
-          <w:rFonts w:hint="eastAsia"/>
-        </w:rPr>
-        <w:t>。本章首先介绍了动态手势的功能、定义（动作序列）以及相应识别算法。本章余下的部分着重介绍了英文字母凌空书写手势的识别算法。为了提高书写轨迹的识别率，本文提出了一种针对</w:t>
-      </w:r>
-      <w:r>
-        <w:rPr>
-          <w:rFonts w:hint="eastAsia"/>
-        </w:rPr>
-        <w:t>DTW</w:t>
-      </w:r>
-      <w:r>
-        <w:rPr>
-          <w:rFonts w:hint="eastAsia"/>
-        </w:rPr>
-        <w:t>算法进行改进的，基于位置相似性的轨迹特征。</w:t>
+      </w:pPr>
+      <w:r>
+        <w:rPr>
+          <w:rFonts w:hint="eastAsia"/>
+          <w:sz w:val="24"/>
+        </w:rPr>
+        <w:t>当处于非书写状态时，表示控制</w:t>
+      </w:r>
+      <w:r>
+        <w:rPr>
+          <w:rFonts w:hint="eastAsia"/>
+          <w:sz w:val="24"/>
+        </w:rPr>
+        <w:t>GUI</w:t>
+      </w:r>
+      <w:r>
+        <w:rPr>
+          <w:rFonts w:hint="eastAsia"/>
+          <w:sz w:val="24"/>
+        </w:rPr>
+        <w:t>的光标，通过手的移动，控制光标的移动。保持手势期间，始终对</w:t>
+      </w:r>
+      <w:r>
+        <w:rPr>
+          <w:rFonts w:hint="eastAsia"/>
+          <w:sz w:val="24"/>
+        </w:rPr>
+        <w:t>GUI</w:t>
+      </w:r>
+      <w:r>
+        <w:rPr>
+          <w:rFonts w:hint="eastAsia"/>
+          <w:sz w:val="24"/>
+        </w:rPr>
+        <w:t>的光标保持控制。</w:t>
+      </w:r>
+    </w:p>
+    <w:p>
+      <w:pPr>
+        <w:numPr>
+          <w:ilvl w:val="2"/>
+          <w:numId w:val="10"/>
+        </w:numPr>
+        <w:rPr>
+          <w:rFonts w:hint="eastAsia"/>
+        </w:rPr>
+      </w:pPr>
+      <w:r>
+        <w:rPr>
+          <w:rFonts w:hint="eastAsia"/>
+          <w:sz w:val="24"/>
+        </w:rPr>
+        <w:t>当处于书写状态时，表示控制了虚拟书写笔触，通过手的移动，控制笔触的移动，生成书写轨迹。保持手势期间，始终对虚拟书写笔触保持控制。</w:t>
       </w:r>
     </w:p>
     <w:p>
       <w:pPr>
         <w:jc w:val="center"/>
-        <w:rPr>
-          <w:rFonts w:ascii="宋体" w:hAnsi="宋体"/>
-          <w:sz w:val="24"/>
-        </w:rPr>
-      </w:pPr>
-      <w:r>
-        <w:rPr>
-          <w:rFonts w:ascii="宋体" w:hAnsi="宋体"/>
+      </w:pPr>
+      <w:r>
+        <w:rPr>
           <w:noProof/>
-          <w:sz w:val="24"/>
         </w:rPr>
         <w:drawing>
           <wp:inline distT="0" distB="0" distL="0" distR="0">
-            <wp:extent cx="3552825" cy="2038350"/>
-            <wp:effectExtent l="19050" t="0" r="9525" b="0"/>
-            <wp:docPr id="28" name="图片 26"/>
+            <wp:extent cx="1657350" cy="2056178"/>
+            <wp:effectExtent l="19050" t="0" r="0" b="0"/>
+            <wp:docPr id="55" name="图片 55"/>
             <wp:cNvGraphicFramePr>
               <a:graphicFrameLocks xmlns:a="http://schemas.openxmlformats.org/drawingml/2006/main" noChangeAspect="1"/>
             </wp:cNvGraphicFramePr>
@@ -18772,13 +20074,13 @@
               <a:graphicData uri="http://schemas.openxmlformats.org/drawingml/2006/picture">
                 <pic:pic xmlns:pic="http://schemas.openxmlformats.org/drawingml/2006/picture">
                   <pic:nvPicPr>
-                    <pic:cNvPr id="0" name="图片 26"/>
+                    <pic:cNvPr id="0" name="Picture 55"/>
                     <pic:cNvPicPr>
                       <a:picLocks noChangeAspect="1" noChangeArrowheads="1"/>
                     </pic:cNvPicPr>
                   </pic:nvPicPr>
                   <pic:blipFill>
-                    <a:blip r:embed="rId61"/>
+                    <a:blip r:embed="rId72"/>
                     <a:srcRect/>
                     <a:stretch>
                       <a:fillRect/>
@@ -18787,7 +20089,7 @@
                   <pic:spPr bwMode="auto">
                     <a:xfrm>
                       <a:off x="0" y="0"/>
-                      <a:ext cx="3552825" cy="2038350"/>
+                      <a:ext cx="1657350" cy="2056178"/>
                     </a:xfrm>
                     <a:prstGeom prst="rect">
                       <a:avLst/>
@@ -18809,8 +20111,7 @@
     </w:p>
     <w:p>
       <w:pPr>
-        <w:pStyle w:val="a7"/>
-        <w:spacing w:after="120"/>
+        <w:jc w:val="center"/>
       </w:pPr>
       <w:r>
         <w:rPr>
@@ -18822,199 +20123,99 @@
         <w:rPr>
           <w:rFonts w:hint="eastAsia"/>
         </w:rPr>
-        <w:t xml:space="preserve">4-1 </w:t>
-      </w:r>
-      <w:r>
-        <w:rPr>
-          <w:rFonts w:hint="eastAsia"/>
-        </w:rPr>
-        <w:t>动态手势判定决策树</w:t>
-      </w:r>
-    </w:p>
-    <w:p>
-      <w:pPr>
-        <w:pStyle w:val="a"/>
-        <w:numPr>
-          <w:ilvl w:val="0"/>
-          <w:numId w:val="21"/>
-        </w:numPr>
-        <w:rPr>
-          <w:rFonts w:hAnsi="黑体"/>
-          <w:szCs w:val="30"/>
-        </w:rPr>
-      </w:pPr>
-      <w:bookmarkStart w:id="115" w:name="_Toc417067757"/>
-      <w:r>
-        <w:rPr>
-          <w:rFonts w:hAnsi="黑体" w:hint="eastAsia"/>
-          <w:szCs w:val="30"/>
-        </w:rPr>
-        <w:t>抓取手势</w:t>
-      </w:r>
-      <w:bookmarkEnd w:id="115"/>
-    </w:p>
-    <w:p>
-      <w:pPr>
-        <w:pStyle w:val="afb"/>
-      </w:pPr>
-      <w:r>
-        <w:rPr>
-          <w:rFonts w:hint="eastAsia"/>
-        </w:rPr>
-        <w:t>抓取手势的功能是抓取用户界面的滚动条、滑动块等</w:t>
-      </w:r>
-      <w:r>
-        <w:rPr>
-          <w:rFonts w:hint="eastAsia"/>
-        </w:rPr>
-        <w:t>GUI</w:t>
-      </w:r>
-      <w:r>
-        <w:rPr>
-          <w:rFonts w:hint="eastAsia"/>
-        </w:rPr>
-        <w:t>控件。抓取手势的动作序列如图所示。</w:t>
-      </w:r>
-    </w:p>
-    <w:p>
-      <w:pPr>
-        <w:pStyle w:val="afb"/>
-      </w:pPr>
-      <w:r>
-        <w:rPr>
-          <w:rFonts w:hint="eastAsia"/>
-        </w:rPr>
-        <w:t>手势序列由开始、拖动、结束</w:t>
-      </w:r>
-      <w:r>
-        <w:rPr>
-          <w:rFonts w:hint="eastAsia"/>
-        </w:rPr>
-        <w:t>3</w:t>
-      </w:r>
-      <w:r>
-        <w:rPr>
-          <w:rFonts w:hint="eastAsia"/>
-        </w:rPr>
-        <w:t>个动作构成：</w:t>
-      </w:r>
-    </w:p>
-    <w:p>
-      <w:pPr>
-        <w:pStyle w:val="afb"/>
+        <w:t>3-12</w:t>
+      </w:r>
+      <w:r>
+        <w:rPr>
+          <w:rFonts w:hint="eastAsia"/>
+        </w:rPr>
+        <w:t>光标移动</w:t>
+      </w:r>
+      <w:r>
+        <w:rPr>
+          <w:rFonts w:hint="eastAsia"/>
+        </w:rPr>
+        <w:t>/</w:t>
+      </w:r>
+      <w:r>
+        <w:rPr>
+          <w:rFonts w:hint="eastAsia"/>
+        </w:rPr>
+        <w:t>轨迹书写手势</w:t>
+      </w:r>
+    </w:p>
+    <w:p>
+      <w:pPr>
         <w:numPr>
           <w:ilvl w:val="1"/>
           <w:numId w:val="10"/>
         </w:numPr>
-        <w:ind w:firstLineChars="0"/>
-      </w:pPr>
-      <w:r>
-        <w:rPr>
-          <w:rFonts w:hint="eastAsia"/>
-        </w:rPr>
-        <w:t>开始动作：手势保持“抓取</w:t>
-      </w:r>
-      <w:r>
-        <w:rPr>
-          <w:rFonts w:hint="eastAsia"/>
+        <w:rPr>
+          <w:rFonts w:hint="eastAsia"/>
+          <w:sz w:val="24"/>
+        </w:rPr>
+      </w:pPr>
+      <w:r>
+        <w:rPr>
+          <w:rFonts w:hint="eastAsia"/>
+          <w:sz w:val="24"/>
+        </w:rPr>
+        <w:lastRenderedPageBreak/>
+        <w:t>抓取</w:t>
+      </w:r>
+      <w:r>
+        <w:rPr>
+          <w:rFonts w:hint="eastAsia"/>
+          <w:sz w:val="24"/>
         </w:rPr>
         <w:t>-</w:t>
       </w:r>
       <w:r>
         <w:rPr>
           <w:rFonts w:hint="eastAsia"/>
-        </w:rPr>
-        <w:t>开始”静态手势。</w:t>
-      </w:r>
-    </w:p>
-    <w:p>
-      <w:pPr>
-        <w:pStyle w:val="afb"/>
-        <w:numPr>
-          <w:ilvl w:val="1"/>
-          <w:numId w:val="10"/>
-        </w:numPr>
-        <w:ind w:firstLineChars="0"/>
-      </w:pPr>
-      <w:r>
-        <w:rPr>
-          <w:rFonts w:hint="eastAsia"/>
-        </w:rPr>
-        <w:t>拖动动作：首先，</w:t>
-      </w:r>
-      <w:r>
-        <w:rPr>
-          <w:rFonts w:hint="eastAsia"/>
-        </w:rPr>
-        <w:t>2</w:t>
-      </w:r>
-      <w:r>
-        <w:rPr>
-          <w:rFonts w:hint="eastAsia"/>
-        </w:rPr>
-        <w:t>指合拢呈“抓取</w:t>
-      </w:r>
-      <w:r>
-        <w:rPr>
-          <w:rFonts w:hint="eastAsia"/>
-        </w:rPr>
-        <w:t>-</w:t>
-      </w:r>
-      <w:r>
-        <w:rPr>
-          <w:rFonts w:hint="eastAsia"/>
-        </w:rPr>
-        <w:t>拖动”静态手势；接着，水平左右平移。</w:t>
-      </w:r>
-    </w:p>
-    <w:p>
-      <w:pPr>
-        <w:pStyle w:val="afb"/>
-        <w:numPr>
-          <w:ilvl w:val="1"/>
-          <w:numId w:val="10"/>
-        </w:numPr>
-        <w:ind w:firstLineChars="0"/>
-      </w:pPr>
-      <w:r>
-        <w:rPr>
-          <w:rFonts w:hint="eastAsia"/>
-        </w:rPr>
-        <w:t>结束动作：展开</w:t>
-      </w:r>
-      <w:r>
-        <w:rPr>
-          <w:rFonts w:hint="eastAsia"/>
-        </w:rPr>
-        <w:t>5</w:t>
-      </w:r>
-      <w:r>
-        <w:rPr>
-          <w:rFonts w:hint="eastAsia"/>
-        </w:rPr>
-        <w:t>指，手势保持“停止”静态手势。</w:t>
-      </w:r>
-    </w:p>
-    <w:p>
-      <w:pPr>
-        <w:ind w:left="420"/>
+          <w:sz w:val="24"/>
+        </w:rPr>
+        <w:t>开始手势：如图所示。表示进入抓取等待状态，准备抓取拖动</w:t>
+      </w:r>
+      <w:r>
+        <w:rPr>
+          <w:rFonts w:hint="eastAsia"/>
+          <w:sz w:val="24"/>
+        </w:rPr>
+        <w:t>GUI</w:t>
+      </w:r>
+      <w:r>
+        <w:rPr>
+          <w:rFonts w:hint="eastAsia"/>
+          <w:sz w:val="24"/>
+        </w:rPr>
+        <w:t>滚动条滑块。保持手势期间，维持抓取等待状态</w:t>
+      </w:r>
+      <w:r>
+        <w:rPr>
+          <w:rFonts w:hint="eastAsia"/>
+          <w:sz w:val="24"/>
+        </w:rPr>
+        <w:t>。</w:t>
+      </w:r>
+    </w:p>
+    <w:p>
+      <w:pPr>
         <w:jc w:val="center"/>
         <w:rPr>
-          <w:rFonts w:hAnsi="黑体"/>
-          <w:szCs w:val="30"/>
-        </w:rPr>
-      </w:pPr>
-      <w:r>
-        <w:rPr>
-          <w:rFonts w:hAnsi="黑体"/>
+          <w:sz w:val="24"/>
+        </w:rPr>
+      </w:pPr>
+      <w:r>
+        <w:rPr>
           <w:noProof/>
-          <w:szCs w:val="30"/>
+          <w:sz w:val="24"/>
         </w:rPr>
         <w:drawing>
           <wp:inline distT="0" distB="0" distL="0" distR="0">
-            <wp:extent cx="4381500" cy="1943100"/>
+            <wp:extent cx="2114550" cy="1575187"/>
             <wp:effectExtent l="19050" t="0" r="0" b="0"/>
-            <wp:docPr id="29" name="图片 27"/>
+            <wp:docPr id="26" name="图片 58"/>
             <wp:cNvGraphicFramePr>
               <a:graphicFrameLocks xmlns:a="http://schemas.openxmlformats.org/drawingml/2006/main" noChangeAspect="1"/>
             </wp:cNvGraphicFramePr>
@@ -19022,13 +20223,13 @@
               <a:graphicData uri="http://schemas.openxmlformats.org/drawingml/2006/picture">
                 <pic:pic xmlns:pic="http://schemas.openxmlformats.org/drawingml/2006/picture">
                   <pic:nvPicPr>
-                    <pic:cNvPr id="0" name="图片 27"/>
+                    <pic:cNvPr id="0" name="Picture 58"/>
                     <pic:cNvPicPr>
                       <a:picLocks noChangeAspect="1" noChangeArrowheads="1"/>
                     </pic:cNvPicPr>
                   </pic:nvPicPr>
                   <pic:blipFill>
-                    <a:blip r:embed="rId62"/>
+                    <a:blip r:embed="rId73"/>
                     <a:srcRect/>
                     <a:stretch>
                       <a:fillRect/>
@@ -19037,7 +20238,7 @@
                   <pic:spPr bwMode="auto">
                     <a:xfrm>
                       <a:off x="0" y="0"/>
-                      <a:ext cx="4381500" cy="1943100"/>
+                      <a:ext cx="2119799" cy="1579097"/>
                     </a:xfrm>
                     <a:prstGeom prst="rect">
                       <a:avLst/>
@@ -19059,6 +20260,955 @@
     </w:p>
     <w:p>
       <w:pPr>
+        <w:jc w:val="center"/>
+      </w:pPr>
+      <w:r>
+        <w:rPr>
+          <w:rFonts w:hint="eastAsia"/>
+        </w:rPr>
+        <w:t>图</w:t>
+      </w:r>
+      <w:r>
+        <w:rPr>
+          <w:rFonts w:hint="eastAsia"/>
+        </w:rPr>
+        <w:t>3-13</w:t>
+      </w:r>
+      <w:r>
+        <w:rPr>
+          <w:rFonts w:hint="eastAsia"/>
+          <w:sz w:val="24"/>
+        </w:rPr>
+        <w:t>抓取</w:t>
+      </w:r>
+      <w:r>
+        <w:rPr>
+          <w:rFonts w:hint="eastAsia"/>
+          <w:sz w:val="24"/>
+        </w:rPr>
+        <w:t>-</w:t>
+      </w:r>
+      <w:r>
+        <w:rPr>
+          <w:rFonts w:hint="eastAsia"/>
+          <w:sz w:val="24"/>
+        </w:rPr>
+        <w:t>开始手势</w:t>
+      </w:r>
+    </w:p>
+    <w:p>
+      <w:pPr>
+        <w:numPr>
+          <w:ilvl w:val="1"/>
+          <w:numId w:val="10"/>
+        </w:numPr>
+        <w:rPr>
+          <w:rFonts w:hint="eastAsia"/>
+          <w:sz w:val="24"/>
+        </w:rPr>
+      </w:pPr>
+      <w:r>
+        <w:rPr>
+          <w:rFonts w:hint="eastAsia"/>
+          <w:sz w:val="24"/>
+        </w:rPr>
+        <w:t>抓取</w:t>
+      </w:r>
+      <w:r>
+        <w:rPr>
+          <w:rFonts w:hint="eastAsia"/>
+          <w:sz w:val="24"/>
+        </w:rPr>
+        <w:t>-</w:t>
+      </w:r>
+      <w:r>
+        <w:rPr>
+          <w:rFonts w:hint="eastAsia"/>
+          <w:sz w:val="24"/>
+        </w:rPr>
+        <w:t>拖动手势：如图所示。表示已经抓取</w:t>
+      </w:r>
+      <w:r>
+        <w:rPr>
+          <w:rFonts w:hint="eastAsia"/>
+          <w:sz w:val="24"/>
+        </w:rPr>
+        <w:t>GUI</w:t>
+      </w:r>
+      <w:r>
+        <w:rPr>
+          <w:rFonts w:hint="eastAsia"/>
+          <w:sz w:val="24"/>
+        </w:rPr>
+        <w:t>滚动条滑块，正在沿着滚动条拖动滑块。</w:t>
+      </w:r>
+    </w:p>
+    <w:p>
+      <w:pPr>
+        <w:jc w:val="center"/>
+        <w:rPr>
+          <w:sz w:val="24"/>
+        </w:rPr>
+      </w:pPr>
+      <w:r>
+        <w:rPr>
+          <w:noProof/>
+          <w:sz w:val="24"/>
+        </w:rPr>
+        <w:drawing>
+          <wp:inline distT="0" distB="0" distL="0" distR="0">
+            <wp:extent cx="2120446" cy="1619250"/>
+            <wp:effectExtent l="19050" t="0" r="0" b="0"/>
+            <wp:docPr id="30" name="图片 61"/>
+            <wp:cNvGraphicFramePr>
+              <a:graphicFrameLocks xmlns:a="http://schemas.openxmlformats.org/drawingml/2006/main" noChangeAspect="1"/>
+            </wp:cNvGraphicFramePr>
+            <a:graphic xmlns:a="http://schemas.openxmlformats.org/drawingml/2006/main">
+              <a:graphicData uri="http://schemas.openxmlformats.org/drawingml/2006/picture">
+                <pic:pic xmlns:pic="http://schemas.openxmlformats.org/drawingml/2006/picture">
+                  <pic:nvPicPr>
+                    <pic:cNvPr id="0" name="Picture 61"/>
+                    <pic:cNvPicPr>
+                      <a:picLocks noChangeAspect="1" noChangeArrowheads="1"/>
+                    </pic:cNvPicPr>
+                  </pic:nvPicPr>
+                  <pic:blipFill>
+                    <a:blip r:embed="rId74"/>
+                    <a:srcRect/>
+                    <a:stretch>
+                      <a:fillRect/>
+                    </a:stretch>
+                  </pic:blipFill>
+                  <pic:spPr bwMode="auto">
+                    <a:xfrm>
+                      <a:off x="0" y="0"/>
+                      <a:ext cx="2121476" cy="1620037"/>
+                    </a:xfrm>
+                    <a:prstGeom prst="rect">
+                      <a:avLst/>
+                    </a:prstGeom>
+                    <a:noFill/>
+                    <a:ln w="9525">
+                      <a:noFill/>
+                      <a:miter lim="800000"/>
+                      <a:headEnd/>
+                      <a:tailEnd/>
+                    </a:ln>
+                  </pic:spPr>
+                </pic:pic>
+              </a:graphicData>
+            </a:graphic>
+          </wp:inline>
+        </w:drawing>
+      </w:r>
+    </w:p>
+    <w:p>
+      <w:pPr>
+        <w:jc w:val="center"/>
+      </w:pPr>
+      <w:r>
+        <w:rPr>
+          <w:rFonts w:hint="eastAsia"/>
+        </w:rPr>
+        <w:t>图</w:t>
+      </w:r>
+      <w:r>
+        <w:rPr>
+          <w:rFonts w:hint="eastAsia"/>
+        </w:rPr>
+        <w:t>3-14</w:t>
+      </w:r>
+      <w:r>
+        <w:rPr>
+          <w:rFonts w:hint="eastAsia"/>
+        </w:rPr>
+        <w:t xml:space="preserve"> </w:t>
+      </w:r>
+      <w:r>
+        <w:rPr>
+          <w:rFonts w:hint="eastAsia"/>
+          <w:sz w:val="24"/>
+        </w:rPr>
+        <w:t>抓取</w:t>
+      </w:r>
+      <w:r>
+        <w:rPr>
+          <w:rFonts w:hint="eastAsia"/>
+          <w:sz w:val="24"/>
+        </w:rPr>
+        <w:t>-</w:t>
+      </w:r>
+      <w:r>
+        <w:rPr>
+          <w:rFonts w:hint="eastAsia"/>
+          <w:sz w:val="24"/>
+        </w:rPr>
+        <w:t>拖动</w:t>
+      </w:r>
+      <w:r>
+        <w:rPr>
+          <w:rFonts w:hint="eastAsia"/>
+          <w:sz w:val="24"/>
+        </w:rPr>
+        <w:t>手势</w:t>
+      </w:r>
+    </w:p>
+    <w:p>
+      <w:pPr>
+        <w:pStyle w:val="aff9"/>
+        <w:numPr>
+          <w:ilvl w:val="0"/>
+          <w:numId w:val="20"/>
+        </w:numPr>
+      </w:pPr>
+      <w:bookmarkStart w:id="112" w:name="_Toc417155891"/>
+      <w:r>
+        <w:rPr>
+          <w:rFonts w:hint="eastAsia"/>
+        </w:rPr>
+        <w:t>静态手势的识别</w:t>
+      </w:r>
+      <w:bookmarkEnd w:id="112"/>
+    </w:p>
+    <w:p>
+      <w:pPr>
+        <w:ind w:firstLine="420"/>
+        <w:rPr>
+          <w:sz w:val="24"/>
+        </w:rPr>
+      </w:pPr>
+      <w:r>
+        <w:rPr>
+          <w:rFonts w:hint="eastAsia"/>
+          <w:sz w:val="24"/>
+        </w:rPr>
+        <w:t>通过之前的算法步骤，各个静态手势的手指点示意图如图</w:t>
+      </w:r>
+      <w:r>
+        <w:rPr>
+          <w:rFonts w:hint="eastAsia"/>
+          <w:sz w:val="24"/>
+        </w:rPr>
+        <w:t>3-15</w:t>
+      </w:r>
+      <w:r>
+        <w:rPr>
+          <w:rFonts w:hint="eastAsia"/>
+          <w:sz w:val="24"/>
+        </w:rPr>
+        <w:t>所示</w:t>
+      </w:r>
+      <w:r>
+        <w:rPr>
+          <w:rFonts w:hint="eastAsia"/>
+          <w:sz w:val="24"/>
+        </w:rPr>
+        <w:t>。由于本研究</w:t>
+      </w:r>
+      <w:r>
+        <w:rPr>
+          <w:rFonts w:hint="eastAsia"/>
+          <w:sz w:val="24"/>
+        </w:rPr>
+        <w:t>工作中的定义的手势数量只有</w:t>
+      </w:r>
+      <w:r>
+        <w:rPr>
+          <w:rFonts w:hint="eastAsia"/>
+          <w:sz w:val="24"/>
+        </w:rPr>
+        <w:t>4</w:t>
+      </w:r>
+      <w:r>
+        <w:rPr>
+          <w:rFonts w:hint="eastAsia"/>
+          <w:sz w:val="24"/>
+        </w:rPr>
+        <w:t>个</w:t>
+      </w:r>
+      <w:r>
+        <w:rPr>
+          <w:rFonts w:hint="eastAsia"/>
+          <w:sz w:val="24"/>
+        </w:rPr>
+        <w:t>，</w:t>
+      </w:r>
+      <w:r>
+        <w:rPr>
+          <w:rFonts w:hint="eastAsia"/>
+          <w:sz w:val="24"/>
+        </w:rPr>
+        <w:t>因此，</w:t>
+      </w:r>
+      <w:r>
+        <w:rPr>
+          <w:rFonts w:hint="eastAsia"/>
+          <w:sz w:val="24"/>
+        </w:rPr>
+        <w:t>只</w:t>
+      </w:r>
+      <w:r>
+        <w:rPr>
+          <w:rFonts w:hint="eastAsia"/>
+          <w:sz w:val="24"/>
+        </w:rPr>
+        <w:t>通过手指点的数量识别不同的手势</w:t>
+      </w:r>
+      <w:r>
+        <w:rPr>
+          <w:rFonts w:hint="eastAsia"/>
+          <w:sz w:val="24"/>
+        </w:rPr>
+        <w:t>。</w:t>
+      </w:r>
+      <w:r>
+        <w:rPr>
+          <w:rFonts w:hint="eastAsia"/>
+          <w:sz w:val="24"/>
+        </w:rPr>
+        <w:t>除了手指点的数量，还可以结合手势轮廓，对仅仅通过手指点数量无法区分的手势进行识别。</w:t>
+      </w:r>
+    </w:p>
+    <w:p>
+      <w:pPr>
+        <w:ind w:firstLine="420"/>
+        <w:jc w:val="center"/>
+      </w:pPr>
+      <w:r>
+        <w:rPr>
+          <w:noProof/>
+        </w:rPr>
+        <w:drawing>
+          <wp:inline distT="0" distB="0" distL="0" distR="0">
+            <wp:extent cx="3135724" cy="2552700"/>
+            <wp:effectExtent l="19050" t="0" r="7526" b="0"/>
+            <wp:docPr id="67" name="图片 67"/>
+            <wp:cNvGraphicFramePr>
+              <a:graphicFrameLocks xmlns:a="http://schemas.openxmlformats.org/drawingml/2006/main" noChangeAspect="1"/>
+            </wp:cNvGraphicFramePr>
+            <a:graphic xmlns:a="http://schemas.openxmlformats.org/drawingml/2006/main">
+              <a:graphicData uri="http://schemas.openxmlformats.org/drawingml/2006/picture">
+                <pic:pic xmlns:pic="http://schemas.openxmlformats.org/drawingml/2006/picture">
+                  <pic:nvPicPr>
+                    <pic:cNvPr id="0" name="Picture 67"/>
+                    <pic:cNvPicPr>
+                      <a:picLocks noChangeAspect="1" noChangeArrowheads="1"/>
+                    </pic:cNvPicPr>
+                  </pic:nvPicPr>
+                  <pic:blipFill>
+                    <a:blip r:embed="rId75"/>
+                    <a:srcRect/>
+                    <a:stretch>
+                      <a:fillRect/>
+                    </a:stretch>
+                  </pic:blipFill>
+                  <pic:spPr bwMode="auto">
+                    <a:xfrm>
+                      <a:off x="0" y="0"/>
+                      <a:ext cx="3135724" cy="2552700"/>
+                    </a:xfrm>
+                    <a:prstGeom prst="rect">
+                      <a:avLst/>
+                    </a:prstGeom>
+                    <a:noFill/>
+                    <a:ln w="9525">
+                      <a:noFill/>
+                      <a:miter lim="800000"/>
+                      <a:headEnd/>
+                      <a:tailEnd/>
+                    </a:ln>
+                  </pic:spPr>
+                </pic:pic>
+              </a:graphicData>
+            </a:graphic>
+          </wp:inline>
+        </w:drawing>
+      </w:r>
+    </w:p>
+    <w:p>
+      <w:pPr>
+        <w:pStyle w:val="afb"/>
+        <w:ind w:firstLine="420"/>
+        <w:jc w:val="center"/>
+        <w:rPr>
+          <w:rFonts w:hint="eastAsia"/>
+          <w:sz w:val="21"/>
+          <w:szCs w:val="21"/>
+        </w:rPr>
+      </w:pPr>
+      <w:r>
+        <w:rPr>
+          <w:rFonts w:hint="eastAsia"/>
+          <w:sz w:val="21"/>
+          <w:szCs w:val="21"/>
+        </w:rPr>
+        <w:t>图</w:t>
+      </w:r>
+      <w:r>
+        <w:rPr>
+          <w:rFonts w:hint="eastAsia"/>
+          <w:sz w:val="21"/>
+          <w:szCs w:val="21"/>
+        </w:rPr>
+        <w:t xml:space="preserve">3-15 </w:t>
+      </w:r>
+      <w:r>
+        <w:rPr>
+          <w:rFonts w:hint="eastAsia"/>
+          <w:sz w:val="21"/>
+          <w:szCs w:val="21"/>
+        </w:rPr>
+        <w:t>不同静态手势的手指点</w:t>
+      </w:r>
+    </w:p>
+    <w:p>
+      <w:pPr>
+        <w:pStyle w:val="afb"/>
+        <w:ind w:firstLine="420"/>
+        <w:jc w:val="center"/>
+        <w:rPr>
+          <w:sz w:val="21"/>
+          <w:szCs w:val="21"/>
+        </w:rPr>
+      </w:pPr>
+      <w:r>
+        <w:rPr>
+          <w:rFonts w:hint="eastAsia"/>
+          <w:sz w:val="21"/>
+          <w:szCs w:val="21"/>
+        </w:rPr>
+        <w:lastRenderedPageBreak/>
+        <w:t>（</w:t>
+      </w:r>
+      <w:r>
+        <w:rPr>
+          <w:rFonts w:hint="eastAsia"/>
+          <w:sz w:val="21"/>
+          <w:szCs w:val="21"/>
+        </w:rPr>
+        <w:t>a~d</w:t>
+      </w:r>
+      <w:r>
+        <w:rPr>
+          <w:rFonts w:hint="eastAsia"/>
+          <w:sz w:val="21"/>
+          <w:szCs w:val="21"/>
+        </w:rPr>
+        <w:t>：静态手势（</w:t>
+      </w:r>
+      <w:r>
+        <w:rPr>
+          <w:rFonts w:hint="eastAsia"/>
+          <w:sz w:val="21"/>
+          <w:szCs w:val="21"/>
+        </w:rPr>
+        <w:t>1</w:t>
+      </w:r>
+      <w:r>
+        <w:rPr>
+          <w:rFonts w:hint="eastAsia"/>
+          <w:sz w:val="21"/>
+          <w:szCs w:val="21"/>
+        </w:rPr>
+        <w:t>）</w:t>
+      </w:r>
+      <w:r>
+        <w:rPr>
+          <w:rFonts w:hint="eastAsia"/>
+          <w:sz w:val="21"/>
+          <w:szCs w:val="21"/>
+        </w:rPr>
+        <w:t>~</w:t>
+      </w:r>
+      <w:r>
+        <w:rPr>
+          <w:rFonts w:hint="eastAsia"/>
+          <w:sz w:val="21"/>
+          <w:szCs w:val="21"/>
+        </w:rPr>
+        <w:t>（</w:t>
+      </w:r>
+      <w:r>
+        <w:rPr>
+          <w:rFonts w:hint="eastAsia"/>
+          <w:sz w:val="21"/>
+          <w:szCs w:val="21"/>
+        </w:rPr>
+        <w:t>4</w:t>
+      </w:r>
+      <w:r>
+        <w:rPr>
+          <w:rFonts w:hint="eastAsia"/>
+          <w:sz w:val="21"/>
+          <w:szCs w:val="21"/>
+        </w:rPr>
+        <w:t>））</w:t>
+      </w:r>
+    </w:p>
+    <w:p>
+      <w:pPr>
+        <w:pStyle w:val="a"/>
+        <w:numPr>
+          <w:ilvl w:val="0"/>
+          <w:numId w:val="10"/>
+        </w:numPr>
+        <w:rPr>
+          <w:rFonts w:ascii="Times New Roman"/>
+        </w:rPr>
+      </w:pPr>
+      <w:bookmarkStart w:id="113" w:name="_Toc417155892"/>
+      <w:r>
+        <w:rPr>
+          <w:rFonts w:ascii="Times New Roman" w:hint="eastAsia"/>
+        </w:rPr>
+        <w:t>本章小结</w:t>
+      </w:r>
+      <w:bookmarkEnd w:id="113"/>
+    </w:p>
+    <w:p>
+      <w:pPr>
+        <w:pStyle w:val="afb"/>
+      </w:pPr>
+      <w:r>
+        <w:rPr>
+          <w:rFonts w:hint="eastAsia"/>
+        </w:rPr>
+        <w:t>本章首先通过实验，确定能够为手指点检测算法提供有效手势区域的深度值范围；接着，利用</w:t>
+      </w:r>
+      <w:r>
+        <w:rPr>
+          <w:rFonts w:hint="eastAsia"/>
+        </w:rPr>
+        <w:t>K-Means</w:t>
+      </w:r>
+      <w:r>
+        <w:rPr>
+          <w:rFonts w:hint="eastAsia"/>
+        </w:rPr>
+        <w:t>算法对深度值范围内的深度图像区域进行手势分割；其次，使用</w:t>
+      </w:r>
+      <w:r>
+        <w:rPr>
+          <w:rFonts w:hint="eastAsia"/>
+        </w:rPr>
+        <w:t>EmguCV</w:t>
+      </w:r>
+      <w:r>
+        <w:rPr>
+          <w:rFonts w:hint="eastAsia"/>
+        </w:rPr>
+        <w:t>的轮廓提取和近似多边形算法，对手势轮廓使用近似多边形进行描述，并使用</w:t>
+      </w:r>
+      <w:r>
+        <w:rPr>
+          <w:rFonts w:hint="eastAsia"/>
+        </w:rPr>
+        <w:t>Graham Scan</w:t>
+      </w:r>
+      <w:r>
+        <w:rPr>
+          <w:rFonts w:hint="eastAsia"/>
+        </w:rPr>
+        <w:t>算法，求出近似多变形的最小凸包。最后，借助</w:t>
+      </w:r>
+      <w:r>
+        <w:rPr>
+          <w:rFonts w:hint="eastAsia"/>
+        </w:rPr>
+        <w:t>FT-GB</w:t>
+      </w:r>
+      <w:r>
+        <w:rPr>
+          <w:rFonts w:hint="eastAsia"/>
+        </w:rPr>
+        <w:t>算法，逐个判断近似多边形的边界点是否为指尖点，然后根据指尖的数量识别定义的静态手势。</w:t>
+      </w:r>
+    </w:p>
+    <w:p>
+      <w:pPr>
+        <w:pStyle w:val="aff5"/>
+        <w:numPr>
+          <w:ilvl w:val="0"/>
+          <w:numId w:val="2"/>
+        </w:numPr>
+        <w:rPr>
+          <w:b w:val="0"/>
+        </w:rPr>
+      </w:pPr>
+      <w:bookmarkStart w:id="114" w:name="_Toc417155893"/>
+      <w:r>
+        <w:rPr>
+          <w:rFonts w:hint="eastAsia"/>
+          <w:b w:val="0"/>
+        </w:rPr>
+        <w:lastRenderedPageBreak/>
+        <w:t>动态手势识别</w:t>
+      </w:r>
+      <w:bookmarkEnd w:id="114"/>
+    </w:p>
+    <w:p>
+      <w:pPr>
+        <w:pStyle w:val="afb"/>
+      </w:pPr>
+      <w:r>
+        <w:rPr>
+          <w:rFonts w:hint="eastAsia"/>
+        </w:rPr>
+        <w:t>动态手势由静态手势组合用户动作序列组合而成。比如点击手势，是由点击静态手势加上“点击”动作构成。本研究工作主要实现了抓取、光标移动、英文字母书写</w:t>
+      </w:r>
+      <w:r>
+        <w:rPr>
+          <w:rFonts w:hint="eastAsia"/>
+          <w:u w:val="single"/>
+        </w:rPr>
+        <w:t>这</w:t>
+      </w:r>
+      <w:r>
+        <w:rPr>
+          <w:rFonts w:hint="eastAsia"/>
+          <w:u w:val="single"/>
+        </w:rPr>
+        <w:t>3</w:t>
+      </w:r>
+      <w:r>
+        <w:rPr>
+          <w:rFonts w:hint="eastAsia"/>
+          <w:u w:val="single"/>
+        </w:rPr>
+        <w:t>个基础功能的动态手势</w:t>
+      </w:r>
+      <w:r>
+        <w:rPr>
+          <w:rFonts w:hint="eastAsia"/>
+        </w:rPr>
+        <w:t>。本章首先介绍了动态手势的功能、定义（动作序列）以及相应识别算法。本章余下的部分着重介绍了英文字母凌空书写手势的识别算法。为了提高书写轨迹的识别率，本文提出了一种针对</w:t>
+      </w:r>
+      <w:r>
+        <w:rPr>
+          <w:rFonts w:hint="eastAsia"/>
+        </w:rPr>
+        <w:t>DTW</w:t>
+      </w:r>
+      <w:r>
+        <w:rPr>
+          <w:rFonts w:hint="eastAsia"/>
+        </w:rPr>
+        <w:t>算法进行改进的，基于位置相似性的轨迹特征。</w:t>
+      </w:r>
+    </w:p>
+    <w:p>
+      <w:pPr>
+        <w:jc w:val="center"/>
+        <w:rPr>
+          <w:rFonts w:ascii="宋体" w:hAnsi="宋体"/>
+          <w:sz w:val="24"/>
+        </w:rPr>
+      </w:pPr>
+      <w:r>
+        <w:rPr>
+          <w:rFonts w:ascii="宋体" w:hAnsi="宋体"/>
+          <w:noProof/>
+          <w:sz w:val="24"/>
+        </w:rPr>
+        <w:drawing>
+          <wp:inline distT="0" distB="0" distL="0" distR="0">
+            <wp:extent cx="3848100" cy="2095500"/>
+            <wp:effectExtent l="19050" t="0" r="0" b="0"/>
+            <wp:docPr id="31" name="图片 68"/>
+            <wp:cNvGraphicFramePr>
+              <a:graphicFrameLocks xmlns:a="http://schemas.openxmlformats.org/drawingml/2006/main" noChangeAspect="1"/>
+            </wp:cNvGraphicFramePr>
+            <a:graphic xmlns:a="http://schemas.openxmlformats.org/drawingml/2006/main">
+              <a:graphicData uri="http://schemas.openxmlformats.org/drawingml/2006/picture">
+                <pic:pic xmlns:pic="http://schemas.openxmlformats.org/drawingml/2006/picture">
+                  <pic:nvPicPr>
+                    <pic:cNvPr id="0" name="Picture 68"/>
+                    <pic:cNvPicPr>
+                      <a:picLocks noChangeAspect="1" noChangeArrowheads="1"/>
+                    </pic:cNvPicPr>
+                  </pic:nvPicPr>
+                  <pic:blipFill>
+                    <a:blip r:embed="rId76"/>
+                    <a:srcRect/>
+                    <a:stretch>
+                      <a:fillRect/>
+                    </a:stretch>
+                  </pic:blipFill>
+                  <pic:spPr bwMode="auto">
+                    <a:xfrm>
+                      <a:off x="0" y="0"/>
+                      <a:ext cx="3848100" cy="2095500"/>
+                    </a:xfrm>
+                    <a:prstGeom prst="rect">
+                      <a:avLst/>
+                    </a:prstGeom>
+                    <a:noFill/>
+                    <a:ln w="9525">
+                      <a:noFill/>
+                      <a:miter lim="800000"/>
+                      <a:headEnd/>
+                      <a:tailEnd/>
+                    </a:ln>
+                  </pic:spPr>
+                </pic:pic>
+              </a:graphicData>
+            </a:graphic>
+          </wp:inline>
+        </w:drawing>
+      </w:r>
+    </w:p>
+    <w:p>
+      <w:pPr>
+        <w:pStyle w:val="a7"/>
+        <w:spacing w:after="120"/>
+      </w:pPr>
+      <w:r>
+        <w:rPr>
+          <w:rFonts w:hint="eastAsia"/>
+        </w:rPr>
+        <w:t>图</w:t>
+      </w:r>
+      <w:r>
+        <w:rPr>
+          <w:rFonts w:hint="eastAsia"/>
+        </w:rPr>
+        <w:t xml:space="preserve">4-1 </w:t>
+      </w:r>
+      <w:r>
+        <w:rPr>
+          <w:rFonts w:hint="eastAsia"/>
+        </w:rPr>
+        <w:t>动态手势判定决策树</w:t>
+      </w:r>
+    </w:p>
+    <w:p>
+      <w:pPr>
+        <w:pStyle w:val="a"/>
+        <w:numPr>
+          <w:ilvl w:val="0"/>
+          <w:numId w:val="21"/>
+        </w:numPr>
+        <w:rPr>
+          <w:rFonts w:hAnsi="黑体"/>
+          <w:szCs w:val="30"/>
+        </w:rPr>
+      </w:pPr>
+      <w:bookmarkStart w:id="115" w:name="_Toc417155894"/>
+      <w:r>
+        <w:rPr>
+          <w:rFonts w:hAnsi="黑体" w:hint="eastAsia"/>
+          <w:szCs w:val="30"/>
+        </w:rPr>
+        <w:t>抓取手势</w:t>
+      </w:r>
+      <w:bookmarkEnd w:id="115"/>
+    </w:p>
+    <w:p>
+      <w:pPr>
+        <w:pStyle w:val="afb"/>
+      </w:pPr>
+      <w:r>
+        <w:rPr>
+          <w:rFonts w:hint="eastAsia"/>
+        </w:rPr>
+        <w:t>抓取手势的功能是抓取用户界面的滚动条、滑动块等</w:t>
+      </w:r>
+      <w:r>
+        <w:rPr>
+          <w:rFonts w:hint="eastAsia"/>
+        </w:rPr>
+        <w:t>GUI</w:t>
+      </w:r>
+      <w:r>
+        <w:rPr>
+          <w:rFonts w:hint="eastAsia"/>
+        </w:rPr>
+        <w:t>控件。抓取手势的动作序列如图所示。</w:t>
+      </w:r>
+    </w:p>
+    <w:p>
+      <w:pPr>
+        <w:pStyle w:val="afb"/>
+      </w:pPr>
+      <w:r>
+        <w:rPr>
+          <w:rFonts w:hint="eastAsia"/>
+        </w:rPr>
+        <w:t>手势序列由开始、拖动、结束</w:t>
+      </w:r>
+      <w:r>
+        <w:rPr>
+          <w:rFonts w:hint="eastAsia"/>
+        </w:rPr>
+        <w:t>3</w:t>
+      </w:r>
+      <w:r>
+        <w:rPr>
+          <w:rFonts w:hint="eastAsia"/>
+        </w:rPr>
+        <w:t>个动作构成：</w:t>
+      </w:r>
+    </w:p>
+    <w:p>
+      <w:pPr>
+        <w:pStyle w:val="afb"/>
+        <w:numPr>
+          <w:ilvl w:val="1"/>
+          <w:numId w:val="10"/>
+        </w:numPr>
+        <w:ind w:firstLineChars="0"/>
+      </w:pPr>
+      <w:r>
+        <w:rPr>
+          <w:rFonts w:hint="eastAsia"/>
+        </w:rPr>
+        <w:t>开始动作：手势保持“抓取</w:t>
+      </w:r>
+      <w:r>
+        <w:rPr>
+          <w:rFonts w:hint="eastAsia"/>
+        </w:rPr>
+        <w:t>-</w:t>
+      </w:r>
+      <w:r>
+        <w:rPr>
+          <w:rFonts w:hint="eastAsia"/>
+        </w:rPr>
+        <w:t>开始”静态手势。</w:t>
+      </w:r>
+    </w:p>
+    <w:p>
+      <w:pPr>
+        <w:pStyle w:val="afb"/>
+        <w:numPr>
+          <w:ilvl w:val="1"/>
+          <w:numId w:val="10"/>
+        </w:numPr>
+        <w:ind w:firstLineChars="0"/>
+      </w:pPr>
+      <w:r>
+        <w:rPr>
+          <w:rFonts w:hint="eastAsia"/>
+        </w:rPr>
+        <w:t>拖动动作：首先，</w:t>
+      </w:r>
+      <w:r>
+        <w:rPr>
+          <w:rFonts w:hint="eastAsia"/>
+        </w:rPr>
+        <w:t>2</w:t>
+      </w:r>
+      <w:r>
+        <w:rPr>
+          <w:rFonts w:hint="eastAsia"/>
+        </w:rPr>
+        <w:t>指合拢呈“抓取</w:t>
+      </w:r>
+      <w:r>
+        <w:rPr>
+          <w:rFonts w:hint="eastAsia"/>
+        </w:rPr>
+        <w:t>-</w:t>
+      </w:r>
+      <w:r>
+        <w:rPr>
+          <w:rFonts w:hint="eastAsia"/>
+        </w:rPr>
+        <w:t>拖动”静态手势；接着，水平左右平移。</w:t>
+      </w:r>
+    </w:p>
+    <w:p>
+      <w:pPr>
+        <w:pStyle w:val="afb"/>
+        <w:numPr>
+          <w:ilvl w:val="1"/>
+          <w:numId w:val="10"/>
+        </w:numPr>
+        <w:ind w:firstLineChars="0"/>
+      </w:pPr>
+      <w:r>
+        <w:rPr>
+          <w:rFonts w:hint="eastAsia"/>
+        </w:rPr>
+        <w:t>结束动作：展开</w:t>
+      </w:r>
+      <w:r>
+        <w:rPr>
+          <w:rFonts w:hint="eastAsia"/>
+        </w:rPr>
+        <w:t>5</w:t>
+      </w:r>
+      <w:r>
+        <w:rPr>
+          <w:rFonts w:hint="eastAsia"/>
+        </w:rPr>
+        <w:t>指，手势保持“停止”静态手势。</w:t>
+      </w:r>
+    </w:p>
+    <w:p>
+      <w:pPr>
+        <w:ind w:left="420"/>
+        <w:jc w:val="center"/>
+        <w:rPr>
+          <w:rFonts w:hAnsi="黑体"/>
+          <w:szCs w:val="30"/>
+        </w:rPr>
+      </w:pPr>
+      <w:r>
+        <w:rPr>
+          <w:rFonts w:hAnsi="黑体"/>
+          <w:noProof/>
+          <w:szCs w:val="30"/>
+        </w:rPr>
+        <w:drawing>
+          <wp:inline distT="0" distB="0" distL="0" distR="0">
+            <wp:extent cx="4400550" cy="1172006"/>
+            <wp:effectExtent l="19050" t="0" r="0" b="0"/>
+            <wp:docPr id="71" name="图片 71"/>
+            <wp:cNvGraphicFramePr>
+              <a:graphicFrameLocks xmlns:a="http://schemas.openxmlformats.org/drawingml/2006/main" noChangeAspect="1"/>
+            </wp:cNvGraphicFramePr>
+            <a:graphic xmlns:a="http://schemas.openxmlformats.org/drawingml/2006/main">
+              <a:graphicData uri="http://schemas.openxmlformats.org/drawingml/2006/picture">
+                <pic:pic xmlns:pic="http://schemas.openxmlformats.org/drawingml/2006/picture">
+                  <pic:nvPicPr>
+                    <pic:cNvPr id="0" name="Picture 71"/>
+                    <pic:cNvPicPr>
+                      <a:picLocks noChangeAspect="1" noChangeArrowheads="1"/>
+                    </pic:cNvPicPr>
+                  </pic:nvPicPr>
+                  <pic:blipFill>
+                    <a:blip r:embed="rId77"/>
+                    <a:srcRect/>
+                    <a:stretch>
+                      <a:fillRect/>
+                    </a:stretch>
+                  </pic:blipFill>
+                  <pic:spPr bwMode="auto">
+                    <a:xfrm>
+                      <a:off x="0" y="0"/>
+                      <a:ext cx="4400550" cy="1172006"/>
+                    </a:xfrm>
+                    <a:prstGeom prst="rect">
+                      <a:avLst/>
+                    </a:prstGeom>
+                    <a:noFill/>
+                    <a:ln w="9525">
+                      <a:noFill/>
+                      <a:miter lim="800000"/>
+                      <a:headEnd/>
+                      <a:tailEnd/>
+                    </a:ln>
+                  </pic:spPr>
+                </pic:pic>
+              </a:graphicData>
+            </a:graphic>
+          </wp:inline>
+        </w:drawing>
+      </w:r>
+    </w:p>
+    <w:p>
+      <w:pPr>
         <w:ind w:left="420"/>
         <w:jc w:val="center"/>
         <w:rPr>
@@ -19146,6 +21296,7 @@
         <w:rPr>
           <w:rFonts w:hint="eastAsia"/>
         </w:rPr>
+        <w:lastRenderedPageBreak/>
         <w:t>是，则进入“抓取</w:t>
       </w:r>
       <w:r>
@@ -19405,9 +21556,9 @@
         </w:rPr>
         <w:object w:dxaOrig="3900" w:dyaOrig="7635">
           <v:shape id="图片 28" o:spid="_x0000_i1038" type="#_x0000_t75" style="width:155.25pt;height:303.75pt" o:ole="">
-            <v:imagedata r:id="rId63" o:title=""/>
+            <v:imagedata r:id="rId78" o:title=""/>
           </v:shape>
-          <o:OLEObject Type="Embed" ProgID="Equation.3" ShapeID="图片 28" DrawAspect="Content" ObjectID="_1490812465" r:id="rId64"/>
+          <o:OLEObject Type="Embed" ProgID="Equation.3" ShapeID="图片 28" DrawAspect="Content" ObjectID="_1490901898" r:id="rId79"/>
         </w:object>
       </w:r>
     </w:p>
@@ -19464,7 +21615,7 @@
           <w:szCs w:val="30"/>
         </w:rPr>
       </w:pPr>
-      <w:bookmarkStart w:id="116" w:name="_Toc417067758"/>
+      <w:bookmarkStart w:id="116" w:name="_Toc417155895"/>
       <w:r>
         <w:rPr>
           <w:rFonts w:hAnsi="黑体" w:hint="eastAsia"/>
@@ -19494,14 +21645,7 @@
         <w:rPr>
           <w:rFonts w:hint="eastAsia"/>
         </w:rPr>
-        <w:t>的光标到指定位置。光标移动的动作序列如图所</w:t>
-      </w:r>
-      <w:r>
-        <w:rPr>
-          <w:rFonts w:hint="eastAsia"/>
-        </w:rPr>
-        <w:lastRenderedPageBreak/>
-        <w:t>示。</w:t>
+        <w:t>的光标到指定位置。光标移动的动作序列如图所示。</w:t>
       </w:r>
     </w:p>
     <w:p>
@@ -19557,6 +21701,7 @@
         <w:rPr>
           <w:rFonts w:hint="eastAsia"/>
         </w:rPr>
+        <w:lastRenderedPageBreak/>
         <w:t>移动动作：手势保持“光标移动”手势，在【阈值空间内】，手掌平行于摄像机平面，朝任意方向移动。</w:t>
       </w:r>
     </w:p>
@@ -19591,26 +21736,63 @@
     <w:p>
       <w:pPr>
         <w:pStyle w:val="afb"/>
+        <w:spacing w:line="240" w:lineRule="auto"/>
         <w:ind w:firstLineChars="0" w:firstLine="0"/>
         <w:jc w:val="center"/>
-      </w:pPr>
-      <w:r>
-        <w:rPr>
-          <w:rFonts w:hint="eastAsia"/>
-        </w:rPr>
-        <w:t>【</w:t>
-      </w:r>
-      <w:r>
-        <w:rPr>
-          <w:rFonts w:hint="eastAsia"/>
-        </w:rPr>
-        <w:t xml:space="preserve">        </w:t>
-      </w:r>
-      <w:r>
-        <w:rPr>
-          <w:rFonts w:hint="eastAsia"/>
-        </w:rPr>
-        <w:t>】</w:t>
+        <w:rPr>
+          <w:rFonts w:hint="eastAsia"/>
+        </w:rPr>
+      </w:pPr>
+      <w:r>
+        <w:rPr>
+          <w:rFonts w:hint="eastAsia"/>
+          <w:noProof/>
+        </w:rPr>
+        <w:drawing>
+          <wp:inline distT="0" distB="0" distL="0" distR="0">
+            <wp:extent cx="3705225" cy="1874334"/>
+            <wp:effectExtent l="19050" t="0" r="9525" b="0"/>
+            <wp:docPr id="72" name="图片 72"/>
+            <wp:cNvGraphicFramePr>
+              <a:graphicFrameLocks xmlns:a="http://schemas.openxmlformats.org/drawingml/2006/main" noChangeAspect="1"/>
+            </wp:cNvGraphicFramePr>
+            <a:graphic xmlns:a="http://schemas.openxmlformats.org/drawingml/2006/main">
+              <a:graphicData uri="http://schemas.openxmlformats.org/drawingml/2006/picture">
+                <pic:pic xmlns:pic="http://schemas.openxmlformats.org/drawingml/2006/picture">
+                  <pic:nvPicPr>
+                    <pic:cNvPr id="0" name="Picture 72"/>
+                    <pic:cNvPicPr>
+                      <a:picLocks noChangeAspect="1" noChangeArrowheads="1"/>
+                    </pic:cNvPicPr>
+                  </pic:nvPicPr>
+                  <pic:blipFill>
+                    <a:blip r:embed="rId80"/>
+                    <a:srcRect/>
+                    <a:stretch>
+                      <a:fillRect/>
+                    </a:stretch>
+                  </pic:blipFill>
+                  <pic:spPr bwMode="auto">
+                    <a:xfrm>
+                      <a:off x="0" y="0"/>
+                      <a:ext cx="3705225" cy="1874334"/>
+                    </a:xfrm>
+                    <a:prstGeom prst="rect">
+                      <a:avLst/>
+                    </a:prstGeom>
+                    <a:noFill/>
+                    <a:ln w="9525">
+                      <a:noFill/>
+                      <a:miter lim="800000"/>
+                      <a:headEnd/>
+                      <a:tailEnd/>
+                    </a:ln>
+                  </pic:spPr>
+                </pic:pic>
+              </a:graphicData>
+            </a:graphic>
+          </wp:inline>
+        </w:drawing>
       </w:r>
     </w:p>
     <w:p>
@@ -19635,14 +21817,14 @@
         <w:rPr>
           <w:rFonts w:hint="eastAsia"/>
         </w:rPr>
-        <w:t>手势序列</w:t>
-      </w:r>
-    </w:p>
-    <w:p>
-      <w:pPr>
-        <w:pStyle w:val="afb"/>
-        <w:ind w:firstLineChars="0" w:firstLine="0"/>
-      </w:pPr>
+        <w:t>光标移动手势动作</w:t>
+      </w:r>
+      <w:r>
+        <w:rPr>
+          <w:rFonts w:hint="eastAsia"/>
+        </w:rPr>
+        <w:t>序列</w:t>
+      </w:r>
     </w:p>
     <w:p>
       <w:pPr>
@@ -19894,6 +22076,12 @@
         <w:rPr>
           <w:rFonts w:hint="eastAsia"/>
         </w:rPr>
+        <w:t>识别</w:t>
+      </w:r>
+      <w:r>
+        <w:rPr>
+          <w:rFonts w:hint="eastAsia"/>
+        </w:rPr>
         <w:t>算法流程图</w:t>
       </w:r>
     </w:p>
@@ -19910,7 +22098,7 @@
           <w:szCs w:val="30"/>
         </w:rPr>
       </w:pPr>
-      <w:bookmarkStart w:id="117" w:name="_Toc417067759"/>
+      <w:bookmarkStart w:id="117" w:name="_Toc417155896"/>
       <w:r>
         <w:rPr>
           <w:rFonts w:hAnsi="黑体" w:hint="eastAsia"/>
@@ -20049,26 +22237,64 @@
     <w:p>
       <w:pPr>
         <w:pStyle w:val="afb"/>
+        <w:spacing w:line="240" w:lineRule="auto"/>
         <w:ind w:firstLineChars="0" w:firstLine="0"/>
         <w:jc w:val="center"/>
-      </w:pPr>
-      <w:r>
-        <w:rPr>
-          <w:rFonts w:hint="eastAsia"/>
-        </w:rPr>
-        <w:t>【</w:t>
-      </w:r>
-      <w:r>
-        <w:rPr>
-          <w:rFonts w:hint="eastAsia"/>
-        </w:rPr>
-        <w:t xml:space="preserve">        </w:t>
-      </w:r>
-      <w:r>
-        <w:rPr>
-          <w:rFonts w:hint="eastAsia"/>
-        </w:rPr>
-        <w:t>】</w:t>
+        <w:rPr>
+          <w:rFonts w:hint="eastAsia"/>
+        </w:rPr>
+      </w:pPr>
+      <w:r>
+        <w:rPr>
+          <w:rFonts w:hint="eastAsia"/>
+          <w:noProof/>
+        </w:rPr>
+        <w:lastRenderedPageBreak/>
+        <w:drawing>
+          <wp:inline distT="0" distB="0" distL="0" distR="0">
+            <wp:extent cx="3439092" cy="1695450"/>
+            <wp:effectExtent l="19050" t="0" r="8958" b="0"/>
+            <wp:docPr id="73" name="图片 73"/>
+            <wp:cNvGraphicFramePr>
+              <a:graphicFrameLocks xmlns:a="http://schemas.openxmlformats.org/drawingml/2006/main" noChangeAspect="1"/>
+            </wp:cNvGraphicFramePr>
+            <a:graphic xmlns:a="http://schemas.openxmlformats.org/drawingml/2006/main">
+              <a:graphicData uri="http://schemas.openxmlformats.org/drawingml/2006/picture">
+                <pic:pic xmlns:pic="http://schemas.openxmlformats.org/drawingml/2006/picture">
+                  <pic:nvPicPr>
+                    <pic:cNvPr id="0" name="Picture 73"/>
+                    <pic:cNvPicPr>
+                      <a:picLocks noChangeAspect="1" noChangeArrowheads="1"/>
+                    </pic:cNvPicPr>
+                  </pic:nvPicPr>
+                  <pic:blipFill>
+                    <a:blip r:embed="rId81"/>
+                    <a:srcRect/>
+                    <a:stretch>
+                      <a:fillRect/>
+                    </a:stretch>
+                  </pic:blipFill>
+                  <pic:spPr bwMode="auto">
+                    <a:xfrm>
+                      <a:off x="0" y="0"/>
+                      <a:ext cx="3443955" cy="1697847"/>
+                    </a:xfrm>
+                    <a:prstGeom prst="rect">
+                      <a:avLst/>
+                    </a:prstGeom>
+                    <a:noFill/>
+                    <a:ln w="9525">
+                      <a:noFill/>
+                      <a:miter lim="800000"/>
+                      <a:headEnd/>
+                      <a:tailEnd/>
+                    </a:ln>
+                  </pic:spPr>
+                </pic:pic>
+              </a:graphicData>
+            </a:graphic>
+          </wp:inline>
+        </w:drawing>
       </w:r>
     </w:p>
     <w:p>
@@ -20093,7 +22319,25 @@
         <w:rPr>
           <w:rFonts w:hint="eastAsia"/>
         </w:rPr>
-        <w:t>书写手势序列</w:t>
+        <w:t>轨迹</w:t>
+      </w:r>
+      <w:r>
+        <w:rPr>
+          <w:rFonts w:hint="eastAsia"/>
+        </w:rPr>
+        <w:t>书写手势</w:t>
+      </w:r>
+      <w:r>
+        <w:rPr>
+          <w:rFonts w:hint="eastAsia"/>
+        </w:rPr>
+        <w:t>动作</w:t>
+      </w:r>
+      <w:r>
+        <w:rPr>
+          <w:rFonts w:hint="eastAsia"/>
+        </w:rPr>
+        <w:t>序列</w:t>
       </w:r>
     </w:p>
     <w:p>
@@ -20127,7 +22371,6 @@
         <w:rPr>
           <w:rFonts w:hint="eastAsia"/>
         </w:rPr>
-        <w:lastRenderedPageBreak/>
         <w:t>输入静态手势，判断手势是否为“光标移动”手势。</w:t>
       </w:r>
     </w:p>
@@ -20361,11 +22604,6 @@
       <w:pPr>
         <w:pStyle w:val="afb"/>
       </w:pPr>
-    </w:p>
-    <w:p>
-      <w:pPr>
-        <w:pStyle w:val="afb"/>
-      </w:pPr>
       <w:r>
         <w:rPr>
           <w:rFonts w:hint="eastAsia"/>
@@ -20429,7 +22667,7 @@
           <w:numId w:val="21"/>
         </w:numPr>
       </w:pPr>
-      <w:bookmarkStart w:id="118" w:name="_Toc417067760"/>
+      <w:bookmarkStart w:id="118" w:name="_Toc417155897"/>
       <w:r>
         <w:rPr>
           <w:rFonts w:hAnsi="黑体" w:hint="eastAsia"/>
@@ -20559,7 +22797,14 @@
         <w:rPr>
           <w:rFonts w:hint="eastAsia"/>
         </w:rPr>
-        <w:t>识别的研究中，研究者分别采用了方向角特征、加速度特征、时域（</w:t>
+        <w:t>识别的研究中，研究者分别采用了方向角特征、加速度特征、时域</w:t>
+      </w:r>
+      <w:r>
+        <w:rPr>
+          <w:rFonts w:hint="eastAsia"/>
+        </w:rPr>
+        <w:lastRenderedPageBreak/>
+        <w:t>（</w:t>
       </w:r>
       <w:r>
         <w:rPr>
@@ -20738,7 +22983,6 @@
         <w:rPr>
           <w:rFonts w:hint="eastAsia"/>
         </w:rPr>
-        <w:lastRenderedPageBreak/>
         <w:t>两类问题的共同之处在于，都是从轨迹提取出特征序列，通过分类算法进行分类识别。但是，相比平面手写识别，本文实现的空间手写识别没有提笔</w:t>
       </w:r>
       <w:r>
@@ -20812,9 +23056,9 @@
         </w:rPr>
         <w:object w:dxaOrig="4801" w:dyaOrig="3435">
           <v:shape id="图片 88" o:spid="_x0000_i1039" type="#_x0000_t75" style="width:195.75pt;height:140.25pt" o:ole="">
-            <v:imagedata r:id="rId65" o:title=""/>
+            <v:imagedata r:id="rId82" o:title=""/>
           </v:shape>
-          <o:OLEObject Type="Embed" ProgID="Equation.3" ShapeID="图片 88" DrawAspect="Content" ObjectID="_1490812466" r:id="rId66"/>
+          <o:OLEObject Type="Embed" ProgID="Equation.3" ShapeID="图片 88" DrawAspect="Content" ObjectID="_1490901899" r:id="rId83"/>
         </w:object>
       </w:r>
     </w:p>
@@ -20942,7 +23186,14 @@
         <w:rPr>
           <w:rFonts w:hint="eastAsia"/>
         </w:rPr>
-        <w:t>的远近也会直接造成轨迹发生旋转、平移、空间尺寸的变化。比如，用户躺着面对摄像机会造成轨迹在摄像机平面内的旋转。用户以坐姿或者站姿面向</w:t>
+        <w:t>的远近也会直接造成轨迹发生旋转、</w:t>
+      </w:r>
+      <w:r>
+        <w:rPr>
+          <w:rFonts w:hint="eastAsia"/>
+        </w:rPr>
+        <w:lastRenderedPageBreak/>
+        <w:t>平移、空间尺寸的变化。比如，用户躺着面对摄像机会造成轨迹在摄像机平面内的旋转。用户以坐姿或者站姿面向</w:t>
       </w:r>
       <w:r>
         <w:rPr>
@@ -21063,7 +23314,6 @@
           <w:rFonts w:hint="eastAsia"/>
           <w:color w:val="FF0000"/>
         </w:rPr>
-        <w:lastRenderedPageBreak/>
         <w:t>对于旋转变化的情况，本文做出“用户以</w:t>
       </w:r>
       <w:r>
@@ -21091,7 +23341,7 @@
           <w:numId w:val="37"/>
         </w:numPr>
       </w:pPr>
-      <w:bookmarkStart w:id="119" w:name="_Toc417067761"/>
+      <w:bookmarkStart w:id="119" w:name="_Toc417155898"/>
       <w:r>
         <w:rPr>
           <w:rFonts w:hint="eastAsia"/>
@@ -21120,7 +23370,7 @@
           <w:numId w:val="37"/>
         </w:numPr>
       </w:pPr>
-      <w:bookmarkStart w:id="120" w:name="_Toc417067762"/>
+      <w:bookmarkStart w:id="120" w:name="_Toc417155899"/>
       <w:r>
         <w:rPr>
           <w:rFonts w:hint="eastAsia"/>
@@ -21151,9 +23401,9 @@
         </w:rPr>
         <w:object w:dxaOrig="1666" w:dyaOrig="361">
           <v:shape id="图片 25" o:spid="_x0000_i1040" type="#_x0000_t75" style="width:83.25pt;height:18pt" o:ole="">
-            <v:imagedata r:id="rId67" o:title=""/>
+            <v:imagedata r:id="rId84" o:title=""/>
           </v:shape>
-          <o:OLEObject Type="Embed" ProgID="Equation.3" ShapeID="图片 25" DrawAspect="Content" ObjectID="_1490812467" r:id="rId68"/>
+          <o:OLEObject Type="Embed" ProgID="Equation.3" ShapeID="图片 25" DrawAspect="Content" ObjectID="_1490901900" r:id="rId85"/>
         </w:object>
       </w:r>
       <w:r>
@@ -21168,9 +23418,9 @@
         </w:rPr>
         <w:object w:dxaOrig="1682" w:dyaOrig="360">
           <v:shape id="Picture 12" o:spid="_x0000_i1041" type="#_x0000_t75" style="width:84pt;height:18pt" o:ole="">
-            <v:imagedata r:id="rId69" o:title=""/>
+            <v:imagedata r:id="rId86" o:title=""/>
           </v:shape>
-          <o:OLEObject Type="Embed" ProgID="Equation.3" ShapeID="Picture 12" DrawAspect="Content" ObjectID="_1490812468" r:id="rId70"/>
+          <o:OLEObject Type="Embed" ProgID="Equation.3" ShapeID="Picture 12" DrawAspect="Content" ObjectID="_1490901901" r:id="rId87"/>
         </w:object>
       </w:r>
       <w:r>
@@ -21265,9 +23515,9 @@
         </w:rPr>
         <w:object w:dxaOrig="4760" w:dyaOrig="1120">
           <v:shape id="Picture 13" o:spid="_x0000_i1042" type="#_x0000_t75" style="width:238.5pt;height:56.25pt" o:ole="">
-            <v:imagedata r:id="rId71" o:title=""/>
+            <v:imagedata r:id="rId88" o:title=""/>
           </v:shape>
-          <o:OLEObject Type="Embed" ProgID="Equation.3" ShapeID="Picture 13" DrawAspect="Content" ObjectID="_1490812469" r:id="rId72"/>
+          <o:OLEObject Type="Embed" ProgID="Equation.3" ShapeID="Picture 13" DrawAspect="Content" ObjectID="_1490901902" r:id="rId89"/>
         </w:object>
       </w:r>
       <w:r>
@@ -21321,7 +23571,7 @@
                     </pic:cNvPicPr>
                   </pic:nvPicPr>
                   <pic:blipFill>
-                    <a:blip r:embed="rId73"/>
+                    <a:blip r:embed="rId90"/>
                     <a:srcRect/>
                     <a:stretch>
                       <a:fillRect/>
@@ -21361,9 +23611,9 @@
         </w:rPr>
         <w:object w:dxaOrig="564" w:dyaOrig="383">
           <v:shape id="图片 29" o:spid="_x0000_i1043" type="#_x0000_t75" style="width:27.75pt;height:18.75pt" o:ole="">
-            <v:imagedata r:id="rId74" o:title=""/>
+            <v:imagedata r:id="rId91" o:title=""/>
           </v:shape>
-          <o:OLEObject Type="Embed" ProgID="Equation.3" ShapeID="图片 29" DrawAspect="Content" ObjectID="_1490812470" r:id="rId75"/>
+          <o:OLEObject Type="Embed" ProgID="Equation.3" ShapeID="图片 29" DrawAspect="Content" ObjectID="_1490901903" r:id="rId92"/>
         </w:object>
       </w:r>
       <w:r>
@@ -21400,7 +23650,7 @@
                     </pic:cNvPicPr>
                   </pic:nvPicPr>
                   <pic:blipFill>
-                    <a:blip r:embed="rId76"/>
+                    <a:blip r:embed="rId93"/>
                     <a:srcRect/>
                     <a:stretch>
                       <a:fillRect/>
@@ -21469,9 +23719,9 @@
         </w:rPr>
         <w:object w:dxaOrig="564" w:dyaOrig="383">
           <v:shape id="Picture 16" o:spid="_x0000_i1044" type="#_x0000_t75" style="width:27.75pt;height:18.75pt" o:ole="">
-            <v:imagedata r:id="rId74" o:title=""/>
+            <v:imagedata r:id="rId91" o:title=""/>
           </v:shape>
-          <o:OLEObject Type="Embed" ProgID="Equation.3" ShapeID="Picture 16" DrawAspect="Content" ObjectID="_1490812471" r:id="rId77"/>
+          <o:OLEObject Type="Embed" ProgID="Equation.3" ShapeID="Picture 16" DrawAspect="Content" ObjectID="_1490901904" r:id="rId94"/>
         </w:object>
       </w:r>
       <w:r>
@@ -21486,9 +23736,9 @@
         </w:rPr>
         <w:object w:dxaOrig="900" w:dyaOrig="380">
           <v:shape id="图片 90" o:spid="_x0000_i1045" type="#_x0000_t75" style="width:45pt;height:18.75pt" o:ole="">
-            <v:imagedata r:id="rId78" o:title=""/>
+            <v:imagedata r:id="rId95" o:title=""/>
           </v:shape>
-          <o:OLEObject Type="Embed" ProgID="Equation.3" ShapeID="图片 90" DrawAspect="Content" ObjectID="_1490812472" r:id="rId79"/>
+          <o:OLEObject Type="Embed" ProgID="Equation.3" ShapeID="图片 90" DrawAspect="Content" ObjectID="_1490901905" r:id="rId96"/>
         </w:object>
       </w:r>
       <w:r>
@@ -21503,9 +23753,9 @@
         </w:rPr>
         <w:object w:dxaOrig="785" w:dyaOrig="443">
           <v:shape id="图片 31" o:spid="_x0000_i1046" type="#_x0000_t75" style="width:39pt;height:21.75pt" o:ole="">
-            <v:imagedata r:id="rId80" o:title=""/>
+            <v:imagedata r:id="rId97" o:title=""/>
           </v:shape>
-          <o:OLEObject Type="Embed" ProgID="Equation.3" ShapeID="图片 31" DrawAspect="Content" ObjectID="_1490812473" r:id="rId81"/>
+          <o:OLEObject Type="Embed" ProgID="Equation.3" ShapeID="图片 31" DrawAspect="Content" ObjectID="_1490901906" r:id="rId98"/>
         </w:object>
       </w:r>
       <w:r>
@@ -21520,9 +23770,9 @@
         </w:rPr>
         <w:object w:dxaOrig="564" w:dyaOrig="383">
           <v:shape id="Picture 18" o:spid="_x0000_i1047" type="#_x0000_t75" style="width:27.75pt;height:18.75pt" o:ole="">
-            <v:imagedata r:id="rId74" o:title=""/>
+            <v:imagedata r:id="rId91" o:title=""/>
           </v:shape>
-          <o:OLEObject Type="Embed" ProgID="Equation.3" ShapeID="Picture 18" DrawAspect="Content" ObjectID="_1490812474" r:id="rId82"/>
+          <o:OLEObject Type="Embed" ProgID="Equation.3" ShapeID="Picture 18" DrawAspect="Content" ObjectID="_1490901907" r:id="rId99"/>
         </w:object>
       </w:r>
       <w:r>
@@ -21593,7 +23843,7 @@
                     </pic:cNvPicPr>
                   </pic:nvPicPr>
                   <pic:blipFill>
-                    <a:blip r:embed="rId83"/>
+                    <a:blip r:embed="rId100"/>
                     <a:srcRect/>
                     <a:stretch>
                       <a:fillRect/>
@@ -21763,6 +24013,7 @@
           <w:rFonts w:hint="eastAsia"/>
           <w:color w:val="FF0000"/>
         </w:rPr>
+        <w:lastRenderedPageBreak/>
         <w:t>增加不同类轨迹的特征序列的</w:t>
       </w:r>
       <w:r>
@@ -21899,15 +24150,7 @@
           <w:rFonts w:hint="eastAsia"/>
           <w:color w:val="FF0000"/>
         </w:rPr>
-        <w:t>只计算在时间</w:t>
-      </w:r>
-      <w:r>
-        <w:rPr>
-          <w:rFonts w:hint="eastAsia"/>
-          <w:color w:val="FF0000"/>
-        </w:rPr>
-        <w:lastRenderedPageBreak/>
-        <w:t>上相邻的特征向量的基距离。这样，对于同一类轨迹来说，时间上相邻的采样点在空间上。但是，对于不同的轨迹来讲，时间上相邻的采样点在空间上没有任何必然的联系。</w:t>
+        <w:t>只计算在时间上相邻的特征向量的基距离。这样，对于同一类轨迹来说，时间上相邻的采样点在空间上。但是，对于不同的轨迹来讲，时间上相邻的采样点在空间上没有任何必然的联系。</w:t>
       </w:r>
     </w:p>
     <w:p>
@@ -22004,7 +24247,7 @@
           <w:numId w:val="37"/>
         </w:numPr>
       </w:pPr>
-      <w:bookmarkStart w:id="121" w:name="_Toc417067763"/>
+      <w:bookmarkStart w:id="121" w:name="_Toc417155900"/>
       <w:r>
         <w:rPr>
           <w:rFonts w:hint="eastAsia"/>
@@ -22065,7 +24308,7 @@
                     </pic:cNvPicPr>
                   </pic:nvPicPr>
                   <pic:blipFill>
-                    <a:blip r:embed="rId83"/>
+                    <a:blip r:embed="rId100"/>
                     <a:srcRect/>
                     <a:stretch>
                       <a:fillRect/>
@@ -22112,9 +24355,9 @@
         </w:rPr>
         <w:object w:dxaOrig="1820" w:dyaOrig="380">
           <v:shape id="图片 20" o:spid="_x0000_i1048" type="#_x0000_t75" style="width:90.75pt;height:18.75pt" o:ole="">
-            <v:imagedata r:id="rId84" o:title=""/>
+            <v:imagedata r:id="rId101" o:title=""/>
           </v:shape>
-          <o:OLEObject Type="Embed" ProgID="Equation.3" ShapeID="图片 20" DrawAspect="Content" ObjectID="_1490812475" r:id="rId85"/>
+          <o:OLEObject Type="Embed" ProgID="Equation.3" ShapeID="图片 20" DrawAspect="Content" ObjectID="_1490901908" r:id="rId102"/>
         </w:object>
       </w:r>
       <w:r>
@@ -22153,9 +24396,9 @@
         </w:rPr>
         <w:object w:dxaOrig="320" w:dyaOrig="380">
           <v:shape id="图片 47" o:spid="_x0000_i1049" type="#_x0000_t75" style="width:15.75pt;height:18.75pt" o:ole="">
-            <v:imagedata r:id="rId86" o:title=""/>
+            <v:imagedata r:id="rId103" o:title=""/>
           </v:shape>
-          <o:OLEObject Type="Embed" ProgID="Equation.3" ShapeID="图片 47" DrawAspect="Content" ObjectID="_1490812476" r:id="rId87"/>
+          <o:OLEObject Type="Embed" ProgID="Equation.3" ShapeID="图片 47" DrawAspect="Content" ObjectID="_1490901909" r:id="rId104"/>
         </w:object>
       </w:r>
       <w:r>
@@ -22186,7 +24429,7 @@
                     </pic:cNvPicPr>
                   </pic:nvPicPr>
                   <pic:blipFill>
-                    <a:blip r:embed="rId88"/>
+                    <a:blip r:embed="rId105"/>
                     <a:srcRect/>
                     <a:stretch>
                       <a:fillRect/>
@@ -22334,6 +24577,7 @@
         <w:rPr>
           <w:noProof/>
         </w:rPr>
+        <w:lastRenderedPageBreak/>
         <w:drawing>
           <wp:inline distT="0" distB="0" distL="0" distR="0">
             <wp:extent cx="2819400" cy="1962150"/>
@@ -22352,7 +24596,7 @@
                     </pic:cNvPicPr>
                   </pic:nvPicPr>
                   <pic:blipFill>
-                    <a:blip r:embed="rId89"/>
+                    <a:blip r:embed="rId106"/>
                     <a:srcRect/>
                     <a:stretch>
                       <a:fillRect/>
@@ -22433,9 +24677,9 @@
         </w:rPr>
         <w:object w:dxaOrig="223" w:dyaOrig="344">
           <v:shape id="图片 44" o:spid="_x0000_i1050" type="#_x0000_t75" style="width:11.25pt;height:17.25pt" o:ole="">
-            <v:imagedata r:id="rId90" o:title=""/>
+            <v:imagedata r:id="rId107" o:title=""/>
           </v:shape>
-          <o:OLEObject Type="Embed" ProgID="Equation.3" ShapeID="图片 44" DrawAspect="Content" ObjectID="_1490812477" r:id="rId91"/>
+          <o:OLEObject Type="Embed" ProgID="Equation.3" ShapeID="图片 44" DrawAspect="Content" ObjectID="_1490901910" r:id="rId108"/>
         </w:object>
       </w:r>
       <w:r>
@@ -22474,9 +24718,9 @@
         </w:rPr>
         <w:object w:dxaOrig="200" w:dyaOrig="280">
           <v:shape id="图片 70" o:spid="_x0000_i1051" type="#_x0000_t75" style="width:9.75pt;height:14.25pt" o:ole="">
-            <v:imagedata r:id="rId92" o:title=""/>
+            <v:imagedata r:id="rId109" o:title=""/>
           </v:shape>
-          <o:OLEObject Type="Embed" ProgID="Equation.3" ShapeID="图片 70" DrawAspect="Content" ObjectID="_1490812478" r:id="rId93"/>
+          <o:OLEObject Type="Embed" ProgID="Equation.3" ShapeID="图片 70" DrawAspect="Content" ObjectID="_1490901911" r:id="rId110"/>
         </w:object>
       </w:r>
       <w:r>
@@ -22531,7 +24775,7 @@
                     </pic:cNvPicPr>
                   </pic:nvPicPr>
                   <pic:blipFill>
-                    <a:blip r:embed="rId94"/>
+                    <a:blip r:embed="rId111"/>
                     <a:srcRect/>
                     <a:stretch>
                       <a:fillRect/>
@@ -22587,7 +24831,7 @@
                     </pic:cNvPicPr>
                   </pic:nvPicPr>
                   <pic:blipFill>
-                    <a:blip r:embed="rId95"/>
+                    <a:blip r:embed="rId112"/>
                     <a:srcRect/>
                     <a:stretch>
                       <a:fillRect/>
@@ -22639,9 +24883,9 @@
         </w:rPr>
         <w:object w:dxaOrig="200" w:dyaOrig="280">
           <v:shape id="图片 49" o:spid="_x0000_i1052" type="#_x0000_t75" style="width:9.75pt;height:14.25pt" o:ole="">
-            <v:imagedata r:id="rId96" o:title=""/>
+            <v:imagedata r:id="rId113" o:title=""/>
           </v:shape>
-          <o:OLEObject Type="Embed" ProgID="Equation.3" ShapeID="图片 49" DrawAspect="Content" ObjectID="_1490812479" r:id="rId97"/>
+          <o:OLEObject Type="Embed" ProgID="Equation.3" ShapeID="图片 49" DrawAspect="Content" ObjectID="_1490901912" r:id="rId114"/>
         </w:object>
       </w:r>
       <w:r>
@@ -22672,7 +24916,7 @@
                     </pic:cNvPicPr>
                   </pic:nvPicPr>
                   <pic:blipFill>
-                    <a:blip r:embed="rId98"/>
+                    <a:blip r:embed="rId115"/>
                     <a:srcRect/>
                     <a:stretch>
                       <a:fillRect/>
@@ -22728,7 +24972,7 @@
                     </pic:cNvPicPr>
                   </pic:nvPicPr>
                   <pic:blipFill>
-                    <a:blip r:embed="rId95"/>
+                    <a:blip r:embed="rId112"/>
                     <a:srcRect/>
                     <a:stretch>
                       <a:fillRect/>
@@ -22768,9 +25012,9 @@
         </w:rPr>
         <w:object w:dxaOrig="240" w:dyaOrig="320">
           <v:shape id="图片 71" o:spid="_x0000_i1053" type="#_x0000_t75" style="width:12pt;height:15.75pt" o:ole="">
-            <v:imagedata r:id="rId99" o:title=""/>
+            <v:imagedata r:id="rId116" o:title=""/>
           </v:shape>
-          <o:OLEObject Type="Embed" ProgID="Equation.3" ShapeID="图片 71" DrawAspect="Content" ObjectID="_1490812480" r:id="rId100"/>
+          <o:OLEObject Type="Embed" ProgID="Equation.3" ShapeID="图片 71" DrawAspect="Content" ObjectID="_1490901913" r:id="rId117"/>
         </w:object>
       </w:r>
       <w:r>
@@ -22801,7 +25045,7 @@
                     </pic:cNvPicPr>
                   </pic:nvPicPr>
                   <pic:blipFill>
-                    <a:blip r:embed="rId101"/>
+                    <a:blip r:embed="rId118"/>
                     <a:srcRect/>
                     <a:stretch>
                       <a:fillRect/>
@@ -22857,7 +25101,7 @@
                     </pic:cNvPicPr>
                   </pic:nvPicPr>
                   <pic:blipFill>
-                    <a:blip r:embed="rId94"/>
+                    <a:blip r:embed="rId111"/>
                     <a:srcRect/>
                     <a:stretch>
                       <a:fillRect/>
@@ -22908,7 +25152,6 @@
         <w:rPr>
           <w:noProof/>
         </w:rPr>
-        <w:lastRenderedPageBreak/>
         <w:drawing>
           <wp:inline distT="0" distB="0" distL="0" distR="0">
             <wp:extent cx="676275" cy="266700"/>
@@ -22927,7 +25170,7 @@
                     </pic:cNvPicPr>
                   </pic:nvPicPr>
                   <pic:blipFill>
-                    <a:blip r:embed="rId102"/>
+                    <a:blip r:embed="rId119"/>
                     <a:srcRect/>
                     <a:stretch>
                       <a:fillRect/>
@@ -22993,9 +25236,9 @@
         </w:rPr>
         <w:drawing>
           <wp:inline distT="0" distB="0" distL="0" distR="0">
-            <wp:extent cx="4772025" cy="1714500"/>
-            <wp:effectExtent l="19050" t="0" r="9525" b="0"/>
-            <wp:docPr id="59" name="图片 96"/>
+            <wp:extent cx="2609850" cy="2134371"/>
+            <wp:effectExtent l="19050" t="0" r="0" b="0"/>
+            <wp:docPr id="76" name="图片 76"/>
             <wp:cNvGraphicFramePr>
               <a:graphicFrameLocks xmlns:a="http://schemas.openxmlformats.org/drawingml/2006/main" noChangeAspect="1"/>
             </wp:cNvGraphicFramePr>
@@ -23003,13 +25246,13 @@
               <a:graphicData uri="http://schemas.openxmlformats.org/drawingml/2006/picture">
                 <pic:pic xmlns:pic="http://schemas.openxmlformats.org/drawingml/2006/picture">
                   <pic:nvPicPr>
-                    <pic:cNvPr id="0" name="图片 96"/>
+                    <pic:cNvPr id="0" name="Picture 76"/>
                     <pic:cNvPicPr>
                       <a:picLocks noChangeAspect="1" noChangeArrowheads="1"/>
                     </pic:cNvPicPr>
                   </pic:nvPicPr>
                   <pic:blipFill>
-                    <a:blip r:embed="rId103"/>
+                    <a:blip r:embed="rId120"/>
                     <a:srcRect/>
                     <a:stretch>
                       <a:fillRect/>
@@ -23018,7 +25261,7 @@
                   <pic:spPr bwMode="auto">
                     <a:xfrm>
                       <a:off x="0" y="0"/>
-                      <a:ext cx="4772025" cy="1714500"/>
+                      <a:ext cx="2609850" cy="2134371"/>
                     </a:xfrm>
                     <a:prstGeom prst="rect">
                       <a:avLst/>
@@ -23118,7 +25361,7 @@
                     </pic:cNvPicPr>
                   </pic:nvPicPr>
                   <pic:blipFill>
-                    <a:blip r:embed="rId104"/>
+                    <a:blip r:embed="rId121"/>
                     <a:srcRect/>
                     <a:stretch>
                       <a:fillRect/>
@@ -23206,7 +25449,7 @@
                     </pic:cNvPicPr>
                   </pic:nvPicPr>
                   <pic:blipFill>
-                    <a:blip r:embed="rId105"/>
+                    <a:blip r:embed="rId122"/>
                     <a:srcRect/>
                     <a:stretch>
                       <a:fillRect/>
@@ -23262,7 +25505,7 @@
                     </pic:cNvPicPr>
                   </pic:nvPicPr>
                   <pic:blipFill>
-                    <a:blip r:embed="rId98"/>
+                    <a:blip r:embed="rId115"/>
                     <a:srcRect/>
                     <a:stretch>
                       <a:fillRect/>
@@ -23318,7 +25561,7 @@
                     </pic:cNvPicPr>
                   </pic:nvPicPr>
                   <pic:blipFill>
-                    <a:blip r:embed="rId95"/>
+                    <a:blip r:embed="rId112"/>
                     <a:srcRect/>
                     <a:stretch>
                       <a:fillRect/>
@@ -23386,33 +25629,7 @@
         <w:rPr>
           <w:rFonts w:hint="eastAsia"/>
         </w:rPr>
-        <w:t>平面内的投影之间的夹角。如图所示。</w:t>
-      </w:r>
-    </w:p>
-    <w:p>
-      <w:pPr>
-        <w:pStyle w:val="afb"/>
-        <w:spacing w:line="240" w:lineRule="auto"/>
-        <w:ind w:firstLineChars="0" w:firstLine="0"/>
-        <w:jc w:val="center"/>
-      </w:pPr>
-      <w:r>
-        <w:rPr>
-          <w:rFonts w:hint="eastAsia"/>
-        </w:rPr>
-        <w:t>图</w:t>
-      </w:r>
-      <w:r>
-        <w:rPr>
-          <w:rFonts w:hint="eastAsia"/>
-        </w:rPr>
-        <w:t>4-9</w:t>
-      </w:r>
-      <w:r>
-        <w:rPr>
-          <w:rFonts w:hint="eastAsia"/>
-        </w:rPr>
-        <w:t>【】</w:t>
+        <w:t>平面内的投影之间的夹角。</w:t>
       </w:r>
     </w:p>
     <w:p>
@@ -23434,9 +25651,9 @@
         </w:rPr>
         <w:object w:dxaOrig="1900" w:dyaOrig="360">
           <v:shape id="图片 154" o:spid="_x0000_i1054" type="#_x0000_t75" style="width:95.25pt;height:18pt" o:ole="">
-            <v:imagedata r:id="rId106" o:title=""/>
+            <v:imagedata r:id="rId123" o:title=""/>
           </v:shape>
-          <o:OLEObject Type="Embed" ProgID="Equation.3" ShapeID="图片 154" DrawAspect="Content" ObjectID="_1490812481" r:id="rId107"/>
+          <o:OLEObject Type="Embed" ProgID="Equation.3" ShapeID="图片 154" DrawAspect="Content" ObjectID="_1490901914" r:id="rId124"/>
         </w:object>
       </w:r>
       <w:r>
@@ -23451,9 +25668,9 @@
         </w:rPr>
         <w:object w:dxaOrig="1260" w:dyaOrig="360">
           <v:shape id="图片 155" o:spid="_x0000_i1055" type="#_x0000_t75" style="width:63pt;height:18pt" o:ole="">
-            <v:imagedata r:id="rId108" o:title=""/>
+            <v:imagedata r:id="rId125" o:title=""/>
           </v:shape>
-          <o:OLEObject Type="Embed" ProgID="Equation.3" ShapeID="图片 155" DrawAspect="Content" ObjectID="_1490812482" r:id="rId109"/>
+          <o:OLEObject Type="Embed" ProgID="Equation.3" ShapeID="图片 155" DrawAspect="Content" ObjectID="_1490901915" r:id="rId126"/>
         </w:object>
       </w:r>
       <w:r>
@@ -23484,7 +25701,7 @@
                     </pic:cNvPicPr>
                   </pic:nvPicPr>
                   <pic:blipFill>
-                    <a:blip r:embed="rId110"/>
+                    <a:blip r:embed="rId127"/>
                     <a:srcRect/>
                     <a:stretch>
                       <a:fillRect/>
@@ -23545,9 +25762,9 @@
         </w:rPr>
         <w:object w:dxaOrig="2900" w:dyaOrig="820">
           <v:shape id="图片 146" o:spid="_x0000_i1056" type="#_x0000_t75" style="width:144.75pt;height:41.25pt" o:ole="">
-            <v:imagedata r:id="rId111" o:title=""/>
+            <v:imagedata r:id="rId128" o:title=""/>
           </v:shape>
-          <o:OLEObject Type="Embed" ProgID="Equation.3" ShapeID="图片 146" DrawAspect="Content" ObjectID="_1490812483" r:id="rId112"/>
+          <o:OLEObject Type="Embed" ProgID="Equation.3" ShapeID="图片 146" DrawAspect="Content" ObjectID="_1490901916" r:id="rId129"/>
         </w:object>
       </w:r>
       <w:r>
@@ -23621,7 +25838,7 @@
                     </pic:cNvPicPr>
                   </pic:nvPicPr>
                   <pic:blipFill>
-                    <a:blip r:embed="rId98"/>
+                    <a:blip r:embed="rId115"/>
                     <a:srcRect/>
                     <a:stretch>
                       <a:fillRect/>
@@ -23677,7 +25894,7 @@
                     </pic:cNvPicPr>
                   </pic:nvPicPr>
                   <pic:blipFill>
-                    <a:blip r:embed="rId95"/>
+                    <a:blip r:embed="rId112"/>
                     <a:srcRect/>
                     <a:stretch>
                       <a:fillRect/>
@@ -23733,7 +25950,7 @@
                     </pic:cNvPicPr>
                   </pic:nvPicPr>
                   <pic:blipFill>
-                    <a:blip r:embed="rId113"/>
+                    <a:blip r:embed="rId130"/>
                     <a:srcRect/>
                     <a:stretch>
                       <a:fillRect/>
@@ -23785,6 +26002,7 @@
           <w:sz w:val="24"/>
           <w:szCs w:val="24"/>
         </w:rPr>
+        <w:lastRenderedPageBreak/>
         <w:t>位置相似度权重的计算</w:t>
       </w:r>
     </w:p>
@@ -23806,9 +26024,9 @@
         </w:rPr>
         <w:object w:dxaOrig="360" w:dyaOrig="300">
           <v:shape id="图片 129" o:spid="_x0000_i1057" type="#_x0000_t75" style="width:18pt;height:15pt" o:ole="">
-            <v:imagedata r:id="rId114" o:title=""/>
+            <v:imagedata r:id="rId131" o:title=""/>
           </v:shape>
-          <o:OLEObject Type="Embed" ProgID="Equation.3" ShapeID="图片 129" DrawAspect="Content" ObjectID="_1490812484" r:id="rId115"/>
+          <o:OLEObject Type="Embed" ProgID="Equation.3" ShapeID="图片 129" DrawAspect="Content" ObjectID="_1490901917" r:id="rId132"/>
         </w:object>
       </w:r>
       <w:r>
@@ -23823,9 +26041,9 @@
         </w:rPr>
         <w:object w:dxaOrig="644" w:dyaOrig="282">
           <v:shape id="图片 45" o:spid="_x0000_i1058" type="#_x0000_t75" style="width:32.25pt;height:14.25pt" o:ole="">
-            <v:imagedata r:id="rId116" o:title=""/>
+            <v:imagedata r:id="rId133" o:title=""/>
           </v:shape>
-          <o:OLEObject Type="Embed" ProgID="Equation.3" ShapeID="图片 45" DrawAspect="Content" ObjectID="_1490812485" r:id="rId117"/>
+          <o:OLEObject Type="Embed" ProgID="Equation.3" ShapeID="图片 45" DrawAspect="Content" ObjectID="_1490901918" r:id="rId134"/>
         </w:object>
       </w:r>
       <w:r>
@@ -23840,9 +26058,9 @@
         </w:rPr>
         <w:object w:dxaOrig="540" w:dyaOrig="400">
           <v:shape id="图片 133" o:spid="_x0000_i1059" type="#_x0000_t75" style="width:27pt;height:20.25pt" o:ole="">
-            <v:imagedata r:id="rId118" o:title=""/>
+            <v:imagedata r:id="rId135" o:title=""/>
           </v:shape>
-          <o:OLEObject Type="Embed" ProgID="Equation.3" ShapeID="图片 133" DrawAspect="Content" ObjectID="_1490812486" r:id="rId119"/>
+          <o:OLEObject Type="Embed" ProgID="Equation.3" ShapeID="图片 133" DrawAspect="Content" ObjectID="_1490901919" r:id="rId136"/>
         </w:object>
       </w:r>
       <w:r>
@@ -23873,7 +26091,7 @@
                     </pic:cNvPicPr>
                   </pic:nvPicPr>
                   <pic:blipFill>
-                    <a:blip r:embed="rId120"/>
+                    <a:blip r:embed="rId137"/>
                     <a:srcRect/>
                     <a:stretch>
                       <a:fillRect/>
@@ -23923,9 +26141,9 @@
         </w:rPr>
         <w:object w:dxaOrig="3040" w:dyaOrig="700">
           <v:shape id="Picture 37" o:spid="_x0000_i1060" type="#_x0000_t75" style="width:151.5pt;height:34.5pt" o:ole="">
-            <v:imagedata r:id="rId121" o:title=""/>
+            <v:imagedata r:id="rId138" o:title=""/>
           </v:shape>
-          <o:OLEObject Type="Embed" ProgID="Equation.3" ShapeID="Picture 37" DrawAspect="Content" ObjectID="_1490812487" r:id="rId122"/>
+          <o:OLEObject Type="Embed" ProgID="Equation.3" ShapeID="Picture 37" DrawAspect="Content" ObjectID="_1490901920" r:id="rId139"/>
         </w:object>
       </w:r>
       <w:r>
@@ -23971,9 +26189,9 @@
         </w:rPr>
         <w:object w:dxaOrig="980" w:dyaOrig="380">
           <v:shape id="图片 102" o:spid="_x0000_i1061" type="#_x0000_t75" style="width:48.75pt;height:18.75pt" o:ole="">
-            <v:imagedata r:id="rId123" o:title=""/>
+            <v:imagedata r:id="rId140" o:title=""/>
           </v:shape>
-          <o:OLEObject Type="Embed" ProgID="Equation.3" ShapeID="图片 102" DrawAspect="Content" ObjectID="_1490812488" r:id="rId124"/>
+          <o:OLEObject Type="Embed" ProgID="Equation.3" ShapeID="图片 102" DrawAspect="Content" ObjectID="_1490901921" r:id="rId141"/>
         </w:object>
       </w:r>
       <w:r>
@@ -24004,7 +26222,7 @@
                     </pic:cNvPicPr>
                   </pic:nvPicPr>
                   <pic:blipFill>
-                    <a:blip r:embed="rId125"/>
+                    <a:blip r:embed="rId142"/>
                     <a:srcRect/>
                     <a:stretch>
                       <a:fillRect/>
@@ -24060,7 +26278,7 @@
                     </pic:cNvPicPr>
                   </pic:nvPicPr>
                   <pic:blipFill>
-                    <a:blip r:embed="rId105"/>
+                    <a:blip r:embed="rId122"/>
                     <a:srcRect/>
                     <a:stretch>
                       <a:fillRect/>
@@ -24116,7 +26334,7 @@
                     </pic:cNvPicPr>
                   </pic:nvPicPr>
                   <pic:blipFill>
-                    <a:blip r:embed="rId126"/>
+                    <a:blip r:embed="rId143"/>
                     <a:srcRect/>
                     <a:stretch>
                       <a:fillRect/>
@@ -24172,7 +26390,7 @@
                     </pic:cNvPicPr>
                   </pic:nvPicPr>
                   <pic:blipFill>
-                    <a:blip r:embed="rId125"/>
+                    <a:blip r:embed="rId142"/>
                     <a:srcRect/>
                     <a:stretch>
                       <a:fillRect/>
@@ -24228,7 +26446,7 @@
                     </pic:cNvPicPr>
                   </pic:nvPicPr>
                   <pic:blipFill>
-                    <a:blip r:embed="rId127"/>
+                    <a:blip r:embed="rId144"/>
                     <a:srcRect/>
                     <a:stretch>
                       <a:fillRect/>
@@ -24269,9 +26487,9 @@
         </w:rPr>
         <w:object w:dxaOrig="240" w:dyaOrig="220">
           <v:shape id="图片 188" o:spid="_x0000_i1062" type="#_x0000_t75" style="width:12pt;height:11.25pt" o:ole="">
-            <v:imagedata r:id="rId128" o:title=""/>
+            <v:imagedata r:id="rId145" o:title=""/>
           </v:shape>
-          <o:OLEObject Type="Embed" ProgID="Equation.3" ShapeID="图片 188" DrawAspect="Content" ObjectID="_1490812489" r:id="rId129"/>
+          <o:OLEObject Type="Embed" ProgID="Equation.3" ShapeID="图片 188" DrawAspect="Content" ObjectID="_1490901922" r:id="rId146"/>
         </w:object>
       </w:r>
       <w:r>
@@ -24312,7 +26530,7 @@
                     </pic:cNvPicPr>
                   </pic:nvPicPr>
                   <pic:blipFill>
-                    <a:blip r:embed="rId130"/>
+                    <a:blip r:embed="rId147"/>
                     <a:srcRect/>
                     <a:stretch>
                       <a:fillRect/>
@@ -24361,9 +26579,9 @@
         </w:rPr>
         <w:object w:dxaOrig="1900" w:dyaOrig="380">
           <v:shape id="图片 110" o:spid="_x0000_i1063" type="#_x0000_t75" style="width:95.25pt;height:18.75pt" o:ole="">
-            <v:imagedata r:id="rId131" o:title=""/>
+            <v:imagedata r:id="rId148" o:title=""/>
           </v:shape>
-          <o:OLEObject Type="Embed" ProgID="Equation.3" ShapeID="图片 110" DrawAspect="Content" ObjectID="_1490812490" r:id="rId132"/>
+          <o:OLEObject Type="Embed" ProgID="Equation.3" ShapeID="图片 110" DrawAspect="Content" ObjectID="_1490901923" r:id="rId149"/>
         </w:object>
       </w:r>
       <w:r>
@@ -24425,7 +26643,7 @@
                     </pic:cNvPicPr>
                   </pic:nvPicPr>
                   <pic:blipFill>
-                    <a:blip r:embed="rId133"/>
+                    <a:blip r:embed="rId150"/>
                     <a:srcRect/>
                     <a:stretch>
                       <a:fillRect/>
@@ -24481,7 +26699,7 @@
                     </pic:cNvPicPr>
                   </pic:nvPicPr>
                   <pic:blipFill>
-                    <a:blip r:embed="rId120"/>
+                    <a:blip r:embed="rId137"/>
                     <a:srcRect/>
                     <a:stretch>
                       <a:fillRect/>
@@ -24549,7 +26767,7 @@
                     </pic:cNvPicPr>
                   </pic:nvPicPr>
                   <pic:blipFill>
-                    <a:blip r:embed="rId134"/>
+                    <a:blip r:embed="rId151"/>
                     <a:srcRect/>
                     <a:stretch>
                       <a:fillRect/>
@@ -24615,7 +26833,7 @@
                     </pic:cNvPicPr>
                   </pic:nvPicPr>
                   <pic:blipFill>
-                    <a:blip r:embed="rId135"/>
+                    <a:blip r:embed="rId152"/>
                     <a:srcRect/>
                     <a:stretch>
                       <a:fillRect/>
@@ -24697,7 +26915,7 @@
                     </pic:cNvPicPr>
                   </pic:nvPicPr>
                   <pic:blipFill>
-                    <a:blip r:embed="rId136"/>
+                    <a:blip r:embed="rId153"/>
                     <a:srcRect/>
                     <a:stretch>
                       <a:fillRect/>
@@ -24781,7 +26999,7 @@
                     </pic:cNvPicPr>
                   </pic:nvPicPr>
                   <pic:blipFill>
-                    <a:blip r:embed="rId126"/>
+                    <a:blip r:embed="rId143"/>
                     <a:srcRect/>
                     <a:stretch>
                       <a:fillRect/>
@@ -24829,9 +27047,9 @@
         </w:rPr>
         <w:object w:dxaOrig="1760" w:dyaOrig="740">
           <v:shape id="Picture 36" o:spid="_x0000_i1064" type="#_x0000_t75" style="width:87.75pt;height:36.75pt" o:ole="">
-            <v:imagedata r:id="rId137" o:title=""/>
+            <v:imagedata r:id="rId154" o:title=""/>
           </v:shape>
-          <o:OLEObject Type="Embed" ProgID="Equation.3" ShapeID="Picture 36" DrawAspect="Content" ObjectID="_1490812491" r:id="rId138"/>
+          <o:OLEObject Type="Embed" ProgID="Equation.3" ShapeID="Picture 36" DrawAspect="Content" ObjectID="_1490901924" r:id="rId155"/>
         </w:object>
       </w:r>
       <w:r>
@@ -24893,7 +27111,7 @@
                     </pic:cNvPicPr>
                   </pic:nvPicPr>
                   <pic:blipFill>
-                    <a:blip r:embed="rId139"/>
+                    <a:blip r:embed="rId156"/>
                     <a:srcRect/>
                     <a:stretch>
                       <a:fillRect/>
@@ -24949,7 +27167,7 @@
                     </pic:cNvPicPr>
                   </pic:nvPicPr>
                   <pic:blipFill>
-                    <a:blip r:embed="rId125"/>
+                    <a:blip r:embed="rId142"/>
                     <a:srcRect/>
                     <a:stretch>
                       <a:fillRect/>
@@ -25005,7 +27223,7 @@
                     </pic:cNvPicPr>
                   </pic:nvPicPr>
                   <pic:blipFill>
-                    <a:blip r:embed="rId127"/>
+                    <a:blip r:embed="rId144"/>
                     <a:srcRect/>
                     <a:stretch>
                       <a:fillRect/>
@@ -25085,7 +27303,7 @@
                     </pic:cNvPicPr>
                   </pic:nvPicPr>
                   <pic:blipFill>
-                    <a:blip r:embed="rId140"/>
+                    <a:blip r:embed="rId157"/>
                     <a:srcRect/>
                     <a:stretch>
                       <a:fillRect/>
@@ -25125,9 +27343,9 @@
         </w:rPr>
         <w:object w:dxaOrig="460" w:dyaOrig="320">
           <v:shape id="图片 181" o:spid="_x0000_i1065" type="#_x0000_t75" style="width:23.25pt;height:15.75pt" o:ole="">
-            <v:imagedata r:id="rId141" o:title=""/>
+            <v:imagedata r:id="rId158" o:title=""/>
           </v:shape>
-          <o:OLEObject Type="Embed" ProgID="Equation.3" ShapeID="图片 181" DrawAspect="Content" ObjectID="_1490812492" r:id="rId142"/>
+          <o:OLEObject Type="Embed" ProgID="Equation.3" ShapeID="图片 181" DrawAspect="Content" ObjectID="_1490901925" r:id="rId159"/>
         </w:object>
       </w:r>
       <w:r>
@@ -25158,7 +27376,7 @@
                     </pic:cNvPicPr>
                   </pic:nvPicPr>
                   <pic:blipFill>
-                    <a:blip r:embed="rId143"/>
+                    <a:blip r:embed="rId160"/>
                     <a:srcRect/>
                     <a:stretch>
                       <a:fillRect/>
@@ -25227,7 +27445,7 @@
                     </pic:cNvPicPr>
                   </pic:nvPicPr>
                   <pic:blipFill>
-                    <a:blip r:embed="rId144"/>
+                    <a:blip r:embed="rId161"/>
                     <a:srcRect/>
                     <a:stretch>
                       <a:fillRect/>
@@ -25284,7 +27502,7 @@
                     </pic:cNvPicPr>
                   </pic:nvPicPr>
                   <pic:blipFill>
-                    <a:blip r:embed="rId145"/>
+                    <a:blip r:embed="rId162"/>
                     <a:srcRect/>
                     <a:stretch>
                       <a:fillRect/>
@@ -25375,7 +27593,7 @@
                     </pic:cNvPicPr>
                   </pic:nvPicPr>
                   <pic:blipFill>
-                    <a:blip r:embed="rId146"/>
+                    <a:blip r:embed="rId163"/>
                     <a:srcRect/>
                     <a:stretch>
                       <a:fillRect/>
@@ -25444,7 +27662,7 @@
                     </pic:cNvPicPr>
                   </pic:nvPicPr>
                   <pic:blipFill>
-                    <a:blip r:embed="rId145"/>
+                    <a:blip r:embed="rId162"/>
                     <a:srcRect/>
                     <a:stretch>
                       <a:fillRect/>
@@ -25500,7 +27718,7 @@
                     </pic:cNvPicPr>
                   </pic:nvPicPr>
                   <pic:blipFill>
-                    <a:blip r:embed="rId147"/>
+                    <a:blip r:embed="rId164"/>
                     <a:srcRect/>
                     <a:stretch>
                       <a:fillRect/>
@@ -25556,7 +27774,7 @@
                     </pic:cNvPicPr>
                   </pic:nvPicPr>
                   <pic:blipFill>
-                    <a:blip r:embed="rId146"/>
+                    <a:blip r:embed="rId163"/>
                     <a:srcRect/>
                     <a:stretch>
                       <a:fillRect/>
@@ -25612,7 +27830,7 @@
                     </pic:cNvPicPr>
                   </pic:nvPicPr>
                   <pic:blipFill>
-                    <a:blip r:embed="rId148"/>
+                    <a:blip r:embed="rId165"/>
                     <a:srcRect/>
                     <a:stretch>
                       <a:fillRect/>
@@ -25668,7 +27886,7 @@
                     </pic:cNvPicPr>
                   </pic:nvPicPr>
                   <pic:blipFill>
-                    <a:blip r:embed="rId146"/>
+                    <a:blip r:embed="rId163"/>
                     <a:srcRect/>
                     <a:stretch>
                       <a:fillRect/>
@@ -25737,7 +27955,7 @@
           <w:numId w:val="21"/>
         </w:numPr>
       </w:pPr>
-      <w:bookmarkStart w:id="122" w:name="_Toc417067764"/>
+      <w:bookmarkStart w:id="122" w:name="_Toc417155901"/>
       <w:r>
         <w:rPr>
           <w:rFonts w:hint="eastAsia"/>
@@ -25781,7 +27999,7 @@
       </w:pPr>
       <w:bookmarkStart w:id="123" w:name="OLE_LINK13"/>
       <w:bookmarkStart w:id="124" w:name="OLE_LINK14"/>
-      <w:bookmarkStart w:id="125" w:name="_Toc417067765"/>
+      <w:bookmarkStart w:id="125" w:name="_Toc417155902"/>
       <w:r>
         <w:rPr>
           <w:rFonts w:hint="eastAsia"/>
@@ -25804,7 +28022,7 @@
           <w:szCs w:val="30"/>
         </w:rPr>
       </w:pPr>
-      <w:bookmarkStart w:id="126" w:name="_Toc417067766"/>
+      <w:bookmarkStart w:id="126" w:name="_Toc417155903"/>
       <w:r>
         <w:rPr>
           <w:rFonts w:hAnsi="黑体" w:hint="eastAsia"/>
@@ -25957,7 +28175,7 @@
           <w:numId w:val="43"/>
         </w:numPr>
       </w:pPr>
-      <w:bookmarkStart w:id="127" w:name="_Toc417067767"/>
+      <w:bookmarkStart w:id="127" w:name="_Toc417155904"/>
       <w:r>
         <w:rPr>
           <w:rFonts w:hint="eastAsia"/>
@@ -25974,7 +28192,6 @@
         </w:tabs>
         <w:ind w:firstLineChars="0" w:firstLine="0"/>
         <w:rPr>
-          <w:rFonts w:hint="eastAsia"/>
           <w:spacing w:val="8"/>
         </w:rPr>
       </w:pPr>
@@ -26287,7 +28504,7 @@
           <w:numId w:val="43"/>
         </w:numPr>
       </w:pPr>
-      <w:bookmarkStart w:id="128" w:name="_Toc417067768"/>
+      <w:bookmarkStart w:id="128" w:name="_Toc417155905"/>
       <w:r>
         <w:rPr>
           <w:rFonts w:hint="eastAsia"/>
@@ -26446,7 +28663,7 @@
           <w:spacing w:val="8"/>
         </w:rPr>
       </w:pPr>
-      <w:bookmarkStart w:id="129" w:name="_Toc417067769"/>
+      <w:bookmarkStart w:id="129" w:name="_Toc417155906"/>
       <w:r>
         <w:rPr>
           <w:rFonts w:hint="eastAsia"/>
@@ -26463,6 +28680,7 @@
         </w:tabs>
         <w:ind w:leftChars="100" w:left="210" w:firstLineChars="0"/>
         <w:rPr>
+          <w:rFonts w:hint="eastAsia"/>
           <w:spacing w:val="8"/>
         </w:rPr>
       </w:pPr>
@@ -26471,7 +28689,28 @@
           <w:rFonts w:hint="eastAsia"/>
           <w:spacing w:val="8"/>
         </w:rPr>
-        <w:t>系统的架构图如图所示。</w:t>
+        <w:t>软件</w:t>
+      </w:r>
+      <w:r>
+        <w:rPr>
+          <w:rFonts w:hint="eastAsia"/>
+          <w:spacing w:val="8"/>
+        </w:rPr>
+        <w:t>系统的架构图如图</w:t>
+      </w:r>
+      <w:r>
+        <w:rPr>
+          <w:rFonts w:hint="eastAsia"/>
+          <w:spacing w:val="8"/>
+        </w:rPr>
+        <w:t>5-1</w:t>
+      </w:r>
+      <w:r>
+        <w:rPr>
+          <w:rFonts w:hint="eastAsia"/>
+          <w:spacing w:val="8"/>
+        </w:rPr>
+        <w:t>所示。</w:t>
       </w:r>
     </w:p>
     <w:p>
@@ -26481,6 +28720,229 @@
           <w:tab w:val="left" w:pos="1470"/>
         </w:tabs>
         <w:ind w:leftChars="100" w:left="210" w:firstLineChars="0"/>
+        <w:rPr>
+          <w:rFonts w:hint="eastAsia"/>
+          <w:spacing w:val="8"/>
+        </w:rPr>
+      </w:pPr>
+      <w:r>
+        <w:rPr>
+          <w:rFonts w:hint="eastAsia"/>
+          <w:spacing w:val="8"/>
+        </w:rPr>
+        <w:t>Kinect for Windows SDK</w:t>
+      </w:r>
+      <w:r>
+        <w:rPr>
+          <w:rFonts w:hint="eastAsia"/>
+          <w:spacing w:val="8"/>
+        </w:rPr>
+        <w:t>负责向手势识别系统提供</w:t>
+      </w:r>
+      <w:r>
+        <w:rPr>
+          <w:rFonts w:hint="eastAsia"/>
+          <w:spacing w:val="8"/>
+        </w:rPr>
+        <w:t>深度图像数据。</w:t>
+      </w:r>
+      <w:r>
+        <w:rPr>
+          <w:rFonts w:hint="eastAsia"/>
+          <w:spacing w:val="8"/>
+        </w:rPr>
+        <w:t>手势识别系统则分为数据处理模块和数据显示模块。</w:t>
+      </w:r>
+      <w:r>
+        <w:rPr>
+          <w:rFonts w:hint="eastAsia"/>
+          <w:spacing w:val="8"/>
+        </w:rPr>
+        <w:t>数据处理模块，负责逐过程处理输入的深度图像</w:t>
+      </w:r>
+      <w:r>
+        <w:rPr>
+          <w:rFonts w:hint="eastAsia"/>
+          <w:spacing w:val="8"/>
+        </w:rPr>
+        <w:t>得到手势区域、</w:t>
+      </w:r>
+      <w:r>
+        <w:rPr>
+          <w:rFonts w:hint="eastAsia"/>
+          <w:spacing w:val="8"/>
+        </w:rPr>
+        <w:t>手指点等数据</w:t>
+      </w:r>
+      <w:r>
+        <w:rPr>
+          <w:rFonts w:hint="eastAsia"/>
+          <w:spacing w:val="8"/>
+        </w:rPr>
+        <w:t>。数据绘制模块，负责</w:t>
+      </w:r>
+      <w:r>
+        <w:rPr>
+          <w:rFonts w:hint="eastAsia"/>
+          <w:spacing w:val="8"/>
+        </w:rPr>
+        <w:t>将</w:t>
+      </w:r>
+      <w:r>
+        <w:rPr>
+          <w:rFonts w:hint="eastAsia"/>
+          <w:spacing w:val="8"/>
+        </w:rPr>
+        <w:t>逐过程得到的数据通过可视化的方式反馈给用户。</w:t>
+      </w:r>
+      <w:r>
+        <w:rPr>
+          <w:rFonts w:hint="eastAsia"/>
+          <w:spacing w:val="8"/>
+        </w:rPr>
+        <w:t>比如，</w:t>
+      </w:r>
+      <w:r>
+        <w:rPr>
+          <w:rFonts w:hint="eastAsia"/>
+          <w:spacing w:val="8"/>
+        </w:rPr>
+        <w:t>将手势区域的轮廓绘制出来，通过红圈标志</w:t>
+      </w:r>
+      <w:r>
+        <w:rPr>
+          <w:rFonts w:hint="eastAsia"/>
+          <w:spacing w:val="8"/>
+        </w:rPr>
+        <w:t>出手指点。</w:t>
+      </w:r>
+    </w:p>
+    <w:p>
+      <w:pPr>
+        <w:pStyle w:val="afb"/>
+        <w:tabs>
+          <w:tab w:val="left" w:pos="1470"/>
+        </w:tabs>
+        <w:ind w:leftChars="100" w:left="210" w:firstLineChars="0"/>
+        <w:rPr>
+          <w:rFonts w:hint="eastAsia"/>
+          <w:spacing w:val="8"/>
+        </w:rPr>
+      </w:pPr>
+      <w:r>
+        <w:rPr>
+          <w:rFonts w:hint="eastAsia"/>
+          <w:spacing w:val="8"/>
+        </w:rPr>
+        <w:t>当识别出具体的动态手势之后，</w:t>
+      </w:r>
+      <w:r>
+        <w:rPr>
+          <w:rFonts w:hint="eastAsia"/>
+          <w:spacing w:val="8"/>
+        </w:rPr>
+        <w:t>手势识别系统</w:t>
+      </w:r>
+      <w:r>
+        <w:rPr>
+          <w:rFonts w:hint="eastAsia"/>
+          <w:spacing w:val="8"/>
+        </w:rPr>
+        <w:t>会记录动态手势所表达的控制数据</w:t>
+      </w:r>
+      <w:r>
+        <w:rPr>
+          <w:rFonts w:hint="eastAsia"/>
+          <w:spacing w:val="8"/>
+        </w:rPr>
+        <w:t>。在一定时刻，控制数据会</w:t>
+      </w:r>
+      <w:r>
+        <w:rPr>
+          <w:rFonts w:hint="eastAsia"/>
+          <w:spacing w:val="8"/>
+        </w:rPr>
+        <w:t>发送给智能电视的用户接口，控制智能电视的行为。</w:t>
+      </w:r>
+      <w:r>
+        <w:rPr>
+          <w:rFonts w:hint="eastAsia"/>
+          <w:spacing w:val="8"/>
+        </w:rPr>
+        <w:t>比如</w:t>
+      </w:r>
+      <w:r>
+        <w:rPr>
+          <w:rFonts w:hint="eastAsia"/>
+          <w:spacing w:val="8"/>
+        </w:rPr>
+        <w:t>，</w:t>
+      </w:r>
+      <w:r>
+        <w:rPr>
+          <w:rFonts w:hint="eastAsia"/>
+          <w:spacing w:val="8"/>
+        </w:rPr>
+        <w:t>手势识别系统会记录</w:t>
+      </w:r>
+      <w:r>
+        <w:rPr>
+          <w:rFonts w:hint="eastAsia"/>
+          <w:spacing w:val="8"/>
+        </w:rPr>
+        <w:t>光标移动手势</w:t>
+      </w:r>
+      <w:r>
+        <w:rPr>
+          <w:rFonts w:hint="eastAsia"/>
+          <w:spacing w:val="8"/>
+        </w:rPr>
+        <w:t>控制</w:t>
+      </w:r>
+      <w:r>
+        <w:rPr>
+          <w:rFonts w:hint="eastAsia"/>
+          <w:spacing w:val="8"/>
+        </w:rPr>
+        <w:t>的光标移动的</w:t>
+      </w:r>
+      <w:r>
+        <w:rPr>
+          <w:rFonts w:hint="eastAsia"/>
+          <w:spacing w:val="8"/>
+        </w:rPr>
+        <w:t>位移</w:t>
+      </w:r>
+      <w:r>
+        <w:rPr>
+          <w:rFonts w:hint="eastAsia"/>
+          <w:spacing w:val="8"/>
+        </w:rPr>
+        <w:t>，在每一帧处理完之后，</w:t>
+      </w:r>
+      <w:r>
+        <w:rPr>
+          <w:rFonts w:hint="eastAsia"/>
+          <w:spacing w:val="8"/>
+        </w:rPr>
+        <w:t>发送给智能电视，控制光标的</w:t>
+      </w:r>
+      <w:r>
+        <w:rPr>
+          <w:rFonts w:hint="eastAsia"/>
+          <w:spacing w:val="8"/>
+        </w:rPr>
+        <w:t>移动。</w:t>
+      </w:r>
+    </w:p>
+    <w:p>
+      <w:pPr>
+        <w:pStyle w:val="afb"/>
+        <w:tabs>
+          <w:tab w:val="left" w:pos="1470"/>
+        </w:tabs>
+        <w:spacing w:line="240" w:lineRule="auto"/>
+        <w:ind w:firstLineChars="0" w:firstLine="0"/>
         <w:jc w:val="center"/>
         <w:rPr>
           <w:spacing w:val="8"/>
@@ -26488,24 +28950,89 @@
       </w:pPr>
       <w:r>
         <w:rPr>
-          <w:rFonts w:hint="eastAsia"/>
+          <w:noProof/>
           <w:spacing w:val="8"/>
         </w:rPr>
-        <w:t>【</w:t>
-      </w:r>
-      <w:r>
-        <w:rPr>
-          <w:rFonts w:hint="eastAsia"/>
+        <w:lastRenderedPageBreak/>
+        <w:drawing>
+          <wp:inline distT="0" distB="0" distL="0" distR="0">
+            <wp:extent cx="3894507" cy="2905125"/>
+            <wp:effectExtent l="19050" t="0" r="0" b="0"/>
+            <wp:docPr id="32" name="图片 77"/>
+            <wp:cNvGraphicFramePr>
+              <a:graphicFrameLocks xmlns:a="http://schemas.openxmlformats.org/drawingml/2006/main" noChangeAspect="1"/>
+            </wp:cNvGraphicFramePr>
+            <a:graphic xmlns:a="http://schemas.openxmlformats.org/drawingml/2006/main">
+              <a:graphicData uri="http://schemas.openxmlformats.org/drawingml/2006/picture">
+                <pic:pic xmlns:pic="http://schemas.openxmlformats.org/drawingml/2006/picture">
+                  <pic:nvPicPr>
+                    <pic:cNvPr id="0" name="Picture 77"/>
+                    <pic:cNvPicPr>
+                      <a:picLocks noChangeAspect="1" noChangeArrowheads="1"/>
+                    </pic:cNvPicPr>
+                  </pic:nvPicPr>
+                  <pic:blipFill>
+                    <a:blip r:embed="rId166"/>
+                    <a:srcRect/>
+                    <a:stretch>
+                      <a:fillRect/>
+                    </a:stretch>
+                  </pic:blipFill>
+                  <pic:spPr bwMode="auto">
+                    <a:xfrm>
+                      <a:off x="0" y="0"/>
+                      <a:ext cx="3894507" cy="2905125"/>
+                    </a:xfrm>
+                    <a:prstGeom prst="rect">
+                      <a:avLst/>
+                    </a:prstGeom>
+                    <a:noFill/>
+                    <a:ln w="9525">
+                      <a:noFill/>
+                      <a:miter lim="800000"/>
+                      <a:headEnd/>
+                      <a:tailEnd/>
+                    </a:ln>
+                  </pic:spPr>
+                </pic:pic>
+              </a:graphicData>
+            </a:graphic>
+          </wp:inline>
+        </w:drawing>
+      </w:r>
+    </w:p>
+    <w:p>
+      <w:pPr>
+        <w:pStyle w:val="afb"/>
+        <w:tabs>
+          <w:tab w:val="left" w:pos="1470"/>
+        </w:tabs>
+        <w:ind w:firstLineChars="0" w:firstLine="0"/>
+        <w:jc w:val="center"/>
+        <w:rPr>
           <w:spacing w:val="8"/>
         </w:rPr>
-        <w:t>MVC</w:t>
-      </w:r>
+      </w:pPr>
       <w:r>
         <w:rPr>
           <w:rFonts w:hint="eastAsia"/>
           <w:spacing w:val="8"/>
         </w:rPr>
-        <w:t>三层架构】</w:t>
+        <w:t>图</w:t>
+      </w:r>
+      <w:r>
+        <w:rPr>
+          <w:rFonts w:hint="eastAsia"/>
+          <w:spacing w:val="8"/>
+        </w:rPr>
+        <w:t xml:space="preserve">5-1 </w:t>
+      </w:r>
+      <w:r>
+        <w:rPr>
+          <w:rFonts w:hint="eastAsia"/>
+          <w:spacing w:val="8"/>
+        </w:rPr>
+        <w:t>软件系统架构图</w:t>
       </w:r>
     </w:p>
     <w:p>
@@ -26520,7 +29047,7 @@
           <w:szCs w:val="30"/>
         </w:rPr>
       </w:pPr>
-      <w:bookmarkStart w:id="130" w:name="_Toc417067770"/>
+      <w:bookmarkStart w:id="130" w:name="_Toc417155907"/>
       <w:r>
         <w:rPr>
           <w:rFonts w:hAnsi="黑体" w:hint="eastAsia"/>
@@ -27361,6 +29888,27 @@
         </w:rPr>
         <w:t>5-</w:t>
       </w:r>
+      <w:r>
+        <w:rPr>
+          <w:rFonts w:hint="eastAsia"/>
+          <w:spacing w:val="8"/>
+        </w:rPr>
+        <w:t>1</w:t>
+      </w:r>
+      <w:r>
+        <w:rPr>
+          <w:rFonts w:hint="eastAsia"/>
+          <w:spacing w:val="8"/>
+        </w:rPr>
+        <w:t xml:space="preserve"> </w:t>
+      </w:r>
+      <w:r>
+        <w:rPr>
+          <w:rFonts w:hint="eastAsia"/>
+          <w:spacing w:val="8"/>
+        </w:rPr>
+        <w:t>不同角度各手指识别率</w:t>
+      </w:r>
     </w:p>
     <w:p>
       <w:pPr>
@@ -28081,6 +30629,7 @@
               <w:rPr>
                 <w:rFonts w:hint="eastAsia"/>
               </w:rPr>
+              <w:lastRenderedPageBreak/>
               <w:t>5</w:t>
             </w:r>
             <w:r>
@@ -28199,6 +30748,20 @@
         </w:rPr>
         <w:t>5-</w:t>
       </w:r>
+      <w:r>
+        <w:rPr>
+          <w:rFonts w:hint="eastAsia"/>
+          <w:spacing w:val="8"/>
+        </w:rPr>
+        <w:t xml:space="preserve">2 </w:t>
+      </w:r>
+      <w:r>
+        <w:rPr>
+          <w:rFonts w:hint="eastAsia"/>
+          <w:spacing w:val="8"/>
+        </w:rPr>
+        <w:t>不同角度不同数量手指识别率</w:t>
+      </w:r>
     </w:p>
     <w:p>
       <w:pPr>
@@ -28746,13 +31309,12 @@
           <w:szCs w:val="30"/>
         </w:rPr>
       </w:pPr>
-      <w:bookmarkStart w:id="132" w:name="_Toc417067771"/>
+      <w:bookmarkStart w:id="132" w:name="_Toc417155908"/>
       <w:r>
         <w:rPr>
           <w:rFonts w:hAnsi="黑体" w:hint="eastAsia"/>
           <w:szCs w:val="30"/>
         </w:rPr>
-        <w:lastRenderedPageBreak/>
         <w:t>静态手势识别</w:t>
       </w:r>
       <w:bookmarkEnd w:id="132"/>
@@ -29130,6 +31692,13 @@
                 <w:spacing w:val="8"/>
               </w:rPr>
             </w:pPr>
+            <w:r>
+              <w:rPr>
+                <w:rFonts w:hint="eastAsia"/>
+                <w:spacing w:val="8"/>
+              </w:rPr>
+              <w:t>98%</w:t>
+            </w:r>
           </w:p>
         </w:tc>
       </w:tr>
@@ -29245,6 +31814,13 @@
                 <w:spacing w:val="8"/>
               </w:rPr>
             </w:pPr>
+            <w:r>
+              <w:rPr>
+                <w:rFonts w:hint="eastAsia"/>
+                <w:spacing w:val="8"/>
+              </w:rPr>
+              <w:t>96%</w:t>
+            </w:r>
           </w:p>
         </w:tc>
       </w:tr>
@@ -29353,6 +31929,13 @@
                 <w:spacing w:val="8"/>
               </w:rPr>
             </w:pPr>
+            <w:r>
+              <w:rPr>
+                <w:rFonts w:hint="eastAsia"/>
+                <w:spacing w:val="8"/>
+              </w:rPr>
+              <w:t>90%</w:t>
+            </w:r>
           </w:p>
         </w:tc>
       </w:tr>
@@ -29454,6 +32037,13 @@
                 <w:spacing w:val="8"/>
               </w:rPr>
             </w:pPr>
+            <w:r>
+              <w:rPr>
+                <w:rFonts w:hint="eastAsia"/>
+                <w:spacing w:val="8"/>
+              </w:rPr>
+              <w:t>94%</w:t>
+            </w:r>
           </w:p>
         </w:tc>
       </w:tr>
@@ -29548,6 +32138,13 @@
                 <w:spacing w:val="8"/>
               </w:rPr>
             </w:pPr>
+            <w:r>
+              <w:rPr>
+                <w:rFonts w:hint="eastAsia"/>
+                <w:spacing w:val="8"/>
+              </w:rPr>
+              <w:t>94%</w:t>
+            </w:r>
           </w:p>
         </w:tc>
       </w:tr>
@@ -29584,7 +32181,14 @@
           <w:rFonts w:hint="eastAsia"/>
           <w:spacing w:val="8"/>
         </w:rPr>
-        <w:t>分析实验数据，可以看到：</w:t>
+        <w:t xml:space="preserve">3 </w:t>
+      </w:r>
+      <w:r>
+        <w:rPr>
+          <w:rFonts w:hint="eastAsia"/>
+          <w:spacing w:val="8"/>
+        </w:rPr>
+        <w:t>静态手势识别率</w:t>
       </w:r>
     </w:p>
     <w:p>
@@ -29766,7 +32370,15 @@
           <w:rFonts w:hint="eastAsia"/>
           <w:spacing w:val="8"/>
         </w:rPr>
-        <w:t>情况下，下一节对动态手势识别进行实验。</w:t>
+        <w:t>情况下，下一节对动态</w:t>
+      </w:r>
+      <w:r>
+        <w:rPr>
+          <w:rFonts w:hint="eastAsia"/>
+          <w:spacing w:val="8"/>
+        </w:rPr>
+        <w:lastRenderedPageBreak/>
+        <w:t>手势识别进行实验。</w:t>
       </w:r>
     </w:p>
     <w:p>
@@ -29781,7 +32393,7 @@
           <w:szCs w:val="30"/>
         </w:rPr>
       </w:pPr>
-      <w:bookmarkStart w:id="133" w:name="_Toc417067772"/>
+      <w:bookmarkStart w:id="133" w:name="_Toc417155909"/>
       <w:r>
         <w:rPr>
           <w:rFonts w:hAnsi="黑体" w:hint="eastAsia"/>
@@ -30402,7 +33014,14 @@
           <w:rFonts w:hint="eastAsia"/>
           <w:spacing w:val="8"/>
         </w:rPr>
-        <w:t>分析实验数据，可以看到：</w:t>
+        <w:t xml:space="preserve">4 </w:t>
+      </w:r>
+      <w:r>
+        <w:rPr>
+          <w:rFonts w:hint="eastAsia"/>
+          <w:spacing w:val="8"/>
+        </w:rPr>
+        <w:t>动态手势识别率</w:t>
       </w:r>
     </w:p>
     <w:p>
@@ -30492,7 +33111,7 @@
           <w:szCs w:val="30"/>
         </w:rPr>
       </w:pPr>
-      <w:bookmarkStart w:id="134" w:name="_Toc417067773"/>
+      <w:bookmarkStart w:id="134" w:name="_Toc417155910"/>
       <w:r>
         <w:rPr>
           <w:rFonts w:hAnsi="黑体" w:hint="eastAsia"/>
@@ -30733,13 +33352,20 @@
           <w:rFonts w:hint="eastAsia"/>
           <w:spacing w:val="8"/>
         </w:rPr>
-        <w:t>适合是采用了传统加速度特征和</w:t>
+        <w:t>5-5</w:t>
       </w:r>
       <w:r>
         <w:rPr>
           <w:rFonts w:hint="eastAsia"/>
           <w:spacing w:val="8"/>
         </w:rPr>
+        <w:t>是采用了传统加速度特征和</w:t>
+      </w:r>
+      <w:r>
+        <w:rPr>
+          <w:rFonts w:hint="eastAsia"/>
+          <w:spacing w:val="8"/>
+        </w:rPr>
         <w:t>DTW</w:t>
       </w:r>
       <w:r>
@@ -30761,14 +33387,13 @@
           <w:rFonts w:hint="eastAsia"/>
           <w:spacing w:val="8"/>
         </w:rPr>
-        <w:t>2</w:t>
+        <w:t>5-6</w:t>
       </w:r>
       <w:r>
         <w:rPr>
           <w:rFonts w:hint="eastAsia"/>
           <w:spacing w:val="8"/>
         </w:rPr>
-        <w:lastRenderedPageBreak/>
         <w:t>是加速度特征结合</w:t>
       </w:r>
       <w:r>
@@ -33280,7 +35905,7 @@
           <w:sz w:val="18"/>
           <w:szCs w:val="18"/>
         </w:rPr>
-        <w:t xml:space="preserve"> </w:t>
+        <w:t>5</w:t>
       </w:r>
       <w:r>
         <w:rPr>
@@ -33288,7 +35913,7 @@
           <w:sz w:val="18"/>
           <w:szCs w:val="18"/>
         </w:rPr>
-        <w:t>基于</w:t>
+        <w:t>未使用位置相关权重</w:t>
       </w:r>
       <w:r>
         <w:rPr>
@@ -33296,7 +35921,15 @@
           <w:sz w:val="18"/>
           <w:szCs w:val="18"/>
         </w:rPr>
-        <w:t>传统特征的识别率</w:t>
+        <w:t>时</w:t>
+      </w:r>
+      <w:r>
+        <w:rPr>
+          <w:rFonts w:hint="eastAsia"/>
+          <w:sz w:val="18"/>
+          <w:szCs w:val="18"/>
+        </w:rPr>
+        <w:t>的识别率</w:t>
       </w:r>
     </w:p>
     <w:p>
@@ -35699,7 +38332,7 @@
           <w:sz w:val="18"/>
           <w:szCs w:val="18"/>
         </w:rPr>
-        <w:t xml:space="preserve"> </w:t>
+        <w:t>6</w:t>
       </w:r>
       <w:r>
         <w:rPr>
@@ -35707,7 +38340,7 @@
           <w:sz w:val="18"/>
           <w:szCs w:val="18"/>
         </w:rPr>
-        <w:t>基于</w:t>
+        <w:t xml:space="preserve"> </w:t>
       </w:r>
       <w:r>
         <w:rPr>
@@ -35715,7 +38348,31 @@
           <w:sz w:val="18"/>
           <w:szCs w:val="18"/>
         </w:rPr>
-        <w:t>位置相关权重特征的识别率</w:t>
+        <w:t>增加</w:t>
+      </w:r>
+      <w:r>
+        <w:rPr>
+          <w:rFonts w:hint="eastAsia"/>
+          <w:sz w:val="18"/>
+          <w:szCs w:val="18"/>
+        </w:rPr>
+        <w:t>位置相关权重</w:t>
+      </w:r>
+      <w:r>
+        <w:rPr>
+          <w:rFonts w:hint="eastAsia"/>
+          <w:sz w:val="18"/>
+          <w:szCs w:val="18"/>
+        </w:rPr>
+        <w:t>后</w:t>
+      </w:r>
+      <w:r>
+        <w:rPr>
+          <w:rFonts w:hint="eastAsia"/>
+          <w:sz w:val="18"/>
+          <w:szCs w:val="18"/>
+        </w:rPr>
+        <w:t>的识别率</w:t>
       </w:r>
     </w:p>
     <w:p/>
@@ -36133,49 +38790,20 @@
           <w:rFonts w:hint="eastAsia"/>
           <w:spacing w:val="8"/>
         </w:rPr>
-        <w:t>。原因在于这几个字母的轨迹比较相近，出现相互之间的无识别（比如</w:t>
+        <w:t>。原因在于这几个字母的轨迹比较相近，</w:t>
       </w:r>
       <w:r>
         <w:rPr>
           <w:rFonts w:hint="eastAsia"/>
           <w:spacing w:val="8"/>
         </w:rPr>
-        <w:t>xx</w:t>
-      </w:r>
-      <w:r>
-        <w:rPr>
-          <w:rFonts w:hint="eastAsia"/>
+        <w:t>轨迹特征序列比较相似。</w:t>
+      </w:r>
+      <w:r>
+        <w:rPr>
           <w:spacing w:val="8"/>
         </w:rPr>
-        <w:t>识别为</w:t>
-      </w:r>
-      <w:r>
-        <w:rPr>
-          <w:rFonts w:hint="eastAsia"/>
-          <w:spacing w:val="8"/>
-        </w:rPr>
-        <w:t>xx</w:t>
-      </w:r>
-      <w:r>
-        <w:rPr>
-          <w:rFonts w:hint="eastAsia"/>
-          <w:spacing w:val="8"/>
-        </w:rPr>
-        <w:t>）。</w:t>
-      </w:r>
-      <w:r>
-        <w:rPr>
-          <w:rFonts w:hint="eastAsia"/>
-          <w:spacing w:val="8"/>
-        </w:rPr>
-        <w:t>这可能是由于</w:t>
-      </w:r>
-      <w:r>
-        <w:rPr>
-          <w:rFonts w:hint="eastAsia"/>
-          <w:spacing w:val="8"/>
-        </w:rPr>
-        <w:t>比较相近</w:t>
+        <w:t xml:space="preserve"> </w:t>
       </w:r>
     </w:p>
     <w:p>
@@ -36190,7 +38818,7 @@
           <w:szCs w:val="30"/>
         </w:rPr>
       </w:pPr>
-      <w:bookmarkStart w:id="135" w:name="_Toc417067774"/>
+      <w:bookmarkStart w:id="135" w:name="_Toc417155911"/>
       <w:r>
         <w:rPr>
           <w:rFonts w:hAnsi="黑体" w:hint="eastAsia"/>
@@ -36494,7 +39122,7 @@
           <w:b w:val="0"/>
         </w:rPr>
       </w:pPr>
-      <w:bookmarkStart w:id="136" w:name="_Toc417067775"/>
+      <w:bookmarkStart w:id="136" w:name="_Toc417155912"/>
       <w:bookmarkEnd w:id="123"/>
       <w:bookmarkEnd w:id="124"/>
       <w:r>
@@ -36511,7 +39139,7 @@
       <w:pPr>
         <w:pStyle w:val="2"/>
       </w:pPr>
-      <w:bookmarkStart w:id="137" w:name="_Toc417067776"/>
+      <w:bookmarkStart w:id="137" w:name="_Toc417155913"/>
       <w:r>
         <w:rPr>
           <w:rFonts w:hint="eastAsia"/>
@@ -38115,7 +40743,7 @@
       <w:pPr>
         <w:pStyle w:val="2"/>
       </w:pPr>
-      <w:bookmarkStart w:id="138" w:name="_Toc417067777"/>
+      <w:bookmarkStart w:id="138" w:name="_Toc417155914"/>
       <w:r>
         <w:rPr>
           <w:rFonts w:hint="eastAsia"/>
@@ -38132,7 +40760,7 @@
         </w:tabs>
         <w:ind w:firstLineChars="0"/>
         <w:rPr>
-          <w:rFonts w:hAnsi="黑体" w:hint="eastAsia"/>
+          <w:rFonts w:hAnsi="黑体"/>
           <w:szCs w:val="30"/>
         </w:rPr>
       </w:pPr>
@@ -38184,7 +40812,7 @@
         </w:tabs>
         <w:ind w:firstLineChars="0"/>
         <w:rPr>
-          <w:rFonts w:hAnsi="黑体" w:hint="eastAsia"/>
+          <w:rFonts w:hAnsi="黑体"/>
           <w:szCs w:val="30"/>
         </w:rPr>
       </w:pPr>
@@ -38327,7 +40955,7 @@
         </w:tabs>
         <w:ind w:firstLineChars="0"/>
         <w:rPr>
-          <w:rFonts w:hAnsi="黑体" w:hint="eastAsia"/>
+          <w:rFonts w:hAnsi="黑体"/>
           <w:szCs w:val="30"/>
         </w:rPr>
       </w:pPr>
@@ -38428,7 +41056,7 @@
         </w:tabs>
         <w:ind w:firstLineChars="0"/>
         <w:rPr>
-          <w:rFonts w:hAnsi="黑体" w:hint="eastAsia"/>
+          <w:rFonts w:hAnsi="黑体"/>
           <w:szCs w:val="30"/>
         </w:rPr>
       </w:pPr>
@@ -38497,7 +41125,7 @@
         </w:tabs>
         <w:ind w:left="426" w:firstLineChars="0" w:firstLine="0"/>
         <w:rPr>
-          <w:rFonts w:hAnsi="黑体" w:hint="eastAsia"/>
+          <w:rFonts w:hAnsi="黑体"/>
           <w:szCs w:val="30"/>
         </w:rPr>
       </w:pPr>
@@ -38510,7 +41138,7 @@
         </w:tabs>
         <w:ind w:firstLineChars="0"/>
         <w:rPr>
-          <w:rFonts w:hAnsi="黑体" w:hint="eastAsia"/>
+          <w:rFonts w:hAnsi="黑体"/>
           <w:szCs w:val="30"/>
         </w:rPr>
       </w:pPr>
@@ -38654,7 +41282,7 @@
       <w:bookmarkStart w:id="139" w:name="_Toc257616664"/>
       <w:bookmarkStart w:id="140" w:name="_Toc259005622"/>
       <w:bookmarkStart w:id="141" w:name="_Toc262111502"/>
-      <w:bookmarkStart w:id="142" w:name="_Toc417067778"/>
+      <w:bookmarkStart w:id="142" w:name="_Toc417155915"/>
       <w:r>
         <w:rPr>
           <w:rFonts w:eastAsia="黑体" w:hint="eastAsia"/>
@@ -38895,7 +41523,7 @@
           <w:szCs w:val="36"/>
         </w:rPr>
       </w:pPr>
-      <w:bookmarkStart w:id="151" w:name="_Toc417067779"/>
+      <w:bookmarkStart w:id="151" w:name="_Toc417155916"/>
       <w:r>
         <w:rPr>
           <w:rFonts w:ascii="黑体" w:eastAsia="黑体" w:hAnsi="黑体" w:hint="eastAsia"/>
@@ -39766,7 +42394,7 @@
       </w:r>
     </w:p>
     <w:sectPr>
-      <w:headerReference w:type="even" r:id="rId149"/>
+      <w:headerReference w:type="even" r:id="rId167"/>
       <w:pgSz w:w="11907" w:h="16840"/>
       <w:pgMar w:top="1418" w:right="1474" w:bottom="1304" w:left="1474" w:header="851" w:footer="992" w:gutter="0"/>
       <w:cols w:space="720"/>
@@ -39978,7 +42606,7 @@
         <w:sz w:val="24"/>
         <w:szCs w:val="24"/>
       </w:rPr>
-      <w:t>37</w:t>
+      <w:t>23</w:t>
     </w:r>
     <w:r>
       <w:rPr>
@@ -45768,7 +48396,7 @@
 </file>
 
 <file path=customXml/itemProps2.xml><?xml version="1.0" encoding="utf-8"?>
-<ds:datastoreItem xmlns:ds="http://schemas.openxmlformats.org/officeDocument/2006/customXml" ds:itemID="{0C637AC7-65CA-47B4-A898-BD4380F9161F}">
+<ds:datastoreItem xmlns:ds="http://schemas.openxmlformats.org/officeDocument/2006/customXml" ds:itemID="{ADE2ABD0-DAF3-40AE-9D03-B8EB2DA31F80}">
   <ds:schemaRefs>
     <ds:schemaRef ds:uri="http://schemas.openxmlformats.org/officeDocument/2006/bibliography"/>
   </ds:schemaRefs>

--- a/陈一新_12041317_大论文.docx
+++ b/陈一新_12041317_大论文.docx
@@ -14220,7 +14220,7 @@
         <w:pStyle w:val="afb"/>
         <w:numPr>
           <w:ilvl w:val="0"/>
-          <w:numId w:val="8"/>
+          <w:numId w:val="49"/>
         </w:numPr>
         <w:ind w:firstLineChars="0"/>
       </w:pPr>
@@ -14258,6 +14258,9 @@
     <w:p>
       <w:pPr>
         <w:pStyle w:val="afb"/>
+        <w:rPr>
+          <w:rFonts w:hint="eastAsia"/>
+        </w:rPr>
       </w:pPr>
       <w:r>
         <w:rPr>
@@ -14319,7 +14322,7 @@
         <w:pStyle w:val="afb"/>
         <w:numPr>
           <w:ilvl w:val="0"/>
-          <w:numId w:val="8"/>
+          <w:numId w:val="48"/>
         </w:numPr>
         <w:ind w:firstLineChars="0"/>
       </w:pPr>
@@ -14362,6 +14365,9 @@
     <w:p>
       <w:pPr>
         <w:pStyle w:val="afb"/>
+        <w:rPr>
+          <w:rFonts w:hint="eastAsia"/>
+        </w:rPr>
       </w:pPr>
       <w:r>
         <w:rPr>
@@ -14375,7 +14381,7 @@
         <w:pStyle w:val="afb"/>
         <w:numPr>
           <w:ilvl w:val="0"/>
-          <w:numId w:val="8"/>
+          <w:numId w:val="47"/>
         </w:numPr>
         <w:ind w:firstLineChars="0"/>
       </w:pPr>
@@ -14834,25 +14840,17 @@
     <w:p>
       <w:pPr>
         <w:pStyle w:val="afb"/>
-        <w:ind w:firstLineChars="0" w:firstLine="420"/>
-      </w:pPr>
-      <w:r>
-        <w:rPr>
-          <w:rFonts w:hint="eastAsia"/>
-        </w:rPr>
-        <w:t>（</w:t>
-      </w:r>
-      <w:r>
-        <w:rPr>
-          <w:rFonts w:hint="eastAsia"/>
-        </w:rPr>
-        <w:t>1</w:t>
-      </w:r>
-      <w:r>
-        <w:rPr>
-          <w:rFonts w:hint="eastAsia"/>
-        </w:rPr>
-        <w:t>）基于统计的方法</w:t>
+        <w:numPr>
+          <w:ilvl w:val="0"/>
+          <w:numId w:val="46"/>
+        </w:numPr>
+        <w:ind w:firstLineChars="0"/>
+      </w:pPr>
+      <w:r>
+        <w:rPr>
+          <w:rFonts w:hint="eastAsia"/>
+        </w:rPr>
+        <w:t>基于统计的方法</w:t>
       </w:r>
     </w:p>
     <w:p>
@@ -15104,24 +15102,17 @@
     <w:p>
       <w:pPr>
         <w:pStyle w:val="afb"/>
-      </w:pPr>
-      <w:r>
-        <w:rPr>
-          <w:rFonts w:hint="eastAsia"/>
-        </w:rPr>
-        <w:t>（</w:t>
-      </w:r>
-      <w:r>
-        <w:rPr>
-          <w:rFonts w:hint="eastAsia"/>
-        </w:rPr>
-        <w:t>2</w:t>
-      </w:r>
-      <w:r>
-        <w:rPr>
-          <w:rFonts w:hint="eastAsia"/>
-        </w:rPr>
-        <w:t>）基于模板的方法</w:t>
+        <w:numPr>
+          <w:ilvl w:val="0"/>
+          <w:numId w:val="46"/>
+        </w:numPr>
+        <w:ind w:firstLineChars="0"/>
+      </w:pPr>
+      <w:r>
+        <w:rPr>
+          <w:rFonts w:hint="eastAsia"/>
+        </w:rPr>
+        <w:t>基于模板的方法</w:t>
       </w:r>
     </w:p>
     <w:p>
@@ -15258,7 +15249,7 @@
           <v:shape id="图片 6" o:spid="_x0000_i1025" type="#_x0000_t75" style="width:447.9pt;height:125.6pt" o:ole="">
             <v:imagedata r:id="rId37" o:title=""/>
           </v:shape>
-          <o:OLEObject Type="Embed" ProgID="Equation.3" ShapeID="图片 6" DrawAspect="Content" ObjectID="_1490959905" r:id="rId38"/>
+          <o:OLEObject Type="Embed" ProgID="Equation.3" ShapeID="图片 6" DrawAspect="Content" ObjectID="_1490972749" r:id="rId38"/>
         </w:object>
       </w:r>
       <w:r>
@@ -16424,7 +16415,7 @@
         <w:pStyle w:val="a"/>
         <w:numPr>
           <w:ilvl w:val="0"/>
-          <w:numId w:val="10"/>
+          <w:numId w:val="8"/>
         </w:numPr>
         <w:rPr>
           <w:rFonts w:ascii="Times New Roman"/>
@@ -16601,7 +16592,7 @@
         <w:pStyle w:val="aff9"/>
         <w:numPr>
           <w:ilvl w:val="0"/>
-          <w:numId w:val="11"/>
+          <w:numId w:val="9"/>
         </w:numPr>
       </w:pPr>
       <w:bookmarkStart w:id="99" w:name="_Toc417155879"/>
@@ -16624,12 +16615,44 @@
       <w:pPr>
         <w:pStyle w:val="afb"/>
         <w:spacing w:line="240" w:lineRule="auto"/>
-      </w:pPr>
-      <w:r>
-        <w:rPr>
-          <w:rFonts w:hint="eastAsia"/>
-        </w:rPr>
-        <w:t>通过实验发现，当用户与</w:t>
+        <w:rPr>
+          <w:rFonts w:hint="eastAsia"/>
+        </w:rPr>
+      </w:pPr>
+      <w:r>
+        <w:rPr>
+          <w:rFonts w:hint="eastAsia"/>
+        </w:rPr>
+        <w:t>通过实验，发现</w:t>
+      </w:r>
+      <w:r>
+        <w:rPr>
+          <w:rFonts w:hint="eastAsia"/>
+        </w:rPr>
+        <w:t>Kinect</w:t>
+      </w:r>
+      <w:r>
+        <w:rPr>
+          <w:rFonts w:hint="eastAsia"/>
+        </w:rPr>
+        <w:t>深度传感器具有如下的特点：</w:t>
+      </w:r>
+    </w:p>
+    <w:p>
+      <w:pPr>
+        <w:pStyle w:val="afb"/>
+        <w:numPr>
+          <w:ilvl w:val="0"/>
+          <w:numId w:val="43"/>
+        </w:numPr>
+        <w:spacing w:line="240" w:lineRule="auto"/>
+        <w:ind w:firstLineChars="0"/>
+      </w:pPr>
+      <w:r>
+        <w:rPr>
+          <w:rFonts w:hint="eastAsia"/>
+        </w:rPr>
+        <w:t>当用户与</w:t>
       </w:r>
       <w:r>
         <w:rPr>
@@ -16900,6 +16923,11 @@
     <w:p>
       <w:pPr>
         <w:pStyle w:val="afb"/>
+        <w:numPr>
+          <w:ilvl w:val="0"/>
+          <w:numId w:val="43"/>
+        </w:numPr>
+        <w:ind w:firstLineChars="0"/>
       </w:pPr>
       <w:r>
         <w:rPr>
@@ -16978,7 +17006,7 @@
         <w:pStyle w:val="aff9"/>
         <w:numPr>
           <w:ilvl w:val="0"/>
-          <w:numId w:val="11"/>
+          <w:numId w:val="9"/>
         </w:numPr>
       </w:pPr>
       <w:bookmarkStart w:id="100" w:name="_Toc417155880"/>
@@ -16992,28 +17020,18 @@
     </w:p>
     <w:p>
       <w:pPr>
-        <w:rPr>
-          <w:sz w:val="24"/>
-        </w:rPr>
-      </w:pPr>
-      <w:r>
-        <w:rPr>
-          <w:rFonts w:hint="eastAsia"/>
-          <w:sz w:val="24"/>
-        </w:rPr>
-        <w:tab/>
-      </w:r>
-      <w:r>
-        <w:rPr>
-          <w:rFonts w:hint="eastAsia"/>
-          <w:sz w:val="24"/>
+        <w:pStyle w:val="afb"/>
+        <w:ind w:firstLineChars="0" w:firstLine="420"/>
+      </w:pPr>
+      <w:r>
+        <w:rPr>
+          <w:rFonts w:hint="eastAsia"/>
         </w:rPr>
         <w:t>本节通过实验，确定手指点识别率随距离的变化趋势，借助此</w:t>
       </w:r>
       <w:r>
         <w:rPr>
           <w:rFonts w:hint="eastAsia"/>
-          <w:sz w:val="24"/>
         </w:rPr>
         <w:t>确定手势区域的深度值阈值的最优取值范围。</w:t>
       </w:r>
@@ -17089,6 +17107,7 @@
           <w:sz w:val="21"/>
           <w:szCs w:val="21"/>
         </w:rPr>
+        <w:lastRenderedPageBreak/>
         <w:t>图</w:t>
       </w:r>
       <w:r>
@@ -17116,7 +17135,6 @@
         <w:rPr>
           <w:rFonts w:hint="eastAsia"/>
         </w:rPr>
-        <w:lastRenderedPageBreak/>
         <w:t>手指点识别率与距离的关系如图所示。通过实验发现：</w:t>
       </w:r>
     </w:p>
@@ -17125,7 +17143,7 @@
         <w:pStyle w:val="afb"/>
         <w:numPr>
           <w:ilvl w:val="0"/>
-          <w:numId w:val="12"/>
+          <w:numId w:val="10"/>
         </w:numPr>
       </w:pPr>
       <w:r>
@@ -17164,7 +17182,7 @@
         <w:pStyle w:val="afb"/>
         <w:numPr>
           <w:ilvl w:val="0"/>
-          <w:numId w:val="12"/>
+          <w:numId w:val="10"/>
         </w:numPr>
       </w:pPr>
       <w:r>
@@ -17203,7 +17221,7 @@
         <w:pStyle w:val="afb"/>
         <w:numPr>
           <w:ilvl w:val="0"/>
-          <w:numId w:val="12"/>
+          <w:numId w:val="10"/>
         </w:numPr>
       </w:pPr>
       <w:r>
@@ -17505,7 +17523,7 @@
         <w:pStyle w:val="aff9"/>
         <w:numPr>
           <w:ilvl w:val="0"/>
-          <w:numId w:val="11"/>
+          <w:numId w:val="9"/>
         </w:numPr>
       </w:pPr>
       <w:bookmarkStart w:id="101" w:name="_Toc417155881"/>
@@ -17691,7 +17709,14 @@
         <w:rPr>
           <w:rFonts w:hint="eastAsia"/>
         </w:rPr>
-        <w:t>我们通过</w:t>
+        <w:lastRenderedPageBreak/>
+        <w:t>本文</w:t>
+      </w:r>
+      <w:r>
+        <w:rPr>
+          <w:rFonts w:hint="eastAsia"/>
+        </w:rPr>
+        <w:t>通过</w:t>
       </w:r>
       <w:r>
         <w:rPr>
@@ -17715,14 +17740,7 @@
         <w:rPr>
           <w:rFonts w:hint="eastAsia"/>
         </w:rPr>
-        <w:t>算法有如</w:t>
-      </w:r>
-      <w:r>
-        <w:rPr>
-          <w:rFonts w:hint="eastAsia"/>
-        </w:rPr>
-        <w:lastRenderedPageBreak/>
-        <w:t>下优点：</w:t>
+        <w:t>算法有如下优点：</w:t>
       </w:r>
     </w:p>
     <w:p>
@@ -17730,8 +17748,9 @@
         <w:pStyle w:val="afb"/>
         <w:numPr>
           <w:ilvl w:val="0"/>
-          <w:numId w:val="13"/>
+          <w:numId w:val="45"/>
         </w:numPr>
+        <w:ind w:firstLineChars="0"/>
       </w:pPr>
       <w:r>
         <w:rPr>
@@ -17757,8 +17776,9 @@
         <w:pStyle w:val="afb"/>
         <w:numPr>
           <w:ilvl w:val="0"/>
-          <w:numId w:val="13"/>
+          <w:numId w:val="45"/>
         </w:numPr>
+        <w:ind w:firstLineChars="0"/>
       </w:pPr>
       <w:r>
         <w:rPr>
@@ -17781,7 +17801,7 @@
         <w:rPr>
           <w:rFonts w:hint="eastAsia"/>
         </w:rPr>
-        <w:t>算法实现的过程中，需要实验确定的参数如下：</w:t>
+        <w:t>算法需要实验确定的参数如下：</w:t>
       </w:r>
     </w:p>
     <w:p>
@@ -17789,14 +17809,15 @@
         <w:pStyle w:val="afb"/>
         <w:numPr>
           <w:ilvl w:val="0"/>
-          <w:numId w:val="14"/>
+          <w:numId w:val="45"/>
         </w:numPr>
-      </w:pPr>
-      <w:r>
-        <w:rPr>
-          <w:rFonts w:hint="eastAsia"/>
-        </w:rPr>
-        <w:t>Cluster Count</w:t>
+        <w:ind w:firstLineChars="0"/>
+      </w:pPr>
+      <w:r>
+        <w:rPr>
+          <w:rFonts w:hint="eastAsia"/>
+        </w:rPr>
+        <w:t>聚类数量</w:t>
       </w:r>
       <w:r>
         <w:rPr>
@@ -17840,14 +17861,15 @@
         <w:pStyle w:val="afb"/>
         <w:numPr>
           <w:ilvl w:val="0"/>
-          <w:numId w:val="14"/>
+          <w:numId w:val="45"/>
         </w:numPr>
-      </w:pPr>
-      <w:r>
-        <w:rPr>
-          <w:rFonts w:hint="eastAsia"/>
-        </w:rPr>
-        <w:t>Minimum/Maximum Points For Valid Cluster</w:t>
+        <w:ind w:firstLineChars="0"/>
+      </w:pPr>
+      <w:r>
+        <w:rPr>
+          <w:rFonts w:hint="eastAsia"/>
+        </w:rPr>
+        <w:t>有效类的点的个数</w:t>
       </w:r>
       <w:r>
         <w:rPr>
@@ -17873,14 +17895,15 @@
         <w:pStyle w:val="afb"/>
         <w:numPr>
           <w:ilvl w:val="0"/>
-          <w:numId w:val="14"/>
+          <w:numId w:val="45"/>
         </w:numPr>
-      </w:pPr>
-      <w:r>
-        <w:rPr>
-          <w:rFonts w:hint="eastAsia"/>
-        </w:rPr>
-        <w:t>Maximum Cluster Center Distances</w:t>
+        <w:ind w:firstLineChars="0"/>
+      </w:pPr>
+      <w:r>
+        <w:rPr>
+          <w:rFonts w:hint="eastAsia"/>
+        </w:rPr>
+        <w:t>类中其他像素点与类中心的最远距离</w:t>
       </w:r>
       <w:r>
         <w:rPr>
@@ -17893,6 +17916,7 @@
       <w:pPr>
         <w:ind w:firstLine="420"/>
         <w:rPr>
+          <w:rFonts w:hint="eastAsia"/>
           <w:sz w:val="24"/>
         </w:rPr>
       </w:pPr>
@@ -17901,7 +17925,42 @@
           <w:rFonts w:hint="eastAsia"/>
           <w:sz w:val="24"/>
         </w:rPr>
-        <w:t>通过实验，我们确定各个参数的取值如表所示：</w:t>
+        <w:t>通过实验，</w:t>
+      </w:r>
+      <w:r>
+        <w:rPr>
+          <w:rFonts w:hint="eastAsia"/>
+          <w:sz w:val="24"/>
+        </w:rPr>
+        <w:t>确定</w:t>
+      </w:r>
+      <w:r>
+        <w:rPr>
+          <w:rFonts w:hint="eastAsia"/>
+          <w:sz w:val="24"/>
+        </w:rPr>
+        <w:t>的</w:t>
+      </w:r>
+      <w:r>
+        <w:rPr>
+          <w:rFonts w:hint="eastAsia"/>
+          <w:sz w:val="24"/>
+        </w:rPr>
+        <w:t>各个参数的取值如表</w:t>
+      </w:r>
+      <w:r>
+        <w:rPr>
+          <w:rFonts w:hint="eastAsia"/>
+          <w:sz w:val="24"/>
+        </w:rPr>
+        <w:t>3-1</w:t>
+      </w:r>
+      <w:r>
+        <w:rPr>
+          <w:rFonts w:hint="eastAsia"/>
+          <w:sz w:val="24"/>
+        </w:rPr>
+        <w:t>所示：</w:t>
       </w:r>
     </w:p>
     <w:p>
@@ -17953,7 +18012,7 @@
                 <w:rFonts w:hint="eastAsia"/>
                 <w:sz w:val="24"/>
               </w:rPr>
-              <w:t>Cluster Count</w:t>
+              <w:t>聚类数量</w:t>
             </w:r>
           </w:p>
         </w:tc>
@@ -17974,7 +18033,7 @@
                 <w:rFonts w:hint="eastAsia"/>
                 <w:sz w:val="24"/>
               </w:rPr>
-              <w:t>Points For Valid Cluster</w:t>
+              <w:t>有效类的点的个数</w:t>
             </w:r>
           </w:p>
         </w:tc>
@@ -17987,6 +18046,7 @@
             <w:pPr>
               <w:jc w:val="center"/>
               <w:rPr>
+                <w:rFonts w:hint="eastAsia"/>
                 <w:sz w:val="24"/>
               </w:rPr>
             </w:pPr>
@@ -17995,7 +18055,22 @@
                 <w:rFonts w:hint="eastAsia"/>
                 <w:sz w:val="24"/>
               </w:rPr>
-              <w:t>Maximum Cluster Center Distances</w:t>
+              <w:t>类中其他像素点与</w:t>
+            </w:r>
+          </w:p>
+          <w:p>
+            <w:pPr>
+              <w:jc w:val="center"/>
+              <w:rPr>
+                <w:sz w:val="24"/>
+              </w:rPr>
+            </w:pPr>
+            <w:r>
+              <w:rPr>
+                <w:rFonts w:hint="eastAsia"/>
+                <w:sz w:val="24"/>
+              </w:rPr>
+              <w:t>类中心的最远距离</w:t>
             </w:r>
           </w:p>
         </w:tc>
@@ -18031,7 +18106,7 @@
                 <w:rFonts w:hint="eastAsia"/>
                 <w:sz w:val="24"/>
               </w:rPr>
-              <w:t>Minimum</w:t>
+              <w:t>最少</w:t>
             </w:r>
           </w:p>
         </w:tc>
@@ -18051,7 +18126,7 @@
                 <w:rFonts w:hint="eastAsia"/>
                 <w:sz w:val="24"/>
               </w:rPr>
-              <w:t>Maximum</w:t>
+              <w:t>最多</w:t>
             </w:r>
           </w:p>
         </w:tc>
@@ -18185,7 +18260,7 @@
           <w:sz w:val="21"/>
           <w:szCs w:val="21"/>
         </w:rPr>
-        <w:t>参数设置</w:t>
+        <w:t>算法参数</w:t>
       </w:r>
     </w:p>
     <w:p>
@@ -18193,7 +18268,7 @@
         <w:pStyle w:val="a"/>
         <w:numPr>
           <w:ilvl w:val="0"/>
-          <w:numId w:val="10"/>
+          <w:numId w:val="8"/>
         </w:numPr>
         <w:rPr>
           <w:rFonts w:ascii="Times New Roman"/>
@@ -18225,7 +18300,7 @@
         <w:pStyle w:val="aff9"/>
         <w:numPr>
           <w:ilvl w:val="0"/>
-          <w:numId w:val="15"/>
+          <w:numId w:val="11"/>
         </w:numPr>
       </w:pPr>
       <w:bookmarkStart w:id="103" w:name="_Toc417155883"/>
@@ -18306,7 +18381,14 @@
         <w:rPr>
           <w:rFonts w:hint="eastAsia"/>
         </w:rPr>
-        <w:t>通过实验发现，手势轮廓提取的最优结果是，只提取最外层的轮廓和构成这个轮廓的水平、垂直、对角线直线段的端点。这样，构成轮廓的点的数量被减少，更方便后续的处理。提取得到的手势轮廓如图所示。</w:t>
+        <w:t>通过实验发现，手势轮廓提取的最优结果是，只提取最外层的轮廓和构成这个轮廓</w:t>
+      </w:r>
+      <w:r>
+        <w:rPr>
+          <w:rFonts w:hint="eastAsia"/>
+        </w:rPr>
+        <w:lastRenderedPageBreak/>
+        <w:t>的水平、垂直、对角线直线段的端点。这样，构成轮廓的点的数量被减少，更方便后续的处理。提取得到的手势轮廓如图所示。</w:t>
       </w:r>
     </w:p>
     <w:p>
@@ -18320,12 +18402,11 @@
         <w:rPr>
           <w:noProof/>
         </w:rPr>
-        <w:lastRenderedPageBreak/>
         <w:drawing>
           <wp:inline distT="0" distB="0" distL="0" distR="0">
-            <wp:extent cx="2371725" cy="2619813"/>
-            <wp:effectExtent l="19050" t="0" r="9525" b="0"/>
-            <wp:docPr id="23" name="图片 51"/>
+            <wp:extent cx="2402840" cy="2647315"/>
+            <wp:effectExtent l="19050" t="0" r="0" b="0"/>
+            <wp:docPr id="39" name="图片 39"/>
             <wp:cNvGraphicFramePr>
               <a:graphicFrameLocks xmlns:a="http://schemas.openxmlformats.org/drawingml/2006/main" noChangeAspect="1"/>
             </wp:cNvGraphicFramePr>
@@ -18333,7 +18414,7 @@
               <a:graphicData uri="http://schemas.openxmlformats.org/drawingml/2006/picture">
                 <pic:pic xmlns:pic="http://schemas.openxmlformats.org/drawingml/2006/picture">
                   <pic:nvPicPr>
-                    <pic:cNvPr id="0" name="Picture 51"/>
+                    <pic:cNvPr id="0" name="Picture 39"/>
                     <pic:cNvPicPr>
                       <a:picLocks noChangeAspect="1" noChangeArrowheads="1"/>
                     </pic:cNvPicPr>
@@ -18348,7 +18429,7 @@
                   <pic:spPr bwMode="auto">
                     <a:xfrm>
                       <a:off x="0" y="0"/>
-                      <a:ext cx="2371725" cy="2619813"/>
+                      <a:ext cx="2402840" cy="2647315"/>
                     </a:xfrm>
                     <a:prstGeom prst="rect">
                       <a:avLst/>
@@ -18404,7 +18485,7 @@
         <w:pStyle w:val="aff9"/>
         <w:numPr>
           <w:ilvl w:val="0"/>
-          <w:numId w:val="15"/>
+          <w:numId w:val="11"/>
         </w:numPr>
       </w:pPr>
       <w:bookmarkStart w:id="104" w:name="_Toc417155884"/>
@@ -18485,58 +18566,19 @@
         <w:rPr>
           <w:rFonts w:hint="eastAsia"/>
         </w:rPr>
-        <w:t>左右。通过观察可知，处理得到的近似多边形的角点【</w:t>
-      </w:r>
-      <w:r>
-        <w:rPr>
-          <w:rFonts w:hint="eastAsia"/>
-        </w:rPr>
-        <w:t>A</w:t>
-      </w:r>
-      <w:r>
-        <w:t>’</w:t>
-      </w:r>
-      <w:r>
-        <w:rPr>
-          <w:rFonts w:hint="eastAsia"/>
-        </w:rPr>
-        <w:t>B</w:t>
-      </w:r>
-      <w:r>
-        <w:t>’</w:t>
-      </w:r>
-      <w:r>
-        <w:rPr>
-          <w:rFonts w:hint="eastAsia"/>
-        </w:rPr>
-        <w:t>C</w:t>
-      </w:r>
-      <w:r>
-        <w:t>’</w:t>
-      </w:r>
-      <w:r>
-        <w:rPr>
-          <w:rFonts w:hint="eastAsia"/>
-        </w:rPr>
-        <w:t>D</w:t>
-      </w:r>
-      <w:r>
-        <w:t>’</w:t>
-      </w:r>
-      <w:r>
-        <w:rPr>
-          <w:rFonts w:hint="eastAsia"/>
-        </w:rPr>
-        <w:t>E</w:t>
-      </w:r>
-      <w:r>
-        <w:t>’</w:t>
-      </w:r>
-      <w:r>
-        <w:rPr>
-          <w:rFonts w:hint="eastAsia"/>
-        </w:rPr>
-        <w:t>】与图</w:t>
+        <w:t>左右。通过观察可知，处理得到的近似多边形的角点</w:t>
+      </w:r>
+      <w:r>
+        <w:rPr>
+          <w:rFonts w:hint="eastAsia"/>
+        </w:rPr>
+        <w:t>ABCDE</w:t>
+      </w:r>
+      <w:r>
+        <w:rPr>
+          <w:rFonts w:hint="eastAsia"/>
+        </w:rPr>
+        <w:t>与图</w:t>
       </w:r>
       <w:r>
         <w:rPr>
@@ -18611,6 +18653,7 @@
           <w:sz w:val="21"/>
           <w:szCs w:val="21"/>
         </w:rPr>
+        <w:lastRenderedPageBreak/>
         <w:drawing>
           <wp:inline distT="0" distB="0" distL="0" distR="0">
             <wp:extent cx="2466975" cy="2459886"/>
@@ -18703,7 +18746,6 @@
           <w:rFonts w:hint="eastAsia"/>
           <w:color w:val="00B050"/>
         </w:rPr>
-        <w:lastRenderedPageBreak/>
         <w:t>这种方法的另一个好处是，在对边界点逐个判定时，可以减少少数异常的边界点所带来的干扰。</w:t>
       </w:r>
     </w:p>
@@ -18712,7 +18754,7 @@
         <w:pStyle w:val="aff9"/>
         <w:numPr>
           <w:ilvl w:val="0"/>
-          <w:numId w:val="15"/>
+          <w:numId w:val="11"/>
         </w:numPr>
       </w:pPr>
       <w:bookmarkStart w:id="105" w:name="_Toc417155885"/>
@@ -18877,7 +18919,7 @@
         <w:pStyle w:val="a"/>
         <w:numPr>
           <w:ilvl w:val="0"/>
-          <w:numId w:val="10"/>
+          <w:numId w:val="8"/>
         </w:numPr>
       </w:pPr>
       <w:bookmarkStart w:id="106" w:name="_Toc417155886"/>
@@ -18904,7 +18946,14 @@
         <w:rPr>
           <w:rFonts w:hint="eastAsia"/>
         </w:rPr>
-        <w:t>在对手指轮廓进行预处理之后，可以得到了手势区域的近似多边形。通过观察可知，所有近似手指点都是近似多边形边界上的角点。同时，边界上也有一些非手指点的角点。他们之间的区别在于</w:t>
+        <w:t>在对手指轮廓进行预处理之后，可以得到了手势区域的近似多边形。通过观察可知，所有近似手指点都是近似多边形边界上的角点。同时，边界上也有一些非手指点的角</w:t>
+      </w:r>
+      <w:r>
+        <w:rPr>
+          <w:rFonts w:hint="eastAsia"/>
+        </w:rPr>
+        <w:lastRenderedPageBreak/>
+        <w:t>点。他们之间的区别在于</w:t>
       </w:r>
       <w:r>
         <w:rPr>
@@ -18924,7 +18973,7 @@
         <w:pStyle w:val="aff9"/>
         <w:numPr>
           <w:ilvl w:val="0"/>
-          <w:numId w:val="16"/>
+          <w:numId w:val="12"/>
         </w:numPr>
       </w:pPr>
       <w:bookmarkStart w:id="107" w:name="_Toc417155887"/>
@@ -18958,7 +19007,7 @@
           <v:shape id="图片 174" o:spid="_x0000_i1026" type="#_x0000_t75" style="width:96.3pt;height:17.6pt" o:ole="">
             <v:imagedata r:id="rId51" o:title=""/>
           </v:shape>
-          <o:OLEObject Type="Embed" ProgID="Equation.3" ShapeID="图片 174" DrawAspect="Content" ObjectID="_1490959906" r:id="rId52"/>
+          <o:OLEObject Type="Embed" ProgID="Equation.3" ShapeID="图片 174" DrawAspect="Content" ObjectID="_1490972750" r:id="rId52"/>
         </w:object>
       </w:r>
       <w:r>
@@ -18987,7 +19036,7 @@
           <v:shape id="Picture 3" o:spid="_x0000_i1027" type="#_x0000_t75" style="width:86.25pt;height:17.6pt" o:ole="">
             <v:imagedata r:id="rId53" o:title=""/>
           </v:shape>
-          <o:OLEObject Type="Embed" ProgID="Equation.3" ShapeID="Picture 3" DrawAspect="Content" ObjectID="_1490959907" r:id="rId54"/>
+          <o:OLEObject Type="Embed" ProgID="Equation.3" ShapeID="Picture 3" DrawAspect="Content" ObjectID="_1490972751" r:id="rId54"/>
         </w:object>
       </w:r>
       <w:r>
@@ -19016,7 +19065,7 @@
           <v:shape id="图片 192" o:spid="_x0000_i1028" type="#_x0000_t75" style="width:36.85pt;height:14.25pt" o:ole="">
             <v:imagedata r:id="rId55" o:title=""/>
           </v:shape>
-          <o:OLEObject Type="Embed" ProgID="Equation.3" ShapeID="图片 192" DrawAspect="Content" ObjectID="_1490959908" r:id="rId56"/>
+          <o:OLEObject Type="Embed" ProgID="Equation.3" ShapeID="图片 192" DrawAspect="Content" ObjectID="_1490972752" r:id="rId56"/>
         </w:object>
       </w:r>
       <w:r>
@@ -19050,7 +19099,7 @@
         <w:pStyle w:val="afb"/>
         <w:numPr>
           <w:ilvl w:val="0"/>
-          <w:numId w:val="17"/>
+          <w:numId w:val="13"/>
         </w:numPr>
         <w:ind w:firstLineChars="0" w:firstLine="420"/>
       </w:pPr>
@@ -19068,7 +19117,7 @@
           <v:shape id="Picture 5" o:spid="_x0000_i1029" type="#_x0000_t75" style="width:40.2pt;height:18.4pt" o:ole="">
             <v:imagedata r:id="rId57" o:title=""/>
           </v:shape>
-          <o:OLEObject Type="Embed" ProgID="Equation.3" ShapeID="Picture 5" DrawAspect="Content" ObjectID="_1490959909" r:id="rId58"/>
+          <o:OLEObject Type="Embed" ProgID="Equation.3" ShapeID="Picture 5" DrawAspect="Content" ObjectID="_1490972753" r:id="rId58"/>
         </w:object>
       </w:r>
       <w:r>
@@ -19097,7 +19146,7 @@
           <v:shape id="图片 179" o:spid="_x0000_i1030" type="#_x0000_t75" style="width:15.9pt;height:17.6pt" o:ole="">
             <v:imagedata r:id="rId59" o:title=""/>
           </v:shape>
-          <o:OLEObject Type="Embed" ProgID="Equation.3" ShapeID="图片 179" DrawAspect="Content" ObjectID="_1490959910" r:id="rId60"/>
+          <o:OLEObject Type="Embed" ProgID="Equation.3" ShapeID="图片 179" DrawAspect="Content" ObjectID="_1490972754" r:id="rId60"/>
         </w:object>
       </w:r>
       <w:r>
@@ -19114,7 +19163,7 @@
           <v:shape id="Picture 7" o:spid="_x0000_i1031" type="#_x0000_t75" style="width:50.25pt;height:18.4pt" o:ole="">
             <v:imagedata r:id="rId61" o:title=""/>
           </v:shape>
-          <o:OLEObject Type="Embed" ProgID="Equation.3" ShapeID="Picture 7" DrawAspect="Content" ObjectID="_1490959911" r:id="rId62"/>
+          <o:OLEObject Type="Embed" ProgID="Equation.3" ShapeID="Picture 7" DrawAspect="Content" ObjectID="_1490972755" r:id="rId62"/>
         </w:object>
       </w:r>
       <w:r>
@@ -19129,7 +19178,7 @@
         <w:pStyle w:val="afb"/>
         <w:numPr>
           <w:ilvl w:val="0"/>
-          <w:numId w:val="17"/>
+          <w:numId w:val="13"/>
         </w:numPr>
         <w:ind w:firstLineChars="0" w:firstLine="420"/>
       </w:pPr>
@@ -19147,7 +19196,7 @@
           <v:shape id="Picture 8" o:spid="_x0000_i1032" type="#_x0000_t75" style="width:29.3pt;height:20.95pt" o:ole="">
             <v:imagedata r:id="rId63" o:title=""/>
           </v:shape>
-          <o:OLEObject Type="Embed" ProgID="Equation.3" ShapeID="Picture 8" DrawAspect="Content" ObjectID="_1490959912" r:id="rId64"/>
+          <o:OLEObject Type="Embed" ProgID="Equation.3" ShapeID="Picture 8" DrawAspect="Content" ObjectID="_1490972756" r:id="rId64"/>
         </w:object>
       </w:r>
       <w:r>
@@ -19164,7 +19213,7 @@
           <v:shape id="Picture 9" o:spid="_x0000_i1033" type="#_x0000_t75" style="width:35.15pt;height:20.95pt" o:ole="">
             <v:imagedata r:id="rId65" o:title=""/>
           </v:shape>
-          <o:OLEObject Type="Embed" ProgID="Equation.3" ShapeID="Picture 9" DrawAspect="Content" ObjectID="_1490959913" r:id="rId66"/>
+          <o:OLEObject Type="Embed" ProgID="Equation.3" ShapeID="Picture 9" DrawAspect="Content" ObjectID="_1490972757" r:id="rId66"/>
         </w:object>
       </w:r>
       <w:r>
@@ -19244,7 +19293,7 @@
           <v:shape id="Picture 10" o:spid="_x0000_i1034" type="#_x0000_t75" style="width:15.9pt;height:17.6pt" o:ole="">
             <v:imagedata r:id="rId67" o:title=""/>
           </v:shape>
-          <o:OLEObject Type="Embed" ProgID="Equation.3" ShapeID="Picture 10" DrawAspect="Content" ObjectID="_1490959914" r:id="rId68"/>
+          <o:OLEObject Type="Embed" ProgID="Equation.3" ShapeID="Picture 10" DrawAspect="Content" ObjectID="_1490972758" r:id="rId68"/>
         </w:object>
       </w:r>
       <w:r>
@@ -19265,7 +19314,6 @@
         <w:rPr>
           <w:noProof/>
         </w:rPr>
-        <w:lastRenderedPageBreak/>
         <w:drawing>
           <wp:inline distT="0" distB="0" distL="0" distR="0">
             <wp:extent cx="1657350" cy="809625"/>
@@ -19374,7 +19422,7 @@
         <w:pStyle w:val="afb"/>
         <w:numPr>
           <w:ilvl w:val="0"/>
-          <w:numId w:val="18"/>
+          <w:numId w:val="14"/>
         </w:numPr>
         <w:ind w:firstLineChars="0" w:firstLine="420"/>
       </w:pPr>
@@ -19411,7 +19459,7 @@
         <w:pStyle w:val="afb"/>
         <w:numPr>
           <w:ilvl w:val="0"/>
-          <w:numId w:val="18"/>
+          <w:numId w:val="14"/>
         </w:numPr>
         <w:ind w:firstLineChars="0" w:firstLine="420"/>
       </w:pPr>
@@ -19439,7 +19487,7 @@
         <w:pStyle w:val="afb"/>
         <w:numPr>
           <w:ilvl w:val="0"/>
-          <w:numId w:val="18"/>
+          <w:numId w:val="14"/>
         </w:numPr>
         <w:ind w:firstLineChars="0" w:firstLine="420"/>
       </w:pPr>
@@ -19530,7 +19578,7 @@
           <v:shape id="图片 62" o:spid="_x0000_i1035" type="#_x0000_t75" style="width:39.35pt;height:14.25pt" o:ole="">
             <v:imagedata r:id="rId70" o:title=""/>
           </v:shape>
-          <o:OLEObject Type="Embed" ProgID="Equation.3" ShapeID="图片 62" DrawAspect="Content" ObjectID="_1490959915" r:id="rId71"/>
+          <o:OLEObject Type="Embed" ProgID="Equation.3" ShapeID="图片 62" DrawAspect="Content" ObjectID="_1490972759" r:id="rId71"/>
         </w:object>
       </w:r>
       <w:r>
@@ -19549,7 +19597,7 @@
           <v:shape id="图片 63" o:spid="_x0000_i1036" type="#_x0000_t75" style="width:38.5pt;height:14.25pt" o:ole="">
             <v:imagedata r:id="rId72" o:title=""/>
           </v:shape>
-          <o:OLEObject Type="Embed" ProgID="Equation.3" ShapeID="图片 63" DrawAspect="Content" ObjectID="_1490959916" r:id="rId73"/>
+          <o:OLEObject Type="Embed" ProgID="Equation.3" ShapeID="图片 63" DrawAspect="Content" ObjectID="_1490972760" r:id="rId73"/>
         </w:object>
       </w:r>
       <w:r>
@@ -19633,7 +19681,7 @@
         <w:pStyle w:val="aff9"/>
         <w:numPr>
           <w:ilvl w:val="0"/>
-          <w:numId w:val="16"/>
+          <w:numId w:val="12"/>
         </w:numPr>
       </w:pPr>
       <w:bookmarkStart w:id="108" w:name="_Toc417155888"/>
@@ -19701,7 +19749,7 @@
         <w:pStyle w:val="afb"/>
         <w:numPr>
           <w:ilvl w:val="0"/>
-          <w:numId w:val="19"/>
+          <w:numId w:val="15"/>
         </w:numPr>
         <w:ind w:firstLineChars="0" w:firstLine="420"/>
       </w:pPr>
@@ -19717,7 +19765,7 @@
         <w:pStyle w:val="afb"/>
         <w:numPr>
           <w:ilvl w:val="0"/>
-          <w:numId w:val="19"/>
+          <w:numId w:val="15"/>
         </w:numPr>
         <w:ind w:firstLineChars="0" w:firstLine="420"/>
       </w:pPr>
@@ -19812,6 +19860,7 @@
         <w:rPr>
           <w:rFonts w:hint="eastAsia"/>
         </w:rPr>
+        <w:lastRenderedPageBreak/>
         <w:t>的选取。</w:t>
       </w:r>
     </w:p>
@@ -20719,14 +20768,7 @@
         <w:rPr>
           <w:rFonts w:hint="eastAsia"/>
         </w:rPr>
-        <w:t>平行。这样，由于手指可以近似看作是圆柱体，无论手掌如</w:t>
-      </w:r>
-      <w:r>
-        <w:rPr>
-          <w:rFonts w:hint="eastAsia"/>
-        </w:rPr>
-        <w:lastRenderedPageBreak/>
-        <w:t>何旋转，</w:t>
+        <w:t>平行。这样，由于手指可以近似看作是圆柱体，无论手掌如何旋转，</w:t>
       </w:r>
       <w:r>
         <w:t>α</w:t>
@@ -20839,7 +20881,7 @@
         <w:pStyle w:val="a"/>
         <w:numPr>
           <w:ilvl w:val="0"/>
-          <w:numId w:val="10"/>
+          <w:numId w:val="8"/>
         </w:numPr>
         <w:rPr>
           <w:rFonts w:ascii="Times New Roman"/>
@@ -20902,7 +20944,7 @@
         <w:pStyle w:val="aff9"/>
         <w:numPr>
           <w:ilvl w:val="0"/>
-          <w:numId w:val="20"/>
+          <w:numId w:val="16"/>
         </w:numPr>
       </w:pPr>
       <w:bookmarkStart w:id="110" w:name="_Toc417155890"/>
@@ -20933,7 +20975,7 @@
       <w:pPr>
         <w:numPr>
           <w:ilvl w:val="1"/>
-          <w:numId w:val="10"/>
+          <w:numId w:val="42"/>
         </w:numPr>
         <w:rPr>
           <w:sz w:val="24"/>
@@ -21047,7 +21089,7 @@
       <w:pPr>
         <w:numPr>
           <w:ilvl w:val="1"/>
-          <w:numId w:val="10"/>
+          <w:numId w:val="42"/>
         </w:numPr>
         <w:rPr>
           <w:sz w:val="24"/>
@@ -21093,14 +21135,14 @@
           <w:rFonts w:hint="eastAsia"/>
           <w:sz w:val="24"/>
         </w:rPr>
-        <w:t>手势（静态）：如图所示。</w:t>
+        <w:t>手势（静态）</w:t>
       </w:r>
     </w:p>
     <w:p>
       <w:pPr>
         <w:numPr>
           <w:ilvl w:val="2"/>
-          <w:numId w:val="10"/>
+          <w:numId w:val="8"/>
         </w:numPr>
       </w:pPr>
       <w:r>
@@ -21143,7 +21185,7 @@
       <w:pPr>
         <w:numPr>
           <w:ilvl w:val="2"/>
-          <w:numId w:val="10"/>
+          <w:numId w:val="8"/>
         </w:numPr>
       </w:pPr>
       <w:r>
@@ -21151,7 +21193,15 @@
           <w:rFonts w:hint="eastAsia"/>
           <w:sz w:val="24"/>
         </w:rPr>
-        <w:t>当处于书写状态时，表示控制了虚拟书写笔触，通过手的移动，控制笔触的移动，生成书写轨迹。保持手势期间，始终对虚拟书写笔触保持控制。</w:t>
+        <w:t>当处于书写状态时，表示控制了虚拟书写笔触，通过手的移动，控制笔</w:t>
+      </w:r>
+      <w:r>
+        <w:rPr>
+          <w:rFonts w:hint="eastAsia"/>
+          <w:sz w:val="24"/>
+        </w:rPr>
+        <w:lastRenderedPageBreak/>
+        <w:t>触的移动，生成书写轨迹。保持手势期间，始终对虚拟书写笔触保持控制。</w:t>
       </w:r>
     </w:p>
     <w:p>
@@ -21248,7 +21298,7 @@
       <w:pPr>
         <w:numPr>
           <w:ilvl w:val="1"/>
-          <w:numId w:val="10"/>
+          <w:numId w:val="42"/>
         </w:numPr>
         <w:rPr>
           <w:sz w:val="24"/>
@@ -21259,7 +21309,6 @@
           <w:rFonts w:hint="eastAsia"/>
           <w:sz w:val="24"/>
         </w:rPr>
-        <w:lastRenderedPageBreak/>
         <w:t>抓取</w:t>
       </w:r>
       <w:r>
@@ -21399,7 +21448,7 @@
       <w:pPr>
         <w:numPr>
           <w:ilvl w:val="1"/>
-          <w:numId w:val="10"/>
+          <w:numId w:val="42"/>
         </w:numPr>
         <w:rPr>
           <w:sz w:val="24"/>
@@ -21556,7 +21605,7 @@
         <w:pStyle w:val="aff9"/>
         <w:numPr>
           <w:ilvl w:val="0"/>
-          <w:numId w:val="20"/>
+          <w:numId w:val="16"/>
         </w:numPr>
       </w:pPr>
       <w:bookmarkStart w:id="111" w:name="_Toc417155891"/>
@@ -21676,6 +21725,7 @@
         <w:rPr>
           <w:noProof/>
         </w:rPr>
+        <w:lastRenderedPageBreak/>
         <w:drawing>
           <wp:inline distT="0" distB="0" distL="0" distR="0">
             <wp:extent cx="3135724" cy="2552700"/>
@@ -21774,7 +21824,6 @@
           <w:sz w:val="21"/>
           <w:szCs w:val="21"/>
         </w:rPr>
-        <w:lastRenderedPageBreak/>
         <w:t>（</w:t>
       </w:r>
       <w:r>
@@ -21847,7 +21896,7 @@
         <w:pStyle w:val="a"/>
         <w:numPr>
           <w:ilvl w:val="0"/>
-          <w:numId w:val="10"/>
+          <w:numId w:val="8"/>
         </w:numPr>
         <w:rPr>
           <w:rFonts w:ascii="Times New Roman"/>
@@ -22140,7 +22189,7 @@
         <w:pStyle w:val="a"/>
         <w:numPr>
           <w:ilvl w:val="0"/>
-          <w:numId w:val="21"/>
+          <w:numId w:val="17"/>
         </w:numPr>
         <w:rPr>
           <w:rFonts w:hAnsi="黑体"/>
@@ -22203,7 +22252,7 @@
         <w:pStyle w:val="afb"/>
         <w:numPr>
           <w:ilvl w:val="1"/>
-          <w:numId w:val="10"/>
+          <w:numId w:val="36"/>
         </w:numPr>
         <w:ind w:firstLineChars="0"/>
       </w:pPr>
@@ -22231,7 +22280,7 @@
         <w:pStyle w:val="afb"/>
         <w:numPr>
           <w:ilvl w:val="1"/>
-          <w:numId w:val="10"/>
+          <w:numId w:val="36"/>
         </w:numPr>
         <w:ind w:firstLineChars="0"/>
       </w:pPr>
@@ -22271,7 +22320,7 @@
         <w:pStyle w:val="afb"/>
         <w:numPr>
           <w:ilvl w:val="1"/>
-          <w:numId w:val="10"/>
+          <w:numId w:val="36"/>
         </w:numPr>
         <w:ind w:firstLineChars="0"/>
       </w:pPr>
@@ -22422,7 +22471,7 @@
         <w:pStyle w:val="afb"/>
         <w:numPr>
           <w:ilvl w:val="0"/>
-          <w:numId w:val="22"/>
+          <w:numId w:val="24"/>
         </w:numPr>
         <w:ind w:firstLineChars="0"/>
       </w:pPr>
@@ -22456,7 +22505,7 @@
         <w:pStyle w:val="afb"/>
         <w:numPr>
           <w:ilvl w:val="0"/>
-          <w:numId w:val="23"/>
+          <w:numId w:val="18"/>
         </w:numPr>
         <w:ind w:firstLineChars="0"/>
       </w:pPr>
@@ -22484,7 +22533,7 @@
         <w:pStyle w:val="afb"/>
         <w:numPr>
           <w:ilvl w:val="0"/>
-          <w:numId w:val="23"/>
+          <w:numId w:val="18"/>
         </w:numPr>
         <w:ind w:firstLineChars="0"/>
       </w:pPr>
@@ -22505,34 +22554,6 @@
           <w:rFonts w:hint="eastAsia"/>
         </w:rPr>
         <w:t>）。</w:t>
-      </w:r>
-    </w:p>
-    <w:p>
-      <w:pPr>
-        <w:pStyle w:val="afb"/>
-        <w:numPr>
-          <w:ilvl w:val="0"/>
-          <w:numId w:val="22"/>
-        </w:numPr>
-        <w:ind w:firstLineChars="0"/>
-      </w:pPr>
-      <w:r>
-        <w:rPr>
-          <w:rFonts w:hint="eastAsia"/>
-        </w:rPr>
-        <w:t>判断手势是否为“抓取</w:t>
-      </w:r>
-      <w:r>
-        <w:rPr>
-          <w:rFonts w:hint="eastAsia"/>
-        </w:rPr>
-        <w:t>-</w:t>
-      </w:r>
-      <w:r>
-        <w:rPr>
-          <w:rFonts w:hint="eastAsia"/>
-        </w:rPr>
-        <w:t>拖动”手势。</w:t>
       </w:r>
     </w:p>
     <w:p>
@@ -22548,6 +22569,34 @@
         <w:rPr>
           <w:rFonts w:hint="eastAsia"/>
         </w:rPr>
+        <w:t>判断手势是否为“抓取</w:t>
+      </w:r>
+      <w:r>
+        <w:rPr>
+          <w:rFonts w:hint="eastAsia"/>
+        </w:rPr>
+        <w:t>-</w:t>
+      </w:r>
+      <w:r>
+        <w:rPr>
+          <w:rFonts w:hint="eastAsia"/>
+        </w:rPr>
+        <w:t>拖动”手势。</w:t>
+      </w:r>
+    </w:p>
+    <w:p>
+      <w:pPr>
+        <w:pStyle w:val="afb"/>
+        <w:numPr>
+          <w:ilvl w:val="0"/>
+          <w:numId w:val="19"/>
+        </w:numPr>
+        <w:ind w:firstLineChars="0"/>
+      </w:pPr>
+      <w:r>
+        <w:rPr>
+          <w:rFonts w:hint="eastAsia"/>
+        </w:rPr>
         <w:t>是，则跳转至（</w:t>
       </w:r>
       <w:r>
@@ -22561,6 +22610,35 @@
           <w:rFonts w:hint="eastAsia"/>
         </w:rPr>
         <w:t>）。</w:t>
+      </w:r>
+    </w:p>
+    <w:p>
+      <w:pPr>
+        <w:pStyle w:val="afb"/>
+        <w:numPr>
+          <w:ilvl w:val="0"/>
+          <w:numId w:val="19"/>
+        </w:numPr>
+        <w:ind w:firstLineChars="0"/>
+      </w:pPr>
+      <w:r>
+        <w:rPr>
+          <w:rFonts w:hint="eastAsia"/>
+        </w:rPr>
+        <w:lastRenderedPageBreak/>
+        <w:t>否，</w:t>
+      </w:r>
+      <w:r>
+        <w:rPr>
+          <w:rFonts w:hint="eastAsia"/>
+        </w:rPr>
+        <w:t>则判断是否为其他静态手势</w:t>
+      </w:r>
+      <w:r>
+        <w:rPr>
+          <w:rFonts w:hint="eastAsia"/>
+        </w:rPr>
+        <w:t>。</w:t>
       </w:r>
     </w:p>
     <w:p>
@@ -22576,20 +22654,19 @@
         <w:rPr>
           <w:rFonts w:hint="eastAsia"/>
         </w:rPr>
-        <w:lastRenderedPageBreak/>
-        <w:t>否，</w:t>
-      </w:r>
-      <w:r>
-        <w:rPr>
-          <w:rFonts w:hint="eastAsia"/>
-        </w:rPr>
-        <w:t>则判断是否为其他静态手势</w:t>
-      </w:r>
-      <w:r>
-        <w:rPr>
-          <w:rFonts w:hint="eastAsia"/>
-        </w:rPr>
-        <w:t>。</w:t>
+        <w:t>判断当前是否处于“抓取</w:t>
+      </w:r>
+      <w:r>
+        <w:rPr>
+          <w:rFonts w:hint="eastAsia"/>
+        </w:rPr>
+        <w:t>-</w:t>
+      </w:r>
+      <w:r>
+        <w:rPr>
+          <w:rFonts w:hint="eastAsia"/>
+        </w:rPr>
+        <w:t>开始”状态。</w:t>
       </w:r>
     </w:p>
     <w:p>
@@ -22597,27 +22674,15 @@
         <w:pStyle w:val="afb"/>
         <w:numPr>
           <w:ilvl w:val="0"/>
-          <w:numId w:val="22"/>
+          <w:numId w:val="20"/>
         </w:numPr>
-        <w:ind w:firstLineChars="0"/>
-      </w:pPr>
-      <w:r>
-        <w:rPr>
-          <w:rFonts w:hint="eastAsia"/>
-        </w:rPr>
-        <w:t>判断当前是否处于“抓取</w:t>
-      </w:r>
-      <w:r>
-        <w:rPr>
-          <w:rFonts w:hint="eastAsia"/>
-        </w:rPr>
-        <w:t>-</w:t>
-      </w:r>
-      <w:r>
-        <w:rPr>
-          <w:rFonts w:hint="eastAsia"/>
-        </w:rPr>
-        <w:t>开始”状态。</w:t>
+        <w:ind w:leftChars="371" w:left="1499" w:firstLineChars="0"/>
+      </w:pPr>
+      <w:r>
+        <w:rPr>
+          <w:rFonts w:hint="eastAsia"/>
+        </w:rPr>
+        <w:t>是，则进行如下操作：</w:t>
       </w:r>
     </w:p>
     <w:p>
@@ -22625,15 +22690,15 @@
         <w:pStyle w:val="afb"/>
         <w:numPr>
           <w:ilvl w:val="0"/>
-          <w:numId w:val="25"/>
+          <w:numId w:val="21"/>
         </w:numPr>
-        <w:ind w:firstLineChars="0"/>
-      </w:pPr>
-      <w:r>
-        <w:rPr>
-          <w:rFonts w:hint="eastAsia"/>
-        </w:rPr>
-        <w:t>是，则进行如下操作：</w:t>
+        <w:ind w:leftChars="600" w:left="1620" w:firstLineChars="0"/>
+      </w:pPr>
+      <w:r>
+        <w:rPr>
+          <w:rFonts w:hint="eastAsia"/>
+        </w:rPr>
+        <w:t>记录当前手指点位置；</w:t>
       </w:r>
     </w:p>
     <w:p>
@@ -22641,15 +22706,21 @@
         <w:pStyle w:val="afb"/>
         <w:numPr>
           <w:ilvl w:val="0"/>
-          <w:numId w:val="26"/>
+          <w:numId w:val="21"/>
         </w:numPr>
-        <w:ind w:firstLineChars="0"/>
-      </w:pPr>
-      <w:r>
-        <w:rPr>
-          <w:rFonts w:hint="eastAsia"/>
-        </w:rPr>
-        <w:t>记录当前手指点位置；</w:t>
+        <w:ind w:leftChars="600" w:left="1620" w:firstLineChars="0"/>
+      </w:pPr>
+      <w:r>
+        <w:rPr>
+          <w:rFonts w:hint="eastAsia"/>
+        </w:rPr>
+        <w:t>计算与上一个记录点沿着滚动条方向的位移量</w:t>
+      </w:r>
+      <w:r>
+        <w:rPr>
+          <w:rFonts w:hint="eastAsia"/>
+        </w:rPr>
+        <w:t>；</w:t>
       </w:r>
     </w:p>
     <w:p>
@@ -22657,21 +22728,27 @@
         <w:pStyle w:val="afb"/>
         <w:numPr>
           <w:ilvl w:val="0"/>
-          <w:numId w:val="26"/>
+          <w:numId w:val="21"/>
         </w:numPr>
-        <w:ind w:firstLineChars="0"/>
-      </w:pPr>
-      <w:r>
-        <w:rPr>
-          <w:rFonts w:hint="eastAsia"/>
-        </w:rPr>
-        <w:t>计算与上一个记录点沿着滚动条方向的位移量</w:t>
-      </w:r>
-      <w:r>
-        <w:rPr>
-          <w:rFonts w:hint="eastAsia"/>
-        </w:rPr>
-        <w:t>；</w:t>
+        <w:ind w:leftChars="600" w:left="1620" w:firstLineChars="0"/>
+      </w:pPr>
+      <w:r>
+        <w:rPr>
+          <w:rFonts w:hint="eastAsia"/>
+        </w:rPr>
+        <w:t>将位移量</w:t>
+      </w:r>
+      <w:r>
+        <w:rPr>
+          <w:rFonts w:hint="eastAsia"/>
+        </w:rPr>
+        <w:t>输入到</w:t>
+      </w:r>
+      <w:r>
+        <w:rPr>
+          <w:rFonts w:hint="eastAsia"/>
+        </w:rPr>
+        <w:t>智能电视控制接口。</w:t>
       </w:r>
     </w:p>
     <w:p>
@@ -22679,37 +22756,9 @@
         <w:pStyle w:val="afb"/>
         <w:numPr>
           <w:ilvl w:val="0"/>
-          <w:numId w:val="26"/>
+          <w:numId w:val="20"/>
         </w:numPr>
-        <w:ind w:firstLineChars="0"/>
-      </w:pPr>
-      <w:r>
-        <w:rPr>
-          <w:rFonts w:hint="eastAsia"/>
-        </w:rPr>
-        <w:t>将位移量</w:t>
-      </w:r>
-      <w:r>
-        <w:rPr>
-          <w:rFonts w:hint="eastAsia"/>
-        </w:rPr>
-        <w:t>输入到</w:t>
-      </w:r>
-      <w:r>
-        <w:rPr>
-          <w:rFonts w:hint="eastAsia"/>
-        </w:rPr>
-        <w:t>智能电视控制接口。</w:t>
-      </w:r>
-    </w:p>
-    <w:p>
-      <w:pPr>
-        <w:pStyle w:val="afb"/>
-        <w:numPr>
-          <w:ilvl w:val="0"/>
-          <w:numId w:val="25"/>
-        </w:numPr>
-        <w:ind w:firstLineChars="0"/>
+        <w:ind w:leftChars="371" w:left="1499" w:firstLineChars="0"/>
       </w:pPr>
       <w:r>
         <w:rPr>
@@ -22828,7 +22877,7 @@
         <w:pStyle w:val="a"/>
         <w:numPr>
           <w:ilvl w:val="0"/>
-          <w:numId w:val="21"/>
+          <w:numId w:val="17"/>
         </w:numPr>
         <w:rPr>
           <w:rFonts w:hAnsi="黑体"/>
@@ -22874,7 +22923,7 @@
         <w:pStyle w:val="afb"/>
         <w:numPr>
           <w:ilvl w:val="1"/>
-          <w:numId w:val="27"/>
+          <w:numId w:val="36"/>
         </w:numPr>
         <w:ind w:firstLineChars="0"/>
       </w:pPr>
@@ -22890,7 +22939,7 @@
         <w:pStyle w:val="afb"/>
         <w:numPr>
           <w:ilvl w:val="1"/>
-          <w:numId w:val="27"/>
+          <w:numId w:val="36"/>
         </w:numPr>
         <w:ind w:firstLineChars="0"/>
       </w:pPr>
@@ -22912,7 +22961,7 @@
         <w:pStyle w:val="afb"/>
         <w:numPr>
           <w:ilvl w:val="1"/>
-          <w:numId w:val="27"/>
+          <w:numId w:val="36"/>
         </w:numPr>
         <w:ind w:firstLineChars="0"/>
       </w:pPr>
@@ -23054,7 +23103,7 @@
         <w:pStyle w:val="afb"/>
         <w:numPr>
           <w:ilvl w:val="0"/>
-          <w:numId w:val="28"/>
+          <w:numId w:val="40"/>
         </w:numPr>
         <w:ind w:firstLineChars="0"/>
       </w:pPr>
@@ -23076,7 +23125,7 @@
         <w:pStyle w:val="afb"/>
         <w:numPr>
           <w:ilvl w:val="0"/>
-          <w:numId w:val="29"/>
+          <w:numId w:val="22"/>
         </w:numPr>
         <w:ind w:firstLineChars="0"/>
       </w:pPr>
@@ -23104,7 +23153,7 @@
         <w:pStyle w:val="afb"/>
         <w:numPr>
           <w:ilvl w:val="0"/>
-          <w:numId w:val="29"/>
+          <w:numId w:val="22"/>
         </w:numPr>
         <w:ind w:firstLineChars="0"/>
       </w:pPr>
@@ -23126,7 +23175,7 @@
         <w:pStyle w:val="afb"/>
         <w:numPr>
           <w:ilvl w:val="0"/>
-          <w:numId w:val="28"/>
+          <w:numId w:val="40"/>
         </w:numPr>
         <w:ind w:firstLineChars="0"/>
       </w:pPr>
@@ -23142,7 +23191,7 @@
         <w:pStyle w:val="afb"/>
         <w:numPr>
           <w:ilvl w:val="0"/>
-          <w:numId w:val="30"/>
+          <w:numId w:val="39"/>
         </w:numPr>
         <w:ind w:firstLineChars="0"/>
       </w:pPr>
@@ -23158,7 +23207,7 @@
         <w:pStyle w:val="afb"/>
         <w:numPr>
           <w:ilvl w:val="0"/>
-          <w:numId w:val="31"/>
+          <w:numId w:val="23"/>
         </w:numPr>
         <w:ind w:firstLineChars="0"/>
       </w:pPr>
@@ -23174,7 +23223,7 @@
         <w:pStyle w:val="afb"/>
         <w:numPr>
           <w:ilvl w:val="0"/>
-          <w:numId w:val="31"/>
+          <w:numId w:val="23"/>
         </w:numPr>
         <w:ind w:firstLineChars="0"/>
       </w:pPr>
@@ -23226,7 +23275,7 @@
         <w:pStyle w:val="afb"/>
         <w:numPr>
           <w:ilvl w:val="0"/>
-          <w:numId w:val="31"/>
+          <w:numId w:val="23"/>
         </w:numPr>
         <w:ind w:firstLineChars="0"/>
       </w:pPr>
@@ -23266,7 +23315,7 @@
         <w:pStyle w:val="afb"/>
         <w:numPr>
           <w:ilvl w:val="0"/>
-          <w:numId w:val="30"/>
+          <w:numId w:val="39"/>
         </w:numPr>
         <w:ind w:firstLineChars="0"/>
       </w:pPr>
@@ -23373,7 +23422,7 @@
         <w:pStyle w:val="a"/>
         <w:numPr>
           <w:ilvl w:val="0"/>
-          <w:numId w:val="21"/>
+          <w:numId w:val="17"/>
         </w:numPr>
         <w:rPr>
           <w:rFonts w:hAnsi="黑体"/>
@@ -23420,7 +23469,7 @@
         <w:pStyle w:val="afb"/>
         <w:numPr>
           <w:ilvl w:val="1"/>
-          <w:numId w:val="32"/>
+          <w:numId w:val="36"/>
         </w:numPr>
         <w:ind w:firstLineChars="0"/>
       </w:pPr>
@@ -23436,7 +23485,7 @@
         <w:pStyle w:val="afb"/>
         <w:numPr>
           <w:ilvl w:val="1"/>
-          <w:numId w:val="32"/>
+          <w:numId w:val="36"/>
         </w:numPr>
         <w:ind w:firstLineChars="0"/>
       </w:pPr>
@@ -23464,7 +23513,7 @@
         <w:pStyle w:val="afb"/>
         <w:numPr>
           <w:ilvl w:val="1"/>
-          <w:numId w:val="32"/>
+          <w:numId w:val="36"/>
         </w:numPr>
         <w:ind w:firstLineChars="0"/>
       </w:pPr>
@@ -23630,7 +23679,7 @@
         <w:pStyle w:val="afb"/>
         <w:numPr>
           <w:ilvl w:val="0"/>
-          <w:numId w:val="33"/>
+          <w:numId w:val="41"/>
         </w:numPr>
         <w:ind w:firstLineChars="0"/>
       </w:pPr>
@@ -23658,7 +23707,7 @@
         <w:pStyle w:val="afb"/>
         <w:numPr>
           <w:ilvl w:val="0"/>
-          <w:numId w:val="34"/>
+          <w:numId w:val="25"/>
         </w:numPr>
         <w:ind w:firstLineChars="0"/>
       </w:pPr>
@@ -23686,7 +23735,7 @@
         <w:pStyle w:val="afb"/>
         <w:numPr>
           <w:ilvl w:val="0"/>
-          <w:numId w:val="34"/>
+          <w:numId w:val="25"/>
         </w:numPr>
         <w:ind w:firstLineChars="0"/>
       </w:pPr>
@@ -23720,7 +23769,7 @@
         <w:pStyle w:val="afb"/>
         <w:numPr>
           <w:ilvl w:val="0"/>
-          <w:numId w:val="33"/>
+          <w:numId w:val="41"/>
         </w:numPr>
         <w:ind w:firstLineChars="0"/>
       </w:pPr>
@@ -23736,7 +23785,7 @@
         <w:pStyle w:val="afb"/>
         <w:numPr>
           <w:ilvl w:val="0"/>
-          <w:numId w:val="49"/>
+          <w:numId w:val="37"/>
         </w:numPr>
         <w:ind w:firstLineChars="0"/>
       </w:pPr>
@@ -23788,7 +23837,7 @@
         <w:pStyle w:val="afb"/>
         <w:numPr>
           <w:ilvl w:val="0"/>
-          <w:numId w:val="49"/>
+          <w:numId w:val="37"/>
         </w:numPr>
         <w:ind w:firstLineChars="0"/>
       </w:pPr>
@@ -23804,7 +23853,7 @@
         <w:pStyle w:val="afb"/>
         <w:numPr>
           <w:ilvl w:val="0"/>
-          <w:numId w:val="33"/>
+          <w:numId w:val="41"/>
         </w:numPr>
         <w:ind w:firstLineChars="0"/>
       </w:pPr>
@@ -23826,7 +23875,7 @@
         <w:pStyle w:val="afb"/>
         <w:numPr>
           <w:ilvl w:val="0"/>
-          <w:numId w:val="35"/>
+          <w:numId w:val="38"/>
         </w:numPr>
         <w:ind w:firstLineChars="0"/>
       </w:pPr>
@@ -23834,7 +23883,13 @@
         <w:rPr>
           <w:rFonts w:hint="eastAsia"/>
         </w:rPr>
-        <w:t>是，则进行如下操作：</w:t>
+        <w:t>是，</w:t>
+      </w:r>
+      <w:r>
+        <w:rPr>
+          <w:rFonts w:hint="eastAsia"/>
+        </w:rPr>
+        <w:t>将当前手指点存入“当前轨迹”；</w:t>
       </w:r>
     </w:p>
     <w:p>
@@ -23842,35 +23897,7 @@
         <w:pStyle w:val="afb"/>
         <w:numPr>
           <w:ilvl w:val="0"/>
-          <w:numId w:val="48"/>
-        </w:numPr>
-        <w:ind w:firstLineChars="0"/>
-      </w:pPr>
-      <w:r>
-        <w:rPr>
-          <w:rFonts w:hint="eastAsia"/>
-        </w:rPr>
-        <w:t>将当前手指点</w:t>
-      </w:r>
-      <w:r>
-        <w:rPr>
-          <w:rFonts w:hint="eastAsia"/>
-        </w:rPr>
-        <w:t>存入“当前轨迹”</w:t>
-      </w:r>
-      <w:r>
-        <w:rPr>
-          <w:rFonts w:hint="eastAsia"/>
-        </w:rPr>
-        <w:t>；</w:t>
-      </w:r>
-    </w:p>
-    <w:p>
-      <w:pPr>
-        <w:pStyle w:val="afb"/>
-        <w:numPr>
-          <w:ilvl w:val="0"/>
-          <w:numId w:val="35"/>
+          <w:numId w:val="38"/>
         </w:numPr>
         <w:ind w:firstLineChars="0"/>
       </w:pPr>
@@ -24036,7 +24063,7 @@
         <w:pStyle w:val="a"/>
         <w:numPr>
           <w:ilvl w:val="0"/>
-          <w:numId w:val="21"/>
+          <w:numId w:val="17"/>
         </w:numPr>
       </w:pPr>
       <w:bookmarkStart w:id="117" w:name="_Toc417155897"/>
@@ -24532,38 +24559,49 @@
       <w:pPr>
         <w:pStyle w:val="afb"/>
         <w:numPr>
-          <w:ilvl w:val="0"/>
-          <w:numId w:val="36"/>
+          <w:ilvl w:val="1"/>
+          <w:numId w:val="35"/>
         </w:numPr>
-        <w:ind w:firstLineChars="0" w:firstLine="420"/>
-      </w:pPr>
-      <w:r>
-        <w:rPr>
-          <w:rFonts w:hint="eastAsia"/>
+        <w:tabs>
+          <w:tab w:val="left" w:pos="1134"/>
+        </w:tabs>
+        <w:ind w:firstLineChars="0"/>
+        <w:rPr>
+          <w:spacing w:val="8"/>
+        </w:rPr>
+      </w:pPr>
+      <w:r>
+        <w:rPr>
+          <w:rFonts w:hint="eastAsia"/>
+          <w:spacing w:val="8"/>
         </w:rPr>
         <w:t>加速度仪、触摸屏等设备采样率高（</w:t>
       </w:r>
       <w:r>
         <w:rPr>
           <w:rFonts w:hint="eastAsia"/>
+          <w:spacing w:val="8"/>
         </w:rPr>
         <w:t>50-200Hz</w:t>
       </w:r>
       <w:r>
         <w:rPr>
           <w:rFonts w:hint="eastAsia"/>
+          <w:spacing w:val="8"/>
         </w:rPr>
         <w:t>），信号数据中夹杂噪声。应攀等人采用频域和时域特征融合技术，使用</w:t>
       </w:r>
       <w:r>
         <w:rPr>
           <w:rFonts w:hint="eastAsia"/>
+          <w:spacing w:val="8"/>
         </w:rPr>
         <w:t>WPD/RF+FFT</w:t>
       </w:r>
       <w:r>
         <w:rPr>
           <w:rFonts w:hint="eastAsia"/>
+          <w:spacing w:val="8"/>
         </w:rPr>
         <w:t>特征，减少噪声对分类的影响。</w:t>
       </w:r>
@@ -24572,14 +24610,21 @@
       <w:pPr>
         <w:pStyle w:val="afb"/>
         <w:numPr>
-          <w:ilvl w:val="0"/>
-          <w:numId w:val="36"/>
+          <w:ilvl w:val="1"/>
+          <w:numId w:val="35"/>
         </w:numPr>
-        <w:ind w:firstLineChars="0" w:firstLine="420"/>
-      </w:pPr>
-      <w:r>
-        <w:rPr>
-          <w:rFonts w:hint="eastAsia"/>
+        <w:tabs>
+          <w:tab w:val="left" w:pos="1134"/>
+        </w:tabs>
+        <w:ind w:firstLineChars="0"/>
+        <w:rPr>
+          <w:spacing w:val="8"/>
+        </w:rPr>
+      </w:pPr>
+      <w:r>
+        <w:rPr>
+          <w:rFonts w:hint="eastAsia"/>
+          <w:spacing w:val="8"/>
         </w:rPr>
         <w:t>书写过程中，书写速度会造成轨迹输入的时间长短的变化，从而导致特征序列的长度发生变化。</w:t>
       </w:r>
@@ -24588,50 +24633,63 @@
       <w:pPr>
         <w:pStyle w:val="afb"/>
         <w:numPr>
-          <w:ilvl w:val="0"/>
-          <w:numId w:val="36"/>
+          <w:ilvl w:val="1"/>
+          <w:numId w:val="35"/>
         </w:numPr>
-        <w:ind w:firstLineChars="0" w:firstLine="420"/>
-      </w:pPr>
-      <w:r>
-        <w:rPr>
-          <w:rFonts w:hint="eastAsia"/>
+        <w:tabs>
+          <w:tab w:val="left" w:pos="1134"/>
+        </w:tabs>
+        <w:ind w:firstLineChars="0"/>
+        <w:rPr>
+          <w:spacing w:val="8"/>
+        </w:rPr>
+      </w:pPr>
+      <w:r>
+        <w:rPr>
+          <w:rFonts w:hint="eastAsia"/>
+          <w:spacing w:val="8"/>
         </w:rPr>
         <w:t>用户面对</w:t>
       </w:r>
       <w:r>
         <w:rPr>
           <w:rFonts w:hint="eastAsia"/>
+          <w:spacing w:val="8"/>
         </w:rPr>
         <w:t>Kinect</w:t>
       </w:r>
       <w:r>
         <w:rPr>
           <w:rFonts w:hint="eastAsia"/>
+          <w:spacing w:val="8"/>
         </w:rPr>
         <w:t>的姿势，手距离</w:t>
       </w:r>
       <w:r>
         <w:rPr>
           <w:rFonts w:hint="eastAsia"/>
+          <w:spacing w:val="8"/>
         </w:rPr>
         <w:t>Kinect</w:t>
       </w:r>
       <w:r>
         <w:rPr>
           <w:rFonts w:hint="eastAsia"/>
+          <w:spacing w:val="8"/>
         </w:rPr>
         <w:t>的远近也会直接造成轨迹发生旋转、平移、空间尺寸的变化。比如，用户躺着面对摄像机会造成轨迹在摄像机平面内的旋转。用户以坐姿或者站姿面向</w:t>
       </w:r>
       <w:r>
         <w:rPr>
           <w:rFonts w:hint="eastAsia"/>
+          <w:spacing w:val="8"/>
         </w:rPr>
         <w:t>Kinect</w:t>
       </w:r>
       <w:r>
         <w:rPr>
           <w:rFonts w:hint="eastAsia"/>
+          <w:spacing w:val="8"/>
         </w:rPr>
         <w:t>时，会造成轨迹所在平面以人体为旋转轴发生旋转。</w:t>
       </w:r>
@@ -24791,7 +24849,7 @@
         <w:pStyle w:val="aff9"/>
         <w:numPr>
           <w:ilvl w:val="0"/>
-          <w:numId w:val="37"/>
+          <w:numId w:val="26"/>
         </w:numPr>
       </w:pPr>
       <w:bookmarkStart w:id="118" w:name="_Toc417155898"/>
@@ -24820,7 +24878,7 @@
         <w:pStyle w:val="aff9"/>
         <w:numPr>
           <w:ilvl w:val="0"/>
-          <w:numId w:val="37"/>
+          <w:numId w:val="26"/>
         </w:numPr>
       </w:pPr>
       <w:bookmarkStart w:id="119" w:name="_Toc417155899"/>
@@ -24856,7 +24914,7 @@
           <v:shape id="图片 25" o:spid="_x0000_i1037" type="#_x0000_t75" style="width:82.9pt;height:17.6pt" o:ole="">
             <v:imagedata r:id="rId87" o:title=""/>
           </v:shape>
-          <o:OLEObject Type="Embed" ProgID="Equation.3" ShapeID="图片 25" DrawAspect="Content" ObjectID="_1490959917" r:id="rId88"/>
+          <o:OLEObject Type="Embed" ProgID="Equation.3" ShapeID="图片 25" DrawAspect="Content" ObjectID="_1490972761" r:id="rId88"/>
         </w:object>
       </w:r>
       <w:r>
@@ -24873,7 +24931,7 @@
           <v:shape id="Picture 12" o:spid="_x0000_i1038" type="#_x0000_t75" style="width:83.7pt;height:18.4pt" o:ole="">
             <v:imagedata r:id="rId89" o:title=""/>
           </v:shape>
-          <o:OLEObject Type="Embed" ProgID="Equation.3" ShapeID="Picture 12" DrawAspect="Content" ObjectID="_1490959918" r:id="rId90"/>
+          <o:OLEObject Type="Embed" ProgID="Equation.3" ShapeID="Picture 12" DrawAspect="Content" ObjectID="_1490972762" r:id="rId90"/>
         </w:object>
       </w:r>
       <w:r>
@@ -24970,7 +25028,7 @@
           <v:shape id="Picture 13" o:spid="_x0000_i1039" type="#_x0000_t75" style="width:238.6pt;height:56.1pt" o:ole="">
             <v:imagedata r:id="rId91" o:title=""/>
           </v:shape>
-          <o:OLEObject Type="Embed" ProgID="Equation.3" ShapeID="Picture 13" DrawAspect="Content" ObjectID="_1490959919" r:id="rId92"/>
+          <o:OLEObject Type="Embed" ProgID="Equation.3" ShapeID="Picture 13" DrawAspect="Content" ObjectID="_1490972763" r:id="rId92"/>
         </w:object>
       </w:r>
       <w:r>
@@ -25066,7 +25124,7 @@
           <v:shape id="图片 29" o:spid="_x0000_i1040" type="#_x0000_t75" style="width:27.65pt;height:18.4pt" o:ole="">
             <v:imagedata r:id="rId94" o:title=""/>
           </v:shape>
-          <o:OLEObject Type="Embed" ProgID="Equation.3" ShapeID="图片 29" DrawAspect="Content" ObjectID="_1490959920" r:id="rId95"/>
+          <o:OLEObject Type="Embed" ProgID="Equation.3" ShapeID="图片 29" DrawAspect="Content" ObjectID="_1490972764" r:id="rId95"/>
         </w:object>
       </w:r>
       <w:r>
@@ -25174,7 +25232,7 @@
           <v:shape id="Picture 16" o:spid="_x0000_i1041" type="#_x0000_t75" style="width:27.65pt;height:18.4pt" o:ole="">
             <v:imagedata r:id="rId94" o:title=""/>
           </v:shape>
-          <o:OLEObject Type="Embed" ProgID="Equation.3" ShapeID="Picture 16" DrawAspect="Content" ObjectID="_1490959921" r:id="rId97"/>
+          <o:OLEObject Type="Embed" ProgID="Equation.3" ShapeID="Picture 16" DrawAspect="Content" ObjectID="_1490972765" r:id="rId97"/>
         </w:object>
       </w:r>
       <w:r>
@@ -25191,7 +25249,7 @@
           <v:shape id="图片 90" o:spid="_x0000_i1042" type="#_x0000_t75" style="width:45.2pt;height:18.4pt" o:ole="">
             <v:imagedata r:id="rId98" o:title=""/>
           </v:shape>
-          <o:OLEObject Type="Embed" ProgID="Equation.3" ShapeID="图片 90" DrawAspect="Content" ObjectID="_1490959922" r:id="rId99"/>
+          <o:OLEObject Type="Embed" ProgID="Equation.3" ShapeID="图片 90" DrawAspect="Content" ObjectID="_1490972766" r:id="rId99"/>
         </w:object>
       </w:r>
       <w:r>
@@ -25208,7 +25266,7 @@
           <v:shape id="图片 31" o:spid="_x0000_i1043" type="#_x0000_t75" style="width:39.35pt;height:21.75pt" o:ole="">
             <v:imagedata r:id="rId100" o:title=""/>
           </v:shape>
-          <o:OLEObject Type="Embed" ProgID="Equation.3" ShapeID="图片 31" DrawAspect="Content" ObjectID="_1490959923" r:id="rId101"/>
+          <o:OLEObject Type="Embed" ProgID="Equation.3" ShapeID="图片 31" DrawAspect="Content" ObjectID="_1490972767" r:id="rId101"/>
         </w:object>
       </w:r>
       <w:r>
@@ -25225,7 +25283,7 @@
           <v:shape id="Picture 18" o:spid="_x0000_i1044" type="#_x0000_t75" style="width:27.65pt;height:18.4pt" o:ole="">
             <v:imagedata r:id="rId94" o:title=""/>
           </v:shape>
-          <o:OLEObject Type="Embed" ProgID="Equation.3" ShapeID="Picture 18" DrawAspect="Content" ObjectID="_1490959924" r:id="rId102"/>
+          <o:OLEObject Type="Embed" ProgID="Equation.3" ShapeID="Picture 18" DrawAspect="Content" ObjectID="_1490972768" r:id="rId102"/>
         </w:object>
       </w:r>
       <w:r>
@@ -25412,31 +25470,25 @@
         <w:pStyle w:val="afb"/>
         <w:numPr>
           <w:ilvl w:val="0"/>
-          <w:numId w:val="38"/>
+          <w:numId w:val="44"/>
         </w:numPr>
-        <w:ind w:firstLineChars="0" w:firstLine="420"/>
-        <w:rPr>
-          <w:color w:val="FF0000"/>
-        </w:rPr>
-      </w:pPr>
-      <w:r>
-        <w:rPr>
-          <w:rFonts w:hint="eastAsia"/>
-          <w:color w:val="FF0000"/>
+        <w:ind w:firstLineChars="0"/>
+      </w:pPr>
+      <w:r>
+        <w:rPr>
+          <w:rFonts w:hint="eastAsia"/>
         </w:rPr>
         <w:t>增加不同类轨迹的特征序列的</w:t>
       </w:r>
       <w:r>
         <w:rPr>
           <w:rFonts w:hint="eastAsia"/>
-          <w:color w:val="FF0000"/>
         </w:rPr>
         <w:t>DTW</w:t>
       </w:r>
       <w:r>
         <w:rPr>
           <w:rFonts w:hint="eastAsia"/>
-          <w:color w:val="FF0000"/>
         </w:rPr>
         <w:t>距离。</w:t>
       </w:r>
@@ -25446,28 +25498,25 @@
         <w:pStyle w:val="afb"/>
         <w:numPr>
           <w:ilvl w:val="0"/>
-          <w:numId w:val="38"/>
+          <w:numId w:val="44"/>
         </w:numPr>
-        <w:ind w:firstLineChars="0" w:firstLine="420"/>
-      </w:pPr>
-      <w:r>
-        <w:rPr>
-          <w:rFonts w:hint="eastAsia"/>
-          <w:color w:val="FF0000"/>
+        <w:ind w:firstLineChars="0"/>
+      </w:pPr>
+      <w:r>
+        <w:rPr>
+          <w:rFonts w:hint="eastAsia"/>
         </w:rPr>
         <w:t>减少同类轨迹的特征序列的</w:t>
       </w:r>
       <w:r>
         <w:rPr>
           <w:rFonts w:hint="eastAsia"/>
-          <w:color w:val="FF0000"/>
         </w:rPr>
         <w:t>DTW</w:t>
       </w:r>
       <w:r>
         <w:rPr>
           <w:rFonts w:hint="eastAsia"/>
-          <w:color w:val="FF0000"/>
         </w:rPr>
         <w:t>距离。</w:t>
       </w:r>
@@ -25577,9 +25626,9 @@
         <w:pStyle w:val="afb"/>
         <w:numPr>
           <w:ilvl w:val="0"/>
-          <w:numId w:val="39"/>
+          <w:numId w:val="44"/>
         </w:numPr>
-        <w:ind w:firstLineChars="0" w:firstLine="420"/>
+        <w:ind w:firstLineChars="0"/>
       </w:pPr>
       <w:r>
         <w:rPr>
@@ -25605,12 +25654,9 @@
         <w:pStyle w:val="afb"/>
         <w:numPr>
           <w:ilvl w:val="0"/>
-          <w:numId w:val="39"/>
+          <w:numId w:val="44"/>
         </w:numPr>
-        <w:ind w:firstLineChars="0" w:firstLine="420"/>
-        <w:rPr>
-          <w:color w:val="FF0000"/>
-        </w:rPr>
+        <w:ind w:firstLineChars="0"/>
       </w:pPr>
       <w:r>
         <w:rPr>
@@ -25651,7 +25697,7 @@
         <w:pStyle w:val="aff9"/>
         <w:numPr>
           <w:ilvl w:val="0"/>
-          <w:numId w:val="37"/>
+          <w:numId w:val="26"/>
         </w:numPr>
       </w:pPr>
       <w:bookmarkStart w:id="120" w:name="_Toc417155900"/>
@@ -25764,7 +25810,7 @@
           <v:shape id="图片 20" o:spid="_x0000_i1045" type="#_x0000_t75" style="width:90.4pt;height:18.4pt" o:ole="">
             <v:imagedata r:id="rId104" o:title=""/>
           </v:shape>
-          <o:OLEObject Type="Embed" ProgID="Equation.3" ShapeID="图片 20" DrawAspect="Content" ObjectID="_1490959925" r:id="rId105"/>
+          <o:OLEObject Type="Embed" ProgID="Equation.3" ShapeID="图片 20" DrawAspect="Content" ObjectID="_1490972769" r:id="rId105"/>
         </w:object>
       </w:r>
       <w:r>
@@ -25805,7 +25851,7 @@
           <v:shape id="图片 47" o:spid="_x0000_i1046" type="#_x0000_t75" style="width:15.9pt;height:18.4pt" o:ole="">
             <v:imagedata r:id="rId106" o:title=""/>
           </v:shape>
-          <o:OLEObject Type="Embed" ProgID="Equation.3" ShapeID="图片 47" DrawAspect="Content" ObjectID="_1490959926" r:id="rId107"/>
+          <o:OLEObject Type="Embed" ProgID="Equation.3" ShapeID="图片 47" DrawAspect="Content" ObjectID="_1490972770" r:id="rId107"/>
         </w:object>
       </w:r>
       <w:r>
@@ -25876,7 +25922,7 @@
         <w:pStyle w:val="4"/>
         <w:numPr>
           <w:ilvl w:val="0"/>
-          <w:numId w:val="40"/>
+          <w:numId w:val="27"/>
         </w:numPr>
         <w:rPr>
           <w:sz w:val="24"/>
@@ -26085,7 +26131,7 @@
           <v:shape id="图片 44" o:spid="_x0000_i1047" type="#_x0000_t75" style="width:10.9pt;height:17.6pt" o:ole="">
             <v:imagedata r:id="rId110" o:title=""/>
           </v:shape>
-          <o:OLEObject Type="Embed" ProgID="Equation.3" ShapeID="图片 44" DrawAspect="Content" ObjectID="_1490959927" r:id="rId111"/>
+          <o:OLEObject Type="Embed" ProgID="Equation.3" ShapeID="图片 44" DrawAspect="Content" ObjectID="_1490972771" r:id="rId111"/>
         </w:object>
       </w:r>
       <w:r>
@@ -26126,7 +26172,7 @@
           <v:shape id="图片 70" o:spid="_x0000_i1048" type="#_x0000_t75" style="width:10.05pt;height:14.25pt" o:ole="">
             <v:imagedata r:id="rId112" o:title=""/>
           </v:shape>
-          <o:OLEObject Type="Embed" ProgID="Equation.3" ShapeID="图片 70" DrawAspect="Content" ObjectID="_1490959928" r:id="rId113"/>
+          <o:OLEObject Type="Embed" ProgID="Equation.3" ShapeID="图片 70" DrawAspect="Content" ObjectID="_1490972772" r:id="rId113"/>
         </w:object>
       </w:r>
       <w:r>
@@ -26291,7 +26337,7 @@
           <v:shape id="图片 49" o:spid="_x0000_i1049" type="#_x0000_t75" style="width:10.05pt;height:14.25pt" o:ole="">
             <v:imagedata r:id="rId116" o:title=""/>
           </v:shape>
-          <o:OLEObject Type="Embed" ProgID="Equation.3" ShapeID="图片 49" DrawAspect="Content" ObjectID="_1490959929" r:id="rId117"/>
+          <o:OLEObject Type="Embed" ProgID="Equation.3" ShapeID="图片 49" DrawAspect="Content" ObjectID="_1490972773" r:id="rId117"/>
         </w:object>
       </w:r>
       <w:r>
@@ -26420,7 +26466,7 @@
           <v:shape id="图片 71" o:spid="_x0000_i1050" type="#_x0000_t75" style="width:11.7pt;height:15.9pt" o:ole="">
             <v:imagedata r:id="rId119" o:title=""/>
           </v:shape>
-          <o:OLEObject Type="Embed" ProgID="Equation.3" ShapeID="图片 71" DrawAspect="Content" ObjectID="_1490959930" r:id="rId120"/>
+          <o:OLEObject Type="Embed" ProgID="Equation.3" ShapeID="图片 71" DrawAspect="Content" ObjectID="_1490972774" r:id="rId120"/>
         </w:object>
       </w:r>
       <w:r>
@@ -27060,7 +27106,7 @@
           <v:shape id="图片 154" o:spid="_x0000_i1051" type="#_x0000_t75" style="width:95.45pt;height:18.4pt" o:ole="">
             <v:imagedata r:id="rId126" o:title=""/>
           </v:shape>
-          <o:OLEObject Type="Embed" ProgID="Equation.3" ShapeID="图片 154" DrawAspect="Content" ObjectID="_1490959931" r:id="rId127"/>
+          <o:OLEObject Type="Embed" ProgID="Equation.3" ShapeID="图片 154" DrawAspect="Content" ObjectID="_1490972775" r:id="rId127"/>
         </w:object>
       </w:r>
       <w:r>
@@ -27077,7 +27123,7 @@
           <v:shape id="图片 155" o:spid="_x0000_i1052" type="#_x0000_t75" style="width:62.8pt;height:18.4pt" o:ole="">
             <v:imagedata r:id="rId128" o:title=""/>
           </v:shape>
-          <o:OLEObject Type="Embed" ProgID="Equation.3" ShapeID="图片 155" DrawAspect="Content" ObjectID="_1490959932" r:id="rId129"/>
+          <o:OLEObject Type="Embed" ProgID="Equation.3" ShapeID="图片 155" DrawAspect="Content" ObjectID="_1490972776" r:id="rId129"/>
         </w:object>
       </w:r>
       <w:r>
@@ -27171,7 +27217,7 @@
           <v:shape id="图片 146" o:spid="_x0000_i1053" type="#_x0000_t75" style="width:144.85pt;height:41pt" o:ole="">
             <v:imagedata r:id="rId131" o:title=""/>
           </v:shape>
-          <o:OLEObject Type="Embed" ProgID="Equation.3" ShapeID="图片 146" DrawAspect="Content" ObjectID="_1490959933" r:id="rId132"/>
+          <o:OLEObject Type="Embed" ProgID="Equation.3" ShapeID="图片 146" DrawAspect="Content" ObjectID="_1490972777" r:id="rId132"/>
         </w:object>
       </w:r>
       <w:r>
@@ -27397,7 +27443,7 @@
         <w:pStyle w:val="4"/>
         <w:numPr>
           <w:ilvl w:val="0"/>
-          <w:numId w:val="40"/>
+          <w:numId w:val="27"/>
         </w:numPr>
         <w:rPr>
           <w:rFonts w:eastAsia="宋体"/>
@@ -27432,7 +27478,7 @@
           <v:shape id="图片 129" o:spid="_x0000_i1054" type="#_x0000_t75" style="width:18.4pt;height:15.05pt" o:ole="">
             <v:imagedata r:id="rId134" o:title=""/>
           </v:shape>
-          <o:OLEObject Type="Embed" ProgID="Equation.3" ShapeID="图片 129" DrawAspect="Content" ObjectID="_1490959934" r:id="rId135"/>
+          <o:OLEObject Type="Embed" ProgID="Equation.3" ShapeID="图片 129" DrawAspect="Content" ObjectID="_1490972778" r:id="rId135"/>
         </w:object>
       </w:r>
       <w:r>
@@ -27449,7 +27495,7 @@
           <v:shape id="图片 45" o:spid="_x0000_i1055" type="#_x0000_t75" style="width:32.65pt;height:14.25pt" o:ole="">
             <v:imagedata r:id="rId136" o:title=""/>
           </v:shape>
-          <o:OLEObject Type="Embed" ProgID="Equation.3" ShapeID="图片 45" DrawAspect="Content" ObjectID="_1490959935" r:id="rId137"/>
+          <o:OLEObject Type="Embed" ProgID="Equation.3" ShapeID="图片 45" DrawAspect="Content" ObjectID="_1490972779" r:id="rId137"/>
         </w:object>
       </w:r>
       <w:r>
@@ -27466,7 +27512,7 @@
           <v:shape id="图片 133" o:spid="_x0000_i1056" type="#_x0000_t75" style="width:26.8pt;height:20.1pt" o:ole="">
             <v:imagedata r:id="rId138" o:title=""/>
           </v:shape>
-          <o:OLEObject Type="Embed" ProgID="Equation.3" ShapeID="图片 133" DrawAspect="Content" ObjectID="_1490959936" r:id="rId139"/>
+          <o:OLEObject Type="Embed" ProgID="Equation.3" ShapeID="图片 133" DrawAspect="Content" ObjectID="_1490972780" r:id="rId139"/>
         </w:object>
       </w:r>
       <w:r>
@@ -27549,7 +27595,7 @@
           <v:shape id="Picture 37" o:spid="_x0000_i1057" type="#_x0000_t75" style="width:151.55pt;height:34.35pt" o:ole="">
             <v:imagedata r:id="rId141" o:title=""/>
           </v:shape>
-          <o:OLEObject Type="Embed" ProgID="Equation.3" ShapeID="Picture 37" DrawAspect="Content" ObjectID="_1490959937" r:id="rId142"/>
+          <o:OLEObject Type="Embed" ProgID="Equation.3" ShapeID="Picture 37" DrawAspect="Content" ObjectID="_1490972781" r:id="rId142"/>
         </w:object>
       </w:r>
       <w:r>
@@ -27597,7 +27643,7 @@
           <v:shape id="图片 102" o:spid="_x0000_i1058" type="#_x0000_t75" style="width:48.55pt;height:18.4pt" o:ole="">
             <v:imagedata r:id="rId143" o:title=""/>
           </v:shape>
-          <o:OLEObject Type="Embed" ProgID="Equation.3" ShapeID="图片 102" DrawAspect="Content" ObjectID="_1490959938" r:id="rId144"/>
+          <o:OLEObject Type="Embed" ProgID="Equation.3" ShapeID="图片 102" DrawAspect="Content" ObjectID="_1490972782" r:id="rId144"/>
         </w:object>
       </w:r>
       <w:r>
@@ -27895,7 +27941,7 @@
           <v:shape id="图片 188" o:spid="_x0000_i1059" type="#_x0000_t75" style="width:11.7pt;height:10.9pt" o:ole="">
             <v:imagedata r:id="rId148" o:title=""/>
           </v:shape>
-          <o:OLEObject Type="Embed" ProgID="Equation.3" ShapeID="图片 188" DrawAspect="Content" ObjectID="_1490959939" r:id="rId149"/>
+          <o:OLEObject Type="Embed" ProgID="Equation.3" ShapeID="图片 188" DrawAspect="Content" ObjectID="_1490972783" r:id="rId149"/>
         </w:object>
       </w:r>
       <w:r>
@@ -27910,7 +27956,7 @@
         <w:pStyle w:val="afb"/>
         <w:numPr>
           <w:ilvl w:val="0"/>
-          <w:numId w:val="41"/>
+          <w:numId w:val="28"/>
         </w:numPr>
         <w:ind w:firstLineChars="0" w:firstLine="420"/>
       </w:pPr>
@@ -27987,7 +28033,7 @@
           <v:shape id="图片 110" o:spid="_x0000_i1060" type="#_x0000_t75" style="width:95.45pt;height:18.4pt" o:ole="">
             <v:imagedata r:id="rId151" o:title=""/>
           </v:shape>
-          <o:OLEObject Type="Embed" ProgID="Equation.3" ShapeID="图片 110" DrawAspect="Content" ObjectID="_1490959940" r:id="rId152"/>
+          <o:OLEObject Type="Embed" ProgID="Equation.3" ShapeID="图片 110" DrawAspect="Content" ObjectID="_1490972784" r:id="rId152"/>
         </w:object>
       </w:r>
       <w:r>
@@ -28379,7 +28425,7 @@
         <w:pStyle w:val="afb"/>
         <w:numPr>
           <w:ilvl w:val="0"/>
-          <w:numId w:val="41"/>
+          <w:numId w:val="28"/>
         </w:numPr>
         <w:ind w:firstLineChars="0" w:firstLine="420"/>
       </w:pPr>
@@ -28455,7 +28501,7 @@
           <v:shape id="Picture 36" o:spid="_x0000_i1061" type="#_x0000_t75" style="width:87.9pt;height:36.85pt" o:ole="">
             <v:imagedata r:id="rId157" o:title=""/>
           </v:shape>
-          <o:OLEObject Type="Embed" ProgID="Equation.3" ShapeID="Picture 36" DrawAspect="Content" ObjectID="_1490959941" r:id="rId158"/>
+          <o:OLEObject Type="Embed" ProgID="Equation.3" ShapeID="Picture 36" DrawAspect="Content" ObjectID="_1490972785" r:id="rId158"/>
         </w:object>
       </w:r>
       <w:r>
@@ -28670,7 +28716,7 @@
         <w:pStyle w:val="afb"/>
         <w:numPr>
           <w:ilvl w:val="0"/>
-          <w:numId w:val="41"/>
+          <w:numId w:val="28"/>
         </w:numPr>
         <w:spacing w:line="240" w:lineRule="auto"/>
         <w:ind w:firstLineChars="0" w:firstLine="420"/>
@@ -28752,7 +28798,7 @@
           <v:shape id="图片 181" o:spid="_x0000_i1062" type="#_x0000_t75" style="width:23.45pt;height:15.9pt" o:ole="">
             <v:imagedata r:id="rId161" o:title=""/>
           </v:shape>
-          <o:OLEObject Type="Embed" ProgID="Equation.3" ShapeID="图片 181" DrawAspect="Content" ObjectID="_1490959942" r:id="rId162"/>
+          <o:OLEObject Type="Embed" ProgID="Equation.3" ShapeID="图片 181" DrawAspect="Content" ObjectID="_1490972786" r:id="rId162"/>
         </w:object>
       </w:r>
       <w:r>
@@ -28973,7 +29019,7 @@
         <w:pStyle w:val="afb"/>
         <w:numPr>
           <w:ilvl w:val="0"/>
-          <w:numId w:val="41"/>
+          <w:numId w:val="28"/>
         </w:numPr>
         <w:spacing w:line="240" w:lineRule="auto"/>
         <w:ind w:firstLineChars="0" w:firstLine="420"/>
@@ -29359,7 +29405,7 @@
         <w:pStyle w:val="a"/>
         <w:numPr>
           <w:ilvl w:val="0"/>
-          <w:numId w:val="21"/>
+          <w:numId w:val="17"/>
         </w:numPr>
       </w:pPr>
       <w:bookmarkStart w:id="121" w:name="_Toc417155901"/>
@@ -29429,7 +29475,7 @@
         <w:pStyle w:val="a"/>
         <w:numPr>
           <w:ilvl w:val="0"/>
-          <w:numId w:val="42"/>
+          <w:numId w:val="29"/>
         </w:numPr>
         <w:rPr>
           <w:rFonts w:hAnsi="黑体"/>
@@ -29586,7 +29632,7 @@
         <w:pStyle w:val="aff9"/>
         <w:numPr>
           <w:ilvl w:val="0"/>
-          <w:numId w:val="43"/>
+          <w:numId w:val="30"/>
         </w:numPr>
       </w:pPr>
       <w:bookmarkStart w:id="126" w:name="_Toc417155904"/>
@@ -29601,19 +29647,22 @@
     <w:p>
       <w:pPr>
         <w:pStyle w:val="afb"/>
+        <w:numPr>
+          <w:ilvl w:val="0"/>
+          <w:numId w:val="32"/>
+        </w:numPr>
         <w:tabs>
           <w:tab w:val="left" w:pos="30"/>
         </w:tabs>
-        <w:ind w:firstLineChars="0" w:firstLine="0"/>
-        <w:rPr>
-          <w:spacing w:val="8"/>
-        </w:rPr>
-      </w:pPr>
-      <w:r>
-        <w:rPr>
-          <w:rFonts w:hint="eastAsia"/>
-        </w:rPr>
-        <w:tab/>
+        <w:ind w:firstLineChars="0"/>
+        <w:rPr>
+          <w:spacing w:val="8"/>
+        </w:rPr>
+      </w:pPr>
+      <w:r>
+        <w:rPr>
+          <w:rFonts w:hint="eastAsia"/>
+        </w:rPr>
         <w:t>P</w:t>
       </w:r>
       <w:r>
@@ -29760,10 +29809,14 @@
     <w:p>
       <w:pPr>
         <w:pStyle w:val="afb"/>
+        <w:numPr>
+          <w:ilvl w:val="0"/>
+          <w:numId w:val="32"/>
+        </w:numPr>
         <w:tabs>
           <w:tab w:val="left" w:pos="30"/>
         </w:tabs>
-        <w:ind w:firstLineChars="0" w:firstLine="0"/>
+        <w:ind w:firstLineChars="0"/>
       </w:pPr>
       <w:r>
         <w:rPr>
@@ -29833,7 +29886,7 @@
       </w:r>
       <w:r>
         <w:rPr>
-          <w:rFonts w:ascii="宋体" w:hAnsi="宋体" w:hint="eastAsia"/>
+          <w:rFonts w:hint="eastAsia"/>
         </w:rPr>
         <w:t>±</w:t>
       </w:r>
@@ -29915,7 +29968,7 @@
         <w:pStyle w:val="aff9"/>
         <w:numPr>
           <w:ilvl w:val="0"/>
-          <w:numId w:val="43"/>
+          <w:numId w:val="30"/>
         </w:numPr>
       </w:pPr>
       <w:bookmarkStart w:id="127" w:name="_Toc417155905"/>
@@ -29930,46 +29983,42 @@
     <w:p>
       <w:pPr>
         <w:pStyle w:val="afb"/>
+        <w:numPr>
+          <w:ilvl w:val="0"/>
+          <w:numId w:val="32"/>
+        </w:numPr>
         <w:tabs>
-          <w:tab w:val="left" w:pos="1470"/>
+          <w:tab w:val="left" w:pos="30"/>
         </w:tabs>
-        <w:ind w:firstLineChars="0" w:firstLine="0"/>
-        <w:rPr>
-          <w:spacing w:val="8"/>
-        </w:rPr>
-      </w:pPr>
-      <w:r>
-        <w:rPr>
-          <w:rFonts w:hint="eastAsia"/>
-          <w:spacing w:val="8"/>
+        <w:ind w:firstLineChars="0"/>
+      </w:pPr>
+      <w:r>
+        <w:rPr>
+          <w:rFonts w:hint="eastAsia"/>
         </w:rPr>
         <w:t>操作系统：</w:t>
       </w:r>
       <w:r>
         <w:rPr>
           <w:rFonts w:hint="eastAsia"/>
-          <w:spacing w:val="8"/>
         </w:rPr>
         <w:t>Windows7 64</w:t>
       </w:r>
       <w:r>
         <w:rPr>
           <w:rFonts w:hint="eastAsia"/>
-          <w:spacing w:val="8"/>
         </w:rPr>
         <w:t>位</w:t>
       </w:r>
       <w:r>
         <w:rPr>
           <w:rFonts w:hint="eastAsia"/>
-          <w:spacing w:val="8"/>
         </w:rPr>
         <w:t xml:space="preserve"> </w:t>
       </w:r>
       <w:r>
         <w:rPr>
           <w:rFonts w:hint="eastAsia"/>
-          <w:spacing w:val="8"/>
         </w:rPr>
         <w:t>旗舰版</w:t>
       </w:r>
@@ -29977,32 +30026,30 @@
     <w:p>
       <w:pPr>
         <w:pStyle w:val="afb"/>
+        <w:numPr>
+          <w:ilvl w:val="0"/>
+          <w:numId w:val="32"/>
+        </w:numPr>
         <w:tabs>
-          <w:tab w:val="left" w:pos="1470"/>
+          <w:tab w:val="left" w:pos="30"/>
         </w:tabs>
-        <w:ind w:firstLineChars="0" w:firstLine="0"/>
-        <w:rPr>
-          <w:spacing w:val="8"/>
-        </w:rPr>
-      </w:pPr>
-      <w:r>
-        <w:rPr>
-          <w:rFonts w:hint="eastAsia"/>
-          <w:spacing w:val="8"/>
+        <w:ind w:firstLineChars="0"/>
+      </w:pPr>
+      <w:r>
+        <w:rPr>
+          <w:rFonts w:hint="eastAsia"/>
         </w:rPr>
         <w:t>编程环境：</w:t>
       </w:r>
       <w:r>
         <w:rPr>
           <w:rFonts w:hint="eastAsia"/>
-          <w:spacing w:val="8"/>
         </w:rPr>
         <w:t xml:space="preserve">Microsoft Visual Studio 2013 </w:t>
       </w:r>
       <w:r>
         <w:rPr>
           <w:rFonts w:hint="eastAsia"/>
-          <w:spacing w:val="8"/>
         </w:rPr>
         <w:t>个人版</w:t>
       </w:r>
@@ -30010,25 +30057,24 @@
     <w:p>
       <w:pPr>
         <w:pStyle w:val="afb"/>
+        <w:numPr>
+          <w:ilvl w:val="0"/>
+          <w:numId w:val="32"/>
+        </w:numPr>
         <w:tabs>
-          <w:tab w:val="left" w:pos="1470"/>
+          <w:tab w:val="left" w:pos="30"/>
         </w:tabs>
-        <w:ind w:firstLineChars="0" w:firstLine="0"/>
-        <w:rPr>
-          <w:spacing w:val="8"/>
-        </w:rPr>
-      </w:pPr>
-      <w:r>
-        <w:rPr>
-          <w:rFonts w:hint="eastAsia"/>
-          <w:spacing w:val="8"/>
+        <w:ind w:firstLineChars="0"/>
+      </w:pPr>
+      <w:r>
+        <w:rPr>
+          <w:rFonts w:hint="eastAsia"/>
         </w:rPr>
         <w:t>Kinect</w:t>
       </w:r>
       <w:r>
         <w:rPr>
           <w:rFonts w:hint="eastAsia"/>
-          <w:spacing w:val="8"/>
         </w:rPr>
         <w:t>设备驱动和开发套件：</w:t>
       </w:r>
@@ -30042,25 +30088,24 @@
     <w:p>
       <w:pPr>
         <w:pStyle w:val="afb"/>
+        <w:numPr>
+          <w:ilvl w:val="0"/>
+          <w:numId w:val="32"/>
+        </w:numPr>
         <w:tabs>
-          <w:tab w:val="left" w:pos="1470"/>
+          <w:tab w:val="left" w:pos="30"/>
         </w:tabs>
-        <w:ind w:firstLineChars="0" w:firstLine="0"/>
-        <w:rPr>
-          <w:spacing w:val="8"/>
-        </w:rPr>
-      </w:pPr>
-      <w:r>
-        <w:rPr>
-          <w:rFonts w:hint="eastAsia"/>
-          <w:spacing w:val="8"/>
+        <w:ind w:firstLineChars="0"/>
+      </w:pPr>
+      <w:r>
+        <w:rPr>
+          <w:rFonts w:hint="eastAsia"/>
         </w:rPr>
         <w:t>第三方库：图像处理：</w:t>
       </w:r>
       <w:r>
         <w:rPr>
           <w:rFonts w:hint="eastAsia"/>
-          <w:spacing w:val="8"/>
         </w:rPr>
         <w:t>OpenCV 2.4.10</w:t>
       </w:r>
@@ -30070,7 +30115,7 @@
         <w:pStyle w:val="aff9"/>
         <w:numPr>
           <w:ilvl w:val="0"/>
-          <w:numId w:val="43"/>
+          <w:numId w:val="30"/>
         </w:numPr>
         <w:rPr>
           <w:rFonts w:eastAsia="宋体"/>
@@ -30451,7 +30496,7 @@
         <w:pStyle w:val="a"/>
         <w:numPr>
           <w:ilvl w:val="0"/>
-          <w:numId w:val="42"/>
+          <w:numId w:val="29"/>
         </w:numPr>
         <w:rPr>
           <w:rFonts w:hAnsi="黑体"/>
@@ -32205,7 +32250,7 @@
         <w:pStyle w:val="afb"/>
         <w:numPr>
           <w:ilvl w:val="1"/>
-          <w:numId w:val="2"/>
+          <w:numId w:val="33"/>
         </w:numPr>
         <w:tabs>
           <w:tab w:val="left" w:pos="1134"/>
@@ -32249,7 +32294,7 @@
         <w:pStyle w:val="afb"/>
         <w:numPr>
           <w:ilvl w:val="1"/>
-          <w:numId w:val="2"/>
+          <w:numId w:val="34"/>
         </w:numPr>
         <w:tabs>
           <w:tab w:val="left" w:pos="1134"/>
@@ -32279,7 +32324,7 @@
         <w:pStyle w:val="afb"/>
         <w:numPr>
           <w:ilvl w:val="2"/>
-          <w:numId w:val="10"/>
+          <w:numId w:val="8"/>
         </w:numPr>
         <w:tabs>
           <w:tab w:val="left" w:pos="1134"/>
@@ -32372,7 +32417,7 @@
         <w:pStyle w:val="afb"/>
         <w:numPr>
           <w:ilvl w:val="2"/>
-          <w:numId w:val="10"/>
+          <w:numId w:val="8"/>
         </w:numPr>
         <w:tabs>
           <w:tab w:val="left" w:pos="1134"/>
@@ -32465,7 +32510,7 @@
         <w:pStyle w:val="afb"/>
         <w:numPr>
           <w:ilvl w:val="1"/>
-          <w:numId w:val="2"/>
+          <w:numId w:val="34"/>
         </w:numPr>
         <w:tabs>
           <w:tab w:val="left" w:pos="1134"/>
@@ -32713,7 +32758,7 @@
         <w:pStyle w:val="a"/>
         <w:numPr>
           <w:ilvl w:val="0"/>
-          <w:numId w:val="42"/>
+          <w:numId w:val="29"/>
         </w:numPr>
         <w:rPr>
           <w:rFonts w:hAnsi="黑体"/>
@@ -33625,11 +33670,11 @@
       <w:pPr>
         <w:pStyle w:val="afb"/>
         <w:numPr>
-          <w:ilvl w:val="2"/>
-          <w:numId w:val="2"/>
+          <w:ilvl w:val="1"/>
+          <w:numId w:val="34"/>
         </w:numPr>
         <w:tabs>
-          <w:tab w:val="left" w:pos="1470"/>
+          <w:tab w:val="left" w:pos="1134"/>
         </w:tabs>
         <w:ind w:firstLineChars="0"/>
         <w:rPr>
@@ -33648,11 +33693,11 @@
       <w:pPr>
         <w:pStyle w:val="afb"/>
         <w:numPr>
-          <w:ilvl w:val="2"/>
-          <w:numId w:val="2"/>
+          <w:ilvl w:val="1"/>
+          <w:numId w:val="34"/>
         </w:numPr>
         <w:tabs>
-          <w:tab w:val="left" w:pos="1470"/>
+          <w:tab w:val="left" w:pos="1134"/>
         </w:tabs>
         <w:ind w:firstLineChars="0"/>
         <w:rPr>
@@ -33790,7 +33835,7 @@
         <w:pStyle w:val="a"/>
         <w:numPr>
           <w:ilvl w:val="0"/>
-          <w:numId w:val="42"/>
+          <w:numId w:val="29"/>
         </w:numPr>
         <w:rPr>
           <w:rFonts w:hAnsi="黑体"/>
@@ -34508,7 +34553,7 @@
         <w:pStyle w:val="a"/>
         <w:numPr>
           <w:ilvl w:val="0"/>
-          <w:numId w:val="42"/>
+          <w:numId w:val="29"/>
         </w:numPr>
         <w:rPr>
           <w:rFonts w:hAnsi="黑体"/>
@@ -39834,10 +39879,10 @@
         <w:pStyle w:val="afb"/>
         <w:numPr>
           <w:ilvl w:val="1"/>
-          <w:numId w:val="21"/>
+          <w:numId w:val="34"/>
         </w:numPr>
         <w:tabs>
-          <w:tab w:val="left" w:pos="1470"/>
+          <w:tab w:val="left" w:pos="1134"/>
         </w:tabs>
         <w:ind w:firstLineChars="0"/>
         <w:rPr>
@@ -39899,10 +39944,10 @@
         <w:pStyle w:val="afb"/>
         <w:numPr>
           <w:ilvl w:val="1"/>
-          <w:numId w:val="21"/>
+          <w:numId w:val="34"/>
         </w:numPr>
         <w:tabs>
-          <w:tab w:val="left" w:pos="1470"/>
+          <w:tab w:val="left" w:pos="1134"/>
         </w:tabs>
         <w:ind w:firstLineChars="0"/>
         <w:rPr>
@@ -40069,10 +40114,10 @@
         <w:pStyle w:val="afb"/>
         <w:numPr>
           <w:ilvl w:val="1"/>
-          <w:numId w:val="21"/>
+          <w:numId w:val="34"/>
         </w:numPr>
         <w:tabs>
-          <w:tab w:val="left" w:pos="1470"/>
+          <w:tab w:val="left" w:pos="1134"/>
         </w:tabs>
         <w:ind w:firstLineChars="0"/>
         <w:rPr>
@@ -40210,7 +40255,7 @@
         <w:pStyle w:val="a"/>
         <w:numPr>
           <w:ilvl w:val="0"/>
-          <w:numId w:val="42"/>
+          <w:numId w:val="29"/>
         </w:numPr>
         <w:rPr>
           <w:rFonts w:hAnsi="黑体"/>
@@ -40356,6 +40401,13 @@
           <w:rFonts w:hAnsi="黑体" w:hint="eastAsia"/>
           <w:szCs w:val="30"/>
         </w:rPr>
+        <w:t>数据真实性</w:t>
+      </w:r>
+      <w:r>
+        <w:rPr>
+          <w:rFonts w:hAnsi="黑体" w:hint="eastAsia"/>
+          <w:szCs w:val="30"/>
+        </w:rPr>
         <w:t>90%</w:t>
       </w:r>
       <w:r>
@@ -40622,19 +40674,6 @@
         </w:rPr>
         <w:t>智能电视的图形用户界面进行交互，</w:t>
       </w:r>
-    </w:p>
-    <w:p>
-      <w:pPr>
-        <w:pStyle w:val="afb"/>
-        <w:tabs>
-          <w:tab w:val="left" w:pos="1470"/>
-        </w:tabs>
-        <w:ind w:leftChars="100" w:left="210" w:firstLineChars="0" w:firstLine="0"/>
-        <w:rPr>
-          <w:rFonts w:hAnsi="黑体"/>
-          <w:szCs w:val="30"/>
-        </w:rPr>
-      </w:pPr>
       <w:r>
         <w:rPr>
           <w:rFonts w:hAnsi="黑体" w:hint="eastAsia"/>
@@ -40647,252 +40686,168 @@
           <w:rFonts w:hAnsi="黑体" w:hint="eastAsia"/>
           <w:szCs w:val="30"/>
         </w:rPr>
-        <w:t>（</w:t>
+        <w:t>摆脱对传统的遥控器的依赖，</w:t>
       </w:r>
       <w:r>
         <w:rPr>
           <w:rFonts w:hAnsi="黑体" w:hint="eastAsia"/>
           <w:szCs w:val="30"/>
         </w:rPr>
-        <w:t>1</w:t>
+        <w:t>使得用户</w:t>
       </w:r>
       <w:r>
         <w:rPr>
           <w:rFonts w:hAnsi="黑体" w:hint="eastAsia"/>
           <w:szCs w:val="30"/>
         </w:rPr>
-        <w:t>）摆脱对传统的遥控器的依赖，</w:t>
+        <w:t>仅</w:t>
       </w:r>
       <w:r>
         <w:rPr>
           <w:rFonts w:hAnsi="黑体" w:hint="eastAsia"/>
           <w:szCs w:val="30"/>
         </w:rPr>
-        <w:t>（</w:t>
+        <w:t>通过</w:t>
       </w:r>
       <w:r>
         <w:rPr>
           <w:rFonts w:hAnsi="黑体" w:hint="eastAsia"/>
           <w:szCs w:val="30"/>
         </w:rPr>
-        <w:t>2</w:t>
+        <w:t>日常生活中常见的</w:t>
       </w:r>
       <w:r>
         <w:rPr>
           <w:rFonts w:hAnsi="黑体" w:hint="eastAsia"/>
           <w:szCs w:val="30"/>
         </w:rPr>
-        <w:t>）</w:t>
+        <w:t>手势</w:t>
       </w:r>
       <w:r>
         <w:rPr>
           <w:rFonts w:hAnsi="黑体" w:hint="eastAsia"/>
           <w:szCs w:val="30"/>
         </w:rPr>
-        <w:t>使得用户</w:t>
+        <w:t>，</w:t>
       </w:r>
       <w:r>
         <w:rPr>
           <w:rFonts w:hAnsi="黑体" w:hint="eastAsia"/>
           <w:szCs w:val="30"/>
         </w:rPr>
-        <w:t>仅</w:t>
+        <w:t>就可以实现光标移动、滚动条</w:t>
       </w:r>
       <w:r>
         <w:rPr>
           <w:rFonts w:hAnsi="黑体" w:hint="eastAsia"/>
           <w:szCs w:val="30"/>
         </w:rPr>
-        <w:t>通过</w:t>
+        <w:t>抓取</w:t>
       </w:r>
       <w:r>
         <w:rPr>
           <w:rFonts w:hAnsi="黑体" w:hint="eastAsia"/>
           <w:szCs w:val="30"/>
         </w:rPr>
-        <w:t>日常生活中常见的</w:t>
+        <w:t>拖动、以及</w:t>
       </w:r>
       <w:r>
         <w:rPr>
           <w:rFonts w:hAnsi="黑体" w:hint="eastAsia"/>
           <w:szCs w:val="30"/>
         </w:rPr>
-        <w:t>手势</w:t>
+        <w:t>英文字母的输入</w:t>
       </w:r>
       <w:r>
         <w:rPr>
           <w:rFonts w:hAnsi="黑体" w:hint="eastAsia"/>
           <w:szCs w:val="30"/>
         </w:rPr>
-        <w:t>，</w:t>
+        <w:t>等在使用智能电视时常见的操作，</w:t>
       </w:r>
       <w:r>
         <w:rPr>
           <w:rFonts w:hAnsi="黑体" w:hint="eastAsia"/>
           <w:szCs w:val="30"/>
         </w:rPr>
-        <w:t>就可以实现光标移动、滚动条</w:t>
+        <w:t>不仅</w:t>
       </w:r>
       <w:r>
         <w:rPr>
           <w:rFonts w:hAnsi="黑体" w:hint="eastAsia"/>
           <w:szCs w:val="30"/>
         </w:rPr>
-        <w:t>抓取</w:t>
+        <w:t>提供了较高的</w:t>
       </w:r>
       <w:r>
         <w:rPr>
           <w:rFonts w:hAnsi="黑体" w:hint="eastAsia"/>
           <w:szCs w:val="30"/>
         </w:rPr>
-        <w:t>拖动、以及</w:t>
+        <w:t>效率和</w:t>
       </w:r>
       <w:r>
         <w:rPr>
           <w:rFonts w:hAnsi="黑体" w:hint="eastAsia"/>
           <w:szCs w:val="30"/>
         </w:rPr>
-        <w:t>英文字母的输入</w:t>
+        <w:t>便捷</w:t>
       </w:r>
       <w:r>
         <w:rPr>
           <w:rFonts w:hAnsi="黑体" w:hint="eastAsia"/>
           <w:szCs w:val="30"/>
         </w:rPr>
-        <w:t>等在使用智能电视时常见的操作，</w:t>
+        <w:t>度</w:t>
       </w:r>
       <w:r>
         <w:rPr>
           <w:rFonts w:hAnsi="黑体" w:hint="eastAsia"/>
           <w:szCs w:val="30"/>
         </w:rPr>
-        <w:t>（</w:t>
+        <w:t>，增强了智能电视的用户体验</w:t>
       </w:r>
       <w:r>
         <w:rPr>
           <w:rFonts w:hAnsi="黑体" w:hint="eastAsia"/>
           <w:szCs w:val="30"/>
         </w:rPr>
-        <w:t>3</w:t>
+        <w:t>，</w:t>
       </w:r>
       <w:r>
         <w:rPr>
           <w:rFonts w:hAnsi="黑体" w:hint="eastAsia"/>
           <w:szCs w:val="30"/>
         </w:rPr>
-        <w:t>）</w:t>
+        <w:t>还</w:t>
       </w:r>
       <w:r>
         <w:rPr>
           <w:rFonts w:hAnsi="黑体" w:hint="eastAsia"/>
           <w:szCs w:val="30"/>
         </w:rPr>
-        <w:t>不仅</w:t>
+        <w:t>避免</w:t>
       </w:r>
       <w:r>
         <w:rPr>
           <w:rFonts w:hAnsi="黑体" w:hint="eastAsia"/>
           <w:szCs w:val="30"/>
         </w:rPr>
-        <w:t>提供了较高的</w:t>
+        <w:t>了</w:t>
       </w:r>
       <w:r>
         <w:rPr>
           <w:rFonts w:hAnsi="黑体" w:hint="eastAsia"/>
           <w:szCs w:val="30"/>
         </w:rPr>
-        <w:t>效率和</w:t>
+        <w:t>用户学习使用传统遥控器</w:t>
       </w:r>
       <w:r>
         <w:rPr>
           <w:rFonts w:hAnsi="黑体" w:hint="eastAsia"/>
           <w:szCs w:val="30"/>
         </w:rPr>
-        <w:t>便捷</w:t>
-      </w:r>
-      <w:r>
-        <w:rPr>
-          <w:rFonts w:hAnsi="黑体" w:hint="eastAsia"/>
-          <w:szCs w:val="30"/>
-        </w:rPr>
-        <w:t>度</w:t>
-      </w:r>
-      <w:r>
-        <w:rPr>
-          <w:rFonts w:hAnsi="黑体" w:hint="eastAsia"/>
-          <w:szCs w:val="30"/>
-        </w:rPr>
-        <w:t>，增强了智能电视的用户体验</w:t>
-      </w:r>
-      <w:r>
-        <w:rPr>
-          <w:rFonts w:hAnsi="黑体" w:hint="eastAsia"/>
-          <w:szCs w:val="30"/>
-        </w:rPr>
-        <w:t>，</w:t>
-      </w:r>
-      <w:r>
-        <w:rPr>
-          <w:rFonts w:hAnsi="黑体" w:hint="eastAsia"/>
-          <w:szCs w:val="30"/>
-        </w:rPr>
-        <w:t>还</w:t>
-      </w:r>
-      <w:r>
-        <w:rPr>
-          <w:rFonts w:hAnsi="黑体" w:hint="eastAsia"/>
-          <w:szCs w:val="30"/>
-        </w:rPr>
-        <w:t>避免</w:t>
-      </w:r>
-      <w:r>
-        <w:rPr>
-          <w:rFonts w:hAnsi="黑体" w:hint="eastAsia"/>
-          <w:szCs w:val="30"/>
-        </w:rPr>
-        <w:t>了</w:t>
-      </w:r>
-      <w:r>
-        <w:rPr>
-          <w:rFonts w:hAnsi="黑体" w:hint="eastAsia"/>
-          <w:szCs w:val="30"/>
-        </w:rPr>
-        <w:t>用户学习使用传统遥控器</w:t>
-      </w:r>
-      <w:r>
-        <w:rPr>
-          <w:rFonts w:hAnsi="黑体" w:hint="eastAsia"/>
-          <w:szCs w:val="30"/>
-        </w:rPr>
-        <w:t>时花费的学习时间，</w:t>
-      </w:r>
-      <w:r>
-        <w:rPr>
-          <w:rFonts w:hAnsi="黑体" w:hint="eastAsia"/>
-          <w:szCs w:val="30"/>
-        </w:rPr>
-        <w:t>（</w:t>
-      </w:r>
-      <w:r>
-        <w:rPr>
-          <w:rFonts w:hAnsi="黑体" w:hint="eastAsia"/>
-          <w:szCs w:val="30"/>
-        </w:rPr>
-        <w:t>4</w:t>
-      </w:r>
-      <w:r>
-        <w:rPr>
-          <w:rFonts w:hAnsi="黑体" w:hint="eastAsia"/>
-          <w:szCs w:val="30"/>
-        </w:rPr>
-        <w:t>）</w:t>
-      </w:r>
-      <w:r>
-        <w:rPr>
-          <w:rFonts w:hAnsi="黑体" w:hint="eastAsia"/>
-          <w:szCs w:val="30"/>
-        </w:rPr>
-        <w:t>体</w:t>
+        <w:t>时花费的学习时间，体</w:t>
       </w:r>
       <w:r>
         <w:rPr>
@@ -41143,120 +41098,119 @@
       <w:pPr>
         <w:pStyle w:val="afb"/>
         <w:numPr>
-          <w:ilvl w:val="2"/>
-          <w:numId w:val="21"/>
+          <w:ilvl w:val="1"/>
+          <w:numId w:val="34"/>
         </w:numPr>
         <w:tabs>
-          <w:tab w:val="left" w:pos="1470"/>
+          <w:tab w:val="left" w:pos="1134"/>
         </w:tabs>
         <w:ind w:firstLineChars="0"/>
         <w:rPr>
-          <w:rFonts w:hAnsi="黑体"/>
-          <w:szCs w:val="30"/>
-        </w:rPr>
-      </w:pPr>
-      <w:r>
-        <w:rPr>
-          <w:rFonts w:hAnsi="黑体" w:hint="eastAsia"/>
-          <w:szCs w:val="30"/>
+          <w:spacing w:val="8"/>
+        </w:rPr>
+      </w:pPr>
+      <w:r>
+        <w:rPr>
+          <w:rFonts w:hint="eastAsia"/>
+          <w:spacing w:val="8"/>
         </w:rPr>
         <w:t>陈述</w:t>
       </w:r>
       <w:r>
         <w:rPr>
-          <w:rFonts w:hAnsi="黑体" w:hint="eastAsia"/>
-          <w:szCs w:val="30"/>
+          <w:rFonts w:hint="eastAsia"/>
+          <w:spacing w:val="8"/>
         </w:rPr>
         <w:t>了</w:t>
       </w:r>
       <w:r>
         <w:rPr>
-          <w:rFonts w:hAnsi="黑体" w:hint="eastAsia"/>
-          <w:szCs w:val="30"/>
+          <w:rFonts w:hint="eastAsia"/>
+          <w:spacing w:val="8"/>
         </w:rPr>
         <w:t>人机交互</w:t>
       </w:r>
       <w:r>
         <w:rPr>
-          <w:rFonts w:hAnsi="黑体" w:hint="eastAsia"/>
-          <w:szCs w:val="30"/>
+          <w:rFonts w:hint="eastAsia"/>
+          <w:spacing w:val="8"/>
         </w:rPr>
         <w:t>的历史和最新发展趋势</w:t>
       </w:r>
       <w:r>
         <w:rPr>
-          <w:rFonts w:hAnsi="黑体" w:hint="eastAsia"/>
-          <w:szCs w:val="30"/>
+          <w:rFonts w:hint="eastAsia"/>
+          <w:spacing w:val="8"/>
         </w:rPr>
         <w:t>，介绍了</w:t>
       </w:r>
       <w:r>
         <w:rPr>
-          <w:rFonts w:hAnsi="黑体" w:hint="eastAsia"/>
-          <w:szCs w:val="30"/>
+          <w:rFonts w:hint="eastAsia"/>
+          <w:spacing w:val="8"/>
         </w:rPr>
         <w:t>基于</w:t>
       </w:r>
       <w:r>
         <w:rPr>
-          <w:rFonts w:hAnsi="黑体" w:hint="eastAsia"/>
-          <w:szCs w:val="30"/>
+          <w:rFonts w:hint="eastAsia"/>
+          <w:spacing w:val="8"/>
         </w:rPr>
         <w:t>手势</w:t>
       </w:r>
       <w:r>
         <w:rPr>
-          <w:rFonts w:hAnsi="黑体" w:hint="eastAsia"/>
-          <w:szCs w:val="30"/>
+          <w:rFonts w:hint="eastAsia"/>
+          <w:spacing w:val="8"/>
         </w:rPr>
         <w:t>识别</w:t>
       </w:r>
       <w:r>
         <w:rPr>
-          <w:rFonts w:hAnsi="黑体" w:hint="eastAsia"/>
-          <w:szCs w:val="30"/>
+          <w:rFonts w:hint="eastAsia"/>
+          <w:spacing w:val="8"/>
         </w:rPr>
         <w:t>的</w:t>
       </w:r>
       <w:r>
         <w:rPr>
-          <w:rFonts w:hAnsi="黑体" w:hint="eastAsia"/>
-          <w:szCs w:val="30"/>
+          <w:rFonts w:hint="eastAsia"/>
+          <w:spacing w:val="8"/>
         </w:rPr>
         <w:t>人际交互技术的人际交互技术的特点和</w:t>
       </w:r>
       <w:r>
         <w:rPr>
-          <w:rFonts w:hAnsi="黑体" w:hint="eastAsia"/>
-          <w:szCs w:val="30"/>
+          <w:rFonts w:hint="eastAsia"/>
+          <w:spacing w:val="8"/>
         </w:rPr>
         <w:t>研究现状</w:t>
       </w:r>
       <w:r>
         <w:rPr>
-          <w:rFonts w:hAnsi="黑体" w:hint="eastAsia"/>
-          <w:szCs w:val="30"/>
+          <w:rFonts w:hint="eastAsia"/>
+          <w:spacing w:val="8"/>
         </w:rPr>
         <w:t>和成果</w:t>
       </w:r>
       <w:r>
         <w:rPr>
-          <w:rFonts w:hAnsi="黑体" w:hint="eastAsia"/>
-          <w:szCs w:val="30"/>
+          <w:rFonts w:hint="eastAsia"/>
+          <w:spacing w:val="8"/>
         </w:rPr>
         <w:t>，着重</w:t>
       </w:r>
       <w:r>
         <w:rPr>
-          <w:rFonts w:hAnsi="黑体" w:hint="eastAsia"/>
-          <w:szCs w:val="30"/>
+          <w:rFonts w:hint="eastAsia"/>
+          <w:spacing w:val="8"/>
         </w:rPr>
         <w:t>介绍了动态手势识别</w:t>
       </w:r>
       <w:r>
         <w:rPr>
-          <w:rFonts w:hAnsi="黑体" w:hint="eastAsia"/>
-          <w:szCs w:val="30"/>
+          <w:rFonts w:hint="eastAsia"/>
+          <w:spacing w:val="8"/>
         </w:rPr>
         <w:t>的最新进展。</w:t>
       </w:r>
@@ -41265,253 +41219,233 @@
       <w:pPr>
         <w:pStyle w:val="afb"/>
         <w:numPr>
-          <w:ilvl w:val="2"/>
-          <w:numId w:val="21"/>
+          <w:ilvl w:val="1"/>
+          <w:numId w:val="34"/>
         </w:numPr>
         <w:tabs>
-          <w:tab w:val="left" w:pos="1470"/>
+          <w:tab w:val="left" w:pos="1134"/>
         </w:tabs>
         <w:ind w:firstLineChars="0"/>
         <w:rPr>
-          <w:rFonts w:hAnsi="黑体"/>
-          <w:szCs w:val="30"/>
-        </w:rPr>
-      </w:pPr>
-      <w:r>
-        <w:rPr>
-          <w:rFonts w:hAnsi="黑体" w:hint="eastAsia"/>
-          <w:szCs w:val="30"/>
+          <w:spacing w:val="8"/>
+        </w:rPr>
+      </w:pPr>
+      <w:r>
+        <w:rPr>
+          <w:rFonts w:hint="eastAsia"/>
+          <w:spacing w:val="8"/>
         </w:rPr>
         <w:t>利用</w:t>
       </w:r>
       <w:r>
         <w:rPr>
-          <w:rFonts w:hAnsi="黑体" w:hint="eastAsia"/>
-          <w:szCs w:val="30"/>
+          <w:rFonts w:hint="eastAsia"/>
+          <w:spacing w:val="8"/>
         </w:rPr>
         <w:t>Kinect</w:t>
       </w:r>
       <w:r>
         <w:rPr>
-          <w:rFonts w:hAnsi="黑体" w:hint="eastAsia"/>
-          <w:szCs w:val="30"/>
+          <w:rFonts w:hint="eastAsia"/>
+          <w:spacing w:val="8"/>
         </w:rPr>
         <w:t>深度摄像头</w:t>
       </w:r>
       <w:r>
         <w:rPr>
-          <w:rFonts w:hAnsi="黑体" w:hint="eastAsia"/>
-          <w:szCs w:val="30"/>
+          <w:rFonts w:hint="eastAsia"/>
+          <w:spacing w:val="8"/>
         </w:rPr>
         <w:t>获取</w:t>
       </w:r>
       <w:r>
         <w:rPr>
-          <w:rFonts w:hAnsi="黑体" w:hint="eastAsia"/>
-          <w:szCs w:val="30"/>
+          <w:rFonts w:hint="eastAsia"/>
+          <w:spacing w:val="8"/>
         </w:rPr>
         <w:t>包含手势区域的深度图像</w:t>
       </w:r>
       <w:r>
         <w:rPr>
-          <w:rFonts w:hAnsi="黑体" w:hint="eastAsia"/>
-          <w:szCs w:val="30"/>
+          <w:rFonts w:hint="eastAsia"/>
+          <w:spacing w:val="8"/>
         </w:rPr>
         <w:t>，</w:t>
       </w:r>
       <w:r>
         <w:rPr>
-          <w:rFonts w:hAnsi="黑体" w:hint="eastAsia"/>
-          <w:szCs w:val="30"/>
+          <w:rFonts w:hint="eastAsia"/>
+          <w:spacing w:val="8"/>
         </w:rPr>
         <w:t>提出了</w:t>
       </w:r>
       <w:r>
         <w:rPr>
-          <w:rFonts w:hAnsi="黑体" w:hint="eastAsia"/>
-          <w:szCs w:val="30"/>
+          <w:rFonts w:hint="eastAsia"/>
+          <w:spacing w:val="8"/>
         </w:rPr>
         <w:t>使用</w:t>
       </w:r>
       <w:r>
         <w:rPr>
-          <w:rFonts w:hAnsi="黑体" w:hint="eastAsia"/>
-          <w:szCs w:val="30"/>
+          <w:rFonts w:hint="eastAsia"/>
+          <w:spacing w:val="8"/>
         </w:rPr>
         <w:t>K-Means</w:t>
       </w:r>
       <w:r>
         <w:rPr>
-          <w:rFonts w:hAnsi="黑体" w:hint="eastAsia"/>
-          <w:szCs w:val="30"/>
-        </w:rPr>
-        <w:t>聚类算法</w:t>
-      </w:r>
-      <w:r>
-        <w:rPr>
-          <w:rFonts w:hAnsi="黑体" w:hint="eastAsia"/>
-          <w:szCs w:val="30"/>
-        </w:rPr>
-        <w:t>分割</w:t>
-      </w:r>
-      <w:r>
-        <w:rPr>
-          <w:rFonts w:hAnsi="黑体" w:hint="eastAsia"/>
-          <w:szCs w:val="30"/>
-        </w:rPr>
-        <w:t>手势区域，</w:t>
-      </w:r>
-      <w:r>
-        <w:rPr>
-          <w:rFonts w:hAnsi="黑体" w:hint="eastAsia"/>
-          <w:szCs w:val="30"/>
+          <w:rFonts w:hint="eastAsia"/>
+          <w:spacing w:val="8"/>
+        </w:rPr>
+        <w:t>聚类算法分割手势区域，</w:t>
+      </w:r>
+      <w:r>
+        <w:rPr>
+          <w:rFonts w:hint="eastAsia"/>
+          <w:spacing w:val="8"/>
         </w:rPr>
         <w:t>并借鉴</w:t>
       </w:r>
       <w:r>
         <w:rPr>
-          <w:rFonts w:hAnsi="黑体" w:hint="eastAsia"/>
-          <w:szCs w:val="30"/>
+          <w:rFonts w:hint="eastAsia"/>
+          <w:spacing w:val="8"/>
         </w:rPr>
         <w:t>Maisto</w:t>
       </w:r>
       <w:r>
         <w:rPr>
-          <w:rFonts w:hAnsi="黑体" w:hint="eastAsia"/>
-          <w:szCs w:val="30"/>
+          <w:rFonts w:hint="eastAsia"/>
+          <w:spacing w:val="8"/>
         </w:rPr>
         <w:t>等人</w:t>
       </w:r>
       <w:r>
         <w:rPr>
-          <w:rFonts w:hAnsi="黑体"/>
-          <w:szCs w:val="30"/>
+          <w:spacing w:val="8"/>
         </w:rPr>
         <w:fldChar w:fldCharType="begin"/>
       </w:r>
       <w:r>
         <w:rPr>
-          <w:rFonts w:hAnsi="黑体"/>
-          <w:szCs w:val="30"/>
+          <w:spacing w:val="8"/>
         </w:rPr>
         <w:instrText xml:space="preserve"> ADDIN NE.Ref.{69FF5710-4B80-40BB-B381-792E1C0F5DBF}</w:instrText>
       </w:r>
       <w:r>
         <w:rPr>
-          <w:rFonts w:hAnsi="黑体"/>
-          <w:szCs w:val="30"/>
+          <w:spacing w:val="8"/>
         </w:rPr>
         <w:fldChar w:fldCharType="separate"/>
       </w:r>
       <w:r>
         <w:rPr>
-          <w:color w:val="080000"/>
-          <w:kern w:val="0"/>
+          <w:spacing w:val="8"/>
         </w:rPr>
         <w:t>[7]</w:t>
       </w:r>
       <w:r>
         <w:rPr>
-          <w:rFonts w:hAnsi="黑体"/>
-          <w:szCs w:val="30"/>
+          <w:spacing w:val="8"/>
         </w:rPr>
         <w:fldChar w:fldCharType="end"/>
       </w:r>
       <w:r>
         <w:rPr>
-          <w:rFonts w:hAnsi="黑体" w:hint="eastAsia"/>
-          <w:szCs w:val="30"/>
+          <w:rFonts w:hint="eastAsia"/>
+          <w:spacing w:val="8"/>
         </w:rPr>
         <w:t xml:space="preserve"> </w:t>
       </w:r>
       <w:r>
         <w:rPr>
-          <w:rFonts w:hAnsi="黑体" w:hint="eastAsia"/>
-          <w:szCs w:val="30"/>
+          <w:rFonts w:hint="eastAsia"/>
+          <w:spacing w:val="8"/>
         </w:rPr>
         <w:t>的方法</w:t>
       </w:r>
       <w:r>
         <w:rPr>
-          <w:rFonts w:hAnsi="黑体" w:hint="eastAsia"/>
-          <w:szCs w:val="30"/>
+          <w:rFonts w:hint="eastAsia"/>
+          <w:spacing w:val="8"/>
         </w:rPr>
         <w:t>，</w:t>
       </w:r>
       <w:r>
         <w:rPr>
-          <w:rFonts w:hAnsi="黑体" w:hint="eastAsia"/>
-          <w:szCs w:val="30"/>
+          <w:rFonts w:hint="eastAsia"/>
+          <w:spacing w:val="8"/>
         </w:rPr>
         <w:t>提取手势轮廓，</w:t>
       </w:r>
       <w:r>
         <w:rPr>
-          <w:rFonts w:hAnsi="黑体" w:hint="eastAsia"/>
-          <w:szCs w:val="30"/>
+          <w:rFonts w:hint="eastAsia"/>
+          <w:spacing w:val="8"/>
         </w:rPr>
         <w:t>并</w:t>
       </w:r>
       <w:r>
         <w:rPr>
-          <w:rFonts w:hAnsi="黑体" w:hint="eastAsia"/>
-          <w:szCs w:val="30"/>
+          <w:rFonts w:hint="eastAsia"/>
+          <w:spacing w:val="8"/>
         </w:rPr>
         <w:t>采用近似</w:t>
       </w:r>
       <w:r>
         <w:rPr>
-          <w:rFonts w:hAnsi="黑体" w:hint="eastAsia"/>
-          <w:szCs w:val="30"/>
+          <w:rFonts w:hint="eastAsia"/>
+          <w:spacing w:val="8"/>
         </w:rPr>
         <w:t>多边形，</w:t>
       </w:r>
       <w:r>
         <w:rPr>
-          <w:rFonts w:hAnsi="黑体" w:hint="eastAsia"/>
-          <w:szCs w:val="30"/>
+          <w:rFonts w:hint="eastAsia"/>
+          <w:spacing w:val="8"/>
         </w:rPr>
         <w:t>近似</w:t>
       </w:r>
       <w:r>
         <w:rPr>
-          <w:rFonts w:hAnsi="黑体" w:hint="eastAsia"/>
-          <w:szCs w:val="30"/>
+          <w:rFonts w:hint="eastAsia"/>
+          <w:spacing w:val="8"/>
         </w:rPr>
         <w:t>描述手势</w:t>
       </w:r>
       <w:r>
         <w:rPr>
-          <w:rFonts w:hAnsi="黑体" w:hint="eastAsia"/>
-          <w:szCs w:val="30"/>
+          <w:rFonts w:hint="eastAsia"/>
+          <w:spacing w:val="8"/>
         </w:rPr>
         <w:t>轮廓。</w:t>
       </w:r>
       <w:r>
         <w:rPr>
-          <w:rFonts w:hAnsi="黑体" w:hint="eastAsia"/>
-          <w:szCs w:val="30"/>
+          <w:rFonts w:hint="eastAsia"/>
+          <w:spacing w:val="8"/>
         </w:rPr>
         <w:t>为了获取准确有效的手势区域，</w:t>
       </w:r>
       <w:r>
         <w:rPr>
-          <w:rFonts w:hAnsi="黑体" w:hint="eastAsia"/>
-          <w:szCs w:val="30"/>
+          <w:rFonts w:hint="eastAsia"/>
+          <w:spacing w:val="8"/>
         </w:rPr>
         <w:t>本文通过实验确定了手距离</w:t>
       </w:r>
       <w:r>
         <w:rPr>
-          <w:rFonts w:hAnsi="黑体" w:hint="eastAsia"/>
-          <w:szCs w:val="30"/>
+          <w:rFonts w:hint="eastAsia"/>
+          <w:spacing w:val="8"/>
         </w:rPr>
         <w:t>Kinect</w:t>
       </w:r>
       <w:r>
         <w:rPr>
-          <w:rFonts w:hAnsi="黑体" w:hint="eastAsia"/>
-          <w:szCs w:val="30"/>
+          <w:rFonts w:hint="eastAsia"/>
+          <w:spacing w:val="8"/>
         </w:rPr>
         <w:t>摄像头平面的最优距离范围。</w:t>
       </w:r>
@@ -41520,132 +41454,133 @@
       <w:pPr>
         <w:pStyle w:val="afb"/>
         <w:numPr>
-          <w:ilvl w:val="2"/>
-          <w:numId w:val="21"/>
+          <w:ilvl w:val="1"/>
+          <w:numId w:val="34"/>
         </w:numPr>
         <w:tabs>
-          <w:tab w:val="left" w:pos="1470"/>
+          <w:tab w:val="left" w:pos="1134"/>
         </w:tabs>
         <w:ind w:firstLineChars="0"/>
         <w:rPr>
-          <w:rFonts w:hAnsi="黑体"/>
-          <w:szCs w:val="30"/>
-        </w:rPr>
-      </w:pPr>
-      <w:r>
-        <w:rPr>
-          <w:rFonts w:hAnsi="黑体" w:hint="eastAsia"/>
-          <w:szCs w:val="30"/>
+          <w:spacing w:val="8"/>
+        </w:rPr>
+      </w:pPr>
+      <w:r>
+        <w:rPr>
+          <w:rFonts w:hint="eastAsia"/>
+          <w:spacing w:val="8"/>
         </w:rPr>
         <w:t>使用</w:t>
       </w:r>
       <w:r>
         <w:rPr>
-          <w:rFonts w:hAnsi="黑体" w:hint="eastAsia"/>
-          <w:szCs w:val="30"/>
+          <w:rFonts w:hint="eastAsia"/>
+          <w:spacing w:val="8"/>
         </w:rPr>
         <w:t>FT-GB</w:t>
       </w:r>
       <w:r>
         <w:rPr>
-          <w:rFonts w:hAnsi="黑体" w:hint="eastAsia"/>
-          <w:szCs w:val="30"/>
+          <w:rFonts w:hint="eastAsia"/>
+          <w:spacing w:val="8"/>
         </w:rPr>
         <w:t>算法，</w:t>
       </w:r>
       <w:r>
         <w:rPr>
-          <w:rFonts w:hAnsi="黑体" w:hint="eastAsia"/>
-          <w:szCs w:val="30"/>
+          <w:rFonts w:hint="eastAsia"/>
+          <w:spacing w:val="8"/>
         </w:rPr>
         <w:t>逐个判断</w:t>
       </w:r>
       <w:r>
         <w:rPr>
-          <w:rFonts w:hAnsi="黑体" w:hint="eastAsia"/>
-          <w:szCs w:val="30"/>
+          <w:rFonts w:hint="eastAsia"/>
+          <w:spacing w:val="8"/>
         </w:rPr>
         <w:t>手势轮廓</w:t>
       </w:r>
       <w:r>
         <w:rPr>
-          <w:rFonts w:hAnsi="黑体" w:hint="eastAsia"/>
-          <w:szCs w:val="30"/>
+          <w:rFonts w:hint="eastAsia"/>
+          <w:spacing w:val="8"/>
         </w:rPr>
         <w:t>上</w:t>
       </w:r>
       <w:r>
         <w:rPr>
-          <w:rFonts w:hAnsi="黑体" w:hint="eastAsia"/>
-          <w:szCs w:val="30"/>
+          <w:rFonts w:hint="eastAsia"/>
+          <w:spacing w:val="8"/>
         </w:rPr>
         <w:t>的边界点</w:t>
       </w:r>
       <w:r>
         <w:rPr>
-          <w:rFonts w:hAnsi="黑体" w:hint="eastAsia"/>
-          <w:szCs w:val="30"/>
+          <w:rFonts w:hint="eastAsia"/>
+          <w:spacing w:val="8"/>
         </w:rPr>
         <w:t>是否为</w:t>
       </w:r>
       <w:r>
         <w:rPr>
-          <w:rFonts w:hAnsi="黑体" w:hint="eastAsia"/>
-          <w:szCs w:val="30"/>
+          <w:rFonts w:hint="eastAsia"/>
+          <w:spacing w:val="8"/>
         </w:rPr>
         <w:t>手指点</w:t>
       </w:r>
       <w:r>
         <w:rPr>
-          <w:rFonts w:hAnsi="黑体" w:hint="eastAsia"/>
-          <w:szCs w:val="30"/>
+          <w:rFonts w:hint="eastAsia"/>
+          <w:spacing w:val="8"/>
         </w:rPr>
         <w:t>，</w:t>
       </w:r>
       <w:r>
         <w:rPr>
-          <w:rFonts w:hAnsi="黑体" w:hint="eastAsia"/>
-          <w:szCs w:val="30"/>
+          <w:rFonts w:hint="eastAsia"/>
+          <w:spacing w:val="8"/>
         </w:rPr>
         <w:t>通过手指点的数量，</w:t>
       </w:r>
       <w:r>
         <w:rPr>
-          <w:rFonts w:hAnsi="黑体" w:hint="eastAsia"/>
-          <w:szCs w:val="30"/>
+          <w:rFonts w:hint="eastAsia"/>
+          <w:spacing w:val="8"/>
         </w:rPr>
         <w:t>实现静态手势识别。</w:t>
       </w:r>
       <w:r>
         <w:rPr>
-          <w:rFonts w:hAnsi="黑体" w:hint="eastAsia"/>
-          <w:szCs w:val="30"/>
+          <w:rFonts w:hint="eastAsia"/>
+          <w:spacing w:val="8"/>
         </w:rPr>
         <w:t>通过实验，确定了</w:t>
       </w:r>
       <w:r>
         <w:rPr>
-          <w:rFonts w:hAnsi="黑体" w:hint="eastAsia"/>
-          <w:szCs w:val="30"/>
+          <w:rFonts w:hint="eastAsia"/>
+          <w:spacing w:val="8"/>
         </w:rPr>
         <w:t>FT-GB</w:t>
       </w:r>
       <w:r>
         <w:rPr>
-          <w:rFonts w:hAnsi="黑体" w:hint="eastAsia"/>
-          <w:szCs w:val="30"/>
+          <w:rFonts w:hint="eastAsia"/>
+          <w:spacing w:val="8"/>
         </w:rPr>
         <w:t>的</w:t>
       </w:r>
       <w:r>
         <w:rPr>
           <w:rFonts w:hint="eastAsia"/>
+          <w:spacing w:val="8"/>
         </w:rPr>
         <w:t>A_Thres</w:t>
       </w:r>
       <w:r>
         <w:rPr>
           <w:rFonts w:hint="eastAsia"/>
+          <w:spacing w:val="8"/>
         </w:rPr>
         <w:t>参数。</w:t>
       </w:r>
@@ -41654,148 +41589,147 @@
       <w:pPr>
         <w:pStyle w:val="afb"/>
         <w:numPr>
-          <w:ilvl w:val="2"/>
-          <w:numId w:val="21"/>
+          <w:ilvl w:val="1"/>
+          <w:numId w:val="34"/>
         </w:numPr>
         <w:tabs>
-          <w:tab w:val="left" w:pos="1470"/>
+          <w:tab w:val="left" w:pos="1134"/>
         </w:tabs>
         <w:ind w:firstLineChars="0"/>
         <w:rPr>
-          <w:rFonts w:hAnsi="黑体"/>
-          <w:szCs w:val="30"/>
-        </w:rPr>
-      </w:pPr>
-      <w:r>
-        <w:rPr>
-          <w:rFonts w:hAnsi="黑体" w:hint="eastAsia"/>
-          <w:szCs w:val="30"/>
+          <w:spacing w:val="8"/>
+        </w:rPr>
+      </w:pPr>
+      <w:r>
+        <w:rPr>
+          <w:rFonts w:hint="eastAsia"/>
+          <w:spacing w:val="8"/>
         </w:rPr>
         <w:t>基于静态手势</w:t>
       </w:r>
       <w:r>
         <w:rPr>
-          <w:rFonts w:hAnsi="黑体" w:hint="eastAsia"/>
-          <w:szCs w:val="30"/>
+          <w:rFonts w:hint="eastAsia"/>
+          <w:spacing w:val="8"/>
         </w:rPr>
         <w:t>识别的</w:t>
       </w:r>
       <w:r>
         <w:rPr>
-          <w:rFonts w:hAnsi="黑体" w:hint="eastAsia"/>
-          <w:szCs w:val="30"/>
+          <w:rFonts w:hint="eastAsia"/>
+          <w:spacing w:val="8"/>
         </w:rPr>
         <w:t>成</w:t>
       </w:r>
       <w:r>
         <w:rPr>
-          <w:rFonts w:hAnsi="黑体" w:hint="eastAsia"/>
-          <w:szCs w:val="30"/>
+          <w:rFonts w:hint="eastAsia"/>
+          <w:spacing w:val="8"/>
         </w:rPr>
         <w:t>果，</w:t>
       </w:r>
       <w:r>
         <w:rPr>
-          <w:rFonts w:hAnsi="黑体" w:hint="eastAsia"/>
-          <w:szCs w:val="30"/>
+          <w:rFonts w:hint="eastAsia"/>
+          <w:spacing w:val="8"/>
         </w:rPr>
         <w:t>对</w:t>
       </w:r>
       <w:r>
         <w:rPr>
-          <w:rFonts w:hAnsi="黑体" w:hint="eastAsia"/>
-          <w:szCs w:val="30"/>
+          <w:rFonts w:hint="eastAsia"/>
+          <w:spacing w:val="8"/>
         </w:rPr>
         <w:t>本文定义的抓取、光标移动、轨迹书写这</w:t>
       </w:r>
       <w:r>
         <w:rPr>
-          <w:rFonts w:hAnsi="黑体" w:hint="eastAsia"/>
-          <w:szCs w:val="30"/>
+          <w:rFonts w:hint="eastAsia"/>
+          <w:spacing w:val="8"/>
         </w:rPr>
         <w:t>3</w:t>
       </w:r>
       <w:r>
         <w:rPr>
-          <w:rFonts w:hAnsi="黑体" w:hint="eastAsia"/>
-          <w:szCs w:val="30"/>
+          <w:rFonts w:hint="eastAsia"/>
+          <w:spacing w:val="8"/>
         </w:rPr>
         <w:t>个动态手势进行识别</w:t>
       </w:r>
       <w:r>
         <w:rPr>
-          <w:rFonts w:hAnsi="黑体" w:hint="eastAsia"/>
-          <w:szCs w:val="30"/>
+          <w:rFonts w:hint="eastAsia"/>
+          <w:spacing w:val="8"/>
         </w:rPr>
         <w:t>。实验表明，基于静态手势和自定义动作序列</w:t>
       </w:r>
       <w:r>
         <w:rPr>
-          <w:rFonts w:hAnsi="黑体" w:hint="eastAsia"/>
-          <w:szCs w:val="30"/>
+          <w:rFonts w:hint="eastAsia"/>
+          <w:spacing w:val="8"/>
         </w:rPr>
         <w:t>组合</w:t>
       </w:r>
       <w:r>
         <w:rPr>
-          <w:rFonts w:hAnsi="黑体" w:hint="eastAsia"/>
-          <w:szCs w:val="30"/>
+          <w:rFonts w:hint="eastAsia"/>
+          <w:spacing w:val="8"/>
         </w:rPr>
         <w:t>的动态手势具备较高的识别率，</w:t>
       </w:r>
       <w:r>
         <w:rPr>
-          <w:rFonts w:hAnsi="黑体" w:hint="eastAsia"/>
-          <w:szCs w:val="30"/>
+          <w:rFonts w:hint="eastAsia"/>
+          <w:spacing w:val="8"/>
         </w:rPr>
         <w:t>并且，</w:t>
       </w:r>
       <w:r>
         <w:rPr>
-          <w:rFonts w:hAnsi="黑体" w:hint="eastAsia"/>
-          <w:szCs w:val="30"/>
+          <w:rFonts w:hint="eastAsia"/>
+          <w:spacing w:val="8"/>
         </w:rPr>
         <w:t>静态手势和</w:t>
       </w:r>
       <w:r>
         <w:rPr>
-          <w:rFonts w:hAnsi="黑体" w:hint="eastAsia"/>
-          <w:szCs w:val="30"/>
+          <w:rFonts w:hint="eastAsia"/>
+          <w:spacing w:val="8"/>
         </w:rPr>
         <w:t>动作序列</w:t>
       </w:r>
       <w:r>
         <w:rPr>
-          <w:rFonts w:hAnsi="黑体" w:hint="eastAsia"/>
-          <w:szCs w:val="30"/>
+          <w:rFonts w:hint="eastAsia"/>
+          <w:spacing w:val="8"/>
         </w:rPr>
         <w:t>可以根据用户习惯，</w:t>
       </w:r>
       <w:r>
         <w:rPr>
-          <w:rFonts w:hAnsi="黑体" w:hint="eastAsia"/>
-          <w:szCs w:val="30"/>
+          <w:rFonts w:hint="eastAsia"/>
+          <w:spacing w:val="8"/>
         </w:rPr>
         <w:t>被用户重新</w:t>
       </w:r>
       <w:r>
         <w:rPr>
-          <w:rFonts w:hAnsi="黑体" w:hint="eastAsia"/>
-          <w:szCs w:val="30"/>
+          <w:rFonts w:hint="eastAsia"/>
+          <w:spacing w:val="8"/>
         </w:rPr>
         <w:t>组合</w:t>
       </w:r>
       <w:r>
         <w:rPr>
-          <w:rFonts w:hAnsi="黑体" w:hint="eastAsia"/>
-          <w:szCs w:val="30"/>
+          <w:rFonts w:hint="eastAsia"/>
+          <w:spacing w:val="8"/>
         </w:rPr>
         <w:t>，因此，具有良好的扩展性。</w:t>
       </w:r>
       <w:r>
         <w:rPr>
-          <w:rFonts w:hAnsi="黑体" w:hint="eastAsia"/>
-          <w:szCs w:val="30"/>
+          <w:rFonts w:hint="eastAsia"/>
+          <w:spacing w:val="8"/>
         </w:rPr>
         <w:t xml:space="preserve"> </w:t>
       </w:r>
@@ -41804,134 +41738,133 @@
       <w:pPr>
         <w:pStyle w:val="afb"/>
         <w:numPr>
-          <w:ilvl w:val="2"/>
-          <w:numId w:val="21"/>
+          <w:ilvl w:val="1"/>
+          <w:numId w:val="34"/>
         </w:numPr>
         <w:tabs>
-          <w:tab w:val="left" w:pos="1470"/>
+          <w:tab w:val="left" w:pos="1134"/>
         </w:tabs>
         <w:ind w:firstLineChars="0"/>
         <w:rPr>
-          <w:rFonts w:hAnsi="黑体"/>
-          <w:szCs w:val="30"/>
-        </w:rPr>
-      </w:pPr>
-      <w:r>
-        <w:rPr>
-          <w:rFonts w:hAnsi="黑体" w:hint="eastAsia"/>
-          <w:szCs w:val="30"/>
+          <w:spacing w:val="8"/>
+        </w:rPr>
+      </w:pPr>
+      <w:r>
+        <w:rPr>
+          <w:rFonts w:hint="eastAsia"/>
+          <w:spacing w:val="8"/>
         </w:rPr>
         <w:t>采用</w:t>
       </w:r>
       <w:r>
         <w:rPr>
-          <w:rFonts w:hAnsi="黑体" w:hint="eastAsia"/>
-          <w:szCs w:val="30"/>
+          <w:rFonts w:hint="eastAsia"/>
+          <w:spacing w:val="8"/>
         </w:rPr>
         <w:t>DTW</w:t>
       </w:r>
       <w:r>
         <w:rPr>
-          <w:rFonts w:hAnsi="黑体" w:hint="eastAsia"/>
-          <w:szCs w:val="30"/>
+          <w:rFonts w:hint="eastAsia"/>
+          <w:spacing w:val="8"/>
         </w:rPr>
         <w:t>算法，对动态手势输入的大写英文字母轨迹进行了</w:t>
       </w:r>
       <w:r>
         <w:rPr>
-          <w:rFonts w:hAnsi="黑体" w:hint="eastAsia"/>
-          <w:szCs w:val="30"/>
+          <w:rFonts w:hint="eastAsia"/>
+          <w:spacing w:val="8"/>
         </w:rPr>
         <w:t>识别。针对</w:t>
       </w:r>
       <w:r>
         <w:rPr>
-          <w:rFonts w:hAnsi="黑体" w:hint="eastAsia"/>
-          <w:szCs w:val="30"/>
+          <w:rFonts w:hint="eastAsia"/>
+          <w:spacing w:val="8"/>
         </w:rPr>
         <w:t>DTW</w:t>
       </w:r>
       <w:r>
         <w:rPr>
-          <w:rFonts w:hAnsi="黑体" w:hint="eastAsia"/>
-          <w:szCs w:val="30"/>
+          <w:rFonts w:hint="eastAsia"/>
+          <w:spacing w:val="8"/>
         </w:rPr>
         <w:t>算法的缺点，本文提出在计算基距离时，利用位置相似度权重</w:t>
       </w:r>
       <w:r>
         <w:rPr>
-          <w:rFonts w:hAnsi="黑体" w:hint="eastAsia"/>
-          <w:szCs w:val="30"/>
+          <w:rFonts w:hint="eastAsia"/>
+          <w:spacing w:val="8"/>
         </w:rPr>
         <w:t>保证</w:t>
       </w:r>
       <w:r>
         <w:rPr>
-          <w:rFonts w:hAnsi="黑体" w:hint="eastAsia"/>
-          <w:szCs w:val="30"/>
+          <w:rFonts w:hint="eastAsia"/>
+          <w:spacing w:val="8"/>
         </w:rPr>
         <w:t>与</w:t>
       </w:r>
       <w:r>
         <w:rPr>
-          <w:rFonts w:hAnsi="黑体" w:hint="eastAsia"/>
-          <w:szCs w:val="30"/>
+          <w:rFonts w:hint="eastAsia"/>
+          <w:spacing w:val="8"/>
         </w:rPr>
         <w:t>同类轨迹的</w:t>
       </w:r>
       <w:r>
         <w:rPr>
-          <w:rFonts w:hAnsi="黑体" w:hint="eastAsia"/>
-          <w:szCs w:val="30"/>
+          <w:rFonts w:hint="eastAsia"/>
+          <w:spacing w:val="8"/>
         </w:rPr>
         <w:t>DTW</w:t>
       </w:r>
       <w:r>
         <w:rPr>
-          <w:rFonts w:hAnsi="黑体" w:hint="eastAsia"/>
-          <w:szCs w:val="30"/>
+          <w:rFonts w:hint="eastAsia"/>
+          <w:spacing w:val="8"/>
         </w:rPr>
         <w:t>距离准确度</w:t>
       </w:r>
       <w:r>
         <w:rPr>
-          <w:rFonts w:hAnsi="黑体" w:hint="eastAsia"/>
-          <w:szCs w:val="30"/>
+          <w:rFonts w:hint="eastAsia"/>
+          <w:spacing w:val="8"/>
         </w:rPr>
         <w:t>的同时，</w:t>
       </w:r>
       <w:r>
         <w:rPr>
-          <w:rFonts w:hAnsi="黑体" w:hint="eastAsia"/>
-          <w:szCs w:val="30"/>
+          <w:rFonts w:hint="eastAsia"/>
+          <w:spacing w:val="8"/>
         </w:rPr>
         <w:t>扩大</w:t>
       </w:r>
       <w:r>
         <w:rPr>
-          <w:rFonts w:hAnsi="黑体" w:hint="eastAsia"/>
-          <w:szCs w:val="30"/>
+          <w:rFonts w:hint="eastAsia"/>
+          <w:spacing w:val="8"/>
         </w:rPr>
         <w:t>不同轨迹类模板与测试样本的</w:t>
       </w:r>
       <w:r>
         <w:rPr>
-          <w:rFonts w:hAnsi="黑体" w:hint="eastAsia"/>
-          <w:szCs w:val="30"/>
+          <w:rFonts w:hint="eastAsia"/>
+          <w:spacing w:val="8"/>
         </w:rPr>
         <w:t>DTW</w:t>
       </w:r>
       <w:r>
         <w:rPr>
-          <w:rFonts w:hAnsi="黑体" w:hint="eastAsia"/>
-          <w:szCs w:val="30"/>
+          <w:rFonts w:hint="eastAsia"/>
+          <w:spacing w:val="8"/>
         </w:rPr>
         <w:t>距离的差异度</w:t>
       </w:r>
       <w:r>
         <w:rPr>
-          <w:rFonts w:hAnsi="黑体" w:hint="eastAsia"/>
-          <w:szCs w:val="30"/>
+          <w:rFonts w:hint="eastAsia"/>
+          <w:spacing w:val="8"/>
         </w:rPr>
         <w:t>，提高分类的准确率。</w:t>
       </w:r>
@@ -41967,100 +41900,99 @@
       <w:pPr>
         <w:pStyle w:val="afb"/>
         <w:numPr>
-          <w:ilvl w:val="2"/>
-          <w:numId w:val="47"/>
+          <w:ilvl w:val="1"/>
+          <w:numId w:val="34"/>
         </w:numPr>
         <w:tabs>
-          <w:tab w:val="left" w:pos="1470"/>
+          <w:tab w:val="left" w:pos="1134"/>
         </w:tabs>
         <w:ind w:firstLineChars="0"/>
         <w:rPr>
-          <w:rFonts w:hAnsi="黑体"/>
-          <w:szCs w:val="30"/>
-        </w:rPr>
-      </w:pPr>
-      <w:r>
-        <w:rPr>
-          <w:rFonts w:hAnsi="黑体" w:hint="eastAsia"/>
-          <w:szCs w:val="30"/>
+          <w:spacing w:val="8"/>
+        </w:rPr>
+      </w:pPr>
+      <w:r>
+        <w:rPr>
+          <w:rFonts w:hint="eastAsia"/>
+          <w:spacing w:val="8"/>
         </w:rPr>
         <w:lastRenderedPageBreak/>
         <w:t>针对空间轨迹识别的</w:t>
       </w:r>
       <w:r>
         <w:rPr>
-          <w:rFonts w:hAnsi="黑体" w:hint="eastAsia"/>
-          <w:szCs w:val="30"/>
+          <w:rFonts w:hint="eastAsia"/>
+          <w:spacing w:val="8"/>
         </w:rPr>
         <w:t>应用场景，</w:t>
       </w:r>
       <w:r>
         <w:rPr>
-          <w:rFonts w:hAnsi="黑体" w:hint="eastAsia"/>
-          <w:szCs w:val="30"/>
+          <w:rFonts w:hint="eastAsia"/>
+          <w:spacing w:val="8"/>
         </w:rPr>
         <w:t>本文提出了</w:t>
       </w:r>
       <w:r>
         <w:rPr>
-          <w:rFonts w:hAnsi="黑体" w:hint="eastAsia"/>
-          <w:szCs w:val="30"/>
+          <w:rFonts w:hint="eastAsia"/>
+          <w:spacing w:val="8"/>
         </w:rPr>
         <w:t>空间位置相似度</w:t>
       </w:r>
       <w:r>
         <w:rPr>
-          <w:rFonts w:hAnsi="黑体" w:hint="eastAsia"/>
-          <w:szCs w:val="30"/>
+          <w:rFonts w:hint="eastAsia"/>
+          <w:spacing w:val="8"/>
         </w:rPr>
         <w:t>权重来改进</w:t>
       </w:r>
       <w:r>
         <w:rPr>
-          <w:rFonts w:hAnsi="黑体" w:hint="eastAsia"/>
-          <w:szCs w:val="30"/>
+          <w:rFonts w:hint="eastAsia"/>
+          <w:spacing w:val="8"/>
         </w:rPr>
         <w:t>DTW</w:t>
       </w:r>
       <w:r>
         <w:rPr>
-          <w:rFonts w:hAnsi="黑体" w:hint="eastAsia"/>
-          <w:szCs w:val="30"/>
+          <w:rFonts w:hint="eastAsia"/>
+          <w:spacing w:val="8"/>
         </w:rPr>
         <w:t>算法</w:t>
       </w:r>
       <w:r>
         <w:rPr>
-          <w:rFonts w:hAnsi="黑体" w:hint="eastAsia"/>
-          <w:szCs w:val="30"/>
+          <w:rFonts w:hint="eastAsia"/>
+          <w:spacing w:val="8"/>
         </w:rPr>
         <w:t>在计算基距离时，没有考虑</w:t>
       </w:r>
       <w:r>
         <w:rPr>
-          <w:rFonts w:hAnsi="黑体" w:hint="eastAsia"/>
-          <w:szCs w:val="30"/>
+          <w:rFonts w:hint="eastAsia"/>
+          <w:spacing w:val="8"/>
         </w:rPr>
         <w:t>采样点在空间位置上的相关性的</w:t>
       </w:r>
       <w:r>
         <w:rPr>
-          <w:rFonts w:hAnsi="黑体" w:hint="eastAsia"/>
-          <w:szCs w:val="30"/>
+          <w:rFonts w:hint="eastAsia"/>
+          <w:spacing w:val="8"/>
         </w:rPr>
         <w:t>缺陷，提高了</w:t>
       </w:r>
       <w:r>
         <w:rPr>
-          <w:rFonts w:hAnsi="黑体" w:hint="eastAsia"/>
-          <w:szCs w:val="30"/>
+          <w:rFonts w:hint="eastAsia"/>
+          <w:spacing w:val="8"/>
         </w:rPr>
         <w:t>DTW</w:t>
       </w:r>
       <w:r>
         <w:rPr>
-          <w:rFonts w:hAnsi="黑体" w:hint="eastAsia"/>
-          <w:szCs w:val="30"/>
+          <w:rFonts w:hint="eastAsia"/>
+          <w:spacing w:val="8"/>
         </w:rPr>
         <w:t>算法的性能。</w:t>
       </w:r>
@@ -42069,71 +42001,70 @@
       <w:pPr>
         <w:pStyle w:val="afb"/>
         <w:numPr>
-          <w:ilvl w:val="2"/>
-          <w:numId w:val="47"/>
+          <w:ilvl w:val="1"/>
+          <w:numId w:val="34"/>
         </w:numPr>
         <w:tabs>
-          <w:tab w:val="left" w:pos="1470"/>
+          <w:tab w:val="left" w:pos="1134"/>
         </w:tabs>
         <w:ind w:firstLineChars="0"/>
         <w:rPr>
-          <w:rFonts w:hAnsi="黑体"/>
-          <w:szCs w:val="30"/>
-        </w:rPr>
-      </w:pPr>
-      <w:r>
-        <w:rPr>
-          <w:rFonts w:hAnsi="黑体" w:hint="eastAsia"/>
-          <w:szCs w:val="30"/>
+          <w:spacing w:val="8"/>
+        </w:rPr>
+      </w:pPr>
+      <w:r>
+        <w:rPr>
+          <w:rFonts w:hint="eastAsia"/>
+          <w:spacing w:val="8"/>
         </w:rPr>
         <w:t>将基于</w:t>
       </w:r>
       <w:r>
         <w:rPr>
-          <w:rFonts w:hAnsi="黑体" w:hint="eastAsia"/>
-          <w:szCs w:val="30"/>
+          <w:rFonts w:hint="eastAsia"/>
+          <w:spacing w:val="8"/>
         </w:rPr>
         <w:t>Kinect</w:t>
       </w:r>
       <w:r>
         <w:rPr>
-          <w:rFonts w:hAnsi="黑体" w:hint="eastAsia"/>
-          <w:szCs w:val="30"/>
+          <w:rFonts w:hint="eastAsia"/>
+          <w:spacing w:val="8"/>
         </w:rPr>
         <w:t>的</w:t>
       </w:r>
       <w:r>
         <w:rPr>
-          <w:rFonts w:hAnsi="黑体" w:hint="eastAsia"/>
-          <w:szCs w:val="30"/>
+          <w:rFonts w:hint="eastAsia"/>
+          <w:spacing w:val="8"/>
         </w:rPr>
         <w:t>手势</w:t>
       </w:r>
       <w:r>
         <w:rPr>
-          <w:rFonts w:hAnsi="黑体" w:hint="eastAsia"/>
-          <w:szCs w:val="30"/>
+          <w:rFonts w:hint="eastAsia"/>
+          <w:spacing w:val="8"/>
         </w:rPr>
         <w:t>识别技术</w:t>
       </w:r>
       <w:r>
         <w:rPr>
-          <w:rFonts w:hAnsi="黑体" w:hint="eastAsia"/>
-          <w:szCs w:val="30"/>
+          <w:rFonts w:hint="eastAsia"/>
+          <w:spacing w:val="8"/>
         </w:rPr>
         <w:t>应用到智能电视的【图形用户界面】的交互中，</w:t>
       </w:r>
       <w:r>
         <w:rPr>
-          <w:rFonts w:hAnsi="黑体" w:hint="eastAsia"/>
-          <w:szCs w:val="30"/>
+          <w:rFonts w:hint="eastAsia"/>
+          <w:spacing w:val="8"/>
         </w:rPr>
         <w:t>对于</w:t>
       </w:r>
       <w:r>
         <w:rPr>
-          <w:rFonts w:hAnsi="黑体" w:hint="eastAsia"/>
-          <w:szCs w:val="30"/>
+          <w:rFonts w:hint="eastAsia"/>
+          <w:spacing w:val="8"/>
         </w:rPr>
         <w:t>基于手势的人机交互技术在智能电视领域的应用做出一些探索。</w:t>
       </w:r>
@@ -42204,140 +42135,139 @@
         <w:pStyle w:val="afb"/>
         <w:numPr>
           <w:ilvl w:val="1"/>
-          <w:numId w:val="48"/>
+          <w:numId w:val="34"/>
         </w:numPr>
         <w:tabs>
-          <w:tab w:val="left" w:pos="1470"/>
+          <w:tab w:val="left" w:pos="1134"/>
         </w:tabs>
         <w:ind w:firstLineChars="0"/>
         <w:rPr>
-          <w:rFonts w:hAnsi="黑体"/>
-          <w:szCs w:val="30"/>
-        </w:rPr>
-      </w:pPr>
-      <w:r>
-        <w:rPr>
-          <w:rFonts w:hAnsi="黑体" w:hint="eastAsia"/>
-          <w:szCs w:val="30"/>
+          <w:spacing w:val="8"/>
+        </w:rPr>
+      </w:pPr>
+      <w:r>
+        <w:rPr>
+          <w:rFonts w:hint="eastAsia"/>
+          <w:spacing w:val="8"/>
         </w:rPr>
         <w:t>从手势采集设备来讲，</w:t>
       </w:r>
       <w:r>
         <w:rPr>
-          <w:rFonts w:hAnsi="黑体" w:hint="eastAsia"/>
-          <w:szCs w:val="30"/>
+          <w:rFonts w:hint="eastAsia"/>
+          <w:spacing w:val="8"/>
         </w:rPr>
         <w:t>由于</w:t>
       </w:r>
       <w:r>
         <w:rPr>
-          <w:rFonts w:hAnsi="黑体" w:hint="eastAsia"/>
-          <w:szCs w:val="30"/>
+          <w:rFonts w:hint="eastAsia"/>
+          <w:spacing w:val="8"/>
         </w:rPr>
         <w:t>Kinect</w:t>
       </w:r>
       <w:r>
         <w:rPr>
-          <w:rFonts w:hAnsi="黑体" w:hint="eastAsia"/>
-          <w:szCs w:val="30"/>
+          <w:rFonts w:hint="eastAsia"/>
+          <w:spacing w:val="8"/>
         </w:rPr>
         <w:t>的摄像头</w:t>
       </w:r>
       <w:r>
         <w:rPr>
-          <w:rFonts w:hAnsi="黑体" w:hint="eastAsia"/>
-          <w:szCs w:val="30"/>
+          <w:rFonts w:hint="eastAsia"/>
+          <w:spacing w:val="8"/>
         </w:rPr>
         <w:t>是基于视觉信息的，在操作过程中，</w:t>
       </w:r>
       <w:r>
         <w:rPr>
-          <w:rFonts w:hAnsi="黑体" w:hint="eastAsia"/>
-          <w:szCs w:val="30"/>
+          <w:rFonts w:hint="eastAsia"/>
+          <w:spacing w:val="8"/>
         </w:rPr>
         <w:t>一些角度下（比如手掌垂直于摄像机平面），</w:t>
       </w:r>
       <w:r>
         <w:rPr>
-          <w:rFonts w:hAnsi="黑体" w:hint="eastAsia"/>
-          <w:szCs w:val="30"/>
+          <w:rFonts w:hint="eastAsia"/>
+          <w:spacing w:val="8"/>
         </w:rPr>
         <w:t>一些手势</w:t>
       </w:r>
       <w:r>
         <w:rPr>
-          <w:rFonts w:hAnsi="黑体" w:hint="eastAsia"/>
-          <w:szCs w:val="30"/>
+          <w:rFonts w:hint="eastAsia"/>
+          <w:spacing w:val="8"/>
         </w:rPr>
         <w:t>（比如</w:t>
       </w:r>
       <w:r>
         <w:rPr>
-          <w:rFonts w:hAnsi="黑体" w:hint="eastAsia"/>
-          <w:szCs w:val="30"/>
+          <w:rFonts w:hint="eastAsia"/>
+          <w:spacing w:val="8"/>
         </w:rPr>
         <w:t>5</w:t>
       </w:r>
       <w:r>
         <w:rPr>
-          <w:rFonts w:hAnsi="黑体" w:hint="eastAsia"/>
-          <w:szCs w:val="30"/>
+          <w:rFonts w:hint="eastAsia"/>
+          <w:spacing w:val="8"/>
         </w:rPr>
         <w:t>指并拢）</w:t>
       </w:r>
       <w:r>
         <w:rPr>
-          <w:rFonts w:hAnsi="黑体" w:hint="eastAsia"/>
-          <w:szCs w:val="30"/>
+          <w:rFonts w:hint="eastAsia"/>
+          <w:spacing w:val="8"/>
         </w:rPr>
         <w:t>，手指会</w:t>
       </w:r>
       <w:r>
         <w:rPr>
-          <w:rFonts w:hAnsi="黑体" w:hint="eastAsia"/>
-          <w:szCs w:val="30"/>
+          <w:rFonts w:hint="eastAsia"/>
+          <w:spacing w:val="8"/>
         </w:rPr>
         <w:t>发生相互</w:t>
       </w:r>
       <w:r>
         <w:rPr>
-          <w:rFonts w:hAnsi="黑体" w:hint="eastAsia"/>
-          <w:szCs w:val="30"/>
+          <w:rFonts w:hint="eastAsia"/>
+          <w:spacing w:val="8"/>
         </w:rPr>
         <w:t>遮挡，</w:t>
       </w:r>
       <w:r>
         <w:rPr>
-          <w:rFonts w:hAnsi="黑体" w:hint="eastAsia"/>
-          <w:szCs w:val="30"/>
+          <w:rFonts w:hint="eastAsia"/>
+          <w:spacing w:val="8"/>
         </w:rPr>
         <w:t>导致采集得到的</w:t>
       </w:r>
       <w:r>
         <w:rPr>
-          <w:rFonts w:hAnsi="黑体" w:hint="eastAsia"/>
-          <w:szCs w:val="30"/>
+          <w:rFonts w:hint="eastAsia"/>
+          <w:spacing w:val="8"/>
         </w:rPr>
         <w:t>手势</w:t>
       </w:r>
       <w:r>
         <w:rPr>
-          <w:rFonts w:hAnsi="黑体" w:hint="eastAsia"/>
-          <w:szCs w:val="30"/>
+          <w:rFonts w:hint="eastAsia"/>
+          <w:spacing w:val="8"/>
         </w:rPr>
         <w:t>深度数据</w:t>
       </w:r>
       <w:r>
         <w:rPr>
-          <w:rFonts w:hAnsi="黑体" w:hint="eastAsia"/>
-          <w:szCs w:val="30"/>
+          <w:rFonts w:hint="eastAsia"/>
+          <w:spacing w:val="8"/>
         </w:rPr>
         <w:t>缺乏足够的手势</w:t>
       </w:r>
       <w:r>
         <w:rPr>
-          <w:rFonts w:hAnsi="黑体" w:hint="eastAsia"/>
-          <w:szCs w:val="30"/>
+          <w:rFonts w:hint="eastAsia"/>
+          <w:spacing w:val="8"/>
         </w:rPr>
         <w:t>信息，影响后续的算法流程。</w:t>
       </w:r>
@@ -42347,125 +42277,118 @@
         <w:pStyle w:val="afb"/>
         <w:numPr>
           <w:ilvl w:val="1"/>
-          <w:numId w:val="48"/>
+          <w:numId w:val="34"/>
         </w:numPr>
         <w:tabs>
-          <w:tab w:val="left" w:pos="1470"/>
+          <w:tab w:val="left" w:pos="1134"/>
         </w:tabs>
         <w:ind w:firstLineChars="0"/>
         <w:rPr>
-          <w:rFonts w:hAnsi="黑体"/>
-          <w:szCs w:val="30"/>
-        </w:rPr>
-      </w:pPr>
-      <w:r>
-        <w:rPr>
-          <w:rFonts w:hAnsi="黑体" w:hint="eastAsia"/>
-          <w:szCs w:val="30"/>
+          <w:spacing w:val="8"/>
+        </w:rPr>
+      </w:pPr>
+      <w:r>
+        <w:rPr>
+          <w:rFonts w:hint="eastAsia"/>
+          <w:spacing w:val="8"/>
         </w:rPr>
         <w:t>在手势区域分割时，</w:t>
       </w:r>
       <w:r>
         <w:rPr>
-          <w:rFonts w:hAnsi="黑体" w:hint="eastAsia"/>
-          <w:szCs w:val="30"/>
+          <w:rFonts w:hint="eastAsia"/>
+          <w:spacing w:val="8"/>
         </w:rPr>
         <w:t>仅仅通过阈值</w:t>
       </w:r>
       <w:r>
         <w:rPr>
-          <w:rFonts w:hAnsi="黑体" w:hint="eastAsia"/>
-          <w:szCs w:val="30"/>
+          <w:rFonts w:hint="eastAsia"/>
+          <w:spacing w:val="8"/>
         </w:rPr>
         <w:t>从深度图像中</w:t>
       </w:r>
       <w:r>
         <w:rPr>
-          <w:rFonts w:hAnsi="黑体" w:hint="eastAsia"/>
-          <w:szCs w:val="30"/>
+          <w:rFonts w:hint="eastAsia"/>
+          <w:spacing w:val="8"/>
         </w:rPr>
         <w:t>筛选手势区域</w:t>
       </w:r>
       <w:r>
         <w:rPr>
-          <w:rFonts w:hAnsi="黑体" w:hint="eastAsia"/>
-          <w:szCs w:val="30"/>
+          <w:rFonts w:hint="eastAsia"/>
+          <w:spacing w:val="8"/>
         </w:rPr>
         <w:t>像素点</w:t>
       </w:r>
       <w:r>
         <w:rPr>
-          <w:rFonts w:hAnsi="黑体" w:hint="eastAsia"/>
-          <w:szCs w:val="30"/>
+          <w:rFonts w:hint="eastAsia"/>
+          <w:spacing w:val="8"/>
         </w:rPr>
         <w:t>是无法满足复杂场景下的交互需求的，因为此时可能会有杂物处于</w:t>
       </w:r>
       <w:r>
         <w:rPr>
-          <w:rFonts w:hAnsi="黑体" w:hint="eastAsia"/>
-          <w:szCs w:val="30"/>
-        </w:rPr>
-        <w:t>“</w:t>
-      </w:r>
-      <w:r>
-        <w:rPr>
-          <w:rFonts w:hint="eastAsia"/>
-        </w:rPr>
-        <w:t>手势动作空间”</w:t>
-      </w:r>
-      <w:r>
-        <w:rPr>
-          <w:rFonts w:hAnsi="黑体" w:hint="eastAsia"/>
-          <w:szCs w:val="30"/>
+          <w:rFonts w:hint="eastAsia"/>
+          <w:spacing w:val="8"/>
+        </w:rPr>
+        <w:t>“手势动作空间”</w:t>
+      </w:r>
+      <w:r>
+        <w:rPr>
+          <w:rFonts w:hint="eastAsia"/>
+          <w:spacing w:val="8"/>
         </w:rPr>
         <w:t>，</w:t>
       </w:r>
       <w:r>
         <w:rPr>
-          <w:rFonts w:hAnsi="黑体" w:hint="eastAsia"/>
-          <w:szCs w:val="30"/>
+          <w:rFonts w:hint="eastAsia"/>
+          <w:spacing w:val="8"/>
         </w:rPr>
         <w:t>被误识别为</w:t>
       </w:r>
       <w:r>
         <w:rPr>
-          <w:rFonts w:hAnsi="黑体" w:hint="eastAsia"/>
-          <w:szCs w:val="30"/>
+          <w:rFonts w:hint="eastAsia"/>
+          <w:spacing w:val="8"/>
         </w:rPr>
         <w:t>手势区域</w:t>
       </w:r>
       <w:r>
         <w:rPr>
-          <w:rFonts w:hAnsi="黑体" w:hint="eastAsia"/>
-          <w:szCs w:val="30"/>
+          <w:rFonts w:hint="eastAsia"/>
+          <w:spacing w:val="8"/>
         </w:rPr>
         <w:t>。</w:t>
       </w:r>
       <w:r>
         <w:rPr>
-          <w:rFonts w:hAnsi="黑体" w:hint="eastAsia"/>
-          <w:szCs w:val="30"/>
+          <w:rFonts w:hint="eastAsia"/>
+          <w:spacing w:val="8"/>
         </w:rPr>
         <w:t>因此，可以考虑佩戴指环来</w:t>
       </w:r>
       <w:r>
         <w:rPr>
-          <w:rFonts w:hAnsi="黑体" w:hint="eastAsia"/>
-          <w:szCs w:val="30"/>
+          <w:rFonts w:hint="eastAsia"/>
+          <w:spacing w:val="8"/>
         </w:rPr>
         <w:t>追踪</w:t>
       </w:r>
       <w:r>
         <w:rPr>
-          <w:rFonts w:hAnsi="黑体" w:hint="eastAsia"/>
-          <w:szCs w:val="30"/>
+          <w:rFonts w:hint="eastAsia"/>
+          <w:spacing w:val="8"/>
         </w:rPr>
         <w:t>手的空间位置，提高手势分割的</w:t>
       </w:r>
       <w:r>
         <w:rPr>
-          <w:rFonts w:hAnsi="黑体" w:hint="eastAsia"/>
-          <w:szCs w:val="30"/>
+          <w:rFonts w:hint="eastAsia"/>
+          <w:spacing w:val="8"/>
         </w:rPr>
         <w:t>准确度。</w:t>
       </w:r>
@@ -42475,70 +42398,69 @@
         <w:pStyle w:val="afb"/>
         <w:numPr>
           <w:ilvl w:val="1"/>
-          <w:numId w:val="48"/>
+          <w:numId w:val="34"/>
         </w:numPr>
         <w:tabs>
-          <w:tab w:val="left" w:pos="1470"/>
+          <w:tab w:val="left" w:pos="1134"/>
         </w:tabs>
         <w:ind w:firstLineChars="0"/>
         <w:rPr>
-          <w:rFonts w:hAnsi="黑体"/>
-          <w:szCs w:val="30"/>
-        </w:rPr>
-      </w:pPr>
-      <w:r>
-        <w:rPr>
-          <w:rFonts w:hAnsi="黑体" w:hint="eastAsia"/>
-          <w:szCs w:val="30"/>
+          <w:spacing w:val="8"/>
+        </w:rPr>
+      </w:pPr>
+      <w:r>
+        <w:rPr>
+          <w:rFonts w:hint="eastAsia"/>
+          <w:spacing w:val="8"/>
         </w:rPr>
         <w:t>基于手指轮廓的静态手势识别虽然在伸直的</w:t>
       </w:r>
       <w:r>
         <w:rPr>
-          <w:rFonts w:hAnsi="黑体" w:hint="eastAsia"/>
-          <w:szCs w:val="30"/>
+          <w:rFonts w:hint="eastAsia"/>
+          <w:spacing w:val="8"/>
         </w:rPr>
         <w:t>手指上取得了很好的效果，</w:t>
       </w:r>
       <w:r>
         <w:rPr>
-          <w:rFonts w:hAnsi="黑体" w:hint="eastAsia"/>
-          <w:szCs w:val="30"/>
+          <w:rFonts w:hint="eastAsia"/>
+          <w:spacing w:val="8"/>
         </w:rPr>
         <w:t>但是并不适用于</w:t>
       </w:r>
       <w:r>
         <w:rPr>
-          <w:rFonts w:hAnsi="黑体" w:hint="eastAsia"/>
-          <w:szCs w:val="30"/>
+          <w:rFonts w:hint="eastAsia"/>
+          <w:spacing w:val="8"/>
         </w:rPr>
         <w:t>手指弯曲、指向摄像头的情况。</w:t>
       </w:r>
       <w:r>
         <w:rPr>
-          <w:rFonts w:hAnsi="黑体" w:hint="eastAsia"/>
-          <w:szCs w:val="30"/>
+          <w:rFonts w:hint="eastAsia"/>
+          <w:spacing w:val="8"/>
         </w:rPr>
         <w:t>这</w:t>
       </w:r>
       <w:r>
         <w:rPr>
-          <w:rFonts w:hAnsi="黑体" w:hint="eastAsia"/>
-          <w:szCs w:val="30"/>
+          <w:rFonts w:hint="eastAsia"/>
+          <w:spacing w:val="8"/>
         </w:rPr>
         <w:t>些情况</w:t>
       </w:r>
       <w:r>
         <w:rPr>
-          <w:rFonts w:hAnsi="黑体" w:hint="eastAsia"/>
-          <w:szCs w:val="30"/>
+          <w:rFonts w:hint="eastAsia"/>
+          <w:spacing w:val="8"/>
         </w:rPr>
         <w:t>在构建复杂手势时，必然会出现。</w:t>
       </w:r>
       <w:r>
         <w:rPr>
-          <w:rFonts w:hAnsi="黑体" w:hint="eastAsia"/>
-          <w:szCs w:val="30"/>
+          <w:rFonts w:hint="eastAsia"/>
+          <w:spacing w:val="8"/>
         </w:rPr>
         <w:t>这是一个重要的问题。</w:t>
       </w:r>
@@ -42971,7 +42893,7 @@
         <w:widowControl/>
         <w:numPr>
           <w:ilvl w:val="0"/>
-          <w:numId w:val="45"/>
+          <w:numId w:val="31"/>
         </w:numPr>
         <w:spacing w:line="400" w:lineRule="exact"/>
         <w:ind w:left="539"/>
@@ -43064,7 +42986,7 @@
         <w:widowControl/>
         <w:numPr>
           <w:ilvl w:val="0"/>
-          <w:numId w:val="45"/>
+          <w:numId w:val="31"/>
         </w:numPr>
         <w:spacing w:line="400" w:lineRule="exact"/>
         <w:ind w:left="539"/>
@@ -44032,7 +43954,7 @@
         <w:sz w:val="24"/>
         <w:szCs w:val="24"/>
       </w:rPr>
-      <w:t>31</w:t>
+      <w:t>11</w:t>
     </w:r>
     <w:r>
       <w:rPr>
@@ -44063,26 +43985,19 @@
 <file path=word/numbering.xml><?xml version="1.0" encoding="utf-8"?>
 <w:numbering xmlns:ve="http://schemas.openxmlformats.org/markup-compatibility/2006" xmlns:o="urn:schemas-microsoft-com:office:office" xmlns:r="http://schemas.openxmlformats.org/officeDocument/2006/relationships" xmlns:m="http://schemas.openxmlformats.org/officeDocument/2006/math" xmlns:v="urn:schemas-microsoft-com:vml" xmlns:wp="http://schemas.openxmlformats.org/drawingml/2006/wordprocessingDrawing" xmlns:w10="urn:schemas-microsoft-com:office:word" xmlns:w="http://schemas.openxmlformats.org/wordprocessingml/2006/main" xmlns:wne="http://schemas.microsoft.com/office/word/2006/wordml">
   <w:abstractNum w:abstractNumId="0">
-    <w:nsid w:val="04E749F6"/>
+    <w:nsid w:val="01390EA3"/>
     <w:multiLevelType w:val="multilevel"/>
-    <w:tmpl w:val="04E749F6"/>
+    <w:tmpl w:val="84D666A0"/>
     <w:lvl w:ilvl="0">
       <w:start w:val="1"/>
       <w:numFmt w:val="decimal"/>
-      <w:lvlText w:val="[%1]"/>
+      <w:lvlText w:val="（%1）"/>
       <w:lvlJc w:val="left"/>
       <w:pPr>
-        <w:tabs>
-          <w:tab w:val="left" w:pos="995"/>
-        </w:tabs>
-        <w:ind w:left="513" w:firstLine="0"/>
+        <w:ind w:left="1080" w:hanging="720"/>
       </w:pPr>
       <w:rPr>
-        <w:rFonts w:ascii="Times New Roman" w:eastAsia="宋体" w:hAnsi="Times New Roman" w:hint="default"/>
-        <w:b w:val="0"/>
-        <w:i w:val="0"/>
-        <w:sz w:val="24"/>
-        <w:szCs w:val="24"/>
+        <w:rFonts w:hint="eastAsia"/>
       </w:rPr>
     </w:lvl>
     <w:lvl w:ilvl="1" w:tentative="1">
@@ -44091,10 +44006,7 @@
       <w:lvlText w:val="%2)"/>
       <w:lvlJc w:val="left"/>
       <w:pPr>
-        <w:tabs>
-          <w:tab w:val="left" w:pos="1353"/>
-        </w:tabs>
-        <w:ind w:left="1353" w:hanging="420"/>
+        <w:ind w:left="1200" w:hanging="420"/>
       </w:pPr>
     </w:lvl>
     <w:lvl w:ilvl="2" w:tentative="1">
@@ -44103,10 +44015,7 @@
       <w:lvlText w:val="%3."/>
       <w:lvlJc w:val="right"/>
       <w:pPr>
-        <w:tabs>
-          <w:tab w:val="left" w:pos="1773"/>
-        </w:tabs>
-        <w:ind w:left="1773" w:hanging="420"/>
+        <w:ind w:left="1620" w:hanging="420"/>
       </w:pPr>
     </w:lvl>
     <w:lvl w:ilvl="3" w:tentative="1">
@@ -44115,10 +44024,7 @@
       <w:lvlText w:val="%4."/>
       <w:lvlJc w:val="left"/>
       <w:pPr>
-        <w:tabs>
-          <w:tab w:val="left" w:pos="2193"/>
-        </w:tabs>
-        <w:ind w:left="2193" w:hanging="420"/>
+        <w:ind w:left="2040" w:hanging="420"/>
       </w:pPr>
     </w:lvl>
     <w:lvl w:ilvl="4" w:tentative="1">
@@ -44127,10 +44033,7 @@
       <w:lvlText w:val="%5)"/>
       <w:lvlJc w:val="left"/>
       <w:pPr>
-        <w:tabs>
-          <w:tab w:val="left" w:pos="2613"/>
-        </w:tabs>
-        <w:ind w:left="2613" w:hanging="420"/>
+        <w:ind w:left="2460" w:hanging="420"/>
       </w:pPr>
     </w:lvl>
     <w:lvl w:ilvl="5" w:tentative="1">
@@ -44139,10 +44042,7 @@
       <w:lvlText w:val="%6."/>
       <w:lvlJc w:val="right"/>
       <w:pPr>
-        <w:tabs>
-          <w:tab w:val="left" w:pos="3033"/>
-        </w:tabs>
-        <w:ind w:left="3033" w:hanging="420"/>
+        <w:ind w:left="2880" w:hanging="420"/>
       </w:pPr>
     </w:lvl>
     <w:lvl w:ilvl="6" w:tentative="1">
@@ -44151,10 +44051,7 @@
       <w:lvlText w:val="%7."/>
       <w:lvlJc w:val="left"/>
       <w:pPr>
-        <w:tabs>
-          <w:tab w:val="left" w:pos="3453"/>
-        </w:tabs>
-        <w:ind w:left="3453" w:hanging="420"/>
+        <w:ind w:left="3300" w:hanging="420"/>
       </w:pPr>
     </w:lvl>
     <w:lvl w:ilvl="7" w:tentative="1">
@@ -44163,10 +44060,7 @@
       <w:lvlText w:val="%8)"/>
       <w:lvlJc w:val="left"/>
       <w:pPr>
-        <w:tabs>
-          <w:tab w:val="left" w:pos="3873"/>
-        </w:tabs>
-        <w:ind w:left="3873" w:hanging="420"/>
+        <w:ind w:left="3720" w:hanging="420"/>
       </w:pPr>
     </w:lvl>
     <w:lvl w:ilvl="8" w:tentative="1">
@@ -44175,46 +44069,49 @@
       <w:lvlText w:val="%9."/>
       <w:lvlJc w:val="right"/>
       <w:pPr>
-        <w:tabs>
-          <w:tab w:val="left" w:pos="4293"/>
-        </w:tabs>
-        <w:ind w:left="4293" w:hanging="420"/>
+        <w:ind w:left="4140" w:hanging="420"/>
       </w:pPr>
     </w:lvl>
   </w:abstractNum>
   <w:abstractNum w:abstractNumId="1">
-    <w:nsid w:val="061E4F24"/>
+    <w:nsid w:val="04223CCA"/>
     <w:multiLevelType w:val="multilevel"/>
-    <w:tmpl w:val="061E4F24"/>
+    <w:tmpl w:val="BFDE2FDA"/>
     <w:lvl w:ilvl="0">
       <w:start w:val="1"/>
       <w:numFmt w:val="decimal"/>
-      <w:lvlText w:val="（%1）"/>
+      <w:lvlText w:val="第%1章"/>
       <w:lvlJc w:val="left"/>
       <w:pPr>
-        <w:ind w:left="1200" w:hanging="720"/>
+        <w:ind w:left="1080" w:hanging="1080"/>
       </w:pPr>
       <w:rPr>
         <w:rFonts w:hint="default"/>
       </w:rPr>
     </w:lvl>
-    <w:lvl w:ilvl="1" w:tentative="1">
+    <w:lvl w:ilvl="1">
       <w:start w:val="1"/>
-      <w:numFmt w:val="lowerLetter"/>
-      <w:lvlText w:val="%2)"/>
+      <w:numFmt w:val="decimal"/>
+      <w:lvlText w:val="（%2）"/>
       <w:lvlJc w:val="left"/>
       <w:pPr>
-        <w:ind w:left="1320" w:hanging="420"/>
-      </w:pPr>
+        <w:ind w:left="1140" w:hanging="720"/>
+      </w:pPr>
+      <w:rPr>
+        <w:rFonts w:hint="eastAsia"/>
+      </w:rPr>
     </w:lvl>
-    <w:lvl w:ilvl="2" w:tentative="1">
+    <w:lvl w:ilvl="2">
       <w:start w:val="1"/>
-      <w:numFmt w:val="lowerRoman"/>
-      <w:lvlText w:val="%3."/>
-      <w:lvlJc w:val="right"/>
-      <w:pPr>
-        <w:ind w:left="1740" w:hanging="420"/>
-      </w:pPr>
+      <w:numFmt w:val="decimal"/>
+      <w:lvlText w:val="（%3）"/>
+      <w:lvlJc w:val="left"/>
+      <w:pPr>
+        <w:ind w:left="1560" w:hanging="720"/>
+      </w:pPr>
+      <w:rPr>
+        <w:rFonts w:hint="default"/>
+      </w:rPr>
     </w:lvl>
     <w:lvl w:ilvl="3" w:tentative="1">
       <w:start w:val="1"/>
@@ -44222,7 +44119,7 @@
       <w:lvlText w:val="%4."/>
       <w:lvlJc w:val="left"/>
       <w:pPr>
-        <w:ind w:left="2160" w:hanging="420"/>
+        <w:ind w:left="1680" w:hanging="420"/>
       </w:pPr>
     </w:lvl>
     <w:lvl w:ilvl="4" w:tentative="1">
@@ -44231,7 +44128,7 @@
       <w:lvlText w:val="%5)"/>
       <w:lvlJc w:val="left"/>
       <w:pPr>
-        <w:ind w:left="2580" w:hanging="420"/>
+        <w:ind w:left="2100" w:hanging="420"/>
       </w:pPr>
     </w:lvl>
     <w:lvl w:ilvl="5" w:tentative="1">
@@ -44240,7 +44137,7 @@
       <w:lvlText w:val="%6."/>
       <w:lvlJc w:val="right"/>
       <w:pPr>
-        <w:ind w:left="3000" w:hanging="420"/>
+        <w:ind w:left="2520" w:hanging="420"/>
       </w:pPr>
     </w:lvl>
     <w:lvl w:ilvl="6" w:tentative="1">
@@ -44249,7 +44146,7 @@
       <w:lvlText w:val="%7."/>
       <w:lvlJc w:val="left"/>
       <w:pPr>
-        <w:ind w:left="3420" w:hanging="420"/>
+        <w:ind w:left="2940" w:hanging="420"/>
       </w:pPr>
     </w:lvl>
     <w:lvl w:ilvl="7" w:tentative="1">
@@ -44258,7 +44155,7 @@
       <w:lvlText w:val="%8)"/>
       <w:lvlJc w:val="left"/>
       <w:pPr>
-        <w:ind w:left="3840" w:hanging="420"/>
+        <w:ind w:left="3360" w:hanging="420"/>
       </w:pPr>
     </w:lvl>
     <w:lvl w:ilvl="8" w:tentative="1">
@@ -44267,7 +44164,7 @@
       <w:lvlText w:val="%9."/>
       <w:lvlJc w:val="right"/>
       <w:pPr>
-        <w:ind w:left="4260" w:hanging="420"/>
+        <w:ind w:left="3780" w:hanging="420"/>
       </w:pPr>
     </w:lvl>
   </w:abstractNum>
@@ -44281,7 +44178,7 @@
       <w:lvlText w:val="%1."/>
       <w:lvlJc w:val="left"/>
       <w:pPr>
-        <w:ind w:left="1080" w:hanging="720"/>
+        <w:ind w:left="1560" w:hanging="720"/>
       </w:pPr>
       <w:rPr>
         <w:rFonts w:ascii="Times New Roman" w:eastAsia="宋体" w:hAnsi="Times New Roman" w:cs="Times New Roman"/>
@@ -44293,7 +44190,7 @@
       <w:lvlText w:val="%2)"/>
       <w:lvlJc w:val="left"/>
       <w:pPr>
-        <w:ind w:left="1200" w:hanging="420"/>
+        <w:ind w:left="1680" w:hanging="420"/>
       </w:pPr>
     </w:lvl>
     <w:lvl w:ilvl="2" w:tentative="1">
@@ -44302,7 +44199,7 @@
       <w:lvlText w:val="%3."/>
       <w:lvlJc w:val="right"/>
       <w:pPr>
-        <w:ind w:left="1620" w:hanging="420"/>
+        <w:ind w:left="2100" w:hanging="420"/>
       </w:pPr>
     </w:lvl>
     <w:lvl w:ilvl="3" w:tentative="1">
@@ -44311,7 +44208,7 @@
       <w:lvlText w:val="%4."/>
       <w:lvlJc w:val="left"/>
       <w:pPr>
-        <w:ind w:left="2040" w:hanging="420"/>
+        <w:ind w:left="2520" w:hanging="420"/>
       </w:pPr>
     </w:lvl>
     <w:lvl w:ilvl="4" w:tentative="1">
@@ -44320,7 +44217,7 @@
       <w:lvlText w:val="%5)"/>
       <w:lvlJc w:val="left"/>
       <w:pPr>
-        <w:ind w:left="2460" w:hanging="420"/>
+        <w:ind w:left="2940" w:hanging="420"/>
       </w:pPr>
     </w:lvl>
     <w:lvl w:ilvl="5" w:tentative="1">
@@ -44329,7 +44226,7 @@
       <w:lvlText w:val="%6."/>
       <w:lvlJc w:val="right"/>
       <w:pPr>
-        <w:ind w:left="2880" w:hanging="420"/>
+        <w:ind w:left="3360" w:hanging="420"/>
       </w:pPr>
     </w:lvl>
     <w:lvl w:ilvl="6" w:tentative="1">
@@ -44338,7 +44235,7 @@
       <w:lvlText w:val="%7."/>
       <w:lvlJc w:val="left"/>
       <w:pPr>
-        <w:ind w:left="3300" w:hanging="420"/>
+        <w:ind w:left="3780" w:hanging="420"/>
       </w:pPr>
     </w:lvl>
     <w:lvl w:ilvl="7" w:tentative="1">
@@ -44347,7 +44244,7 @@
       <w:lvlText w:val="%8)"/>
       <w:lvlJc w:val="left"/>
       <w:pPr>
-        <w:ind w:left="3720" w:hanging="420"/>
+        <w:ind w:left="4200" w:hanging="420"/>
       </w:pPr>
     </w:lvl>
     <w:lvl w:ilvl="8" w:tentative="1">
@@ -44356,7 +44253,7 @@
       <w:lvlText w:val="%9."/>
       <w:lvlJc w:val="right"/>
       <w:pPr>
-        <w:ind w:left="4140" w:hanging="420"/>
+        <w:ind w:left="4620" w:hanging="420"/>
       </w:pPr>
     </w:lvl>
   </w:abstractNum>
@@ -44370,7 +44267,7 @@
       <w:lvlText w:val="%1."/>
       <w:lvlJc w:val="left"/>
       <w:pPr>
-        <w:ind w:left="1200" w:hanging="360"/>
+        <w:ind w:left="1560" w:hanging="360"/>
       </w:pPr>
       <w:rPr>
         <w:rFonts w:hint="default"/>
@@ -44382,7 +44279,7 @@
       <w:lvlText w:val="（%2）"/>
       <w:lvlJc w:val="left"/>
       <w:pPr>
-        <w:ind w:left="1521" w:hanging="1095"/>
+        <w:ind w:left="1881" w:hanging="1095"/>
       </w:pPr>
       <w:rPr>
         <w:rFonts w:hint="default"/>
@@ -44394,7 +44291,7 @@
       <w:lvlText w:val="%3."/>
       <w:lvlJc w:val="right"/>
       <w:pPr>
-        <w:ind w:left="2100" w:hanging="420"/>
+        <w:ind w:left="2460" w:hanging="420"/>
       </w:pPr>
     </w:lvl>
     <w:lvl w:ilvl="3" w:tentative="1">
@@ -44403,7 +44300,7 @@
       <w:lvlText w:val="%4."/>
       <w:lvlJc w:val="left"/>
       <w:pPr>
-        <w:ind w:left="2520" w:hanging="420"/>
+        <w:ind w:left="2880" w:hanging="420"/>
       </w:pPr>
     </w:lvl>
     <w:lvl w:ilvl="4" w:tentative="1">
@@ -44412,7 +44309,7 @@
       <w:lvlText w:val="%5)"/>
       <w:lvlJc w:val="left"/>
       <w:pPr>
-        <w:ind w:left="2940" w:hanging="420"/>
+        <w:ind w:left="3300" w:hanging="420"/>
       </w:pPr>
     </w:lvl>
     <w:lvl w:ilvl="5" w:tentative="1">
@@ -44421,7 +44318,7 @@
       <w:lvlText w:val="%6."/>
       <w:lvlJc w:val="right"/>
       <w:pPr>
-        <w:ind w:left="3360" w:hanging="420"/>
+        <w:ind w:left="3720" w:hanging="420"/>
       </w:pPr>
     </w:lvl>
     <w:lvl w:ilvl="6" w:tentative="1">
@@ -44430,7 +44327,7 @@
       <w:lvlText w:val="%7."/>
       <w:lvlJc w:val="left"/>
       <w:pPr>
-        <w:ind w:left="3780" w:hanging="420"/>
+        <w:ind w:left="4140" w:hanging="420"/>
       </w:pPr>
     </w:lvl>
     <w:lvl w:ilvl="7" w:tentative="1">
@@ -44439,7 +44336,7 @@
       <w:lvlText w:val="%8)"/>
       <w:lvlJc w:val="left"/>
       <w:pPr>
-        <w:ind w:left="4200" w:hanging="420"/>
+        <w:ind w:left="4560" w:hanging="420"/>
       </w:pPr>
     </w:lvl>
     <w:lvl w:ilvl="8" w:tentative="1">
@@ -44448,108 +44345,11 @@
       <w:lvlText w:val="%9."/>
       <w:lvlJc w:val="right"/>
       <w:pPr>
-        <w:ind w:left="4620" w:hanging="420"/>
+        <w:ind w:left="4980" w:hanging="420"/>
       </w:pPr>
     </w:lvl>
   </w:abstractNum>
   <w:abstractNum w:abstractNumId="4">
-    <w:nsid w:val="0BEE587F"/>
-    <w:multiLevelType w:val="multilevel"/>
-    <w:tmpl w:val="0BEE587F"/>
-    <w:lvl w:ilvl="0" w:tentative="1">
-      <w:start w:val="1"/>
-      <w:numFmt w:val="decimal"/>
-      <w:lvlText w:val="3.%1"/>
-      <w:lvlJc w:val="left"/>
-      <w:pPr>
-        <w:ind w:left="420" w:hanging="420"/>
-      </w:pPr>
-      <w:rPr>
-        <w:rFonts w:ascii="Times New Roman" w:hAnsi="Times New Roman" w:cs="Times New Roman" w:hint="default"/>
-        <w:sz w:val="30"/>
-        <w:szCs w:val="30"/>
-      </w:rPr>
-    </w:lvl>
-    <w:lvl w:ilvl="1">
-      <w:start w:val="1"/>
-      <w:numFmt w:val="decimal"/>
-      <w:lvlText w:val="（%2）"/>
-      <w:lvlJc w:val="left"/>
-      <w:pPr>
-        <w:ind w:left="1140" w:hanging="720"/>
-      </w:pPr>
-      <w:rPr>
-        <w:rFonts w:hint="default"/>
-      </w:rPr>
-    </w:lvl>
-    <w:lvl w:ilvl="2" w:tentative="1">
-      <w:start w:val="1"/>
-      <w:numFmt w:val="lowerRoman"/>
-      <w:lvlText w:val="%3."/>
-      <w:lvlJc w:val="left"/>
-      <w:pPr>
-        <w:ind w:left="1560" w:hanging="720"/>
-      </w:pPr>
-      <w:rPr>
-        <w:rFonts w:hint="default"/>
-      </w:rPr>
-    </w:lvl>
-    <w:lvl w:ilvl="3" w:tentative="1">
-      <w:start w:val="1"/>
-      <w:numFmt w:val="decimal"/>
-      <w:lvlText w:val="%4."/>
-      <w:lvlJc w:val="left"/>
-      <w:pPr>
-        <w:ind w:left="1680" w:hanging="420"/>
-      </w:pPr>
-    </w:lvl>
-    <w:lvl w:ilvl="4" w:tentative="1">
-      <w:start w:val="1"/>
-      <w:numFmt w:val="lowerLetter"/>
-      <w:lvlText w:val="%5)"/>
-      <w:lvlJc w:val="left"/>
-      <w:pPr>
-        <w:ind w:left="2100" w:hanging="420"/>
-      </w:pPr>
-    </w:lvl>
-    <w:lvl w:ilvl="5" w:tentative="1">
-      <w:start w:val="1"/>
-      <w:numFmt w:val="lowerRoman"/>
-      <w:lvlText w:val="%6."/>
-      <w:lvlJc w:val="right"/>
-      <w:pPr>
-        <w:ind w:left="2520" w:hanging="420"/>
-      </w:pPr>
-    </w:lvl>
-    <w:lvl w:ilvl="6" w:tentative="1">
-      <w:start w:val="1"/>
-      <w:numFmt w:val="decimal"/>
-      <w:lvlText w:val="%7."/>
-      <w:lvlJc w:val="left"/>
-      <w:pPr>
-        <w:ind w:left="2940" w:hanging="420"/>
-      </w:pPr>
-    </w:lvl>
-    <w:lvl w:ilvl="7" w:tentative="1">
-      <w:start w:val="1"/>
-      <w:numFmt w:val="lowerLetter"/>
-      <w:lvlText w:val="%8)"/>
-      <w:lvlJc w:val="left"/>
-      <w:pPr>
-        <w:ind w:left="3360" w:hanging="420"/>
-      </w:pPr>
-    </w:lvl>
-    <w:lvl w:ilvl="8" w:tentative="1">
-      <w:start w:val="1"/>
-      <w:numFmt w:val="lowerRoman"/>
-      <w:lvlText w:val="%9."/>
-      <w:lvlJc w:val="right"/>
-      <w:pPr>
-        <w:ind w:left="3780" w:hanging="420"/>
-      </w:pPr>
-    </w:lvl>
-  </w:abstractNum>
-  <w:abstractNum w:abstractNumId="5">
     <w:nsid w:val="0D2E5DEE"/>
     <w:multiLevelType w:val="multilevel"/>
     <w:tmpl w:val="0D2E5DEE"/>
@@ -44641,7 +44441,7 @@
       </w:pPr>
     </w:lvl>
   </w:abstractNum>
-  <w:abstractNum w:abstractNumId="6">
+  <w:abstractNum w:abstractNumId="5">
     <w:nsid w:val="10577CD9"/>
     <w:multiLevelType w:val="multilevel"/>
     <w:tmpl w:val="10577CD9"/>
@@ -44730,7 +44530,7 @@
       </w:pPr>
     </w:lvl>
   </w:abstractNum>
-  <w:abstractNum w:abstractNumId="7">
+  <w:abstractNum w:abstractNumId="6">
     <w:nsid w:val="11FA4DB8"/>
     <w:multiLevelType w:val="multilevel"/>
     <w:tmpl w:val="11FA4DB8"/>
@@ -44819,8 +44619,1310 @@
       </w:pPr>
     </w:lvl>
   </w:abstractNum>
+  <w:abstractNum w:abstractNumId="7">
+    <w:nsid w:val="157E35E3"/>
+    <w:multiLevelType w:val="hybridMultilevel"/>
+    <w:tmpl w:val="267A7880"/>
+    <w:lvl w:ilvl="0" w:tplc="04090009">
+      <w:start w:val="1"/>
+      <w:numFmt w:val="bullet"/>
+      <w:lvlText w:val=""/>
+      <w:lvlJc w:val="left"/>
+      <w:pPr>
+        <w:ind w:left="900" w:hanging="420"/>
+      </w:pPr>
+      <w:rPr>
+        <w:rFonts w:ascii="Wingdings" w:hAnsi="Wingdings" w:hint="default"/>
+      </w:rPr>
+    </w:lvl>
+    <w:lvl w:ilvl="1" w:tplc="04090003" w:tentative="1">
+      <w:start w:val="1"/>
+      <w:numFmt w:val="bullet"/>
+      <w:lvlText w:val=""/>
+      <w:lvlJc w:val="left"/>
+      <w:pPr>
+        <w:ind w:left="1320" w:hanging="420"/>
+      </w:pPr>
+      <w:rPr>
+        <w:rFonts w:ascii="Wingdings" w:hAnsi="Wingdings" w:hint="default"/>
+      </w:rPr>
+    </w:lvl>
+    <w:lvl w:ilvl="2" w:tplc="04090005" w:tentative="1">
+      <w:start w:val="1"/>
+      <w:numFmt w:val="bullet"/>
+      <w:lvlText w:val=""/>
+      <w:lvlJc w:val="left"/>
+      <w:pPr>
+        <w:ind w:left="1740" w:hanging="420"/>
+      </w:pPr>
+      <w:rPr>
+        <w:rFonts w:ascii="Wingdings" w:hAnsi="Wingdings" w:hint="default"/>
+      </w:rPr>
+    </w:lvl>
+    <w:lvl w:ilvl="3" w:tplc="04090001" w:tentative="1">
+      <w:start w:val="1"/>
+      <w:numFmt w:val="bullet"/>
+      <w:lvlText w:val=""/>
+      <w:lvlJc w:val="left"/>
+      <w:pPr>
+        <w:ind w:left="2160" w:hanging="420"/>
+      </w:pPr>
+      <w:rPr>
+        <w:rFonts w:ascii="Wingdings" w:hAnsi="Wingdings" w:hint="default"/>
+      </w:rPr>
+    </w:lvl>
+    <w:lvl w:ilvl="4" w:tplc="04090003" w:tentative="1">
+      <w:start w:val="1"/>
+      <w:numFmt w:val="bullet"/>
+      <w:lvlText w:val=""/>
+      <w:lvlJc w:val="left"/>
+      <w:pPr>
+        <w:ind w:left="2580" w:hanging="420"/>
+      </w:pPr>
+      <w:rPr>
+        <w:rFonts w:ascii="Wingdings" w:hAnsi="Wingdings" w:hint="default"/>
+      </w:rPr>
+    </w:lvl>
+    <w:lvl w:ilvl="5" w:tplc="04090005" w:tentative="1">
+      <w:start w:val="1"/>
+      <w:numFmt w:val="bullet"/>
+      <w:lvlText w:val=""/>
+      <w:lvlJc w:val="left"/>
+      <w:pPr>
+        <w:ind w:left="3000" w:hanging="420"/>
+      </w:pPr>
+      <w:rPr>
+        <w:rFonts w:ascii="Wingdings" w:hAnsi="Wingdings" w:hint="default"/>
+      </w:rPr>
+    </w:lvl>
+    <w:lvl w:ilvl="6" w:tplc="04090001" w:tentative="1">
+      <w:start w:val="1"/>
+      <w:numFmt w:val="bullet"/>
+      <w:lvlText w:val=""/>
+      <w:lvlJc w:val="left"/>
+      <w:pPr>
+        <w:ind w:left="3420" w:hanging="420"/>
+      </w:pPr>
+      <w:rPr>
+        <w:rFonts w:ascii="Wingdings" w:hAnsi="Wingdings" w:hint="default"/>
+      </w:rPr>
+    </w:lvl>
+    <w:lvl w:ilvl="7" w:tplc="04090003" w:tentative="1">
+      <w:start w:val="1"/>
+      <w:numFmt w:val="bullet"/>
+      <w:lvlText w:val=""/>
+      <w:lvlJc w:val="left"/>
+      <w:pPr>
+        <w:ind w:left="3840" w:hanging="420"/>
+      </w:pPr>
+      <w:rPr>
+        <w:rFonts w:ascii="Wingdings" w:hAnsi="Wingdings" w:hint="default"/>
+      </w:rPr>
+    </w:lvl>
+    <w:lvl w:ilvl="8" w:tplc="04090005" w:tentative="1">
+      <w:start w:val="1"/>
+      <w:numFmt w:val="bullet"/>
+      <w:lvlText w:val=""/>
+      <w:lvlJc w:val="left"/>
+      <w:pPr>
+        <w:ind w:left="4260" w:hanging="420"/>
+      </w:pPr>
+      <w:rPr>
+        <w:rFonts w:ascii="Wingdings" w:hAnsi="Wingdings" w:hint="default"/>
+      </w:rPr>
+    </w:lvl>
+  </w:abstractNum>
   <w:abstractNum w:abstractNumId="8">
-    <w:nsid w:val="164753FB"/>
+    <w:nsid w:val="15C0156A"/>
+    <w:multiLevelType w:val="multilevel"/>
+    <w:tmpl w:val="63E01FCA"/>
+    <w:lvl w:ilvl="0" w:tentative="1">
+      <w:start w:val="1"/>
+      <w:numFmt w:val="decimal"/>
+      <w:lvlText w:val="3.%1"/>
+      <w:lvlJc w:val="left"/>
+      <w:pPr>
+        <w:ind w:left="420" w:hanging="420"/>
+      </w:pPr>
+      <w:rPr>
+        <w:rFonts w:ascii="Times New Roman" w:hAnsi="Times New Roman" w:cs="Times New Roman" w:hint="default"/>
+        <w:sz w:val="30"/>
+        <w:szCs w:val="30"/>
+      </w:rPr>
+    </w:lvl>
+    <w:lvl w:ilvl="1">
+      <w:start w:val="1"/>
+      <w:numFmt w:val="bullet"/>
+      <w:lvlText w:val=""/>
+      <w:lvlJc w:val="left"/>
+      <w:pPr>
+        <w:ind w:left="1140" w:hanging="720"/>
+      </w:pPr>
+      <w:rPr>
+        <w:rFonts w:ascii="Wingdings" w:hAnsi="Wingdings" w:hint="default"/>
+      </w:rPr>
+    </w:lvl>
+    <w:lvl w:ilvl="2" w:tentative="1">
+      <w:start w:val="1"/>
+      <w:numFmt w:val="lowerRoman"/>
+      <w:lvlText w:val="%3."/>
+      <w:lvlJc w:val="left"/>
+      <w:pPr>
+        <w:ind w:left="1560" w:hanging="720"/>
+      </w:pPr>
+      <w:rPr>
+        <w:rFonts w:hint="default"/>
+      </w:rPr>
+    </w:lvl>
+    <w:lvl w:ilvl="3" w:tentative="1">
+      <w:start w:val="1"/>
+      <w:numFmt w:val="decimal"/>
+      <w:lvlText w:val="%4."/>
+      <w:lvlJc w:val="left"/>
+      <w:pPr>
+        <w:ind w:left="1680" w:hanging="420"/>
+      </w:pPr>
+    </w:lvl>
+    <w:lvl w:ilvl="4" w:tentative="1">
+      <w:start w:val="1"/>
+      <w:numFmt w:val="lowerLetter"/>
+      <w:lvlText w:val="%5)"/>
+      <w:lvlJc w:val="left"/>
+      <w:pPr>
+        <w:ind w:left="2100" w:hanging="420"/>
+      </w:pPr>
+    </w:lvl>
+    <w:lvl w:ilvl="5" w:tentative="1">
+      <w:start w:val="1"/>
+      <w:numFmt w:val="lowerRoman"/>
+      <w:lvlText w:val="%6."/>
+      <w:lvlJc w:val="right"/>
+      <w:pPr>
+        <w:ind w:left="2520" w:hanging="420"/>
+      </w:pPr>
+    </w:lvl>
+    <w:lvl w:ilvl="6" w:tentative="1">
+      <w:start w:val="1"/>
+      <w:numFmt w:val="decimal"/>
+      <w:lvlText w:val="%7."/>
+      <w:lvlJc w:val="left"/>
+      <w:pPr>
+        <w:ind w:left="2940" w:hanging="420"/>
+      </w:pPr>
+    </w:lvl>
+    <w:lvl w:ilvl="7" w:tentative="1">
+      <w:start w:val="1"/>
+      <w:numFmt w:val="lowerLetter"/>
+      <w:lvlText w:val="%8)"/>
+      <w:lvlJc w:val="left"/>
+      <w:pPr>
+        <w:ind w:left="3360" w:hanging="420"/>
+      </w:pPr>
+    </w:lvl>
+    <w:lvl w:ilvl="8" w:tentative="1">
+      <w:start w:val="1"/>
+      <w:numFmt w:val="lowerRoman"/>
+      <w:lvlText w:val="%9."/>
+      <w:lvlJc w:val="right"/>
+      <w:pPr>
+        <w:ind w:left="3780" w:hanging="420"/>
+      </w:pPr>
+    </w:lvl>
+  </w:abstractNum>
+  <w:abstractNum w:abstractNumId="9">
+    <w:nsid w:val="1DDE0FB6"/>
+    <w:multiLevelType w:val="multilevel"/>
+    <w:tmpl w:val="D07A86D4"/>
+    <w:lvl w:ilvl="0">
+      <w:start w:val="1"/>
+      <w:numFmt w:val="decimal"/>
+      <w:lvlText w:val="第%1章"/>
+      <w:lvlJc w:val="left"/>
+      <w:pPr>
+        <w:ind w:left="1080" w:hanging="1080"/>
+      </w:pPr>
+      <w:rPr>
+        <w:rFonts w:hint="default"/>
+      </w:rPr>
+    </w:lvl>
+    <w:lvl w:ilvl="1">
+      <w:start w:val="1"/>
+      <w:numFmt w:val="bullet"/>
+      <w:lvlText w:val=""/>
+      <w:lvlJc w:val="left"/>
+      <w:pPr>
+        <w:ind w:left="1140" w:hanging="720"/>
+      </w:pPr>
+      <w:rPr>
+        <w:rFonts w:ascii="Wingdings" w:hAnsi="Wingdings" w:hint="default"/>
+      </w:rPr>
+    </w:lvl>
+    <w:lvl w:ilvl="2">
+      <w:start w:val="1"/>
+      <w:numFmt w:val="decimal"/>
+      <w:lvlText w:val="（%3）"/>
+      <w:lvlJc w:val="left"/>
+      <w:pPr>
+        <w:ind w:left="1560" w:hanging="720"/>
+      </w:pPr>
+      <w:rPr>
+        <w:rFonts w:hint="default"/>
+      </w:rPr>
+    </w:lvl>
+    <w:lvl w:ilvl="3" w:tentative="1">
+      <w:start w:val="1"/>
+      <w:numFmt w:val="decimal"/>
+      <w:lvlText w:val="%4."/>
+      <w:lvlJc w:val="left"/>
+      <w:pPr>
+        <w:ind w:left="1680" w:hanging="420"/>
+      </w:pPr>
+    </w:lvl>
+    <w:lvl w:ilvl="4" w:tentative="1">
+      <w:start w:val="1"/>
+      <w:numFmt w:val="lowerLetter"/>
+      <w:lvlText w:val="%5)"/>
+      <w:lvlJc w:val="left"/>
+      <w:pPr>
+        <w:ind w:left="2100" w:hanging="420"/>
+      </w:pPr>
+    </w:lvl>
+    <w:lvl w:ilvl="5" w:tentative="1">
+      <w:start w:val="1"/>
+      <w:numFmt w:val="lowerRoman"/>
+      <w:lvlText w:val="%6."/>
+      <w:lvlJc w:val="right"/>
+      <w:pPr>
+        <w:ind w:left="2520" w:hanging="420"/>
+      </w:pPr>
+    </w:lvl>
+    <w:lvl w:ilvl="6" w:tentative="1">
+      <w:start w:val="1"/>
+      <w:numFmt w:val="decimal"/>
+      <w:lvlText w:val="%7."/>
+      <w:lvlJc w:val="left"/>
+      <w:pPr>
+        <w:ind w:left="2940" w:hanging="420"/>
+      </w:pPr>
+    </w:lvl>
+    <w:lvl w:ilvl="7" w:tentative="1">
+      <w:start w:val="1"/>
+      <w:numFmt w:val="lowerLetter"/>
+      <w:lvlText w:val="%8)"/>
+      <w:lvlJc w:val="left"/>
+      <w:pPr>
+        <w:ind w:left="3360" w:hanging="420"/>
+      </w:pPr>
+    </w:lvl>
+    <w:lvl w:ilvl="8" w:tentative="1">
+      <w:start w:val="1"/>
+      <w:numFmt w:val="lowerRoman"/>
+      <w:lvlText w:val="%9."/>
+      <w:lvlJc w:val="right"/>
+      <w:pPr>
+        <w:ind w:left="3780" w:hanging="420"/>
+      </w:pPr>
+    </w:lvl>
+  </w:abstractNum>
+  <w:abstractNum w:abstractNumId="10">
+    <w:nsid w:val="21015B08"/>
+    <w:multiLevelType w:val="hybridMultilevel"/>
+    <w:tmpl w:val="F22C0AFC"/>
+    <w:lvl w:ilvl="0" w:tplc="04090009">
+      <w:start w:val="1"/>
+      <w:numFmt w:val="bullet"/>
+      <w:lvlText w:val=""/>
+      <w:lvlJc w:val="left"/>
+      <w:pPr>
+        <w:ind w:left="900" w:hanging="420"/>
+      </w:pPr>
+      <w:rPr>
+        <w:rFonts w:ascii="Wingdings" w:hAnsi="Wingdings" w:hint="default"/>
+      </w:rPr>
+    </w:lvl>
+    <w:lvl w:ilvl="1" w:tplc="04090003" w:tentative="1">
+      <w:start w:val="1"/>
+      <w:numFmt w:val="bullet"/>
+      <w:lvlText w:val=""/>
+      <w:lvlJc w:val="left"/>
+      <w:pPr>
+        <w:ind w:left="1320" w:hanging="420"/>
+      </w:pPr>
+      <w:rPr>
+        <w:rFonts w:ascii="Wingdings" w:hAnsi="Wingdings" w:hint="default"/>
+      </w:rPr>
+    </w:lvl>
+    <w:lvl w:ilvl="2" w:tplc="04090005" w:tentative="1">
+      <w:start w:val="1"/>
+      <w:numFmt w:val="bullet"/>
+      <w:lvlText w:val=""/>
+      <w:lvlJc w:val="left"/>
+      <w:pPr>
+        <w:ind w:left="1740" w:hanging="420"/>
+      </w:pPr>
+      <w:rPr>
+        <w:rFonts w:ascii="Wingdings" w:hAnsi="Wingdings" w:hint="default"/>
+      </w:rPr>
+    </w:lvl>
+    <w:lvl w:ilvl="3" w:tplc="04090001" w:tentative="1">
+      <w:start w:val="1"/>
+      <w:numFmt w:val="bullet"/>
+      <w:lvlText w:val=""/>
+      <w:lvlJc w:val="left"/>
+      <w:pPr>
+        <w:ind w:left="2160" w:hanging="420"/>
+      </w:pPr>
+      <w:rPr>
+        <w:rFonts w:ascii="Wingdings" w:hAnsi="Wingdings" w:hint="default"/>
+      </w:rPr>
+    </w:lvl>
+    <w:lvl w:ilvl="4" w:tplc="04090003" w:tentative="1">
+      <w:start w:val="1"/>
+      <w:numFmt w:val="bullet"/>
+      <w:lvlText w:val=""/>
+      <w:lvlJc w:val="left"/>
+      <w:pPr>
+        <w:ind w:left="2580" w:hanging="420"/>
+      </w:pPr>
+      <w:rPr>
+        <w:rFonts w:ascii="Wingdings" w:hAnsi="Wingdings" w:hint="default"/>
+      </w:rPr>
+    </w:lvl>
+    <w:lvl w:ilvl="5" w:tplc="04090005" w:tentative="1">
+      <w:start w:val="1"/>
+      <w:numFmt w:val="bullet"/>
+      <w:lvlText w:val=""/>
+      <w:lvlJc w:val="left"/>
+      <w:pPr>
+        <w:ind w:left="3000" w:hanging="420"/>
+      </w:pPr>
+      <w:rPr>
+        <w:rFonts w:ascii="Wingdings" w:hAnsi="Wingdings" w:hint="default"/>
+      </w:rPr>
+    </w:lvl>
+    <w:lvl w:ilvl="6" w:tplc="04090001" w:tentative="1">
+      <w:start w:val="1"/>
+      <w:numFmt w:val="bullet"/>
+      <w:lvlText w:val=""/>
+      <w:lvlJc w:val="left"/>
+      <w:pPr>
+        <w:ind w:left="3420" w:hanging="420"/>
+      </w:pPr>
+      <w:rPr>
+        <w:rFonts w:ascii="Wingdings" w:hAnsi="Wingdings" w:hint="default"/>
+      </w:rPr>
+    </w:lvl>
+    <w:lvl w:ilvl="7" w:tplc="04090003" w:tentative="1">
+      <w:start w:val="1"/>
+      <w:numFmt w:val="bullet"/>
+      <w:lvlText w:val=""/>
+      <w:lvlJc w:val="left"/>
+      <w:pPr>
+        <w:ind w:left="3840" w:hanging="420"/>
+      </w:pPr>
+      <w:rPr>
+        <w:rFonts w:ascii="Wingdings" w:hAnsi="Wingdings" w:hint="default"/>
+      </w:rPr>
+    </w:lvl>
+    <w:lvl w:ilvl="8" w:tplc="04090005" w:tentative="1">
+      <w:start w:val="1"/>
+      <w:numFmt w:val="bullet"/>
+      <w:lvlText w:val=""/>
+      <w:lvlJc w:val="left"/>
+      <w:pPr>
+        <w:ind w:left="4260" w:hanging="420"/>
+      </w:pPr>
+      <w:rPr>
+        <w:rFonts w:ascii="Wingdings" w:hAnsi="Wingdings" w:hint="default"/>
+      </w:rPr>
+    </w:lvl>
+  </w:abstractNum>
+  <w:abstractNum w:abstractNumId="11">
+    <w:nsid w:val="21527CD0"/>
+    <w:multiLevelType w:val="multilevel"/>
+    <w:tmpl w:val="21527CD0"/>
+    <w:lvl w:ilvl="0">
+      <w:start w:val="1"/>
+      <w:numFmt w:val="lowerLetter"/>
+      <w:lvlText w:val="%1."/>
+      <w:lvlJc w:val="left"/>
+      <w:pPr>
+        <w:ind w:left="1200" w:hanging="360"/>
+      </w:pPr>
+      <w:rPr>
+        <w:rFonts w:hint="default"/>
+      </w:rPr>
+    </w:lvl>
+    <w:lvl w:ilvl="1" w:tentative="1">
+      <w:start w:val="1"/>
+      <w:numFmt w:val="decimal"/>
+      <w:lvlText w:val="（%2）"/>
+      <w:lvlJc w:val="left"/>
+      <w:pPr>
+        <w:ind w:left="1980" w:hanging="720"/>
+      </w:pPr>
+      <w:rPr>
+        <w:rFonts w:hint="default"/>
+      </w:rPr>
+    </w:lvl>
+    <w:lvl w:ilvl="2" w:tentative="1">
+      <w:start w:val="1"/>
+      <w:numFmt w:val="lowerRoman"/>
+      <w:lvlText w:val="%3."/>
+      <w:lvlJc w:val="right"/>
+      <w:pPr>
+        <w:ind w:left="2100" w:hanging="420"/>
+      </w:pPr>
+    </w:lvl>
+    <w:lvl w:ilvl="3" w:tentative="1">
+      <w:start w:val="1"/>
+      <w:numFmt w:val="decimal"/>
+      <w:lvlText w:val="%4."/>
+      <w:lvlJc w:val="left"/>
+      <w:pPr>
+        <w:ind w:left="2520" w:hanging="420"/>
+      </w:pPr>
+    </w:lvl>
+    <w:lvl w:ilvl="4" w:tentative="1">
+      <w:start w:val="1"/>
+      <w:numFmt w:val="lowerLetter"/>
+      <w:lvlText w:val="%5)"/>
+      <w:lvlJc w:val="left"/>
+      <w:pPr>
+        <w:ind w:left="2940" w:hanging="420"/>
+      </w:pPr>
+    </w:lvl>
+    <w:lvl w:ilvl="5" w:tentative="1">
+      <w:start w:val="1"/>
+      <w:numFmt w:val="lowerRoman"/>
+      <w:lvlText w:val="%6."/>
+      <w:lvlJc w:val="right"/>
+      <w:pPr>
+        <w:ind w:left="3360" w:hanging="420"/>
+      </w:pPr>
+    </w:lvl>
+    <w:lvl w:ilvl="6" w:tentative="1">
+      <w:start w:val="1"/>
+      <w:numFmt w:val="decimal"/>
+      <w:lvlText w:val="%7."/>
+      <w:lvlJc w:val="left"/>
+      <w:pPr>
+        <w:ind w:left="3780" w:hanging="420"/>
+      </w:pPr>
+    </w:lvl>
+    <w:lvl w:ilvl="7" w:tentative="1">
+      <w:start w:val="1"/>
+      <w:numFmt w:val="lowerLetter"/>
+      <w:lvlText w:val="%8)"/>
+      <w:lvlJc w:val="left"/>
+      <w:pPr>
+        <w:ind w:left="4200" w:hanging="420"/>
+      </w:pPr>
+    </w:lvl>
+    <w:lvl w:ilvl="8" w:tentative="1">
+      <w:start w:val="1"/>
+      <w:numFmt w:val="lowerRoman"/>
+      <w:lvlText w:val="%9."/>
+      <w:lvlJc w:val="right"/>
+      <w:pPr>
+        <w:ind w:left="4620" w:hanging="420"/>
+      </w:pPr>
+    </w:lvl>
+  </w:abstractNum>
+  <w:abstractNum w:abstractNumId="12">
+    <w:nsid w:val="276C14D2"/>
+    <w:multiLevelType w:val="hybridMultilevel"/>
+    <w:tmpl w:val="F30EE218"/>
+    <w:lvl w:ilvl="0" w:tplc="04090009">
+      <w:start w:val="1"/>
+      <w:numFmt w:val="bullet"/>
+      <w:lvlText w:val=""/>
+      <w:lvlJc w:val="left"/>
+      <w:pPr>
+        <w:ind w:left="840" w:hanging="420"/>
+      </w:pPr>
+      <w:rPr>
+        <w:rFonts w:ascii="Wingdings" w:hAnsi="Wingdings" w:hint="default"/>
+      </w:rPr>
+    </w:lvl>
+    <w:lvl w:ilvl="1" w:tplc="04090003" w:tentative="1">
+      <w:start w:val="1"/>
+      <w:numFmt w:val="bullet"/>
+      <w:lvlText w:val=""/>
+      <w:lvlJc w:val="left"/>
+      <w:pPr>
+        <w:ind w:left="1260" w:hanging="420"/>
+      </w:pPr>
+      <w:rPr>
+        <w:rFonts w:ascii="Wingdings" w:hAnsi="Wingdings" w:hint="default"/>
+      </w:rPr>
+    </w:lvl>
+    <w:lvl w:ilvl="2" w:tplc="04090005" w:tentative="1">
+      <w:start w:val="1"/>
+      <w:numFmt w:val="bullet"/>
+      <w:lvlText w:val=""/>
+      <w:lvlJc w:val="left"/>
+      <w:pPr>
+        <w:ind w:left="1680" w:hanging="420"/>
+      </w:pPr>
+      <w:rPr>
+        <w:rFonts w:ascii="Wingdings" w:hAnsi="Wingdings" w:hint="default"/>
+      </w:rPr>
+    </w:lvl>
+    <w:lvl w:ilvl="3" w:tplc="04090001" w:tentative="1">
+      <w:start w:val="1"/>
+      <w:numFmt w:val="bullet"/>
+      <w:lvlText w:val=""/>
+      <w:lvlJc w:val="left"/>
+      <w:pPr>
+        <w:ind w:left="2100" w:hanging="420"/>
+      </w:pPr>
+      <w:rPr>
+        <w:rFonts w:ascii="Wingdings" w:hAnsi="Wingdings" w:hint="default"/>
+      </w:rPr>
+    </w:lvl>
+    <w:lvl w:ilvl="4" w:tplc="04090003" w:tentative="1">
+      <w:start w:val="1"/>
+      <w:numFmt w:val="bullet"/>
+      <w:lvlText w:val=""/>
+      <w:lvlJc w:val="left"/>
+      <w:pPr>
+        <w:ind w:left="2520" w:hanging="420"/>
+      </w:pPr>
+      <w:rPr>
+        <w:rFonts w:ascii="Wingdings" w:hAnsi="Wingdings" w:hint="default"/>
+      </w:rPr>
+    </w:lvl>
+    <w:lvl w:ilvl="5" w:tplc="04090005" w:tentative="1">
+      <w:start w:val="1"/>
+      <w:numFmt w:val="bullet"/>
+      <w:lvlText w:val=""/>
+      <w:lvlJc w:val="left"/>
+      <w:pPr>
+        <w:ind w:left="2940" w:hanging="420"/>
+      </w:pPr>
+      <w:rPr>
+        <w:rFonts w:ascii="Wingdings" w:hAnsi="Wingdings" w:hint="default"/>
+      </w:rPr>
+    </w:lvl>
+    <w:lvl w:ilvl="6" w:tplc="04090001" w:tentative="1">
+      <w:start w:val="1"/>
+      <w:numFmt w:val="bullet"/>
+      <w:lvlText w:val=""/>
+      <w:lvlJc w:val="left"/>
+      <w:pPr>
+        <w:ind w:left="3360" w:hanging="420"/>
+      </w:pPr>
+      <w:rPr>
+        <w:rFonts w:ascii="Wingdings" w:hAnsi="Wingdings" w:hint="default"/>
+      </w:rPr>
+    </w:lvl>
+    <w:lvl w:ilvl="7" w:tplc="04090003" w:tentative="1">
+      <w:start w:val="1"/>
+      <w:numFmt w:val="bullet"/>
+      <w:lvlText w:val=""/>
+      <w:lvlJc w:val="left"/>
+      <w:pPr>
+        <w:ind w:left="3780" w:hanging="420"/>
+      </w:pPr>
+      <w:rPr>
+        <w:rFonts w:ascii="Wingdings" w:hAnsi="Wingdings" w:hint="default"/>
+      </w:rPr>
+    </w:lvl>
+    <w:lvl w:ilvl="8" w:tplc="04090005" w:tentative="1">
+      <w:start w:val="1"/>
+      <w:numFmt w:val="bullet"/>
+      <w:lvlText w:val=""/>
+      <w:lvlJc w:val="left"/>
+      <w:pPr>
+        <w:ind w:left="4200" w:hanging="420"/>
+      </w:pPr>
+      <w:rPr>
+        <w:rFonts w:ascii="Wingdings" w:hAnsi="Wingdings" w:hint="default"/>
+      </w:rPr>
+    </w:lvl>
+  </w:abstractNum>
+  <w:abstractNum w:abstractNumId="13">
+    <w:nsid w:val="28C950F1"/>
+    <w:multiLevelType w:val="multilevel"/>
+    <w:tmpl w:val="04EACB14"/>
+    <w:lvl w:ilvl="0">
+      <w:start w:val="1"/>
+      <w:numFmt w:val="decimal"/>
+      <w:lvlText w:val="3.%1"/>
+      <w:lvlJc w:val="left"/>
+      <w:pPr>
+        <w:ind w:left="420" w:hanging="420"/>
+      </w:pPr>
+      <w:rPr>
+        <w:rFonts w:ascii="Times New Roman" w:hAnsi="Times New Roman" w:cs="Times New Roman" w:hint="default"/>
+        <w:sz w:val="30"/>
+        <w:szCs w:val="30"/>
+      </w:rPr>
+    </w:lvl>
+    <w:lvl w:ilvl="1">
+      <w:start w:val="1"/>
+      <w:numFmt w:val="bullet"/>
+      <w:lvlText w:val=""/>
+      <w:lvlJc w:val="left"/>
+      <w:pPr>
+        <w:ind w:left="1140" w:hanging="720"/>
+      </w:pPr>
+      <w:rPr>
+        <w:rFonts w:ascii="Wingdings" w:hAnsi="Wingdings" w:hint="default"/>
+      </w:rPr>
+    </w:lvl>
+    <w:lvl w:ilvl="2">
+      <w:start w:val="1"/>
+      <w:numFmt w:val="lowerRoman"/>
+      <w:lvlText w:val="%3."/>
+      <w:lvlJc w:val="left"/>
+      <w:pPr>
+        <w:ind w:left="1560" w:hanging="720"/>
+      </w:pPr>
+      <w:rPr>
+        <w:rFonts w:hint="default"/>
+      </w:rPr>
+    </w:lvl>
+    <w:lvl w:ilvl="3" w:tentative="1">
+      <w:start w:val="1"/>
+      <w:numFmt w:val="decimal"/>
+      <w:lvlText w:val="%4."/>
+      <w:lvlJc w:val="left"/>
+      <w:pPr>
+        <w:ind w:left="1680" w:hanging="420"/>
+      </w:pPr>
+    </w:lvl>
+    <w:lvl w:ilvl="4" w:tentative="1">
+      <w:start w:val="1"/>
+      <w:numFmt w:val="lowerLetter"/>
+      <w:lvlText w:val="%5)"/>
+      <w:lvlJc w:val="left"/>
+      <w:pPr>
+        <w:ind w:left="2100" w:hanging="420"/>
+      </w:pPr>
+    </w:lvl>
+    <w:lvl w:ilvl="5" w:tentative="1">
+      <w:start w:val="1"/>
+      <w:numFmt w:val="lowerRoman"/>
+      <w:lvlText w:val="%6."/>
+      <w:lvlJc w:val="right"/>
+      <w:pPr>
+        <w:ind w:left="2520" w:hanging="420"/>
+      </w:pPr>
+    </w:lvl>
+    <w:lvl w:ilvl="6" w:tentative="1">
+      <w:start w:val="1"/>
+      <w:numFmt w:val="decimal"/>
+      <w:lvlText w:val="%7."/>
+      <w:lvlJc w:val="left"/>
+      <w:pPr>
+        <w:ind w:left="2940" w:hanging="420"/>
+      </w:pPr>
+    </w:lvl>
+    <w:lvl w:ilvl="7" w:tentative="1">
+      <w:start w:val="1"/>
+      <w:numFmt w:val="lowerLetter"/>
+      <w:lvlText w:val="%8)"/>
+      <w:lvlJc w:val="left"/>
+      <w:pPr>
+        <w:ind w:left="3360" w:hanging="420"/>
+      </w:pPr>
+    </w:lvl>
+    <w:lvl w:ilvl="8" w:tentative="1">
+      <w:start w:val="1"/>
+      <w:numFmt w:val="lowerRoman"/>
+      <w:lvlText w:val="%9."/>
+      <w:lvlJc w:val="right"/>
+      <w:pPr>
+        <w:ind w:left="3780" w:hanging="420"/>
+      </w:pPr>
+    </w:lvl>
+  </w:abstractNum>
+  <w:abstractNum w:abstractNumId="14">
+    <w:nsid w:val="34B66253"/>
+    <w:multiLevelType w:val="hybridMultilevel"/>
+    <w:tmpl w:val="C4F6963E"/>
+    <w:lvl w:ilvl="0" w:tplc="04090009">
+      <w:start w:val="1"/>
+      <w:numFmt w:val="bullet"/>
+      <w:lvlText w:val=""/>
+      <w:lvlJc w:val="left"/>
+      <w:pPr>
+        <w:ind w:left="900" w:hanging="420"/>
+      </w:pPr>
+      <w:rPr>
+        <w:rFonts w:ascii="Wingdings" w:hAnsi="Wingdings" w:hint="default"/>
+      </w:rPr>
+    </w:lvl>
+    <w:lvl w:ilvl="1" w:tplc="04090003" w:tentative="1">
+      <w:start w:val="1"/>
+      <w:numFmt w:val="bullet"/>
+      <w:lvlText w:val=""/>
+      <w:lvlJc w:val="left"/>
+      <w:pPr>
+        <w:ind w:left="1320" w:hanging="420"/>
+      </w:pPr>
+      <w:rPr>
+        <w:rFonts w:ascii="Wingdings" w:hAnsi="Wingdings" w:hint="default"/>
+      </w:rPr>
+    </w:lvl>
+    <w:lvl w:ilvl="2" w:tplc="04090005" w:tentative="1">
+      <w:start w:val="1"/>
+      <w:numFmt w:val="bullet"/>
+      <w:lvlText w:val=""/>
+      <w:lvlJc w:val="left"/>
+      <w:pPr>
+        <w:ind w:left="1740" w:hanging="420"/>
+      </w:pPr>
+      <w:rPr>
+        <w:rFonts w:ascii="Wingdings" w:hAnsi="Wingdings" w:hint="default"/>
+      </w:rPr>
+    </w:lvl>
+    <w:lvl w:ilvl="3" w:tplc="04090001" w:tentative="1">
+      <w:start w:val="1"/>
+      <w:numFmt w:val="bullet"/>
+      <w:lvlText w:val=""/>
+      <w:lvlJc w:val="left"/>
+      <w:pPr>
+        <w:ind w:left="2160" w:hanging="420"/>
+      </w:pPr>
+      <w:rPr>
+        <w:rFonts w:ascii="Wingdings" w:hAnsi="Wingdings" w:hint="default"/>
+      </w:rPr>
+    </w:lvl>
+    <w:lvl w:ilvl="4" w:tplc="04090003" w:tentative="1">
+      <w:start w:val="1"/>
+      <w:numFmt w:val="bullet"/>
+      <w:lvlText w:val=""/>
+      <w:lvlJc w:val="left"/>
+      <w:pPr>
+        <w:ind w:left="2580" w:hanging="420"/>
+      </w:pPr>
+      <w:rPr>
+        <w:rFonts w:ascii="Wingdings" w:hAnsi="Wingdings" w:hint="default"/>
+      </w:rPr>
+    </w:lvl>
+    <w:lvl w:ilvl="5" w:tplc="04090005" w:tentative="1">
+      <w:start w:val="1"/>
+      <w:numFmt w:val="bullet"/>
+      <w:lvlText w:val=""/>
+      <w:lvlJc w:val="left"/>
+      <w:pPr>
+        <w:ind w:left="3000" w:hanging="420"/>
+      </w:pPr>
+      <w:rPr>
+        <w:rFonts w:ascii="Wingdings" w:hAnsi="Wingdings" w:hint="default"/>
+      </w:rPr>
+    </w:lvl>
+    <w:lvl w:ilvl="6" w:tplc="04090001" w:tentative="1">
+      <w:start w:val="1"/>
+      <w:numFmt w:val="bullet"/>
+      <w:lvlText w:val=""/>
+      <w:lvlJc w:val="left"/>
+      <w:pPr>
+        <w:ind w:left="3420" w:hanging="420"/>
+      </w:pPr>
+      <w:rPr>
+        <w:rFonts w:ascii="Wingdings" w:hAnsi="Wingdings" w:hint="default"/>
+      </w:rPr>
+    </w:lvl>
+    <w:lvl w:ilvl="7" w:tplc="04090003" w:tentative="1">
+      <w:start w:val="1"/>
+      <w:numFmt w:val="bullet"/>
+      <w:lvlText w:val=""/>
+      <w:lvlJc w:val="left"/>
+      <w:pPr>
+        <w:ind w:left="3840" w:hanging="420"/>
+      </w:pPr>
+      <w:rPr>
+        <w:rFonts w:ascii="Wingdings" w:hAnsi="Wingdings" w:hint="default"/>
+      </w:rPr>
+    </w:lvl>
+    <w:lvl w:ilvl="8" w:tplc="04090005" w:tentative="1">
+      <w:start w:val="1"/>
+      <w:numFmt w:val="bullet"/>
+      <w:lvlText w:val=""/>
+      <w:lvlJc w:val="left"/>
+      <w:pPr>
+        <w:ind w:left="4260" w:hanging="420"/>
+      </w:pPr>
+      <w:rPr>
+        <w:rFonts w:ascii="Wingdings" w:hAnsi="Wingdings" w:hint="default"/>
+      </w:rPr>
+    </w:lvl>
+  </w:abstractNum>
+  <w:abstractNum w:abstractNumId="15">
+    <w:nsid w:val="3D214BEC"/>
+    <w:multiLevelType w:val="multilevel"/>
+    <w:tmpl w:val="3D214BEC"/>
+    <w:lvl w:ilvl="0">
+      <w:start w:val="1"/>
+      <w:numFmt w:val="lowerRoman"/>
+      <w:lvlText w:val="%1."/>
+      <w:lvlJc w:val="left"/>
+      <w:pPr>
+        <w:ind w:left="1560" w:hanging="720"/>
+      </w:pPr>
+      <w:rPr>
+        <w:rFonts w:ascii="Times New Roman" w:eastAsia="宋体" w:hAnsi="Times New Roman" w:cs="Times New Roman"/>
+      </w:rPr>
+    </w:lvl>
+    <w:lvl w:ilvl="1" w:tentative="1">
+      <w:start w:val="1"/>
+      <w:numFmt w:val="lowerLetter"/>
+      <w:lvlText w:val="%2)"/>
+      <w:lvlJc w:val="left"/>
+      <w:pPr>
+        <w:ind w:left="1680" w:hanging="420"/>
+      </w:pPr>
+    </w:lvl>
+    <w:lvl w:ilvl="2" w:tentative="1">
+      <w:start w:val="1"/>
+      <w:numFmt w:val="lowerRoman"/>
+      <w:lvlText w:val="%3."/>
+      <w:lvlJc w:val="right"/>
+      <w:pPr>
+        <w:ind w:left="2100" w:hanging="420"/>
+      </w:pPr>
+    </w:lvl>
+    <w:lvl w:ilvl="3" w:tentative="1">
+      <w:start w:val="1"/>
+      <w:numFmt w:val="decimal"/>
+      <w:lvlText w:val="%4."/>
+      <w:lvlJc w:val="left"/>
+      <w:pPr>
+        <w:ind w:left="2520" w:hanging="420"/>
+      </w:pPr>
+    </w:lvl>
+    <w:lvl w:ilvl="4" w:tentative="1">
+      <w:start w:val="1"/>
+      <w:numFmt w:val="lowerLetter"/>
+      <w:lvlText w:val="%5)"/>
+      <w:lvlJc w:val="left"/>
+      <w:pPr>
+        <w:ind w:left="2940" w:hanging="420"/>
+      </w:pPr>
+    </w:lvl>
+    <w:lvl w:ilvl="5" w:tentative="1">
+      <w:start w:val="1"/>
+      <w:numFmt w:val="lowerRoman"/>
+      <w:lvlText w:val="%6."/>
+      <w:lvlJc w:val="right"/>
+      <w:pPr>
+        <w:ind w:left="3360" w:hanging="420"/>
+      </w:pPr>
+    </w:lvl>
+    <w:lvl w:ilvl="6" w:tentative="1">
+      <w:start w:val="1"/>
+      <w:numFmt w:val="decimal"/>
+      <w:lvlText w:val="%7."/>
+      <w:lvlJc w:val="left"/>
+      <w:pPr>
+        <w:ind w:left="3780" w:hanging="420"/>
+      </w:pPr>
+    </w:lvl>
+    <w:lvl w:ilvl="7" w:tentative="1">
+      <w:start w:val="1"/>
+      <w:numFmt w:val="lowerLetter"/>
+      <w:lvlText w:val="%8)"/>
+      <w:lvlJc w:val="left"/>
+      <w:pPr>
+        <w:ind w:left="4200" w:hanging="420"/>
+      </w:pPr>
+    </w:lvl>
+    <w:lvl w:ilvl="8" w:tentative="1">
+      <w:start w:val="1"/>
+      <w:numFmt w:val="lowerRoman"/>
+      <w:lvlText w:val="%9."/>
+      <w:lvlJc w:val="right"/>
+      <w:pPr>
+        <w:ind w:left="4620" w:hanging="420"/>
+      </w:pPr>
+    </w:lvl>
+  </w:abstractNum>
+  <w:abstractNum w:abstractNumId="16">
+    <w:nsid w:val="3F0561ED"/>
+    <w:multiLevelType w:val="multilevel"/>
+    <w:tmpl w:val="0A896733"/>
+    <w:lvl w:ilvl="0">
+      <w:start w:val="1"/>
+      <w:numFmt w:val="lowerRoman"/>
+      <w:lvlText w:val="%1."/>
+      <w:lvlJc w:val="left"/>
+      <w:pPr>
+        <w:ind w:left="1560" w:hanging="720"/>
+      </w:pPr>
+      <w:rPr>
+        <w:rFonts w:ascii="Times New Roman" w:eastAsia="宋体" w:hAnsi="Times New Roman" w:cs="Times New Roman"/>
+      </w:rPr>
+    </w:lvl>
+    <w:lvl w:ilvl="1" w:tentative="1">
+      <w:start w:val="1"/>
+      <w:numFmt w:val="lowerLetter"/>
+      <w:lvlText w:val="%2)"/>
+      <w:lvlJc w:val="left"/>
+      <w:pPr>
+        <w:ind w:left="1680" w:hanging="420"/>
+      </w:pPr>
+    </w:lvl>
+    <w:lvl w:ilvl="2" w:tentative="1">
+      <w:start w:val="1"/>
+      <w:numFmt w:val="lowerRoman"/>
+      <w:lvlText w:val="%3."/>
+      <w:lvlJc w:val="right"/>
+      <w:pPr>
+        <w:ind w:left="2100" w:hanging="420"/>
+      </w:pPr>
+    </w:lvl>
+    <w:lvl w:ilvl="3" w:tentative="1">
+      <w:start w:val="1"/>
+      <w:numFmt w:val="decimal"/>
+      <w:lvlText w:val="%4."/>
+      <w:lvlJc w:val="left"/>
+      <w:pPr>
+        <w:ind w:left="2520" w:hanging="420"/>
+      </w:pPr>
+    </w:lvl>
+    <w:lvl w:ilvl="4" w:tentative="1">
+      <w:start w:val="1"/>
+      <w:numFmt w:val="lowerLetter"/>
+      <w:lvlText w:val="%5)"/>
+      <w:lvlJc w:val="left"/>
+      <w:pPr>
+        <w:ind w:left="2940" w:hanging="420"/>
+      </w:pPr>
+    </w:lvl>
+    <w:lvl w:ilvl="5" w:tentative="1">
+      <w:start w:val="1"/>
+      <w:numFmt w:val="lowerRoman"/>
+      <w:lvlText w:val="%6."/>
+      <w:lvlJc w:val="right"/>
+      <w:pPr>
+        <w:ind w:left="3360" w:hanging="420"/>
+      </w:pPr>
+    </w:lvl>
+    <w:lvl w:ilvl="6" w:tentative="1">
+      <w:start w:val="1"/>
+      <w:numFmt w:val="decimal"/>
+      <w:lvlText w:val="%7."/>
+      <w:lvlJc w:val="left"/>
+      <w:pPr>
+        <w:ind w:left="3780" w:hanging="420"/>
+      </w:pPr>
+    </w:lvl>
+    <w:lvl w:ilvl="7" w:tentative="1">
+      <w:start w:val="1"/>
+      <w:numFmt w:val="lowerLetter"/>
+      <w:lvlText w:val="%8)"/>
+      <w:lvlJc w:val="left"/>
+      <w:pPr>
+        <w:ind w:left="4200" w:hanging="420"/>
+      </w:pPr>
+    </w:lvl>
+    <w:lvl w:ilvl="8" w:tentative="1">
+      <w:start w:val="1"/>
+      <w:numFmt w:val="lowerRoman"/>
+      <w:lvlText w:val="%9."/>
+      <w:lvlJc w:val="right"/>
+      <w:pPr>
+        <w:ind w:left="4620" w:hanging="420"/>
+      </w:pPr>
+    </w:lvl>
+  </w:abstractNum>
+  <w:abstractNum w:abstractNumId="17">
+    <w:nsid w:val="40F822F9"/>
+    <w:multiLevelType w:val="hybridMultilevel"/>
+    <w:tmpl w:val="EC587FE6"/>
+    <w:lvl w:ilvl="0" w:tplc="04090009">
+      <w:start w:val="1"/>
+      <w:numFmt w:val="bullet"/>
+      <w:lvlText w:val=""/>
+      <w:lvlJc w:val="left"/>
+      <w:pPr>
+        <w:ind w:left="900" w:hanging="420"/>
+      </w:pPr>
+      <w:rPr>
+        <w:rFonts w:ascii="Wingdings" w:hAnsi="Wingdings" w:hint="default"/>
+      </w:rPr>
+    </w:lvl>
+    <w:lvl w:ilvl="1" w:tplc="04090003" w:tentative="1">
+      <w:start w:val="1"/>
+      <w:numFmt w:val="bullet"/>
+      <w:lvlText w:val=""/>
+      <w:lvlJc w:val="left"/>
+      <w:pPr>
+        <w:ind w:left="1320" w:hanging="420"/>
+      </w:pPr>
+      <w:rPr>
+        <w:rFonts w:ascii="Wingdings" w:hAnsi="Wingdings" w:hint="default"/>
+      </w:rPr>
+    </w:lvl>
+    <w:lvl w:ilvl="2" w:tplc="04090005" w:tentative="1">
+      <w:start w:val="1"/>
+      <w:numFmt w:val="bullet"/>
+      <w:lvlText w:val=""/>
+      <w:lvlJc w:val="left"/>
+      <w:pPr>
+        <w:ind w:left="1740" w:hanging="420"/>
+      </w:pPr>
+      <w:rPr>
+        <w:rFonts w:ascii="Wingdings" w:hAnsi="Wingdings" w:hint="default"/>
+      </w:rPr>
+    </w:lvl>
+    <w:lvl w:ilvl="3" w:tplc="04090001" w:tentative="1">
+      <w:start w:val="1"/>
+      <w:numFmt w:val="bullet"/>
+      <w:lvlText w:val=""/>
+      <w:lvlJc w:val="left"/>
+      <w:pPr>
+        <w:ind w:left="2160" w:hanging="420"/>
+      </w:pPr>
+      <w:rPr>
+        <w:rFonts w:ascii="Wingdings" w:hAnsi="Wingdings" w:hint="default"/>
+      </w:rPr>
+    </w:lvl>
+    <w:lvl w:ilvl="4" w:tplc="04090003" w:tentative="1">
+      <w:start w:val="1"/>
+      <w:numFmt w:val="bullet"/>
+      <w:lvlText w:val=""/>
+      <w:lvlJc w:val="left"/>
+      <w:pPr>
+        <w:ind w:left="2580" w:hanging="420"/>
+      </w:pPr>
+      <w:rPr>
+        <w:rFonts w:ascii="Wingdings" w:hAnsi="Wingdings" w:hint="default"/>
+      </w:rPr>
+    </w:lvl>
+    <w:lvl w:ilvl="5" w:tplc="04090005" w:tentative="1">
+      <w:start w:val="1"/>
+      <w:numFmt w:val="bullet"/>
+      <w:lvlText w:val=""/>
+      <w:lvlJc w:val="left"/>
+      <w:pPr>
+        <w:ind w:left="3000" w:hanging="420"/>
+      </w:pPr>
+      <w:rPr>
+        <w:rFonts w:ascii="Wingdings" w:hAnsi="Wingdings" w:hint="default"/>
+      </w:rPr>
+    </w:lvl>
+    <w:lvl w:ilvl="6" w:tplc="04090001" w:tentative="1">
+      <w:start w:val="1"/>
+      <w:numFmt w:val="bullet"/>
+      <w:lvlText w:val=""/>
+      <w:lvlJc w:val="left"/>
+      <w:pPr>
+        <w:ind w:left="3420" w:hanging="420"/>
+      </w:pPr>
+      <w:rPr>
+        <w:rFonts w:ascii="Wingdings" w:hAnsi="Wingdings" w:hint="default"/>
+      </w:rPr>
+    </w:lvl>
+    <w:lvl w:ilvl="7" w:tplc="04090003" w:tentative="1">
+      <w:start w:val="1"/>
+      <w:numFmt w:val="bullet"/>
+      <w:lvlText w:val=""/>
+      <w:lvlJc w:val="left"/>
+      <w:pPr>
+        <w:ind w:left="3840" w:hanging="420"/>
+      </w:pPr>
+      <w:rPr>
+        <w:rFonts w:ascii="Wingdings" w:hAnsi="Wingdings" w:hint="default"/>
+      </w:rPr>
+    </w:lvl>
+    <w:lvl w:ilvl="8" w:tplc="04090005" w:tentative="1">
+      <w:start w:val="1"/>
+      <w:numFmt w:val="bullet"/>
+      <w:lvlText w:val=""/>
+      <w:lvlJc w:val="left"/>
+      <w:pPr>
+        <w:ind w:left="4260" w:hanging="420"/>
+      </w:pPr>
+      <w:rPr>
+        <w:rFonts w:ascii="Wingdings" w:hAnsi="Wingdings" w:hint="default"/>
+      </w:rPr>
+    </w:lvl>
+  </w:abstractNum>
+  <w:abstractNum w:abstractNumId="18">
+    <w:nsid w:val="45824B9A"/>
+    <w:multiLevelType w:val="multilevel"/>
+    <w:tmpl w:val="45824B9A"/>
+    <w:lvl w:ilvl="0">
+      <w:start w:val="1"/>
+      <w:numFmt w:val="decimal"/>
+      <w:lvlText w:val="4.4.%1"/>
+      <w:lvlJc w:val="left"/>
+      <w:pPr>
+        <w:ind w:left="420" w:hanging="420"/>
+      </w:pPr>
+      <w:rPr>
+        <w:rFonts w:hint="eastAsia"/>
+      </w:rPr>
+    </w:lvl>
+    <w:lvl w:ilvl="1" w:tentative="1">
+      <w:start w:val="1"/>
+      <w:numFmt w:val="lowerLetter"/>
+      <w:lvlText w:val="%2)"/>
+      <w:lvlJc w:val="left"/>
+      <w:pPr>
+        <w:ind w:left="840" w:hanging="420"/>
+      </w:pPr>
+    </w:lvl>
+    <w:lvl w:ilvl="2" w:tentative="1">
+      <w:start w:val="1"/>
+      <w:numFmt w:val="lowerRoman"/>
+      <w:lvlText w:val="%3."/>
+      <w:lvlJc w:val="right"/>
+      <w:pPr>
+        <w:ind w:left="1260" w:hanging="420"/>
+      </w:pPr>
+    </w:lvl>
+    <w:lvl w:ilvl="3" w:tentative="1">
+      <w:start w:val="1"/>
+      <w:numFmt w:val="decimal"/>
+      <w:lvlText w:val="%4."/>
+      <w:lvlJc w:val="left"/>
+      <w:pPr>
+        <w:ind w:left="1680" w:hanging="420"/>
+      </w:pPr>
+    </w:lvl>
+    <w:lvl w:ilvl="4" w:tentative="1">
+      <w:start w:val="1"/>
+      <w:numFmt w:val="lowerLetter"/>
+      <w:lvlText w:val="%5)"/>
+      <w:lvlJc w:val="left"/>
+      <w:pPr>
+        <w:ind w:left="2100" w:hanging="420"/>
+      </w:pPr>
+    </w:lvl>
+    <w:lvl w:ilvl="5" w:tentative="1">
+      <w:start w:val="1"/>
+      <w:numFmt w:val="lowerRoman"/>
+      <w:lvlText w:val="%6."/>
+      <w:lvlJc w:val="right"/>
+      <w:pPr>
+        <w:ind w:left="2520" w:hanging="420"/>
+      </w:pPr>
+    </w:lvl>
+    <w:lvl w:ilvl="6" w:tentative="1">
+      <w:start w:val="1"/>
+      <w:numFmt w:val="decimal"/>
+      <w:lvlText w:val="%7."/>
+      <w:lvlJc w:val="left"/>
+      <w:pPr>
+        <w:ind w:left="2940" w:hanging="420"/>
+      </w:pPr>
+    </w:lvl>
+    <w:lvl w:ilvl="7" w:tentative="1">
+      <w:start w:val="1"/>
+      <w:numFmt w:val="lowerLetter"/>
+      <w:lvlText w:val="%8)"/>
+      <w:lvlJc w:val="left"/>
+      <w:pPr>
+        <w:ind w:left="3360" w:hanging="420"/>
+      </w:pPr>
+    </w:lvl>
+    <w:lvl w:ilvl="8" w:tentative="1">
+      <w:start w:val="1"/>
+      <w:numFmt w:val="lowerRoman"/>
+      <w:lvlText w:val="%9."/>
+      <w:lvlJc w:val="right"/>
+      <w:pPr>
+        <w:ind w:left="3780" w:hanging="420"/>
+      </w:pPr>
+    </w:lvl>
+  </w:abstractNum>
+  <w:abstractNum w:abstractNumId="19">
+    <w:nsid w:val="47E27314"/>
+    <w:multiLevelType w:val="multilevel"/>
+    <w:tmpl w:val="47E27314"/>
+    <w:lvl w:ilvl="0">
+      <w:start w:val="1"/>
+      <w:numFmt w:val="decimal"/>
+      <w:lvlText w:val="1.%1."/>
+      <w:lvlJc w:val="left"/>
+      <w:pPr>
+        <w:ind w:left="420" w:hanging="420"/>
+      </w:pPr>
+      <w:rPr>
+        <w:rFonts w:hint="eastAsia"/>
+      </w:rPr>
+    </w:lvl>
+    <w:lvl w:ilvl="1" w:tentative="1">
+      <w:start w:val="1"/>
+      <w:numFmt w:val="lowerLetter"/>
+      <w:lvlText w:val="%2)"/>
+      <w:lvlJc w:val="left"/>
+      <w:pPr>
+        <w:ind w:left="840" w:hanging="420"/>
+      </w:pPr>
+    </w:lvl>
+    <w:lvl w:ilvl="2" w:tentative="1">
+      <w:start w:val="1"/>
+      <w:numFmt w:val="lowerRoman"/>
+      <w:lvlText w:val="%3."/>
+      <w:lvlJc w:val="right"/>
+      <w:pPr>
+        <w:ind w:left="1260" w:hanging="420"/>
+      </w:pPr>
+    </w:lvl>
+    <w:lvl w:ilvl="3" w:tentative="1">
+      <w:start w:val="1"/>
+      <w:numFmt w:val="decimal"/>
+      <w:lvlText w:val="%4."/>
+      <w:lvlJc w:val="left"/>
+      <w:pPr>
+        <w:ind w:left="1680" w:hanging="420"/>
+      </w:pPr>
+    </w:lvl>
+    <w:lvl w:ilvl="4" w:tentative="1">
+      <w:start w:val="1"/>
+      <w:numFmt w:val="lowerLetter"/>
+      <w:lvlText w:val="%5)"/>
+      <w:lvlJc w:val="left"/>
+      <w:pPr>
+        <w:ind w:left="2100" w:hanging="420"/>
+      </w:pPr>
+    </w:lvl>
+    <w:lvl w:ilvl="5" w:tentative="1">
+      <w:start w:val="1"/>
+      <w:numFmt w:val="lowerRoman"/>
+      <w:lvlText w:val="%6."/>
+      <w:lvlJc w:val="right"/>
+      <w:pPr>
+        <w:ind w:left="2520" w:hanging="420"/>
+      </w:pPr>
+    </w:lvl>
+    <w:lvl w:ilvl="6" w:tentative="1">
+      <w:start w:val="1"/>
+      <w:numFmt w:val="decimal"/>
+      <w:lvlText w:val="%7."/>
+      <w:lvlJc w:val="left"/>
+      <w:pPr>
+        <w:ind w:left="2940" w:hanging="420"/>
+      </w:pPr>
+    </w:lvl>
+    <w:lvl w:ilvl="7" w:tentative="1">
+      <w:start w:val="1"/>
+      <w:numFmt w:val="lowerLetter"/>
+      <w:lvlText w:val="%8)"/>
+      <w:lvlJc w:val="left"/>
+      <w:pPr>
+        <w:ind w:left="3360" w:hanging="420"/>
+      </w:pPr>
+    </w:lvl>
+    <w:lvl w:ilvl="8" w:tentative="1">
+      <w:start w:val="1"/>
+      <w:numFmt w:val="lowerRoman"/>
+      <w:lvlText w:val="%9."/>
+      <w:lvlJc w:val="right"/>
+      <w:pPr>
+        <w:ind w:left="3780" w:hanging="420"/>
+      </w:pPr>
+    </w:lvl>
+  </w:abstractNum>
+  <w:abstractNum w:abstractNumId="20">
+    <w:nsid w:val="4B914E51"/>
     <w:multiLevelType w:val="multilevel"/>
     <w:tmpl w:val="ABFE9A56"/>
     <w:lvl w:ilvl="0">
@@ -44917,750 +46019,32 @@
       </w:pPr>
     </w:lvl>
   </w:abstractNum>
-  <w:abstractNum w:abstractNumId="9">
-    <w:nsid w:val="19AB7680"/>
+  <w:abstractNum w:abstractNumId="21">
+    <w:nsid w:val="4C896090"/>
     <w:multiLevelType w:val="multilevel"/>
-    <w:tmpl w:val="19AB7680"/>
+    <w:tmpl w:val="87DC83D6"/>
     <w:lvl w:ilvl="0">
       <w:start w:val="1"/>
-      <w:numFmt w:val="lowerRoman"/>
-      <w:lvlText w:val="%1."/>
+      <w:numFmt w:val="decimal"/>
+      <w:lvlText w:val="第%1章"/>
       <w:lvlJc w:val="left"/>
       <w:pPr>
-        <w:ind w:left="1080" w:hanging="720"/>
-      </w:pPr>
-      <w:rPr>
-        <w:rFonts w:ascii="Times New Roman" w:eastAsia="宋体" w:hAnsi="Times New Roman" w:cs="Times New Roman"/>
-      </w:rPr>
-    </w:lvl>
-    <w:lvl w:ilvl="1" w:tentative="1">
-      <w:start w:val="1"/>
-      <w:numFmt w:val="lowerLetter"/>
-      <w:lvlText w:val="%2)"/>
-      <w:lvlJc w:val="left"/>
-      <w:pPr>
-        <w:ind w:left="1200" w:hanging="420"/>
-      </w:pPr>
-    </w:lvl>
-    <w:lvl w:ilvl="2" w:tentative="1">
-      <w:start w:val="1"/>
-      <w:numFmt w:val="lowerRoman"/>
-      <w:lvlText w:val="%3."/>
-      <w:lvlJc w:val="right"/>
-      <w:pPr>
-        <w:ind w:left="1620" w:hanging="420"/>
-      </w:pPr>
-    </w:lvl>
-    <w:lvl w:ilvl="3" w:tentative="1">
-      <w:start w:val="1"/>
-      <w:numFmt w:val="decimal"/>
-      <w:lvlText w:val="%4."/>
-      <w:lvlJc w:val="left"/>
-      <w:pPr>
-        <w:ind w:left="2040" w:hanging="420"/>
-      </w:pPr>
-    </w:lvl>
-    <w:lvl w:ilvl="4" w:tentative="1">
-      <w:start w:val="1"/>
-      <w:numFmt w:val="lowerLetter"/>
-      <w:lvlText w:val="%5)"/>
-      <w:lvlJc w:val="left"/>
-      <w:pPr>
-        <w:ind w:left="2460" w:hanging="420"/>
-      </w:pPr>
-    </w:lvl>
-    <w:lvl w:ilvl="5" w:tentative="1">
-      <w:start w:val="1"/>
-      <w:numFmt w:val="lowerRoman"/>
-      <w:lvlText w:val="%6."/>
-      <w:lvlJc w:val="right"/>
-      <w:pPr>
-        <w:ind w:left="2880" w:hanging="420"/>
-      </w:pPr>
-    </w:lvl>
-    <w:lvl w:ilvl="6" w:tentative="1">
-      <w:start w:val="1"/>
-      <w:numFmt w:val="decimal"/>
-      <w:lvlText w:val="%7."/>
-      <w:lvlJc w:val="left"/>
-      <w:pPr>
-        <w:ind w:left="3300" w:hanging="420"/>
-      </w:pPr>
-    </w:lvl>
-    <w:lvl w:ilvl="7" w:tentative="1">
-      <w:start w:val="1"/>
-      <w:numFmt w:val="lowerLetter"/>
-      <w:lvlText w:val="%8)"/>
-      <w:lvlJc w:val="left"/>
-      <w:pPr>
-        <w:ind w:left="3720" w:hanging="420"/>
-      </w:pPr>
-    </w:lvl>
-    <w:lvl w:ilvl="8" w:tentative="1">
-      <w:start w:val="1"/>
-      <w:numFmt w:val="lowerRoman"/>
-      <w:lvlText w:val="%9."/>
-      <w:lvlJc w:val="right"/>
-      <w:pPr>
-        <w:ind w:left="4140" w:hanging="420"/>
-      </w:pPr>
-    </w:lvl>
-  </w:abstractNum>
-  <w:abstractNum w:abstractNumId="10">
-    <w:nsid w:val="21527CD0"/>
-    <w:multiLevelType w:val="multilevel"/>
-    <w:tmpl w:val="21527CD0"/>
-    <w:lvl w:ilvl="0">
-      <w:start w:val="1"/>
-      <w:numFmt w:val="lowerLetter"/>
-      <w:lvlText w:val="%1."/>
-      <w:lvlJc w:val="left"/>
-      <w:pPr>
-        <w:ind w:left="1200" w:hanging="360"/>
+        <w:ind w:left="1080" w:hanging="1080"/>
       </w:pPr>
       <w:rPr>
         <w:rFonts w:hint="default"/>
       </w:rPr>
     </w:lvl>
-    <w:lvl w:ilvl="1" w:tentative="1">
-      <w:start w:val="1"/>
-      <w:numFmt w:val="decimal"/>
-      <w:lvlText w:val="（%2）"/>
-      <w:lvlJc w:val="left"/>
-      <w:pPr>
-        <w:ind w:left="1980" w:hanging="720"/>
-      </w:pPr>
-      <w:rPr>
-        <w:rFonts w:hint="default"/>
-      </w:rPr>
-    </w:lvl>
-    <w:lvl w:ilvl="2" w:tentative="1">
-      <w:start w:val="1"/>
-      <w:numFmt w:val="lowerRoman"/>
-      <w:lvlText w:val="%3."/>
-      <w:lvlJc w:val="right"/>
-      <w:pPr>
-        <w:ind w:left="2100" w:hanging="420"/>
-      </w:pPr>
-    </w:lvl>
-    <w:lvl w:ilvl="3" w:tentative="1">
-      <w:start w:val="1"/>
-      <w:numFmt w:val="decimal"/>
-      <w:lvlText w:val="%4."/>
-      <w:lvlJc w:val="left"/>
-      <w:pPr>
-        <w:ind w:left="2520" w:hanging="420"/>
-      </w:pPr>
-    </w:lvl>
-    <w:lvl w:ilvl="4" w:tentative="1">
-      <w:start w:val="1"/>
-      <w:numFmt w:val="lowerLetter"/>
-      <w:lvlText w:val="%5)"/>
-      <w:lvlJc w:val="left"/>
-      <w:pPr>
-        <w:ind w:left="2940" w:hanging="420"/>
-      </w:pPr>
-    </w:lvl>
-    <w:lvl w:ilvl="5" w:tentative="1">
-      <w:start w:val="1"/>
-      <w:numFmt w:val="lowerRoman"/>
-      <w:lvlText w:val="%6."/>
-      <w:lvlJc w:val="right"/>
-      <w:pPr>
-        <w:ind w:left="3360" w:hanging="420"/>
-      </w:pPr>
-    </w:lvl>
-    <w:lvl w:ilvl="6" w:tentative="1">
-      <w:start w:val="1"/>
-      <w:numFmt w:val="decimal"/>
-      <w:lvlText w:val="%7."/>
-      <w:lvlJc w:val="left"/>
-      <w:pPr>
-        <w:ind w:left="3780" w:hanging="420"/>
-      </w:pPr>
-    </w:lvl>
-    <w:lvl w:ilvl="7" w:tentative="1">
-      <w:start w:val="1"/>
-      <w:numFmt w:val="lowerLetter"/>
-      <w:lvlText w:val="%8)"/>
-      <w:lvlJc w:val="left"/>
-      <w:pPr>
-        <w:ind w:left="4200" w:hanging="420"/>
-      </w:pPr>
-    </w:lvl>
-    <w:lvl w:ilvl="8" w:tentative="1">
-      <w:start w:val="1"/>
-      <w:numFmt w:val="lowerRoman"/>
-      <w:lvlText w:val="%9."/>
-      <w:lvlJc w:val="right"/>
-      <w:pPr>
-        <w:ind w:left="4620" w:hanging="420"/>
-      </w:pPr>
-    </w:lvl>
-  </w:abstractNum>
-  <w:abstractNum w:abstractNumId="11">
-    <w:nsid w:val="297C355F"/>
-    <w:multiLevelType w:val="multilevel"/>
-    <w:tmpl w:val="297C355F"/>
-    <w:lvl w:ilvl="0">
-      <w:start w:val="1"/>
-      <w:numFmt w:val="decimal"/>
-      <w:lvlText w:val="（%1）"/>
-      <w:lvlJc w:val="left"/>
-      <w:pPr>
-        <w:ind w:left="720" w:hanging="720"/>
-      </w:pPr>
-      <w:rPr>
-        <w:rFonts w:hint="default"/>
-      </w:rPr>
-    </w:lvl>
-    <w:lvl w:ilvl="1" w:tentative="1">
-      <w:start w:val="1"/>
-      <w:numFmt w:val="lowerLetter"/>
-      <w:lvlText w:val="%2)"/>
-      <w:lvlJc w:val="left"/>
-      <w:pPr>
-        <w:ind w:left="840" w:hanging="420"/>
-      </w:pPr>
-    </w:lvl>
-    <w:lvl w:ilvl="2" w:tentative="1">
-      <w:start w:val="1"/>
-      <w:numFmt w:val="lowerRoman"/>
-      <w:lvlText w:val="%3."/>
-      <w:lvlJc w:val="right"/>
-      <w:pPr>
-        <w:ind w:left="1260" w:hanging="420"/>
-      </w:pPr>
-    </w:lvl>
-    <w:lvl w:ilvl="3" w:tentative="1">
-      <w:start w:val="1"/>
-      <w:numFmt w:val="decimal"/>
-      <w:lvlText w:val="%4."/>
-      <w:lvlJc w:val="left"/>
-      <w:pPr>
-        <w:ind w:left="1680" w:hanging="420"/>
-      </w:pPr>
-    </w:lvl>
-    <w:lvl w:ilvl="4" w:tentative="1">
-      <w:start w:val="1"/>
-      <w:numFmt w:val="lowerLetter"/>
-      <w:lvlText w:val="%5)"/>
-      <w:lvlJc w:val="left"/>
-      <w:pPr>
-        <w:ind w:left="2100" w:hanging="420"/>
-      </w:pPr>
-    </w:lvl>
-    <w:lvl w:ilvl="5" w:tentative="1">
-      <w:start w:val="1"/>
-      <w:numFmt w:val="lowerRoman"/>
-      <w:lvlText w:val="%6."/>
-      <w:lvlJc w:val="right"/>
-      <w:pPr>
-        <w:ind w:left="2520" w:hanging="420"/>
-      </w:pPr>
-    </w:lvl>
-    <w:lvl w:ilvl="6" w:tentative="1">
-      <w:start w:val="1"/>
-      <w:numFmt w:val="decimal"/>
-      <w:lvlText w:val="%7."/>
-      <w:lvlJc w:val="left"/>
-      <w:pPr>
-        <w:ind w:left="2940" w:hanging="420"/>
-      </w:pPr>
-    </w:lvl>
-    <w:lvl w:ilvl="7" w:tentative="1">
-      <w:start w:val="1"/>
-      <w:numFmt w:val="lowerLetter"/>
-      <w:lvlText w:val="%8)"/>
-      <w:lvlJc w:val="left"/>
-      <w:pPr>
-        <w:ind w:left="3360" w:hanging="420"/>
-      </w:pPr>
-    </w:lvl>
-    <w:lvl w:ilvl="8" w:tentative="1">
-      <w:start w:val="1"/>
-      <w:numFmt w:val="lowerRoman"/>
-      <w:lvlText w:val="%9."/>
-      <w:lvlJc w:val="right"/>
-      <w:pPr>
-        <w:ind w:left="3780" w:hanging="420"/>
-      </w:pPr>
-    </w:lvl>
-  </w:abstractNum>
-  <w:abstractNum w:abstractNumId="12">
-    <w:nsid w:val="36757305"/>
-    <w:multiLevelType w:val="multilevel"/>
-    <w:tmpl w:val="3D214BEC"/>
-    <w:lvl w:ilvl="0">
-      <w:start w:val="1"/>
-      <w:numFmt w:val="lowerRoman"/>
-      <w:lvlText w:val="%1."/>
-      <w:lvlJc w:val="left"/>
-      <w:pPr>
-        <w:ind w:left="1080" w:hanging="720"/>
-      </w:pPr>
-      <w:rPr>
-        <w:rFonts w:ascii="Times New Roman" w:eastAsia="宋体" w:hAnsi="Times New Roman" w:cs="Times New Roman"/>
-      </w:rPr>
-    </w:lvl>
-    <w:lvl w:ilvl="1" w:tentative="1">
-      <w:start w:val="1"/>
-      <w:numFmt w:val="lowerLetter"/>
-      <w:lvlText w:val="%2)"/>
-      <w:lvlJc w:val="left"/>
-      <w:pPr>
-        <w:ind w:left="1200" w:hanging="420"/>
-      </w:pPr>
-    </w:lvl>
-    <w:lvl w:ilvl="2" w:tentative="1">
-      <w:start w:val="1"/>
-      <w:numFmt w:val="lowerRoman"/>
-      <w:lvlText w:val="%3."/>
-      <w:lvlJc w:val="right"/>
-      <w:pPr>
-        <w:ind w:left="1620" w:hanging="420"/>
-      </w:pPr>
-    </w:lvl>
-    <w:lvl w:ilvl="3" w:tentative="1">
-      <w:start w:val="1"/>
-      <w:numFmt w:val="decimal"/>
-      <w:lvlText w:val="%4."/>
-      <w:lvlJc w:val="left"/>
-      <w:pPr>
-        <w:ind w:left="2040" w:hanging="420"/>
-      </w:pPr>
-    </w:lvl>
-    <w:lvl w:ilvl="4" w:tentative="1">
-      <w:start w:val="1"/>
-      <w:numFmt w:val="lowerLetter"/>
-      <w:lvlText w:val="%5)"/>
-      <w:lvlJc w:val="left"/>
-      <w:pPr>
-        <w:ind w:left="2460" w:hanging="420"/>
-      </w:pPr>
-    </w:lvl>
-    <w:lvl w:ilvl="5" w:tentative="1">
-      <w:start w:val="1"/>
-      <w:numFmt w:val="lowerRoman"/>
-      <w:lvlText w:val="%6."/>
-      <w:lvlJc w:val="right"/>
-      <w:pPr>
-        <w:ind w:left="2880" w:hanging="420"/>
-      </w:pPr>
-    </w:lvl>
-    <w:lvl w:ilvl="6" w:tentative="1">
-      <w:start w:val="1"/>
-      <w:numFmt w:val="decimal"/>
-      <w:lvlText w:val="%7."/>
-      <w:lvlJc w:val="left"/>
-      <w:pPr>
-        <w:ind w:left="3300" w:hanging="420"/>
-      </w:pPr>
-    </w:lvl>
-    <w:lvl w:ilvl="7" w:tentative="1">
-      <w:start w:val="1"/>
-      <w:numFmt w:val="lowerLetter"/>
-      <w:lvlText w:val="%8)"/>
-      <w:lvlJc w:val="left"/>
-      <w:pPr>
-        <w:ind w:left="3720" w:hanging="420"/>
-      </w:pPr>
-    </w:lvl>
-    <w:lvl w:ilvl="8" w:tentative="1">
-      <w:start w:val="1"/>
-      <w:numFmt w:val="lowerRoman"/>
-      <w:lvlText w:val="%9."/>
-      <w:lvlJc w:val="right"/>
-      <w:pPr>
-        <w:ind w:left="4140" w:hanging="420"/>
-      </w:pPr>
-    </w:lvl>
-  </w:abstractNum>
-  <w:abstractNum w:abstractNumId="13">
-    <w:nsid w:val="3D214BEC"/>
-    <w:multiLevelType w:val="multilevel"/>
-    <w:tmpl w:val="3D214BEC"/>
-    <w:lvl w:ilvl="0">
-      <w:start w:val="1"/>
-      <w:numFmt w:val="lowerRoman"/>
-      <w:lvlText w:val="%1."/>
-      <w:lvlJc w:val="left"/>
-      <w:pPr>
-        <w:ind w:left="1080" w:hanging="720"/>
-      </w:pPr>
-      <w:rPr>
-        <w:rFonts w:ascii="Times New Roman" w:eastAsia="宋体" w:hAnsi="Times New Roman" w:cs="Times New Roman"/>
-      </w:rPr>
-    </w:lvl>
-    <w:lvl w:ilvl="1" w:tentative="1">
-      <w:start w:val="1"/>
-      <w:numFmt w:val="lowerLetter"/>
-      <w:lvlText w:val="%2)"/>
-      <w:lvlJc w:val="left"/>
-      <w:pPr>
-        <w:ind w:left="1200" w:hanging="420"/>
-      </w:pPr>
-    </w:lvl>
-    <w:lvl w:ilvl="2" w:tentative="1">
-      <w:start w:val="1"/>
-      <w:numFmt w:val="lowerRoman"/>
-      <w:lvlText w:val="%3."/>
-      <w:lvlJc w:val="right"/>
-      <w:pPr>
-        <w:ind w:left="1620" w:hanging="420"/>
-      </w:pPr>
-    </w:lvl>
-    <w:lvl w:ilvl="3" w:tentative="1">
-      <w:start w:val="1"/>
-      <w:numFmt w:val="decimal"/>
-      <w:lvlText w:val="%4."/>
-      <w:lvlJc w:val="left"/>
-      <w:pPr>
-        <w:ind w:left="2040" w:hanging="420"/>
-      </w:pPr>
-    </w:lvl>
-    <w:lvl w:ilvl="4" w:tentative="1">
-      <w:start w:val="1"/>
-      <w:numFmt w:val="lowerLetter"/>
-      <w:lvlText w:val="%5)"/>
-      <w:lvlJc w:val="left"/>
-      <w:pPr>
-        <w:ind w:left="2460" w:hanging="420"/>
-      </w:pPr>
-    </w:lvl>
-    <w:lvl w:ilvl="5" w:tentative="1">
-      <w:start w:val="1"/>
-      <w:numFmt w:val="lowerRoman"/>
-      <w:lvlText w:val="%6."/>
-      <w:lvlJc w:val="right"/>
-      <w:pPr>
-        <w:ind w:left="2880" w:hanging="420"/>
-      </w:pPr>
-    </w:lvl>
-    <w:lvl w:ilvl="6" w:tentative="1">
-      <w:start w:val="1"/>
-      <w:numFmt w:val="decimal"/>
-      <w:lvlText w:val="%7."/>
-      <w:lvlJc w:val="left"/>
-      <w:pPr>
-        <w:ind w:left="3300" w:hanging="420"/>
-      </w:pPr>
-    </w:lvl>
-    <w:lvl w:ilvl="7" w:tentative="1">
-      <w:start w:val="1"/>
-      <w:numFmt w:val="lowerLetter"/>
-      <w:lvlText w:val="%8)"/>
-      <w:lvlJc w:val="left"/>
-      <w:pPr>
-        <w:ind w:left="3720" w:hanging="420"/>
-      </w:pPr>
-    </w:lvl>
-    <w:lvl w:ilvl="8" w:tentative="1">
-      <w:start w:val="1"/>
-      <w:numFmt w:val="lowerRoman"/>
-      <w:lvlText w:val="%9."/>
-      <w:lvlJc w:val="right"/>
-      <w:pPr>
-        <w:ind w:left="4140" w:hanging="420"/>
-      </w:pPr>
-    </w:lvl>
-  </w:abstractNum>
-  <w:abstractNum w:abstractNumId="14">
-    <w:nsid w:val="44047DBC"/>
-    <w:multiLevelType w:val="multilevel"/>
-    <w:tmpl w:val="44047DBC"/>
-    <w:lvl w:ilvl="0">
-      <w:start w:val="1"/>
-      <w:numFmt w:val="decimal"/>
-      <w:lvlText w:val="（%1）"/>
-      <w:lvlJc w:val="left"/>
-      <w:pPr>
-        <w:ind w:left="720" w:hanging="720"/>
-      </w:pPr>
-      <w:rPr>
-        <w:rFonts w:hint="default"/>
-      </w:rPr>
-    </w:lvl>
-    <w:lvl w:ilvl="1" w:tentative="1">
-      <w:start w:val="1"/>
-      <w:numFmt w:val="lowerLetter"/>
-      <w:lvlText w:val="%2)"/>
-      <w:lvlJc w:val="left"/>
-      <w:pPr>
-        <w:ind w:left="840" w:hanging="420"/>
-      </w:pPr>
-    </w:lvl>
-    <w:lvl w:ilvl="2" w:tentative="1">
-      <w:start w:val="1"/>
-      <w:numFmt w:val="lowerRoman"/>
-      <w:lvlText w:val="%3."/>
-      <w:lvlJc w:val="right"/>
-      <w:pPr>
-        <w:ind w:left="1260" w:hanging="420"/>
-      </w:pPr>
-    </w:lvl>
-    <w:lvl w:ilvl="3" w:tentative="1">
-      <w:start w:val="1"/>
-      <w:numFmt w:val="decimal"/>
-      <w:lvlText w:val="%4."/>
-      <w:lvlJc w:val="left"/>
-      <w:pPr>
-        <w:ind w:left="1680" w:hanging="420"/>
-      </w:pPr>
-    </w:lvl>
-    <w:lvl w:ilvl="4" w:tentative="1">
-      <w:start w:val="1"/>
-      <w:numFmt w:val="lowerLetter"/>
-      <w:lvlText w:val="%5)"/>
-      <w:lvlJc w:val="left"/>
-      <w:pPr>
-        <w:ind w:left="2100" w:hanging="420"/>
-      </w:pPr>
-    </w:lvl>
-    <w:lvl w:ilvl="5" w:tentative="1">
-      <w:start w:val="1"/>
-      <w:numFmt w:val="lowerRoman"/>
-      <w:lvlText w:val="%6."/>
-      <w:lvlJc w:val="right"/>
-      <w:pPr>
-        <w:ind w:left="2520" w:hanging="420"/>
-      </w:pPr>
-    </w:lvl>
-    <w:lvl w:ilvl="6" w:tentative="1">
-      <w:start w:val="1"/>
-      <w:numFmt w:val="decimal"/>
-      <w:lvlText w:val="%7."/>
-      <w:lvlJc w:val="left"/>
-      <w:pPr>
-        <w:ind w:left="2940" w:hanging="420"/>
-      </w:pPr>
-    </w:lvl>
-    <w:lvl w:ilvl="7" w:tentative="1">
-      <w:start w:val="1"/>
-      <w:numFmt w:val="lowerLetter"/>
-      <w:lvlText w:val="%8)"/>
-      <w:lvlJc w:val="left"/>
-      <w:pPr>
-        <w:ind w:left="3360" w:hanging="420"/>
-      </w:pPr>
-    </w:lvl>
-    <w:lvl w:ilvl="8" w:tentative="1">
-      <w:start w:val="1"/>
-      <w:numFmt w:val="lowerRoman"/>
-      <w:lvlText w:val="%9."/>
-      <w:lvlJc w:val="right"/>
-      <w:pPr>
-        <w:ind w:left="3780" w:hanging="420"/>
-      </w:pPr>
-    </w:lvl>
-  </w:abstractNum>
-  <w:abstractNum w:abstractNumId="15">
-    <w:nsid w:val="45824B9A"/>
-    <w:multiLevelType w:val="multilevel"/>
-    <w:tmpl w:val="45824B9A"/>
-    <w:lvl w:ilvl="0">
-      <w:start w:val="1"/>
-      <w:numFmt w:val="decimal"/>
-      <w:lvlText w:val="4.4.%1"/>
-      <w:lvlJc w:val="left"/>
-      <w:pPr>
-        <w:ind w:left="420" w:hanging="420"/>
-      </w:pPr>
-      <w:rPr>
-        <w:rFonts w:hint="eastAsia"/>
-      </w:rPr>
-    </w:lvl>
-    <w:lvl w:ilvl="1" w:tentative="1">
-      <w:start w:val="1"/>
-      <w:numFmt w:val="lowerLetter"/>
-      <w:lvlText w:val="%2)"/>
-      <w:lvlJc w:val="left"/>
-      <w:pPr>
-        <w:ind w:left="840" w:hanging="420"/>
-      </w:pPr>
-    </w:lvl>
-    <w:lvl w:ilvl="2" w:tentative="1">
-      <w:start w:val="1"/>
-      <w:numFmt w:val="lowerRoman"/>
-      <w:lvlText w:val="%3."/>
-      <w:lvlJc w:val="right"/>
-      <w:pPr>
-        <w:ind w:left="1260" w:hanging="420"/>
-      </w:pPr>
-    </w:lvl>
-    <w:lvl w:ilvl="3" w:tentative="1">
-      <w:start w:val="1"/>
-      <w:numFmt w:val="decimal"/>
-      <w:lvlText w:val="%4."/>
-      <w:lvlJc w:val="left"/>
-      <w:pPr>
-        <w:ind w:left="1680" w:hanging="420"/>
-      </w:pPr>
-    </w:lvl>
-    <w:lvl w:ilvl="4" w:tentative="1">
-      <w:start w:val="1"/>
-      <w:numFmt w:val="lowerLetter"/>
-      <w:lvlText w:val="%5)"/>
-      <w:lvlJc w:val="left"/>
-      <w:pPr>
-        <w:ind w:left="2100" w:hanging="420"/>
-      </w:pPr>
-    </w:lvl>
-    <w:lvl w:ilvl="5" w:tentative="1">
-      <w:start w:val="1"/>
-      <w:numFmt w:val="lowerRoman"/>
-      <w:lvlText w:val="%6."/>
-      <w:lvlJc w:val="right"/>
-      <w:pPr>
-        <w:ind w:left="2520" w:hanging="420"/>
-      </w:pPr>
-    </w:lvl>
-    <w:lvl w:ilvl="6" w:tentative="1">
-      <w:start w:val="1"/>
-      <w:numFmt w:val="decimal"/>
-      <w:lvlText w:val="%7."/>
-      <w:lvlJc w:val="left"/>
-      <w:pPr>
-        <w:ind w:left="2940" w:hanging="420"/>
-      </w:pPr>
-    </w:lvl>
-    <w:lvl w:ilvl="7" w:tentative="1">
-      <w:start w:val="1"/>
-      <w:numFmt w:val="lowerLetter"/>
-      <w:lvlText w:val="%8)"/>
-      <w:lvlJc w:val="left"/>
-      <w:pPr>
-        <w:ind w:left="3360" w:hanging="420"/>
-      </w:pPr>
-    </w:lvl>
-    <w:lvl w:ilvl="8" w:tentative="1">
-      <w:start w:val="1"/>
-      <w:numFmt w:val="lowerRoman"/>
-      <w:lvlText w:val="%9."/>
-      <w:lvlJc w:val="right"/>
-      <w:pPr>
-        <w:ind w:left="3780" w:hanging="420"/>
-      </w:pPr>
-    </w:lvl>
-  </w:abstractNum>
-  <w:abstractNum w:abstractNumId="16">
-    <w:nsid w:val="47E27314"/>
-    <w:multiLevelType w:val="multilevel"/>
-    <w:tmpl w:val="47E27314"/>
-    <w:lvl w:ilvl="0">
-      <w:start w:val="1"/>
-      <w:numFmt w:val="decimal"/>
-      <w:lvlText w:val="1.%1."/>
-      <w:lvlJc w:val="left"/>
-      <w:pPr>
-        <w:ind w:left="420" w:hanging="420"/>
-      </w:pPr>
-      <w:rPr>
-        <w:rFonts w:hint="eastAsia"/>
-      </w:rPr>
-    </w:lvl>
-    <w:lvl w:ilvl="1" w:tentative="1">
-      <w:start w:val="1"/>
-      <w:numFmt w:val="lowerLetter"/>
-      <w:lvlText w:val="%2)"/>
-      <w:lvlJc w:val="left"/>
-      <w:pPr>
-        <w:ind w:left="840" w:hanging="420"/>
-      </w:pPr>
-    </w:lvl>
-    <w:lvl w:ilvl="2" w:tentative="1">
-      <w:start w:val="1"/>
-      <w:numFmt w:val="lowerRoman"/>
-      <w:lvlText w:val="%3."/>
-      <w:lvlJc w:val="right"/>
-      <w:pPr>
-        <w:ind w:left="1260" w:hanging="420"/>
-      </w:pPr>
-    </w:lvl>
-    <w:lvl w:ilvl="3" w:tentative="1">
-      <w:start w:val="1"/>
-      <w:numFmt w:val="decimal"/>
-      <w:lvlText w:val="%4."/>
-      <w:lvlJc w:val="left"/>
-      <w:pPr>
-        <w:ind w:left="1680" w:hanging="420"/>
-      </w:pPr>
-    </w:lvl>
-    <w:lvl w:ilvl="4" w:tentative="1">
-      <w:start w:val="1"/>
-      <w:numFmt w:val="lowerLetter"/>
-      <w:lvlText w:val="%5)"/>
-      <w:lvlJc w:val="left"/>
-      <w:pPr>
-        <w:ind w:left="2100" w:hanging="420"/>
-      </w:pPr>
-    </w:lvl>
-    <w:lvl w:ilvl="5" w:tentative="1">
-      <w:start w:val="1"/>
-      <w:numFmt w:val="lowerRoman"/>
-      <w:lvlText w:val="%6."/>
-      <w:lvlJc w:val="right"/>
-      <w:pPr>
-        <w:ind w:left="2520" w:hanging="420"/>
-      </w:pPr>
-    </w:lvl>
-    <w:lvl w:ilvl="6" w:tentative="1">
-      <w:start w:val="1"/>
-      <w:numFmt w:val="decimal"/>
-      <w:lvlText w:val="%7."/>
-      <w:lvlJc w:val="left"/>
-      <w:pPr>
-        <w:ind w:left="2940" w:hanging="420"/>
-      </w:pPr>
-    </w:lvl>
-    <w:lvl w:ilvl="7" w:tentative="1">
-      <w:start w:val="1"/>
-      <w:numFmt w:val="lowerLetter"/>
-      <w:lvlText w:val="%8)"/>
-      <w:lvlJc w:val="left"/>
-      <w:pPr>
-        <w:ind w:left="3360" w:hanging="420"/>
-      </w:pPr>
-    </w:lvl>
-    <w:lvl w:ilvl="8" w:tentative="1">
-      <w:start w:val="1"/>
-      <w:numFmt w:val="lowerRoman"/>
-      <w:lvlText w:val="%9."/>
-      <w:lvlJc w:val="right"/>
-      <w:pPr>
-        <w:ind w:left="3780" w:hanging="420"/>
-      </w:pPr>
-    </w:lvl>
-  </w:abstractNum>
-  <w:abstractNum w:abstractNumId="17">
-    <w:nsid w:val="4B914E51"/>
-    <w:multiLevelType w:val="multilevel"/>
-    <w:tmpl w:val="ABFE9A56"/>
-    <w:lvl w:ilvl="0">
-      <w:start w:val="1"/>
-      <w:numFmt w:val="decimal"/>
-      <w:lvlText w:val="4.%1"/>
-      <w:lvlJc w:val="left"/>
-      <w:pPr>
-        <w:ind w:left="420" w:hanging="420"/>
-      </w:pPr>
-      <w:rPr>
-        <w:rFonts w:hint="eastAsia"/>
-        <w:color w:val="auto"/>
-        <w:sz w:val="30"/>
-        <w:szCs w:val="30"/>
-      </w:rPr>
-    </w:lvl>
     <w:lvl w:ilvl="1">
       <w:start w:val="1"/>
-      <w:numFmt w:val="decimal"/>
-      <w:lvlText w:val="（%2）"/>
+      <w:numFmt w:val="bullet"/>
+      <w:lvlText w:val=""/>
       <w:lvlJc w:val="left"/>
       <w:pPr>
-        <w:ind w:left="1545" w:hanging="1125"/>
+        <w:ind w:left="1140" w:hanging="720"/>
       </w:pPr>
       <w:rPr>
-        <w:rFonts w:hint="default"/>
+        <w:rFonts w:ascii="Wingdings" w:hAnsi="Wingdings" w:hint="default"/>
       </w:rPr>
     </w:lvl>
     <w:lvl w:ilvl="2">
@@ -45669,7 +46053,7 @@
       <w:lvlText w:val="（%3）"/>
       <w:lvlJc w:val="left"/>
       <w:pPr>
-        <w:ind w:left="1920" w:hanging="1080"/>
+        <w:ind w:left="1560" w:hanging="720"/>
       </w:pPr>
       <w:rPr>
         <w:rFonts w:hint="default"/>
@@ -45730,7 +46114,7 @@
       </w:pPr>
     </w:lvl>
   </w:abstractNum>
-  <w:abstractNum w:abstractNumId="18">
+  <w:abstractNum w:abstractNumId="22">
     <w:nsid w:val="4DAD1E30"/>
     <w:multiLevelType w:val="multilevel"/>
     <w:tmpl w:val="4DAD1E30"/>
@@ -45821,96 +46205,7 @@
       </w:pPr>
     </w:lvl>
   </w:abstractNum>
-  <w:abstractNum w:abstractNumId="19">
-    <w:nsid w:val="4DF27477"/>
-    <w:multiLevelType w:val="multilevel"/>
-    <w:tmpl w:val="4DF27477"/>
-    <w:lvl w:ilvl="0">
-      <w:start w:val="1"/>
-      <w:numFmt w:val="decimal"/>
-      <w:lvlText w:val="（%1）"/>
-      <w:lvlJc w:val="left"/>
-      <w:pPr>
-        <w:ind w:left="1140" w:hanging="720"/>
-      </w:pPr>
-      <w:rPr>
-        <w:rFonts w:hint="default"/>
-      </w:rPr>
-    </w:lvl>
-    <w:lvl w:ilvl="1" w:tentative="1">
-      <w:start w:val="1"/>
-      <w:numFmt w:val="lowerLetter"/>
-      <w:lvlText w:val="%2)"/>
-      <w:lvlJc w:val="left"/>
-      <w:pPr>
-        <w:ind w:left="1260" w:hanging="420"/>
-      </w:pPr>
-    </w:lvl>
-    <w:lvl w:ilvl="2" w:tentative="1">
-      <w:start w:val="1"/>
-      <w:numFmt w:val="lowerRoman"/>
-      <w:lvlText w:val="%3."/>
-      <w:lvlJc w:val="right"/>
-      <w:pPr>
-        <w:ind w:left="1680" w:hanging="420"/>
-      </w:pPr>
-    </w:lvl>
-    <w:lvl w:ilvl="3" w:tentative="1">
-      <w:start w:val="1"/>
-      <w:numFmt w:val="decimal"/>
-      <w:lvlText w:val="%4."/>
-      <w:lvlJc w:val="left"/>
-      <w:pPr>
-        <w:ind w:left="2100" w:hanging="420"/>
-      </w:pPr>
-    </w:lvl>
-    <w:lvl w:ilvl="4" w:tentative="1">
-      <w:start w:val="1"/>
-      <w:numFmt w:val="lowerLetter"/>
-      <w:lvlText w:val="%5)"/>
-      <w:lvlJc w:val="left"/>
-      <w:pPr>
-        <w:ind w:left="2520" w:hanging="420"/>
-      </w:pPr>
-    </w:lvl>
-    <w:lvl w:ilvl="5" w:tentative="1">
-      <w:start w:val="1"/>
-      <w:numFmt w:val="lowerRoman"/>
-      <w:lvlText w:val="%6."/>
-      <w:lvlJc w:val="right"/>
-      <w:pPr>
-        <w:ind w:left="2940" w:hanging="420"/>
-      </w:pPr>
-    </w:lvl>
-    <w:lvl w:ilvl="6" w:tentative="1">
-      <w:start w:val="1"/>
-      <w:numFmt w:val="decimal"/>
-      <w:lvlText w:val="%7."/>
-      <w:lvlJc w:val="left"/>
-      <w:pPr>
-        <w:ind w:left="3360" w:hanging="420"/>
-      </w:pPr>
-    </w:lvl>
-    <w:lvl w:ilvl="7" w:tentative="1">
-      <w:start w:val="1"/>
-      <w:numFmt w:val="lowerLetter"/>
-      <w:lvlText w:val="%8)"/>
-      <w:lvlJc w:val="left"/>
-      <w:pPr>
-        <w:ind w:left="3780" w:hanging="420"/>
-      </w:pPr>
-    </w:lvl>
-    <w:lvl w:ilvl="8" w:tentative="1">
-      <w:start w:val="1"/>
-      <w:numFmt w:val="lowerRoman"/>
-      <w:lvlText w:val="%9."/>
-      <w:lvlJc w:val="right"/>
-      <w:pPr>
-        <w:ind w:left="4200" w:hanging="420"/>
-      </w:pPr>
-    </w:lvl>
-  </w:abstractNum>
-  <w:abstractNum w:abstractNumId="20">
+  <w:abstractNum w:abstractNumId="23">
     <w:nsid w:val="4EE732F7"/>
     <w:multiLevelType w:val="multilevel"/>
     <w:tmpl w:val="4EE732F7"/>
@@ -46026,7 +46321,7 @@
       </w:pPr>
     </w:lvl>
   </w:abstractNum>
-  <w:abstractNum w:abstractNumId="21">
+  <w:abstractNum w:abstractNumId="24">
     <w:nsid w:val="4F733A93"/>
     <w:multiLevelType w:val="multilevel"/>
     <w:tmpl w:val="4F733A93"/>
@@ -46115,31 +46410,7 @@
       </w:pPr>
     </w:lvl>
   </w:abstractNum>
-  <w:abstractNum w:abstractNumId="22">
-    <w:nsid w:val="5517B31D"/>
-    <w:multiLevelType w:val="singleLevel"/>
-    <w:tmpl w:val="5517B31D"/>
-    <w:lvl w:ilvl="0">
-      <w:start w:val="1"/>
-      <w:numFmt w:val="decimal"/>
-      <w:suff w:val="nothing"/>
-      <w:lvlText w:val="（%1）"/>
-      <w:lvlJc w:val="left"/>
-    </w:lvl>
-  </w:abstractNum>
-  <w:abstractNum w:abstractNumId="23">
-    <w:nsid w:val="5517B334"/>
-    <w:multiLevelType w:val="singleLevel"/>
-    <w:tmpl w:val="5517B334"/>
-    <w:lvl w:ilvl="0">
-      <w:start w:val="1"/>
-      <w:numFmt w:val="decimal"/>
-      <w:suff w:val="nothing"/>
-      <w:lvlText w:val="（%1）"/>
-      <w:lvlJc w:val="left"/>
-    </w:lvl>
-  </w:abstractNum>
-  <w:abstractNum w:abstractNumId="24">
+  <w:abstractNum w:abstractNumId="25">
     <w:nsid w:val="5518F7E2"/>
     <w:multiLevelType w:val="singleLevel"/>
     <w:tmpl w:val="5518F7E2"/>
@@ -46151,7 +46422,7 @@
       <w:lvlJc w:val="left"/>
     </w:lvl>
   </w:abstractNum>
-  <w:abstractNum w:abstractNumId="25">
+  <w:abstractNum w:abstractNumId="26">
     <w:nsid w:val="5518F85F"/>
     <w:multiLevelType w:val="singleLevel"/>
     <w:tmpl w:val="5518F85F"/>
@@ -46163,7 +46434,7 @@
       <w:lvlJc w:val="left"/>
     </w:lvl>
   </w:abstractNum>
-  <w:abstractNum w:abstractNumId="26">
+  <w:abstractNum w:abstractNumId="27">
     <w:nsid w:val="551913DB"/>
     <w:multiLevelType w:val="singleLevel"/>
     <w:tmpl w:val="551913DB"/>
@@ -46175,7 +46446,7 @@
       <w:lvlJc w:val="left"/>
     </w:lvl>
   </w:abstractNum>
-  <w:abstractNum w:abstractNumId="27">
+  <w:abstractNum w:abstractNumId="28">
     <w:nsid w:val="551A1895"/>
     <w:multiLevelType w:val="singleLevel"/>
     <w:tmpl w:val="551A1895"/>
@@ -46187,43 +46458,7 @@
       <w:lvlJc w:val="left"/>
     </w:lvl>
   </w:abstractNum>
-  <w:abstractNum w:abstractNumId="28">
-    <w:nsid w:val="552D1192"/>
-    <w:multiLevelType w:val="singleLevel"/>
-    <w:tmpl w:val="552D1192"/>
-    <w:lvl w:ilvl="0">
-      <w:start w:val="1"/>
-      <w:numFmt w:val="decimal"/>
-      <w:suff w:val="nothing"/>
-      <w:lvlText w:val="（%1）"/>
-      <w:lvlJc w:val="left"/>
-    </w:lvl>
-  </w:abstractNum>
   <w:abstractNum w:abstractNumId="29">
-    <w:nsid w:val="552DDC34"/>
-    <w:multiLevelType w:val="singleLevel"/>
-    <w:tmpl w:val="552DDC34"/>
-    <w:lvl w:ilvl="0">
-      <w:start w:val="1"/>
-      <w:numFmt w:val="decimal"/>
-      <w:suff w:val="nothing"/>
-      <w:lvlText w:val="（%1）"/>
-      <w:lvlJc w:val="left"/>
-    </w:lvl>
-  </w:abstractNum>
-  <w:abstractNum w:abstractNumId="30">
-    <w:nsid w:val="552E2CC8"/>
-    <w:multiLevelType w:val="singleLevel"/>
-    <w:tmpl w:val="552E2CC8"/>
-    <w:lvl w:ilvl="0">
-      <w:start w:val="1"/>
-      <w:numFmt w:val="decimal"/>
-      <w:suff w:val="nothing"/>
-      <w:lvlText w:val="（%1）"/>
-      <w:lvlJc w:val="left"/>
-    </w:lvl>
-  </w:abstractNum>
-  <w:abstractNum w:abstractNumId="31">
     <w:nsid w:val="552E3875"/>
     <w:multiLevelType w:val="multilevel"/>
     <w:tmpl w:val="552E3875"/>
@@ -46313,7 +46548,7 @@
       </w:pPr>
     </w:lvl>
   </w:abstractNum>
-  <w:abstractNum w:abstractNumId="32">
+  <w:abstractNum w:abstractNumId="30">
     <w:nsid w:val="552E56D0"/>
     <w:multiLevelType w:val="singleLevel"/>
     <w:tmpl w:val="552E56D0"/>
@@ -46325,7 +46560,7 @@
       <w:lvlJc w:val="left"/>
     </w:lvl>
   </w:abstractNum>
-  <w:abstractNum w:abstractNumId="33">
+  <w:abstractNum w:abstractNumId="31">
     <w:nsid w:val="552F1F5E"/>
     <w:multiLevelType w:val="multilevel"/>
     <w:tmpl w:val="552F1F5E"/>
@@ -46439,20 +46674,20 @@
       </w:rPr>
     </w:lvl>
   </w:abstractNum>
-  <w:abstractNum w:abstractNumId="34">
-    <w:nsid w:val="578C4D17"/>
+  <w:abstractNum w:abstractNumId="32">
+    <w:nsid w:val="56454B44"/>
     <w:multiLevelType w:val="multilevel"/>
-    <w:tmpl w:val="578C4D17"/>
+    <w:tmpl w:val="3D214BEC"/>
     <w:lvl w:ilvl="0">
       <w:start w:val="1"/>
-      <w:numFmt w:val="decimal"/>
-      <w:lvlText w:val="（%1）"/>
+      <w:numFmt w:val="lowerRoman"/>
+      <w:lvlText w:val="%1."/>
       <w:lvlJc w:val="left"/>
       <w:pPr>
-        <w:ind w:left="720" w:hanging="720"/>
+        <w:ind w:left="1560" w:hanging="720"/>
       </w:pPr>
       <w:rPr>
-        <w:rFonts w:hint="default"/>
+        <w:rFonts w:ascii="Times New Roman" w:eastAsia="宋体" w:hAnsi="Times New Roman" w:cs="Times New Roman"/>
       </w:rPr>
     </w:lvl>
     <w:lvl w:ilvl="1" w:tentative="1">
@@ -46461,7 +46696,7 @@
       <w:lvlText w:val="%2)"/>
       <w:lvlJc w:val="left"/>
       <w:pPr>
-        <w:ind w:left="840" w:hanging="420"/>
+        <w:ind w:left="1680" w:hanging="420"/>
       </w:pPr>
     </w:lvl>
     <w:lvl w:ilvl="2" w:tentative="1">
@@ -46470,7 +46705,7 @@
       <w:lvlText w:val="%3."/>
       <w:lvlJc w:val="right"/>
       <w:pPr>
-        <w:ind w:left="1260" w:hanging="420"/>
+        <w:ind w:left="2100" w:hanging="420"/>
       </w:pPr>
     </w:lvl>
     <w:lvl w:ilvl="3" w:tentative="1">
@@ -46479,7 +46714,7 @@
       <w:lvlText w:val="%4."/>
       <w:lvlJc w:val="left"/>
       <w:pPr>
-        <w:ind w:left="1680" w:hanging="420"/>
+        <w:ind w:left="2520" w:hanging="420"/>
       </w:pPr>
     </w:lvl>
     <w:lvl w:ilvl="4" w:tentative="1">
@@ -46488,7 +46723,7 @@
       <w:lvlText w:val="%5)"/>
       <w:lvlJc w:val="left"/>
       <w:pPr>
-        <w:ind w:left="2100" w:hanging="420"/>
+        <w:ind w:left="2940" w:hanging="420"/>
       </w:pPr>
     </w:lvl>
     <w:lvl w:ilvl="5" w:tentative="1">
@@ -46497,7 +46732,7 @@
       <w:lvlText w:val="%6."/>
       <w:lvlJc w:val="right"/>
       <w:pPr>
-        <w:ind w:left="2520" w:hanging="420"/>
+        <w:ind w:left="3360" w:hanging="420"/>
       </w:pPr>
     </w:lvl>
     <w:lvl w:ilvl="6" w:tentative="1">
@@ -46506,7 +46741,7 @@
       <w:lvlText w:val="%7."/>
       <w:lvlJc w:val="left"/>
       <w:pPr>
-        <w:ind w:left="2940" w:hanging="420"/>
+        <w:ind w:left="3780" w:hanging="420"/>
       </w:pPr>
     </w:lvl>
     <w:lvl w:ilvl="7" w:tentative="1">
@@ -46515,7 +46750,7 @@
       <w:lvlText w:val="%8)"/>
       <w:lvlJc w:val="left"/>
       <w:pPr>
-        <w:ind w:left="3360" w:hanging="420"/>
+        <w:ind w:left="4200" w:hanging="420"/>
       </w:pPr>
     </w:lvl>
     <w:lvl w:ilvl="8" w:tentative="1">
@@ -46524,44 +46759,220 @@
       <w:lvlText w:val="%9."/>
       <w:lvlJc w:val="right"/>
       <w:pPr>
-        <w:ind w:left="3780" w:hanging="420"/>
+        <w:ind w:left="4620" w:hanging="420"/>
       </w:pPr>
     </w:lvl>
   </w:abstractNum>
-  <w:abstractNum w:abstractNumId="35">
-    <w:nsid w:val="59C0751E"/>
+  <w:abstractNum w:abstractNumId="33">
+    <w:nsid w:val="578C4D17"/>
     <w:multiLevelType w:val="multilevel"/>
-    <w:tmpl w:val="59C0751E"/>
-    <w:lvl w:ilvl="0" w:tentative="1">
+    <w:tmpl w:val="84D666A0"/>
+    <w:lvl w:ilvl="0">
       <w:start w:val="1"/>
       <w:numFmt w:val="decimal"/>
-      <w:lvlText w:val="3.%1"/>
+      <w:lvlText w:val="（%1）"/>
       <w:lvlJc w:val="left"/>
       <w:pPr>
-        <w:ind w:left="420" w:hanging="420"/>
+        <w:ind w:left="1080" w:hanging="720"/>
       </w:pPr>
       <w:rPr>
-        <w:rFonts w:ascii="Times New Roman" w:hAnsi="Times New Roman" w:cs="Times New Roman" w:hint="default"/>
-        <w:sz w:val="30"/>
-        <w:szCs w:val="30"/>
+        <w:rFonts w:hint="eastAsia"/>
       </w:rPr>
     </w:lvl>
-    <w:lvl w:ilvl="1">
+    <w:lvl w:ilvl="1" w:tentative="1">
       <w:start w:val="1"/>
-      <w:numFmt w:val="decimal"/>
-      <w:lvlText w:val="（%2）"/>
+      <w:numFmt w:val="lowerLetter"/>
+      <w:lvlText w:val="%2)"/>
       <w:lvlJc w:val="left"/>
       <w:pPr>
-        <w:ind w:left="1140" w:hanging="720"/>
-      </w:pPr>
-      <w:rPr>
-        <w:rFonts w:hint="default"/>
-      </w:rPr>
+        <w:ind w:left="1200" w:hanging="420"/>
+      </w:pPr>
     </w:lvl>
     <w:lvl w:ilvl="2" w:tentative="1">
       <w:start w:val="1"/>
       <w:numFmt w:val="lowerRoman"/>
       <w:lvlText w:val="%3."/>
+      <w:lvlJc w:val="right"/>
+      <w:pPr>
+        <w:ind w:left="1620" w:hanging="420"/>
+      </w:pPr>
+    </w:lvl>
+    <w:lvl w:ilvl="3" w:tentative="1">
+      <w:start w:val="1"/>
+      <w:numFmt w:val="decimal"/>
+      <w:lvlText w:val="%4."/>
+      <w:lvlJc w:val="left"/>
+      <w:pPr>
+        <w:ind w:left="2040" w:hanging="420"/>
+      </w:pPr>
+    </w:lvl>
+    <w:lvl w:ilvl="4" w:tentative="1">
+      <w:start w:val="1"/>
+      <w:numFmt w:val="lowerLetter"/>
+      <w:lvlText w:val="%5)"/>
+      <w:lvlJc w:val="left"/>
+      <w:pPr>
+        <w:ind w:left="2460" w:hanging="420"/>
+      </w:pPr>
+    </w:lvl>
+    <w:lvl w:ilvl="5" w:tentative="1">
+      <w:start w:val="1"/>
+      <w:numFmt w:val="lowerRoman"/>
+      <w:lvlText w:val="%6."/>
+      <w:lvlJc w:val="right"/>
+      <w:pPr>
+        <w:ind w:left="2880" w:hanging="420"/>
+      </w:pPr>
+    </w:lvl>
+    <w:lvl w:ilvl="6" w:tentative="1">
+      <w:start w:val="1"/>
+      <w:numFmt w:val="decimal"/>
+      <w:lvlText w:val="%7."/>
+      <w:lvlJc w:val="left"/>
+      <w:pPr>
+        <w:ind w:left="3300" w:hanging="420"/>
+      </w:pPr>
+    </w:lvl>
+    <w:lvl w:ilvl="7" w:tentative="1">
+      <w:start w:val="1"/>
+      <w:numFmt w:val="lowerLetter"/>
+      <w:lvlText w:val="%8)"/>
+      <w:lvlJc w:val="left"/>
+      <w:pPr>
+        <w:ind w:left="3720" w:hanging="420"/>
+      </w:pPr>
+    </w:lvl>
+    <w:lvl w:ilvl="8" w:tentative="1">
+      <w:start w:val="1"/>
+      <w:numFmt w:val="lowerRoman"/>
+      <w:lvlText w:val="%9."/>
+      <w:lvlJc w:val="right"/>
+      <w:pPr>
+        <w:ind w:left="4140" w:hanging="420"/>
+      </w:pPr>
+    </w:lvl>
+  </w:abstractNum>
+  <w:abstractNum w:abstractNumId="34">
+    <w:nsid w:val="5DB525A0"/>
+    <w:multiLevelType w:val="multilevel"/>
+    <w:tmpl w:val="5DB525A0"/>
+    <w:lvl w:ilvl="0">
+      <w:start w:val="1"/>
+      <w:numFmt w:val="lowerRoman"/>
+      <w:lvlText w:val="%1."/>
+      <w:lvlJc w:val="left"/>
+      <w:pPr>
+        <w:ind w:left="1560" w:hanging="720"/>
+      </w:pPr>
+      <w:rPr>
+        <w:rFonts w:ascii="Times New Roman" w:eastAsia="宋体" w:hAnsi="Times New Roman" w:cs="Times New Roman"/>
+      </w:rPr>
+    </w:lvl>
+    <w:lvl w:ilvl="1" w:tentative="1">
+      <w:start w:val="1"/>
+      <w:numFmt w:val="lowerLetter"/>
+      <w:lvlText w:val="%2)"/>
+      <w:lvlJc w:val="left"/>
+      <w:pPr>
+        <w:ind w:left="1680" w:hanging="420"/>
+      </w:pPr>
+    </w:lvl>
+    <w:lvl w:ilvl="2" w:tentative="1">
+      <w:start w:val="1"/>
+      <w:numFmt w:val="lowerRoman"/>
+      <w:lvlText w:val="%3."/>
+      <w:lvlJc w:val="right"/>
+      <w:pPr>
+        <w:ind w:left="2100" w:hanging="420"/>
+      </w:pPr>
+    </w:lvl>
+    <w:lvl w:ilvl="3" w:tentative="1">
+      <w:start w:val="1"/>
+      <w:numFmt w:val="decimal"/>
+      <w:lvlText w:val="%4."/>
+      <w:lvlJc w:val="left"/>
+      <w:pPr>
+        <w:ind w:left="2520" w:hanging="420"/>
+      </w:pPr>
+    </w:lvl>
+    <w:lvl w:ilvl="4" w:tentative="1">
+      <w:start w:val="1"/>
+      <w:numFmt w:val="lowerLetter"/>
+      <w:lvlText w:val="%5)"/>
+      <w:lvlJc w:val="left"/>
+      <w:pPr>
+        <w:ind w:left="2940" w:hanging="420"/>
+      </w:pPr>
+    </w:lvl>
+    <w:lvl w:ilvl="5" w:tentative="1">
+      <w:start w:val="1"/>
+      <w:numFmt w:val="lowerRoman"/>
+      <w:lvlText w:val="%6."/>
+      <w:lvlJc w:val="right"/>
+      <w:pPr>
+        <w:ind w:left="3360" w:hanging="420"/>
+      </w:pPr>
+    </w:lvl>
+    <w:lvl w:ilvl="6" w:tentative="1">
+      <w:start w:val="1"/>
+      <w:numFmt w:val="decimal"/>
+      <w:lvlText w:val="%7."/>
+      <w:lvlJc w:val="left"/>
+      <w:pPr>
+        <w:ind w:left="3780" w:hanging="420"/>
+      </w:pPr>
+    </w:lvl>
+    <w:lvl w:ilvl="7" w:tentative="1">
+      <w:start w:val="1"/>
+      <w:numFmt w:val="lowerLetter"/>
+      <w:lvlText w:val="%8)"/>
+      <w:lvlJc w:val="left"/>
+      <w:pPr>
+        <w:ind w:left="4200" w:hanging="420"/>
+      </w:pPr>
+    </w:lvl>
+    <w:lvl w:ilvl="8" w:tentative="1">
+      <w:start w:val="1"/>
+      <w:numFmt w:val="lowerRoman"/>
+      <w:lvlText w:val="%9."/>
+      <w:lvlJc w:val="right"/>
+      <w:pPr>
+        <w:ind w:left="4620" w:hanging="420"/>
+      </w:pPr>
+    </w:lvl>
+  </w:abstractNum>
+  <w:abstractNum w:abstractNumId="35">
+    <w:nsid w:val="5FE77907"/>
+    <w:multiLevelType w:val="multilevel"/>
+    <w:tmpl w:val="5BB229FA"/>
+    <w:lvl w:ilvl="0">
+      <w:start w:val="1"/>
+      <w:numFmt w:val="decimal"/>
+      <w:lvlText w:val="第%1章"/>
+      <w:lvlJc w:val="left"/>
+      <w:pPr>
+        <w:ind w:left="1080" w:hanging="1080"/>
+      </w:pPr>
+      <w:rPr>
+        <w:rFonts w:hint="default"/>
+      </w:rPr>
+    </w:lvl>
+    <w:lvl w:ilvl="1">
+      <w:start w:val="1"/>
+      <w:numFmt w:val="bullet"/>
+      <w:lvlText w:val=""/>
+      <w:lvlJc w:val="left"/>
+      <w:pPr>
+        <w:ind w:left="1140" w:hanging="720"/>
+      </w:pPr>
+      <w:rPr>
+        <w:rFonts w:ascii="Wingdings" w:hAnsi="Wingdings" w:hint="default"/>
+      </w:rPr>
+    </w:lvl>
+    <w:lvl w:ilvl="2">
+      <w:start w:val="1"/>
+      <w:numFmt w:val="decimal"/>
+      <w:lvlText w:val="（%3）"/>
       <w:lvlJc w:val="left"/>
       <w:pPr>
         <w:ind w:left="1560" w:hanging="720"/>
@@ -46626,279 +47037,6 @@
     </w:lvl>
   </w:abstractNum>
   <w:abstractNum w:abstractNumId="36">
-    <w:nsid w:val="5DB525A0"/>
-    <w:multiLevelType w:val="multilevel"/>
-    <w:tmpl w:val="5DB525A0"/>
-    <w:lvl w:ilvl="0">
-      <w:start w:val="1"/>
-      <w:numFmt w:val="lowerRoman"/>
-      <w:lvlText w:val="%1."/>
-      <w:lvlJc w:val="left"/>
-      <w:pPr>
-        <w:ind w:left="1080" w:hanging="720"/>
-      </w:pPr>
-      <w:rPr>
-        <w:rFonts w:ascii="Times New Roman" w:eastAsia="宋体" w:hAnsi="Times New Roman" w:cs="Times New Roman"/>
-      </w:rPr>
-    </w:lvl>
-    <w:lvl w:ilvl="1" w:tentative="1">
-      <w:start w:val="1"/>
-      <w:numFmt w:val="lowerLetter"/>
-      <w:lvlText w:val="%2)"/>
-      <w:lvlJc w:val="left"/>
-      <w:pPr>
-        <w:ind w:left="1200" w:hanging="420"/>
-      </w:pPr>
-    </w:lvl>
-    <w:lvl w:ilvl="2" w:tentative="1">
-      <w:start w:val="1"/>
-      <w:numFmt w:val="lowerRoman"/>
-      <w:lvlText w:val="%3."/>
-      <w:lvlJc w:val="right"/>
-      <w:pPr>
-        <w:ind w:left="1620" w:hanging="420"/>
-      </w:pPr>
-    </w:lvl>
-    <w:lvl w:ilvl="3" w:tentative="1">
-      <w:start w:val="1"/>
-      <w:numFmt w:val="decimal"/>
-      <w:lvlText w:val="%4."/>
-      <w:lvlJc w:val="left"/>
-      <w:pPr>
-        <w:ind w:left="2040" w:hanging="420"/>
-      </w:pPr>
-    </w:lvl>
-    <w:lvl w:ilvl="4" w:tentative="1">
-      <w:start w:val="1"/>
-      <w:numFmt w:val="lowerLetter"/>
-      <w:lvlText w:val="%5)"/>
-      <w:lvlJc w:val="left"/>
-      <w:pPr>
-        <w:ind w:left="2460" w:hanging="420"/>
-      </w:pPr>
-    </w:lvl>
-    <w:lvl w:ilvl="5" w:tentative="1">
-      <w:start w:val="1"/>
-      <w:numFmt w:val="lowerRoman"/>
-      <w:lvlText w:val="%6."/>
-      <w:lvlJc w:val="right"/>
-      <w:pPr>
-        <w:ind w:left="2880" w:hanging="420"/>
-      </w:pPr>
-    </w:lvl>
-    <w:lvl w:ilvl="6" w:tentative="1">
-      <w:start w:val="1"/>
-      <w:numFmt w:val="decimal"/>
-      <w:lvlText w:val="%7."/>
-      <w:lvlJc w:val="left"/>
-      <w:pPr>
-        <w:ind w:left="3300" w:hanging="420"/>
-      </w:pPr>
-    </w:lvl>
-    <w:lvl w:ilvl="7" w:tentative="1">
-      <w:start w:val="1"/>
-      <w:numFmt w:val="lowerLetter"/>
-      <w:lvlText w:val="%8)"/>
-      <w:lvlJc w:val="left"/>
-      <w:pPr>
-        <w:ind w:left="3720" w:hanging="420"/>
-      </w:pPr>
-    </w:lvl>
-    <w:lvl w:ilvl="8" w:tentative="1">
-      <w:start w:val="1"/>
-      <w:numFmt w:val="lowerRoman"/>
-      <w:lvlText w:val="%9."/>
-      <w:lvlJc w:val="right"/>
-      <w:pPr>
-        <w:ind w:left="4140" w:hanging="420"/>
-      </w:pPr>
-    </w:lvl>
-  </w:abstractNum>
-  <w:abstractNum w:abstractNumId="37">
-    <w:nsid w:val="5FE77907"/>
-    <w:multiLevelType w:val="multilevel"/>
-    <w:tmpl w:val="EDC418C8"/>
-    <w:lvl w:ilvl="0">
-      <w:start w:val="1"/>
-      <w:numFmt w:val="decimal"/>
-      <w:lvlText w:val="第%1章"/>
-      <w:lvlJc w:val="left"/>
-      <w:pPr>
-        <w:ind w:left="1080" w:hanging="1080"/>
-      </w:pPr>
-      <w:rPr>
-        <w:rFonts w:hint="default"/>
-      </w:rPr>
-    </w:lvl>
-    <w:lvl w:ilvl="1">
-      <w:start w:val="1"/>
-      <w:numFmt w:val="decimal"/>
-      <w:lvlText w:val="（%2）"/>
-      <w:lvlJc w:val="left"/>
-      <w:pPr>
-        <w:ind w:left="1140" w:hanging="720"/>
-      </w:pPr>
-      <w:rPr>
-        <w:rFonts w:hint="default"/>
-      </w:rPr>
-    </w:lvl>
-    <w:lvl w:ilvl="2">
-      <w:start w:val="1"/>
-      <w:numFmt w:val="decimal"/>
-      <w:lvlText w:val="（%3）"/>
-      <w:lvlJc w:val="left"/>
-      <w:pPr>
-        <w:ind w:left="1560" w:hanging="720"/>
-      </w:pPr>
-      <w:rPr>
-        <w:rFonts w:hint="default"/>
-      </w:rPr>
-    </w:lvl>
-    <w:lvl w:ilvl="3" w:tentative="1">
-      <w:start w:val="1"/>
-      <w:numFmt w:val="decimal"/>
-      <w:lvlText w:val="%4."/>
-      <w:lvlJc w:val="left"/>
-      <w:pPr>
-        <w:ind w:left="1680" w:hanging="420"/>
-      </w:pPr>
-    </w:lvl>
-    <w:lvl w:ilvl="4" w:tentative="1">
-      <w:start w:val="1"/>
-      <w:numFmt w:val="lowerLetter"/>
-      <w:lvlText w:val="%5)"/>
-      <w:lvlJc w:val="left"/>
-      <w:pPr>
-        <w:ind w:left="2100" w:hanging="420"/>
-      </w:pPr>
-    </w:lvl>
-    <w:lvl w:ilvl="5" w:tentative="1">
-      <w:start w:val="1"/>
-      <w:numFmt w:val="lowerRoman"/>
-      <w:lvlText w:val="%6."/>
-      <w:lvlJc w:val="right"/>
-      <w:pPr>
-        <w:ind w:left="2520" w:hanging="420"/>
-      </w:pPr>
-    </w:lvl>
-    <w:lvl w:ilvl="6" w:tentative="1">
-      <w:start w:val="1"/>
-      <w:numFmt w:val="decimal"/>
-      <w:lvlText w:val="%7."/>
-      <w:lvlJc w:val="left"/>
-      <w:pPr>
-        <w:ind w:left="2940" w:hanging="420"/>
-      </w:pPr>
-    </w:lvl>
-    <w:lvl w:ilvl="7" w:tentative="1">
-      <w:start w:val="1"/>
-      <w:numFmt w:val="lowerLetter"/>
-      <w:lvlText w:val="%8)"/>
-      <w:lvlJc w:val="left"/>
-      <w:pPr>
-        <w:ind w:left="3360" w:hanging="420"/>
-      </w:pPr>
-    </w:lvl>
-    <w:lvl w:ilvl="8" w:tentative="1">
-      <w:start w:val="1"/>
-      <w:numFmt w:val="lowerRoman"/>
-      <w:lvlText w:val="%9."/>
-      <w:lvlJc w:val="right"/>
-      <w:pPr>
-        <w:ind w:left="3780" w:hanging="420"/>
-      </w:pPr>
-    </w:lvl>
-  </w:abstractNum>
-  <w:abstractNum w:abstractNumId="38">
-    <w:nsid w:val="62BE703E"/>
-    <w:multiLevelType w:val="multilevel"/>
-    <w:tmpl w:val="62BE703E"/>
-    <w:lvl w:ilvl="0">
-      <w:start w:val="1"/>
-      <w:numFmt w:val="decimal"/>
-      <w:lvlText w:val="（%1）"/>
-      <w:lvlJc w:val="left"/>
-      <w:pPr>
-        <w:ind w:left="720" w:hanging="720"/>
-      </w:pPr>
-      <w:rPr>
-        <w:rFonts w:hint="default"/>
-      </w:rPr>
-    </w:lvl>
-    <w:lvl w:ilvl="1" w:tentative="1">
-      <w:start w:val="1"/>
-      <w:numFmt w:val="lowerLetter"/>
-      <w:lvlText w:val="%2)"/>
-      <w:lvlJc w:val="left"/>
-      <w:pPr>
-        <w:ind w:left="840" w:hanging="420"/>
-      </w:pPr>
-    </w:lvl>
-    <w:lvl w:ilvl="2" w:tentative="1">
-      <w:start w:val="1"/>
-      <w:numFmt w:val="lowerRoman"/>
-      <w:lvlText w:val="%3."/>
-      <w:lvlJc w:val="right"/>
-      <w:pPr>
-        <w:ind w:left="1260" w:hanging="420"/>
-      </w:pPr>
-    </w:lvl>
-    <w:lvl w:ilvl="3" w:tentative="1">
-      <w:start w:val="1"/>
-      <w:numFmt w:val="decimal"/>
-      <w:lvlText w:val="%4."/>
-      <w:lvlJc w:val="left"/>
-      <w:pPr>
-        <w:ind w:left="1680" w:hanging="420"/>
-      </w:pPr>
-    </w:lvl>
-    <w:lvl w:ilvl="4" w:tentative="1">
-      <w:start w:val="1"/>
-      <w:numFmt w:val="lowerLetter"/>
-      <w:lvlText w:val="%5)"/>
-      <w:lvlJc w:val="left"/>
-      <w:pPr>
-        <w:ind w:left="2100" w:hanging="420"/>
-      </w:pPr>
-    </w:lvl>
-    <w:lvl w:ilvl="5" w:tentative="1">
-      <w:start w:val="1"/>
-      <w:numFmt w:val="lowerRoman"/>
-      <w:lvlText w:val="%6."/>
-      <w:lvlJc w:val="right"/>
-      <w:pPr>
-        <w:ind w:left="2520" w:hanging="420"/>
-      </w:pPr>
-    </w:lvl>
-    <w:lvl w:ilvl="6" w:tentative="1">
-      <w:start w:val="1"/>
-      <w:numFmt w:val="decimal"/>
-      <w:lvlText w:val="%7."/>
-      <w:lvlJc w:val="left"/>
-      <w:pPr>
-        <w:ind w:left="2940" w:hanging="420"/>
-      </w:pPr>
-    </w:lvl>
-    <w:lvl w:ilvl="7" w:tentative="1">
-      <w:start w:val="1"/>
-      <w:numFmt w:val="lowerLetter"/>
-      <w:lvlText w:val="%8)"/>
-      <w:lvlJc w:val="left"/>
-      <w:pPr>
-        <w:ind w:left="3360" w:hanging="420"/>
-      </w:pPr>
-    </w:lvl>
-    <w:lvl w:ilvl="8" w:tentative="1">
-      <w:start w:val="1"/>
-      <w:numFmt w:val="lowerRoman"/>
-      <w:lvlText w:val="%9."/>
-      <w:lvlJc w:val="right"/>
-      <w:pPr>
-        <w:ind w:left="3780" w:hanging="420"/>
-      </w:pPr>
-    </w:lvl>
-  </w:abstractNum>
-  <w:abstractNum w:abstractNumId="39">
     <w:nsid w:val="67254617"/>
     <w:multiLevelType w:val="multilevel"/>
     <w:tmpl w:val="67254617"/>
@@ -46987,7 +47125,96 @@
       </w:pPr>
     </w:lvl>
   </w:abstractNum>
-  <w:abstractNum w:abstractNumId="40">
+  <w:abstractNum w:abstractNumId="37">
+    <w:nsid w:val="69913968"/>
+    <w:multiLevelType w:val="multilevel"/>
+    <w:tmpl w:val="84D666A0"/>
+    <w:lvl w:ilvl="0">
+      <w:start w:val="1"/>
+      <w:numFmt w:val="decimal"/>
+      <w:lvlText w:val="（%1）"/>
+      <w:lvlJc w:val="left"/>
+      <w:pPr>
+        <w:ind w:left="1080" w:hanging="720"/>
+      </w:pPr>
+      <w:rPr>
+        <w:rFonts w:hint="eastAsia"/>
+      </w:rPr>
+    </w:lvl>
+    <w:lvl w:ilvl="1" w:tentative="1">
+      <w:start w:val="1"/>
+      <w:numFmt w:val="lowerLetter"/>
+      <w:lvlText w:val="%2)"/>
+      <w:lvlJc w:val="left"/>
+      <w:pPr>
+        <w:ind w:left="1200" w:hanging="420"/>
+      </w:pPr>
+    </w:lvl>
+    <w:lvl w:ilvl="2" w:tentative="1">
+      <w:start w:val="1"/>
+      <w:numFmt w:val="lowerRoman"/>
+      <w:lvlText w:val="%3."/>
+      <w:lvlJc w:val="right"/>
+      <w:pPr>
+        <w:ind w:left="1620" w:hanging="420"/>
+      </w:pPr>
+    </w:lvl>
+    <w:lvl w:ilvl="3" w:tentative="1">
+      <w:start w:val="1"/>
+      <w:numFmt w:val="decimal"/>
+      <w:lvlText w:val="%4."/>
+      <w:lvlJc w:val="left"/>
+      <w:pPr>
+        <w:ind w:left="2040" w:hanging="420"/>
+      </w:pPr>
+    </w:lvl>
+    <w:lvl w:ilvl="4" w:tentative="1">
+      <w:start w:val="1"/>
+      <w:numFmt w:val="lowerLetter"/>
+      <w:lvlText w:val="%5)"/>
+      <w:lvlJc w:val="left"/>
+      <w:pPr>
+        <w:ind w:left="2460" w:hanging="420"/>
+      </w:pPr>
+    </w:lvl>
+    <w:lvl w:ilvl="5" w:tentative="1">
+      <w:start w:val="1"/>
+      <w:numFmt w:val="lowerRoman"/>
+      <w:lvlText w:val="%6."/>
+      <w:lvlJc w:val="right"/>
+      <w:pPr>
+        <w:ind w:left="2880" w:hanging="420"/>
+      </w:pPr>
+    </w:lvl>
+    <w:lvl w:ilvl="6" w:tentative="1">
+      <w:start w:val="1"/>
+      <w:numFmt w:val="decimal"/>
+      <w:lvlText w:val="%7."/>
+      <w:lvlJc w:val="left"/>
+      <w:pPr>
+        <w:ind w:left="3300" w:hanging="420"/>
+      </w:pPr>
+    </w:lvl>
+    <w:lvl w:ilvl="7" w:tentative="1">
+      <w:start w:val="1"/>
+      <w:numFmt w:val="lowerLetter"/>
+      <w:lvlText w:val="%8)"/>
+      <w:lvlJc w:val="left"/>
+      <w:pPr>
+        <w:ind w:left="3720" w:hanging="420"/>
+      </w:pPr>
+    </w:lvl>
+    <w:lvl w:ilvl="8" w:tentative="1">
+      <w:start w:val="1"/>
+      <w:numFmt w:val="lowerRoman"/>
+      <w:lvlText w:val="%9."/>
+      <w:lvlJc w:val="right"/>
+      <w:pPr>
+        <w:ind w:left="4140" w:hanging="420"/>
+      </w:pPr>
+    </w:lvl>
+  </w:abstractNum>
+  <w:abstractNum w:abstractNumId="38">
     <w:nsid w:val="6BBF496E"/>
     <w:multiLevelType w:val="multilevel"/>
     <w:tmpl w:val="6BBF496E"/>
@@ -47101,99 +47328,7 @@
       </w:rPr>
     </w:lvl>
   </w:abstractNum>
-  <w:abstractNum w:abstractNumId="41">
-    <w:nsid w:val="6DF354F8"/>
-    <w:multiLevelType w:val="multilevel"/>
-    <w:tmpl w:val="DD7671BA"/>
-    <w:lvl w:ilvl="0">
-      <w:start w:val="1"/>
-      <w:numFmt w:val="lowerLetter"/>
-      <w:lvlText w:val="%1."/>
-      <w:lvlJc w:val="left"/>
-      <w:pPr>
-        <w:ind w:left="1200" w:hanging="360"/>
-      </w:pPr>
-      <w:rPr>
-        <w:rFonts w:hint="default"/>
-      </w:rPr>
-    </w:lvl>
-    <w:lvl w:ilvl="1">
-      <w:start w:val="1"/>
-      <w:numFmt w:val="decimal"/>
-      <w:lvlText w:val="（%2）"/>
-      <w:lvlJc w:val="left"/>
-      <w:pPr>
-        <w:ind w:left="1521" w:hanging="1095"/>
-      </w:pPr>
-      <w:rPr>
-        <w:rFonts w:hint="default"/>
-      </w:rPr>
-    </w:lvl>
-    <w:lvl w:ilvl="2" w:tentative="1">
-      <w:start w:val="1"/>
-      <w:numFmt w:val="lowerRoman"/>
-      <w:lvlText w:val="%3."/>
-      <w:lvlJc w:val="right"/>
-      <w:pPr>
-        <w:ind w:left="2100" w:hanging="420"/>
-      </w:pPr>
-    </w:lvl>
-    <w:lvl w:ilvl="3" w:tentative="1">
-      <w:start w:val="1"/>
-      <w:numFmt w:val="decimal"/>
-      <w:lvlText w:val="%4."/>
-      <w:lvlJc w:val="left"/>
-      <w:pPr>
-        <w:ind w:left="2520" w:hanging="420"/>
-      </w:pPr>
-    </w:lvl>
-    <w:lvl w:ilvl="4" w:tentative="1">
-      <w:start w:val="1"/>
-      <w:numFmt w:val="lowerLetter"/>
-      <w:lvlText w:val="%5)"/>
-      <w:lvlJc w:val="left"/>
-      <w:pPr>
-        <w:ind w:left="2940" w:hanging="420"/>
-      </w:pPr>
-    </w:lvl>
-    <w:lvl w:ilvl="5" w:tentative="1">
-      <w:start w:val="1"/>
-      <w:numFmt w:val="lowerRoman"/>
-      <w:lvlText w:val="%6."/>
-      <w:lvlJc w:val="right"/>
-      <w:pPr>
-        <w:ind w:left="3360" w:hanging="420"/>
-      </w:pPr>
-    </w:lvl>
-    <w:lvl w:ilvl="6" w:tentative="1">
-      <w:start w:val="1"/>
-      <w:numFmt w:val="decimal"/>
-      <w:lvlText w:val="%7."/>
-      <w:lvlJc w:val="left"/>
-      <w:pPr>
-        <w:ind w:left="3780" w:hanging="420"/>
-      </w:pPr>
-    </w:lvl>
-    <w:lvl w:ilvl="7" w:tentative="1">
-      <w:start w:val="1"/>
-      <w:numFmt w:val="lowerLetter"/>
-      <w:lvlText w:val="%8)"/>
-      <w:lvlJc w:val="left"/>
-      <w:pPr>
-        <w:ind w:left="4200" w:hanging="420"/>
-      </w:pPr>
-    </w:lvl>
-    <w:lvl w:ilvl="8" w:tentative="1">
-      <w:start w:val="1"/>
-      <w:numFmt w:val="lowerRoman"/>
-      <w:lvlText w:val="%9."/>
-      <w:lvlJc w:val="right"/>
-      <w:pPr>
-        <w:ind w:left="4620" w:hanging="420"/>
-      </w:pPr>
-    </w:lvl>
-  </w:abstractNum>
-  <w:abstractNum w:abstractNumId="42">
+  <w:abstractNum w:abstractNumId="39">
     <w:nsid w:val="6FA734BF"/>
     <w:multiLevelType w:val="multilevel"/>
     <w:tmpl w:val="6FA734BF"/>
@@ -47283,17 +47418,534 @@
       </w:pPr>
     </w:lvl>
   </w:abstractNum>
+  <w:abstractNum w:abstractNumId="40">
+    <w:nsid w:val="739A3BA0"/>
+    <w:multiLevelType w:val="multilevel"/>
+    <w:tmpl w:val="739A3BA0"/>
+    <w:lvl w:ilvl="0">
+      <w:start w:val="1"/>
+      <w:numFmt w:val="decimal"/>
+      <w:lvlText w:val="2.2.%1"/>
+      <w:lvlJc w:val="left"/>
+      <w:pPr>
+        <w:ind w:left="420" w:hanging="420"/>
+      </w:pPr>
+      <w:rPr>
+        <w:rFonts w:hint="eastAsia"/>
+      </w:rPr>
+    </w:lvl>
+    <w:lvl w:ilvl="1" w:tentative="1">
+      <w:start w:val="1"/>
+      <w:numFmt w:val="lowerLetter"/>
+      <w:lvlText w:val="%2)"/>
+      <w:lvlJc w:val="left"/>
+      <w:pPr>
+        <w:ind w:left="840" w:hanging="420"/>
+      </w:pPr>
+    </w:lvl>
+    <w:lvl w:ilvl="2" w:tentative="1">
+      <w:start w:val="1"/>
+      <w:numFmt w:val="lowerRoman"/>
+      <w:lvlText w:val="%3."/>
+      <w:lvlJc w:val="right"/>
+      <w:pPr>
+        <w:ind w:left="1260" w:hanging="420"/>
+      </w:pPr>
+    </w:lvl>
+    <w:lvl w:ilvl="3" w:tentative="1">
+      <w:start w:val="1"/>
+      <w:numFmt w:val="decimal"/>
+      <w:lvlText w:val="%4."/>
+      <w:lvlJc w:val="left"/>
+      <w:pPr>
+        <w:ind w:left="1680" w:hanging="420"/>
+      </w:pPr>
+    </w:lvl>
+    <w:lvl w:ilvl="4" w:tentative="1">
+      <w:start w:val="1"/>
+      <w:numFmt w:val="lowerLetter"/>
+      <w:lvlText w:val="%5)"/>
+      <w:lvlJc w:val="left"/>
+      <w:pPr>
+        <w:ind w:left="2100" w:hanging="420"/>
+      </w:pPr>
+    </w:lvl>
+    <w:lvl w:ilvl="5" w:tentative="1">
+      <w:start w:val="1"/>
+      <w:numFmt w:val="lowerRoman"/>
+      <w:lvlText w:val="%6."/>
+      <w:lvlJc w:val="right"/>
+      <w:pPr>
+        <w:ind w:left="2520" w:hanging="420"/>
+      </w:pPr>
+    </w:lvl>
+    <w:lvl w:ilvl="6" w:tentative="1">
+      <w:start w:val="1"/>
+      <w:numFmt w:val="decimal"/>
+      <w:lvlText w:val="%7."/>
+      <w:lvlJc w:val="left"/>
+      <w:pPr>
+        <w:ind w:left="2940" w:hanging="420"/>
+      </w:pPr>
+    </w:lvl>
+    <w:lvl w:ilvl="7" w:tentative="1">
+      <w:start w:val="1"/>
+      <w:numFmt w:val="lowerLetter"/>
+      <w:lvlText w:val="%8)"/>
+      <w:lvlJc w:val="left"/>
+      <w:pPr>
+        <w:ind w:left="3360" w:hanging="420"/>
+      </w:pPr>
+    </w:lvl>
+    <w:lvl w:ilvl="8" w:tentative="1">
+      <w:start w:val="1"/>
+      <w:numFmt w:val="lowerRoman"/>
+      <w:lvlText w:val="%9."/>
+      <w:lvlJc w:val="right"/>
+      <w:pPr>
+        <w:ind w:left="3780" w:hanging="420"/>
+      </w:pPr>
+    </w:lvl>
+  </w:abstractNum>
+  <w:abstractNum w:abstractNumId="41">
+    <w:nsid w:val="73AF58FD"/>
+    <w:multiLevelType w:val="multilevel"/>
+    <w:tmpl w:val="73AF58FD"/>
+    <w:lvl w:ilvl="0">
+      <w:start w:val="1"/>
+      <w:numFmt w:val="decimal"/>
+      <w:lvlText w:val="1.2.%1."/>
+      <w:lvlJc w:val="left"/>
+      <w:pPr>
+        <w:ind w:left="420" w:hanging="420"/>
+      </w:pPr>
+      <w:rPr>
+        <w:rFonts w:hint="eastAsia"/>
+      </w:rPr>
+    </w:lvl>
+    <w:lvl w:ilvl="1" w:tentative="1">
+      <w:start w:val="1"/>
+      <w:numFmt w:val="lowerLetter"/>
+      <w:lvlText w:val="%2)"/>
+      <w:lvlJc w:val="left"/>
+      <w:pPr>
+        <w:ind w:left="840" w:hanging="420"/>
+      </w:pPr>
+    </w:lvl>
+    <w:lvl w:ilvl="2" w:tentative="1">
+      <w:start w:val="1"/>
+      <w:numFmt w:val="lowerRoman"/>
+      <w:lvlText w:val="%3."/>
+      <w:lvlJc w:val="right"/>
+      <w:pPr>
+        <w:ind w:left="1260" w:hanging="420"/>
+      </w:pPr>
+    </w:lvl>
+    <w:lvl w:ilvl="3" w:tentative="1">
+      <w:start w:val="1"/>
+      <w:numFmt w:val="decimal"/>
+      <w:lvlText w:val="%4."/>
+      <w:lvlJc w:val="left"/>
+      <w:pPr>
+        <w:ind w:left="1680" w:hanging="420"/>
+      </w:pPr>
+    </w:lvl>
+    <w:lvl w:ilvl="4" w:tentative="1">
+      <w:start w:val="1"/>
+      <w:numFmt w:val="lowerLetter"/>
+      <w:lvlText w:val="%5)"/>
+      <w:lvlJc w:val="left"/>
+      <w:pPr>
+        <w:ind w:left="2100" w:hanging="420"/>
+      </w:pPr>
+    </w:lvl>
+    <w:lvl w:ilvl="5" w:tentative="1">
+      <w:start w:val="1"/>
+      <w:numFmt w:val="lowerRoman"/>
+      <w:lvlText w:val="%6."/>
+      <w:lvlJc w:val="right"/>
+      <w:pPr>
+        <w:ind w:left="2520" w:hanging="420"/>
+      </w:pPr>
+    </w:lvl>
+    <w:lvl w:ilvl="6" w:tentative="1">
+      <w:start w:val="1"/>
+      <w:numFmt w:val="decimal"/>
+      <w:lvlText w:val="%7."/>
+      <w:lvlJc w:val="left"/>
+      <w:pPr>
+        <w:ind w:left="2940" w:hanging="420"/>
+      </w:pPr>
+    </w:lvl>
+    <w:lvl w:ilvl="7" w:tentative="1">
+      <w:start w:val="1"/>
+      <w:numFmt w:val="lowerLetter"/>
+      <w:lvlText w:val="%8)"/>
+      <w:lvlJc w:val="left"/>
+      <w:pPr>
+        <w:ind w:left="3360" w:hanging="420"/>
+      </w:pPr>
+    </w:lvl>
+    <w:lvl w:ilvl="8" w:tentative="1">
+      <w:start w:val="1"/>
+      <w:numFmt w:val="lowerRoman"/>
+      <w:lvlText w:val="%9."/>
+      <w:lvlJc w:val="right"/>
+      <w:pPr>
+        <w:ind w:left="3780" w:hanging="420"/>
+      </w:pPr>
+    </w:lvl>
+  </w:abstractNum>
+  <w:abstractNum w:abstractNumId="42">
+    <w:nsid w:val="743431AB"/>
+    <w:multiLevelType w:val="hybridMultilevel"/>
+    <w:tmpl w:val="85800786"/>
+    <w:lvl w:ilvl="0" w:tplc="04090009">
+      <w:start w:val="1"/>
+      <w:numFmt w:val="bullet"/>
+      <w:lvlText w:val=""/>
+      <w:lvlJc w:val="left"/>
+      <w:pPr>
+        <w:ind w:left="900" w:hanging="420"/>
+      </w:pPr>
+      <w:rPr>
+        <w:rFonts w:ascii="Wingdings" w:hAnsi="Wingdings" w:hint="default"/>
+      </w:rPr>
+    </w:lvl>
+    <w:lvl w:ilvl="1" w:tplc="04090003" w:tentative="1">
+      <w:start w:val="1"/>
+      <w:numFmt w:val="bullet"/>
+      <w:lvlText w:val=""/>
+      <w:lvlJc w:val="left"/>
+      <w:pPr>
+        <w:ind w:left="1320" w:hanging="420"/>
+      </w:pPr>
+      <w:rPr>
+        <w:rFonts w:ascii="Wingdings" w:hAnsi="Wingdings" w:hint="default"/>
+      </w:rPr>
+    </w:lvl>
+    <w:lvl w:ilvl="2" w:tplc="04090005" w:tentative="1">
+      <w:start w:val="1"/>
+      <w:numFmt w:val="bullet"/>
+      <w:lvlText w:val=""/>
+      <w:lvlJc w:val="left"/>
+      <w:pPr>
+        <w:ind w:left="1740" w:hanging="420"/>
+      </w:pPr>
+      <w:rPr>
+        <w:rFonts w:ascii="Wingdings" w:hAnsi="Wingdings" w:hint="default"/>
+      </w:rPr>
+    </w:lvl>
+    <w:lvl w:ilvl="3" w:tplc="04090001" w:tentative="1">
+      <w:start w:val="1"/>
+      <w:numFmt w:val="bullet"/>
+      <w:lvlText w:val=""/>
+      <w:lvlJc w:val="left"/>
+      <w:pPr>
+        <w:ind w:left="2160" w:hanging="420"/>
+      </w:pPr>
+      <w:rPr>
+        <w:rFonts w:ascii="Wingdings" w:hAnsi="Wingdings" w:hint="default"/>
+      </w:rPr>
+    </w:lvl>
+    <w:lvl w:ilvl="4" w:tplc="04090003" w:tentative="1">
+      <w:start w:val="1"/>
+      <w:numFmt w:val="bullet"/>
+      <w:lvlText w:val=""/>
+      <w:lvlJc w:val="left"/>
+      <w:pPr>
+        <w:ind w:left="2580" w:hanging="420"/>
+      </w:pPr>
+      <w:rPr>
+        <w:rFonts w:ascii="Wingdings" w:hAnsi="Wingdings" w:hint="default"/>
+      </w:rPr>
+    </w:lvl>
+    <w:lvl w:ilvl="5" w:tplc="04090005" w:tentative="1">
+      <w:start w:val="1"/>
+      <w:numFmt w:val="bullet"/>
+      <w:lvlText w:val=""/>
+      <w:lvlJc w:val="left"/>
+      <w:pPr>
+        <w:ind w:left="3000" w:hanging="420"/>
+      </w:pPr>
+      <w:rPr>
+        <w:rFonts w:ascii="Wingdings" w:hAnsi="Wingdings" w:hint="default"/>
+      </w:rPr>
+    </w:lvl>
+    <w:lvl w:ilvl="6" w:tplc="04090001" w:tentative="1">
+      <w:start w:val="1"/>
+      <w:numFmt w:val="bullet"/>
+      <w:lvlText w:val=""/>
+      <w:lvlJc w:val="left"/>
+      <w:pPr>
+        <w:ind w:left="3420" w:hanging="420"/>
+      </w:pPr>
+      <w:rPr>
+        <w:rFonts w:ascii="Wingdings" w:hAnsi="Wingdings" w:hint="default"/>
+      </w:rPr>
+    </w:lvl>
+    <w:lvl w:ilvl="7" w:tplc="04090003" w:tentative="1">
+      <w:start w:val="1"/>
+      <w:numFmt w:val="bullet"/>
+      <w:lvlText w:val=""/>
+      <w:lvlJc w:val="left"/>
+      <w:pPr>
+        <w:ind w:left="3840" w:hanging="420"/>
+      </w:pPr>
+      <w:rPr>
+        <w:rFonts w:ascii="Wingdings" w:hAnsi="Wingdings" w:hint="default"/>
+      </w:rPr>
+    </w:lvl>
+    <w:lvl w:ilvl="8" w:tplc="04090005" w:tentative="1">
+      <w:start w:val="1"/>
+      <w:numFmt w:val="bullet"/>
+      <w:lvlText w:val=""/>
+      <w:lvlJc w:val="left"/>
+      <w:pPr>
+        <w:ind w:left="4260" w:hanging="420"/>
+      </w:pPr>
+      <w:rPr>
+        <w:rFonts w:ascii="Wingdings" w:hAnsi="Wingdings" w:hint="default"/>
+      </w:rPr>
+    </w:lvl>
+  </w:abstractNum>
   <w:abstractNum w:abstractNumId="43">
-    <w:nsid w:val="72A86940"/>
+    <w:nsid w:val="777C131B"/>
+    <w:multiLevelType w:val="hybridMultilevel"/>
+    <w:tmpl w:val="57B88048"/>
+    <w:lvl w:ilvl="0" w:tplc="04090009">
+      <w:start w:val="1"/>
+      <w:numFmt w:val="bullet"/>
+      <w:lvlText w:val=""/>
+      <w:lvlJc w:val="left"/>
+      <w:pPr>
+        <w:ind w:left="453" w:hanging="420"/>
+      </w:pPr>
+      <w:rPr>
+        <w:rFonts w:ascii="Wingdings" w:hAnsi="Wingdings" w:hint="default"/>
+      </w:rPr>
+    </w:lvl>
+    <w:lvl w:ilvl="1" w:tplc="04090003" w:tentative="1">
+      <w:start w:val="1"/>
+      <w:numFmt w:val="bullet"/>
+      <w:lvlText w:val=""/>
+      <w:lvlJc w:val="left"/>
+      <w:pPr>
+        <w:ind w:left="873" w:hanging="420"/>
+      </w:pPr>
+      <w:rPr>
+        <w:rFonts w:ascii="Wingdings" w:hAnsi="Wingdings" w:hint="default"/>
+      </w:rPr>
+    </w:lvl>
+    <w:lvl w:ilvl="2" w:tplc="04090005" w:tentative="1">
+      <w:start w:val="1"/>
+      <w:numFmt w:val="bullet"/>
+      <w:lvlText w:val=""/>
+      <w:lvlJc w:val="left"/>
+      <w:pPr>
+        <w:ind w:left="1293" w:hanging="420"/>
+      </w:pPr>
+      <w:rPr>
+        <w:rFonts w:ascii="Wingdings" w:hAnsi="Wingdings" w:hint="default"/>
+      </w:rPr>
+    </w:lvl>
+    <w:lvl w:ilvl="3" w:tplc="04090001" w:tentative="1">
+      <w:start w:val="1"/>
+      <w:numFmt w:val="bullet"/>
+      <w:lvlText w:val=""/>
+      <w:lvlJc w:val="left"/>
+      <w:pPr>
+        <w:ind w:left="1713" w:hanging="420"/>
+      </w:pPr>
+      <w:rPr>
+        <w:rFonts w:ascii="Wingdings" w:hAnsi="Wingdings" w:hint="default"/>
+      </w:rPr>
+    </w:lvl>
+    <w:lvl w:ilvl="4" w:tplc="04090003" w:tentative="1">
+      <w:start w:val="1"/>
+      <w:numFmt w:val="bullet"/>
+      <w:lvlText w:val=""/>
+      <w:lvlJc w:val="left"/>
+      <w:pPr>
+        <w:ind w:left="2133" w:hanging="420"/>
+      </w:pPr>
+      <w:rPr>
+        <w:rFonts w:ascii="Wingdings" w:hAnsi="Wingdings" w:hint="default"/>
+      </w:rPr>
+    </w:lvl>
+    <w:lvl w:ilvl="5" w:tplc="04090005" w:tentative="1">
+      <w:start w:val="1"/>
+      <w:numFmt w:val="bullet"/>
+      <w:lvlText w:val=""/>
+      <w:lvlJc w:val="left"/>
+      <w:pPr>
+        <w:ind w:left="2553" w:hanging="420"/>
+      </w:pPr>
+      <w:rPr>
+        <w:rFonts w:ascii="Wingdings" w:hAnsi="Wingdings" w:hint="default"/>
+      </w:rPr>
+    </w:lvl>
+    <w:lvl w:ilvl="6" w:tplc="04090001" w:tentative="1">
+      <w:start w:val="1"/>
+      <w:numFmt w:val="bullet"/>
+      <w:lvlText w:val=""/>
+      <w:lvlJc w:val="left"/>
+      <w:pPr>
+        <w:ind w:left="2973" w:hanging="420"/>
+      </w:pPr>
+      <w:rPr>
+        <w:rFonts w:ascii="Wingdings" w:hAnsi="Wingdings" w:hint="default"/>
+      </w:rPr>
+    </w:lvl>
+    <w:lvl w:ilvl="7" w:tplc="04090003" w:tentative="1">
+      <w:start w:val="1"/>
+      <w:numFmt w:val="bullet"/>
+      <w:lvlText w:val=""/>
+      <w:lvlJc w:val="left"/>
+      <w:pPr>
+        <w:ind w:left="3393" w:hanging="420"/>
+      </w:pPr>
+      <w:rPr>
+        <w:rFonts w:ascii="Wingdings" w:hAnsi="Wingdings" w:hint="default"/>
+      </w:rPr>
+    </w:lvl>
+    <w:lvl w:ilvl="8" w:tplc="04090005" w:tentative="1">
+      <w:start w:val="1"/>
+      <w:numFmt w:val="bullet"/>
+      <w:lvlText w:val=""/>
+      <w:lvlJc w:val="left"/>
+      <w:pPr>
+        <w:ind w:left="3813" w:hanging="420"/>
+      </w:pPr>
+      <w:rPr>
+        <w:rFonts w:ascii="Wingdings" w:hAnsi="Wingdings" w:hint="default"/>
+      </w:rPr>
+    </w:lvl>
+  </w:abstractNum>
+  <w:abstractNum w:abstractNumId="44">
+    <w:nsid w:val="7A8D57E2"/>
+    <w:multiLevelType w:val="hybridMultilevel"/>
+    <w:tmpl w:val="60FE8AAC"/>
+    <w:lvl w:ilvl="0" w:tplc="04090009">
+      <w:start w:val="1"/>
+      <w:numFmt w:val="bullet"/>
+      <w:lvlText w:val=""/>
+      <w:lvlJc w:val="left"/>
+      <w:pPr>
+        <w:ind w:left="900" w:hanging="420"/>
+      </w:pPr>
+      <w:rPr>
+        <w:rFonts w:ascii="Wingdings" w:hAnsi="Wingdings" w:hint="default"/>
+      </w:rPr>
+    </w:lvl>
+    <w:lvl w:ilvl="1" w:tplc="04090003" w:tentative="1">
+      <w:start w:val="1"/>
+      <w:numFmt w:val="bullet"/>
+      <w:lvlText w:val=""/>
+      <w:lvlJc w:val="left"/>
+      <w:pPr>
+        <w:ind w:left="1320" w:hanging="420"/>
+      </w:pPr>
+      <w:rPr>
+        <w:rFonts w:ascii="Wingdings" w:hAnsi="Wingdings" w:hint="default"/>
+      </w:rPr>
+    </w:lvl>
+    <w:lvl w:ilvl="2" w:tplc="04090005" w:tentative="1">
+      <w:start w:val="1"/>
+      <w:numFmt w:val="bullet"/>
+      <w:lvlText w:val=""/>
+      <w:lvlJc w:val="left"/>
+      <w:pPr>
+        <w:ind w:left="1740" w:hanging="420"/>
+      </w:pPr>
+      <w:rPr>
+        <w:rFonts w:ascii="Wingdings" w:hAnsi="Wingdings" w:hint="default"/>
+      </w:rPr>
+    </w:lvl>
+    <w:lvl w:ilvl="3" w:tplc="04090001" w:tentative="1">
+      <w:start w:val="1"/>
+      <w:numFmt w:val="bullet"/>
+      <w:lvlText w:val=""/>
+      <w:lvlJc w:val="left"/>
+      <w:pPr>
+        <w:ind w:left="2160" w:hanging="420"/>
+      </w:pPr>
+      <w:rPr>
+        <w:rFonts w:ascii="Wingdings" w:hAnsi="Wingdings" w:hint="default"/>
+      </w:rPr>
+    </w:lvl>
+    <w:lvl w:ilvl="4" w:tplc="04090003" w:tentative="1">
+      <w:start w:val="1"/>
+      <w:numFmt w:val="bullet"/>
+      <w:lvlText w:val=""/>
+      <w:lvlJc w:val="left"/>
+      <w:pPr>
+        <w:ind w:left="2580" w:hanging="420"/>
+      </w:pPr>
+      <w:rPr>
+        <w:rFonts w:ascii="Wingdings" w:hAnsi="Wingdings" w:hint="default"/>
+      </w:rPr>
+    </w:lvl>
+    <w:lvl w:ilvl="5" w:tplc="04090005" w:tentative="1">
+      <w:start w:val="1"/>
+      <w:numFmt w:val="bullet"/>
+      <w:lvlText w:val=""/>
+      <w:lvlJc w:val="left"/>
+      <w:pPr>
+        <w:ind w:left="3000" w:hanging="420"/>
+      </w:pPr>
+      <w:rPr>
+        <w:rFonts w:ascii="Wingdings" w:hAnsi="Wingdings" w:hint="default"/>
+      </w:rPr>
+    </w:lvl>
+    <w:lvl w:ilvl="6" w:tplc="04090001" w:tentative="1">
+      <w:start w:val="1"/>
+      <w:numFmt w:val="bullet"/>
+      <w:lvlText w:val=""/>
+      <w:lvlJc w:val="left"/>
+      <w:pPr>
+        <w:ind w:left="3420" w:hanging="420"/>
+      </w:pPr>
+      <w:rPr>
+        <w:rFonts w:ascii="Wingdings" w:hAnsi="Wingdings" w:hint="default"/>
+      </w:rPr>
+    </w:lvl>
+    <w:lvl w:ilvl="7" w:tplc="04090003" w:tentative="1">
+      <w:start w:val="1"/>
+      <w:numFmt w:val="bullet"/>
+      <w:lvlText w:val=""/>
+      <w:lvlJc w:val="left"/>
+      <w:pPr>
+        <w:ind w:left="3840" w:hanging="420"/>
+      </w:pPr>
+      <w:rPr>
+        <w:rFonts w:ascii="Wingdings" w:hAnsi="Wingdings" w:hint="default"/>
+      </w:rPr>
+    </w:lvl>
+    <w:lvl w:ilvl="8" w:tplc="04090005" w:tentative="1">
+      <w:start w:val="1"/>
+      <w:numFmt w:val="bullet"/>
+      <w:lvlText w:val=""/>
+      <w:lvlJc w:val="left"/>
+      <w:pPr>
+        <w:ind w:left="4260" w:hanging="420"/>
+      </w:pPr>
+      <w:rPr>
+        <w:rFonts w:ascii="Wingdings" w:hAnsi="Wingdings" w:hint="default"/>
+      </w:rPr>
+    </w:lvl>
+  </w:abstractNum>
+  <w:abstractNum w:abstractNumId="45">
+    <w:nsid w:val="7BB93F53"/>
     <w:multiLevelType w:val="multilevel"/>
-    <w:tmpl w:val="72A86940"/>
+    <w:tmpl w:val="7BB93F53"/>
     <w:lvl w:ilvl="0">
       <w:start w:val="1"/>
       <w:numFmt w:val="lowerRoman"/>
       <w:lvlText w:val="%1."/>
       <w:lvlJc w:val="left"/>
       <w:pPr>
-        <w:ind w:left="1080" w:hanging="720"/>
+        <w:ind w:left="1560" w:hanging="720"/>
       </w:pPr>
       <w:rPr>
         <w:rFonts w:ascii="Times New Roman" w:eastAsia="宋体" w:hAnsi="Times New Roman" w:cs="Times New Roman"/>
@@ -47305,7 +47957,7 @@
       <w:lvlText w:val="%2)"/>
       <w:lvlJc w:val="left"/>
       <w:pPr>
-        <w:ind w:left="1200" w:hanging="420"/>
+        <w:ind w:left="1680" w:hanging="420"/>
       </w:pPr>
     </w:lvl>
     <w:lvl w:ilvl="2" w:tentative="1">
@@ -47314,7 +47966,7 @@
       <w:lvlText w:val="%3."/>
       <w:lvlJc w:val="right"/>
       <w:pPr>
-        <w:ind w:left="1620" w:hanging="420"/>
+        <w:ind w:left="2100" w:hanging="420"/>
       </w:pPr>
     </w:lvl>
     <w:lvl w:ilvl="3" w:tentative="1">
@@ -47323,7 +47975,7 @@
       <w:lvlText w:val="%4."/>
       <w:lvlJc w:val="left"/>
       <w:pPr>
-        <w:ind w:left="2040" w:hanging="420"/>
+        <w:ind w:left="2520" w:hanging="420"/>
       </w:pPr>
     </w:lvl>
     <w:lvl w:ilvl="4" w:tentative="1">
@@ -47332,7 +47984,7 @@
       <w:lvlText w:val="%5)"/>
       <w:lvlJc w:val="left"/>
       <w:pPr>
-        <w:ind w:left="2460" w:hanging="420"/>
+        <w:ind w:left="2940" w:hanging="420"/>
       </w:pPr>
     </w:lvl>
     <w:lvl w:ilvl="5" w:tentative="1">
@@ -47341,7 +47993,7 @@
       <w:lvlText w:val="%6."/>
       <w:lvlJc w:val="right"/>
       <w:pPr>
-        <w:ind w:left="2880" w:hanging="420"/>
+        <w:ind w:left="3360" w:hanging="420"/>
       </w:pPr>
     </w:lvl>
     <w:lvl w:ilvl="6" w:tentative="1">
@@ -47350,7 +48002,7 @@
       <w:lvlText w:val="%7."/>
       <w:lvlJc w:val="left"/>
       <w:pPr>
-        <w:ind w:left="3300" w:hanging="420"/>
+        <w:ind w:left="3780" w:hanging="420"/>
       </w:pPr>
     </w:lvl>
     <w:lvl w:ilvl="7" w:tentative="1">
@@ -47359,7 +48011,7 @@
       <w:lvlText w:val="%8)"/>
       <w:lvlJc w:val="left"/>
       <w:pPr>
-        <w:ind w:left="3720" w:hanging="420"/>
+        <w:ind w:left="4200" w:hanging="420"/>
       </w:pPr>
     </w:lvl>
     <w:lvl w:ilvl="8" w:tentative="1">
@@ -47368,278 +48020,11 @@
       <w:lvlText w:val="%9."/>
       <w:lvlJc w:val="right"/>
       <w:pPr>
-        <w:ind w:left="4140" w:hanging="420"/>
-      </w:pPr>
-    </w:lvl>
-  </w:abstractNum>
-  <w:abstractNum w:abstractNumId="44">
-    <w:nsid w:val="739A3BA0"/>
-    <w:multiLevelType w:val="multilevel"/>
-    <w:tmpl w:val="739A3BA0"/>
-    <w:lvl w:ilvl="0">
-      <w:start w:val="1"/>
-      <w:numFmt w:val="decimal"/>
-      <w:lvlText w:val="2.2.%1"/>
-      <w:lvlJc w:val="left"/>
-      <w:pPr>
-        <w:ind w:left="420" w:hanging="420"/>
-      </w:pPr>
-      <w:rPr>
-        <w:rFonts w:hint="eastAsia"/>
-      </w:rPr>
-    </w:lvl>
-    <w:lvl w:ilvl="1" w:tentative="1">
-      <w:start w:val="1"/>
-      <w:numFmt w:val="lowerLetter"/>
-      <w:lvlText w:val="%2)"/>
-      <w:lvlJc w:val="left"/>
-      <w:pPr>
-        <w:ind w:left="840" w:hanging="420"/>
-      </w:pPr>
-    </w:lvl>
-    <w:lvl w:ilvl="2" w:tentative="1">
-      <w:start w:val="1"/>
-      <w:numFmt w:val="lowerRoman"/>
-      <w:lvlText w:val="%3."/>
-      <w:lvlJc w:val="right"/>
-      <w:pPr>
-        <w:ind w:left="1260" w:hanging="420"/>
-      </w:pPr>
-    </w:lvl>
-    <w:lvl w:ilvl="3" w:tentative="1">
-      <w:start w:val="1"/>
-      <w:numFmt w:val="decimal"/>
-      <w:lvlText w:val="%4."/>
-      <w:lvlJc w:val="left"/>
-      <w:pPr>
-        <w:ind w:left="1680" w:hanging="420"/>
-      </w:pPr>
-    </w:lvl>
-    <w:lvl w:ilvl="4" w:tentative="1">
-      <w:start w:val="1"/>
-      <w:numFmt w:val="lowerLetter"/>
-      <w:lvlText w:val="%5)"/>
-      <w:lvlJc w:val="left"/>
-      <w:pPr>
-        <w:ind w:left="2100" w:hanging="420"/>
-      </w:pPr>
-    </w:lvl>
-    <w:lvl w:ilvl="5" w:tentative="1">
-      <w:start w:val="1"/>
-      <w:numFmt w:val="lowerRoman"/>
-      <w:lvlText w:val="%6."/>
-      <w:lvlJc w:val="right"/>
-      <w:pPr>
-        <w:ind w:left="2520" w:hanging="420"/>
-      </w:pPr>
-    </w:lvl>
-    <w:lvl w:ilvl="6" w:tentative="1">
-      <w:start w:val="1"/>
-      <w:numFmt w:val="decimal"/>
-      <w:lvlText w:val="%7."/>
-      <w:lvlJc w:val="left"/>
-      <w:pPr>
-        <w:ind w:left="2940" w:hanging="420"/>
-      </w:pPr>
-    </w:lvl>
-    <w:lvl w:ilvl="7" w:tentative="1">
-      <w:start w:val="1"/>
-      <w:numFmt w:val="lowerLetter"/>
-      <w:lvlText w:val="%8)"/>
-      <w:lvlJc w:val="left"/>
-      <w:pPr>
-        <w:ind w:left="3360" w:hanging="420"/>
-      </w:pPr>
-    </w:lvl>
-    <w:lvl w:ilvl="8" w:tentative="1">
-      <w:start w:val="1"/>
-      <w:numFmt w:val="lowerRoman"/>
-      <w:lvlText w:val="%9."/>
-      <w:lvlJc w:val="right"/>
-      <w:pPr>
-        <w:ind w:left="3780" w:hanging="420"/>
-      </w:pPr>
-    </w:lvl>
-  </w:abstractNum>
-  <w:abstractNum w:abstractNumId="45">
-    <w:nsid w:val="73AF58FD"/>
-    <w:multiLevelType w:val="multilevel"/>
-    <w:tmpl w:val="73AF58FD"/>
-    <w:lvl w:ilvl="0">
-      <w:start w:val="1"/>
-      <w:numFmt w:val="decimal"/>
-      <w:lvlText w:val="1.2.%1."/>
-      <w:lvlJc w:val="left"/>
-      <w:pPr>
-        <w:ind w:left="420" w:hanging="420"/>
-      </w:pPr>
-      <w:rPr>
-        <w:rFonts w:hint="eastAsia"/>
-      </w:rPr>
-    </w:lvl>
-    <w:lvl w:ilvl="1" w:tentative="1">
-      <w:start w:val="1"/>
-      <w:numFmt w:val="lowerLetter"/>
-      <w:lvlText w:val="%2)"/>
-      <w:lvlJc w:val="left"/>
-      <w:pPr>
-        <w:ind w:left="840" w:hanging="420"/>
-      </w:pPr>
-    </w:lvl>
-    <w:lvl w:ilvl="2" w:tentative="1">
-      <w:start w:val="1"/>
-      <w:numFmt w:val="lowerRoman"/>
-      <w:lvlText w:val="%3."/>
-      <w:lvlJc w:val="right"/>
-      <w:pPr>
-        <w:ind w:left="1260" w:hanging="420"/>
-      </w:pPr>
-    </w:lvl>
-    <w:lvl w:ilvl="3" w:tentative="1">
-      <w:start w:val="1"/>
-      <w:numFmt w:val="decimal"/>
-      <w:lvlText w:val="%4."/>
-      <w:lvlJc w:val="left"/>
-      <w:pPr>
-        <w:ind w:left="1680" w:hanging="420"/>
-      </w:pPr>
-    </w:lvl>
-    <w:lvl w:ilvl="4" w:tentative="1">
-      <w:start w:val="1"/>
-      <w:numFmt w:val="lowerLetter"/>
-      <w:lvlText w:val="%5)"/>
-      <w:lvlJc w:val="left"/>
-      <w:pPr>
-        <w:ind w:left="2100" w:hanging="420"/>
-      </w:pPr>
-    </w:lvl>
-    <w:lvl w:ilvl="5" w:tentative="1">
-      <w:start w:val="1"/>
-      <w:numFmt w:val="lowerRoman"/>
-      <w:lvlText w:val="%6."/>
-      <w:lvlJc w:val="right"/>
-      <w:pPr>
-        <w:ind w:left="2520" w:hanging="420"/>
-      </w:pPr>
-    </w:lvl>
-    <w:lvl w:ilvl="6" w:tentative="1">
-      <w:start w:val="1"/>
-      <w:numFmt w:val="decimal"/>
-      <w:lvlText w:val="%7."/>
-      <w:lvlJc w:val="left"/>
-      <w:pPr>
-        <w:ind w:left="2940" w:hanging="420"/>
-      </w:pPr>
-    </w:lvl>
-    <w:lvl w:ilvl="7" w:tentative="1">
-      <w:start w:val="1"/>
-      <w:numFmt w:val="lowerLetter"/>
-      <w:lvlText w:val="%8)"/>
-      <w:lvlJc w:val="left"/>
-      <w:pPr>
-        <w:ind w:left="3360" w:hanging="420"/>
-      </w:pPr>
-    </w:lvl>
-    <w:lvl w:ilvl="8" w:tentative="1">
-      <w:start w:val="1"/>
-      <w:numFmt w:val="lowerRoman"/>
-      <w:lvlText w:val="%9."/>
-      <w:lvlJc w:val="right"/>
-      <w:pPr>
-        <w:ind w:left="3780" w:hanging="420"/>
+        <w:ind w:left="4620" w:hanging="420"/>
       </w:pPr>
     </w:lvl>
   </w:abstractNum>
   <w:abstractNum w:abstractNumId="46">
-    <w:nsid w:val="7BB93F53"/>
-    <w:multiLevelType w:val="multilevel"/>
-    <w:tmpl w:val="7BB93F53"/>
-    <w:lvl w:ilvl="0">
-      <w:start w:val="1"/>
-      <w:numFmt w:val="lowerRoman"/>
-      <w:lvlText w:val="%1."/>
-      <w:lvlJc w:val="left"/>
-      <w:pPr>
-        <w:ind w:left="1080" w:hanging="720"/>
-      </w:pPr>
-      <w:rPr>
-        <w:rFonts w:ascii="Times New Roman" w:eastAsia="宋体" w:hAnsi="Times New Roman" w:cs="Times New Roman"/>
-      </w:rPr>
-    </w:lvl>
-    <w:lvl w:ilvl="1" w:tentative="1">
-      <w:start w:val="1"/>
-      <w:numFmt w:val="lowerLetter"/>
-      <w:lvlText w:val="%2)"/>
-      <w:lvlJc w:val="left"/>
-      <w:pPr>
-        <w:ind w:left="1200" w:hanging="420"/>
-      </w:pPr>
-    </w:lvl>
-    <w:lvl w:ilvl="2" w:tentative="1">
-      <w:start w:val="1"/>
-      <w:numFmt w:val="lowerRoman"/>
-      <w:lvlText w:val="%3."/>
-      <w:lvlJc w:val="right"/>
-      <w:pPr>
-        <w:ind w:left="1620" w:hanging="420"/>
-      </w:pPr>
-    </w:lvl>
-    <w:lvl w:ilvl="3" w:tentative="1">
-      <w:start w:val="1"/>
-      <w:numFmt w:val="decimal"/>
-      <w:lvlText w:val="%4."/>
-      <w:lvlJc w:val="left"/>
-      <w:pPr>
-        <w:ind w:left="2040" w:hanging="420"/>
-      </w:pPr>
-    </w:lvl>
-    <w:lvl w:ilvl="4" w:tentative="1">
-      <w:start w:val="1"/>
-      <w:numFmt w:val="lowerLetter"/>
-      <w:lvlText w:val="%5)"/>
-      <w:lvlJc w:val="left"/>
-      <w:pPr>
-        <w:ind w:left="2460" w:hanging="420"/>
-      </w:pPr>
-    </w:lvl>
-    <w:lvl w:ilvl="5" w:tentative="1">
-      <w:start w:val="1"/>
-      <w:numFmt w:val="lowerRoman"/>
-      <w:lvlText w:val="%6."/>
-      <w:lvlJc w:val="right"/>
-      <w:pPr>
-        <w:ind w:left="2880" w:hanging="420"/>
-      </w:pPr>
-    </w:lvl>
-    <w:lvl w:ilvl="6" w:tentative="1">
-      <w:start w:val="1"/>
-      <w:numFmt w:val="decimal"/>
-      <w:lvlText w:val="%7."/>
-      <w:lvlJc w:val="left"/>
-      <w:pPr>
-        <w:ind w:left="3300" w:hanging="420"/>
-      </w:pPr>
-    </w:lvl>
-    <w:lvl w:ilvl="7" w:tentative="1">
-      <w:start w:val="1"/>
-      <w:numFmt w:val="lowerLetter"/>
-      <w:lvlText w:val="%8)"/>
-      <w:lvlJc w:val="left"/>
-      <w:pPr>
-        <w:ind w:left="3720" w:hanging="420"/>
-      </w:pPr>
-    </w:lvl>
-    <w:lvl w:ilvl="8" w:tentative="1">
-      <w:start w:val="1"/>
-      <w:numFmt w:val="lowerRoman"/>
-      <w:lvlText w:val="%9."/>
-      <w:lvlJc w:val="right"/>
-      <w:pPr>
-        <w:ind w:left="4140" w:hanging="420"/>
-      </w:pPr>
-    </w:lvl>
-  </w:abstractNum>
-  <w:abstractNum w:abstractNumId="47">
     <w:nsid w:val="7BD277E8"/>
     <w:multiLevelType w:val="multilevel"/>
     <w:tmpl w:val="7BD277E8"/>
@@ -47786,6 +48171,95 @@
       </w:rPr>
     </w:lvl>
   </w:abstractNum>
+  <w:abstractNum w:abstractNumId="47">
+    <w:nsid w:val="7C3B35B3"/>
+    <w:multiLevelType w:val="multilevel"/>
+    <w:tmpl w:val="3D214BEC"/>
+    <w:lvl w:ilvl="0">
+      <w:start w:val="1"/>
+      <w:numFmt w:val="lowerRoman"/>
+      <w:lvlText w:val="%1."/>
+      <w:lvlJc w:val="left"/>
+      <w:pPr>
+        <w:ind w:left="1560" w:hanging="720"/>
+      </w:pPr>
+      <w:rPr>
+        <w:rFonts w:ascii="Times New Roman" w:eastAsia="宋体" w:hAnsi="Times New Roman" w:cs="Times New Roman"/>
+      </w:rPr>
+    </w:lvl>
+    <w:lvl w:ilvl="1" w:tentative="1">
+      <w:start w:val="1"/>
+      <w:numFmt w:val="lowerLetter"/>
+      <w:lvlText w:val="%2)"/>
+      <w:lvlJc w:val="left"/>
+      <w:pPr>
+        <w:ind w:left="1680" w:hanging="420"/>
+      </w:pPr>
+    </w:lvl>
+    <w:lvl w:ilvl="2" w:tentative="1">
+      <w:start w:val="1"/>
+      <w:numFmt w:val="lowerRoman"/>
+      <w:lvlText w:val="%3."/>
+      <w:lvlJc w:val="right"/>
+      <w:pPr>
+        <w:ind w:left="2100" w:hanging="420"/>
+      </w:pPr>
+    </w:lvl>
+    <w:lvl w:ilvl="3" w:tentative="1">
+      <w:start w:val="1"/>
+      <w:numFmt w:val="decimal"/>
+      <w:lvlText w:val="%4."/>
+      <w:lvlJc w:val="left"/>
+      <w:pPr>
+        <w:ind w:left="2520" w:hanging="420"/>
+      </w:pPr>
+    </w:lvl>
+    <w:lvl w:ilvl="4" w:tentative="1">
+      <w:start w:val="1"/>
+      <w:numFmt w:val="lowerLetter"/>
+      <w:lvlText w:val="%5)"/>
+      <w:lvlJc w:val="left"/>
+      <w:pPr>
+        <w:ind w:left="2940" w:hanging="420"/>
+      </w:pPr>
+    </w:lvl>
+    <w:lvl w:ilvl="5" w:tentative="1">
+      <w:start w:val="1"/>
+      <w:numFmt w:val="lowerRoman"/>
+      <w:lvlText w:val="%6."/>
+      <w:lvlJc w:val="right"/>
+      <w:pPr>
+        <w:ind w:left="3360" w:hanging="420"/>
+      </w:pPr>
+    </w:lvl>
+    <w:lvl w:ilvl="6" w:tentative="1">
+      <w:start w:val="1"/>
+      <w:numFmt w:val="decimal"/>
+      <w:lvlText w:val="%7."/>
+      <w:lvlJc w:val="left"/>
+      <w:pPr>
+        <w:ind w:left="3780" w:hanging="420"/>
+      </w:pPr>
+    </w:lvl>
+    <w:lvl w:ilvl="7" w:tentative="1">
+      <w:start w:val="1"/>
+      <w:numFmt w:val="lowerLetter"/>
+      <w:lvlText w:val="%8)"/>
+      <w:lvlJc w:val="left"/>
+      <w:pPr>
+        <w:ind w:left="4200" w:hanging="420"/>
+      </w:pPr>
+    </w:lvl>
+    <w:lvl w:ilvl="8" w:tentative="1">
+      <w:start w:val="1"/>
+      <w:numFmt w:val="lowerRoman"/>
+      <w:lvlText w:val="%9."/>
+      <w:lvlJc w:val="right"/>
+      <w:pPr>
+        <w:ind w:left="4620" w:hanging="420"/>
+      </w:pPr>
+    </w:lvl>
+  </w:abstractNum>
   <w:abstractNum w:abstractNumId="48">
     <w:nsid w:val="7EAD02AF"/>
     <w:multiLevelType w:val="multilevel"/>
@@ -47884,156 +48358,153 @@
     </w:lvl>
   </w:abstractNum>
   <w:num w:numId="1">
-    <w:abstractNumId w:val="47"/>
+    <w:abstractNumId w:val="46"/>
   </w:num>
   <w:num w:numId="2">
-    <w:abstractNumId w:val="37"/>
+    <w:abstractNumId w:val="35"/>
   </w:num>
   <w:num w:numId="3">
-    <w:abstractNumId w:val="16"/>
+    <w:abstractNumId w:val="19"/>
   </w:num>
   <w:num w:numId="4">
-    <w:abstractNumId w:val="45"/>
+    <w:abstractNumId w:val="41"/>
   </w:num>
   <w:num w:numId="5">
-    <w:abstractNumId w:val="6"/>
+    <w:abstractNumId w:val="5"/>
   </w:num>
   <w:num w:numId="6">
-    <w:abstractNumId w:val="18"/>
+    <w:abstractNumId w:val="22"/>
   </w:num>
   <w:num w:numId="7">
-    <w:abstractNumId w:val="44"/>
+    <w:abstractNumId w:val="40"/>
   </w:num>
   <w:num w:numId="8">
-    <w:abstractNumId w:val="1"/>
+    <w:abstractNumId w:val="48"/>
   </w:num>
   <w:num w:numId="9">
-    <w:abstractNumId w:val="19"/>
+    <w:abstractNumId w:val="36"/>
   </w:num>
   <w:num w:numId="10">
-    <w:abstractNumId w:val="48"/>
+    <w:abstractNumId w:val="27"/>
   </w:num>
   <w:num w:numId="11">
     <w:abstractNumId w:val="39"/>
   </w:num>
   <w:num w:numId="12">
+    <w:abstractNumId w:val="31"/>
+  </w:num>
+  <w:num w:numId="13">
+    <w:abstractNumId w:val="28"/>
+  </w:num>
+  <w:num w:numId="14">
+    <w:abstractNumId w:val="25"/>
+  </w:num>
+  <w:num w:numId="15">
     <w:abstractNumId w:val="26"/>
   </w:num>
-  <w:num w:numId="13">
-    <w:abstractNumId w:val="22"/>
+  <w:num w:numId="16">
+    <w:abstractNumId w:val="38"/>
   </w:num>
-  <w:num w:numId="14">
+  <w:num w:numId="17">
+    <w:abstractNumId w:val="20"/>
+  </w:num>
+  <w:num w:numId="18">
+    <w:abstractNumId w:val="34"/>
+  </w:num>
+  <w:num w:numId="19">
+    <w:abstractNumId w:val="45"/>
+  </w:num>
+  <w:num w:numId="20">
+    <w:abstractNumId w:val="6"/>
+  </w:num>
+  <w:num w:numId="21">
+    <w:abstractNumId w:val="11"/>
+  </w:num>
+  <w:num w:numId="22">
+    <w:abstractNumId w:val="2"/>
+  </w:num>
+  <w:num w:numId="23">
+    <w:abstractNumId w:val="3"/>
+  </w:num>
+  <w:num w:numId="24">
+    <w:abstractNumId w:val="33"/>
+  </w:num>
+  <w:num w:numId="25">
+    <w:abstractNumId w:val="15"/>
+  </w:num>
+  <w:num w:numId="26">
+    <w:abstractNumId w:val="18"/>
+  </w:num>
+  <w:num w:numId="27">
+    <w:abstractNumId w:val="29"/>
+  </w:num>
+  <w:num w:numId="28">
+    <w:abstractNumId w:val="30"/>
+  </w:num>
+  <w:num w:numId="29">
+    <w:abstractNumId w:val="4"/>
+  </w:num>
+  <w:num w:numId="30">
+    <w:abstractNumId w:val="24"/>
+  </w:num>
+  <w:num w:numId="31">
     <w:abstractNumId w:val="23"/>
   </w:num>
-  <w:num w:numId="15">
+  <w:num w:numId="32">
+    <w:abstractNumId w:val="43"/>
+  </w:num>
+  <w:num w:numId="33">
+    <w:abstractNumId w:val="21"/>
+  </w:num>
+  <w:num w:numId="34">
+    <w:abstractNumId w:val="9"/>
+  </w:num>
+  <w:num w:numId="35">
+    <w:abstractNumId w:val="1"/>
+  </w:num>
+  <w:num w:numId="36">
+    <w:abstractNumId w:val="8"/>
+  </w:num>
+  <w:num w:numId="37">
+    <w:abstractNumId w:val="32"/>
+  </w:num>
+  <w:num w:numId="38">
+    <w:abstractNumId w:val="47"/>
+  </w:num>
+  <w:num w:numId="39">
+    <w:abstractNumId w:val="16"/>
+  </w:num>
+  <w:num w:numId="40">
+    <w:abstractNumId w:val="37"/>
+  </w:num>
+  <w:num w:numId="41">
+    <w:abstractNumId w:val="0"/>
+  </w:num>
+  <w:num w:numId="42">
+    <w:abstractNumId w:val="13"/>
+  </w:num>
+  <w:num w:numId="43">
     <w:abstractNumId w:val="42"/>
   </w:num>
-  <w:num w:numId="16">
-    <w:abstractNumId w:val="33"/>
+  <w:num w:numId="44">
+    <w:abstractNumId w:val="10"/>
   </w:num>
-  <w:num w:numId="17">
-    <w:abstractNumId w:val="27"/>
+  <w:num w:numId="45">
+    <w:abstractNumId w:val="44"/>
   </w:num>
-  <w:num w:numId="18">
-    <w:abstractNumId w:val="24"/>
+  <w:num w:numId="46">
+    <w:abstractNumId w:val="14"/>
   </w:num>
-  <w:num w:numId="19">
-    <w:abstractNumId w:val="25"/>
-  </w:num>
-  <w:num w:numId="20">
-    <w:abstractNumId w:val="40"/>
-  </w:num>
-  <w:num w:numId="21">
+  <w:num w:numId="47">
     <w:abstractNumId w:val="17"/>
   </w:num>
-  <w:num w:numId="22">
-    <w:abstractNumId w:val="38"/>
-  </w:num>
-  <w:num w:numId="23">
-    <w:abstractNumId w:val="36"/>
-  </w:num>
-  <w:num w:numId="24">
-    <w:abstractNumId w:val="46"/>
-  </w:num>
-  <w:num w:numId="25">
+  <w:num w:numId="48">
     <w:abstractNumId w:val="7"/>
-  </w:num>
-  <w:num w:numId="26">
-    <w:abstractNumId w:val="10"/>
-  </w:num>
-  <w:num w:numId="27">
-    <w:abstractNumId w:val="4"/>
-  </w:num>
-  <w:num w:numId="28">
-    <w:abstractNumId w:val="11"/>
-  </w:num>
-  <w:num w:numId="29">
-    <w:abstractNumId w:val="2"/>
-  </w:num>
-  <w:num w:numId="30">
-    <w:abstractNumId w:val="9"/>
-  </w:num>
-  <w:num w:numId="31">
-    <w:abstractNumId w:val="3"/>
-  </w:num>
-  <w:num w:numId="32">
-    <w:abstractNumId w:val="35"/>
-  </w:num>
-  <w:num w:numId="33">
-    <w:abstractNumId w:val="34"/>
-  </w:num>
-  <w:num w:numId="34">
-    <w:abstractNumId w:val="13"/>
-  </w:num>
-  <w:num w:numId="35">
-    <w:abstractNumId w:val="43"/>
-  </w:num>
-  <w:num w:numId="36">
-    <w:abstractNumId w:val="29"/>
-  </w:num>
-  <w:num w:numId="37">
-    <w:abstractNumId w:val="15"/>
-  </w:num>
-  <w:num w:numId="38">
-    <w:abstractNumId w:val="30"/>
-  </w:num>
-  <w:num w:numId="39">
-    <w:abstractNumId w:val="28"/>
-  </w:num>
-  <w:num w:numId="40">
-    <w:abstractNumId w:val="31"/>
-  </w:num>
-  <w:num w:numId="41">
-    <w:abstractNumId w:val="32"/>
-  </w:num>
-  <w:num w:numId="42">
-    <w:abstractNumId w:val="5"/>
-  </w:num>
-  <w:num w:numId="43">
-    <w:abstractNumId w:val="21"/>
-  </w:num>
-  <w:num w:numId="44">
-    <w:abstractNumId w:val="14"/>
-  </w:num>
-  <w:num w:numId="45">
-    <w:abstractNumId w:val="20"/>
-  </w:num>
-  <w:num w:numId="46">
-    <w:abstractNumId w:val="0"/>
-    <w:lvlOverride w:ilvl="0">
-      <w:startOverride w:val="1"/>
-    </w:lvlOverride>
-  </w:num>
-  <w:num w:numId="47">
-    <w:abstractNumId w:val="8"/>
-  </w:num>
-  <w:num w:numId="48">
-    <w:abstractNumId w:val="41"/>
   </w:num>
   <w:num w:numId="49">
     <w:abstractNumId w:val="12"/>
   </w:num>
-  <w:numIdMacAtCleanup w:val="47"/>
+  <w:numIdMacAtCleanup w:val="49"/>
 </w:numbering>
 </file>
 
